--- a/doc/迭代计划——迭代二/软件架构文档.docx
+++ b/doc/迭代计划——迭代二/软件架构文档.docx
@@ -356,19 +356,7 @@
               <w:rPr>
                 <w:rFonts w:ascii="Times New Roman"/>
               </w:rPr>
-              <w:t>&lt;</w:t>
-            </w:r>
-            <w:r>
-              <w:rPr>
-                <w:rFonts w:ascii="Times New Roman"/>
-              </w:rPr>
-              <w:t>2</w:t>
-            </w:r>
-            <w:r>
-              <w:rPr>
-                <w:rFonts w:ascii="Times New Roman"/>
-              </w:rPr>
-              <w:t>.0&gt;</w:t>
+              <w:t>&lt;2.0&gt;</w:t>
             </w:r>
           </w:p>
         </w:tc>
@@ -379,9 +367,6 @@
           <w:p>
             <w:pPr>
               <w:pStyle w:val="Tabletext"/>
-              <w:rPr>
-                <w:rFonts w:hint="eastAsia"/>
-              </w:rPr>
             </w:pPr>
             <w:r>
               <w:rPr>
@@ -1382,7 +1367,7 @@
           <w:rFonts w:hint="eastAsia"/>
           <w:noProof/>
         </w:rPr>
-        <w:t>数据视图（可选）</w:t>
+        <w:t>数据视图</w:t>
       </w:r>
       <w:r>
         <w:rPr>
@@ -1463,7 +1448,7 @@
           <w:rFonts w:hint="eastAsia"/>
           <w:noProof/>
         </w:rPr>
-        <w:t>核心算法设计（可选）</w:t>
+        <w:t>核心设计思想</w:t>
       </w:r>
       <w:r>
         <w:rPr>
@@ -1570,11 +1555,6 @@
       <w:bookmarkEnd w:id="0"/>
     </w:p>
     <w:p>
-      <w:pPr>
-        <w:rPr>
-          <w:rFonts w:hint="eastAsia"/>
-        </w:rPr>
-      </w:pPr>
       <w:r>
         <w:rPr>
           <w:rFonts w:hint="eastAsia"/>
@@ -1615,39 +1595,31 @@
         <w:rPr>
           <w:rFonts w:hint="eastAsia"/>
         </w:rPr>
-        <w:t>架</w:t>
-      </w:r>
-      <w:bookmarkStart w:id="1" w:name="_GoBack"/>
+        <w:t>架构模式。</w:t>
+      </w:r>
+    </w:p>
+    <w:p>
+      <w:pPr>
+        <w:pStyle w:val="2"/>
+      </w:pPr>
+      <w:bookmarkStart w:id="1" w:name="_Toc356851226"/>
+      <w:r>
+        <w:rPr>
+          <w:rFonts w:hint="eastAsia"/>
+        </w:rPr>
+        <w:t>目的</w:t>
+      </w:r>
       <w:bookmarkEnd w:id="1"/>
-      <w:r>
-        <w:rPr>
-          <w:rFonts w:hint="eastAsia"/>
-        </w:rPr>
-        <w:t>构模式。</w:t>
-      </w:r>
-    </w:p>
-    <w:p>
-      <w:pPr>
-        <w:pStyle w:val="2"/>
-      </w:pPr>
-      <w:bookmarkStart w:id="2" w:name="_Toc356851226"/>
-      <w:r>
-        <w:rPr>
-          <w:rFonts w:hint="eastAsia"/>
-        </w:rPr>
-        <w:t>目的</w:t>
-      </w:r>
-      <w:bookmarkEnd w:id="2"/>
     </w:p>
     <w:p>
       <w:pPr>
         <w:pStyle w:val="af1"/>
         <w:widowControl/>
         <w:rPr>
-          <w:rFonts w:ascii="宋体" w:hAnsi="宋体" w:cs="宋体" w:hint="eastAsia"/>
-        </w:rPr>
-      </w:pPr>
-      <w:bookmarkStart w:id="3" w:name="_Toc356851227"/>
+          <w:rFonts w:ascii="宋体" w:hAnsi="宋体" w:cs="宋体"/>
+        </w:rPr>
+      </w:pPr>
+      <w:bookmarkStart w:id="2" w:name="_Toc356851227"/>
       <w:r>
         <w:rPr>
           <w:rFonts w:ascii="宋体" w:hAnsi="宋体" w:cs="宋体" w:hint="eastAsia"/>
@@ -1704,10 +1676,10 @@
         </w:rPr>
         <w:t>参考资料</w:t>
       </w:r>
-      <w:bookmarkEnd w:id="3"/>
-    </w:p>
-    <w:p>
-      <w:bookmarkStart w:id="4" w:name="_Toc356851228"/>
+      <w:bookmarkEnd w:id="2"/>
+    </w:p>
+    <w:p>
+      <w:bookmarkStart w:id="3" w:name="_Toc356851228"/>
       <w:r>
         <w:rPr>
           <w:rFonts w:hint="eastAsia"/>
@@ -1724,11 +1696,6 @@
       <w:proofErr w:type="gramEnd"/>
     </w:p>
     <w:p>
-      <w:pPr>
-        <w:rPr>
-          <w:rFonts w:hint="eastAsia"/>
-        </w:rPr>
-      </w:pPr>
       <w:r>
         <w:rPr>
           <w:rFonts w:hint="eastAsia"/>
@@ -1745,11 +1712,6 @@
       <w:proofErr w:type="gramEnd"/>
     </w:p>
     <w:p>
-      <w:pPr>
-        <w:rPr>
-          <w:rFonts w:hint="eastAsia"/>
-        </w:rPr>
-      </w:pPr>
       <w:r>
         <w:t>学易-云作业平台概念模型</w:t>
       </w:r>
@@ -1773,7 +1735,7 @@
     <w:p>
       <w:pPr>
         <w:rPr>
-          <w:rFonts w:hAnsi="宋体" w:cs="宋体" w:hint="eastAsia"/>
+          <w:rFonts w:hAnsi="宋体" w:cs="宋体"/>
         </w:rPr>
       </w:pPr>
       <w:r>
@@ -1802,29 +1764,29 @@
     <w:p>
       <w:pPr>
         <w:rPr>
+          <w:rFonts w:hAnsi="宋体" w:cs="宋体"/>
+          <w:color w:val="000000"/>
+        </w:rPr>
+      </w:pPr>
+      <w:r>
+        <w:rPr>
           <w:rFonts w:hAnsi="宋体" w:cs="宋体" w:hint="eastAsia"/>
-          <w:color w:val="000000"/>
-        </w:rPr>
-      </w:pPr>
+        </w:rPr>
+        <w:t>学易-</w:t>
+      </w:r>
       <w:r>
         <w:rPr>
           <w:rFonts w:hAnsi="宋体" w:cs="宋体" w:hint="eastAsia"/>
-        </w:rPr>
-        <w:t>学易-</w:t>
-      </w:r>
+          <w:color w:val="000000"/>
+        </w:rPr>
+        <w:t>云作业平台系统软件开发计划.</w:t>
+      </w:r>
+      <w:proofErr w:type="gramStart"/>
       <w:r>
         <w:rPr>
           <w:rFonts w:hAnsi="宋体" w:cs="宋体" w:hint="eastAsia"/>
           <w:color w:val="000000"/>
         </w:rPr>
-        <w:t>云作业平台系统软件开发计划.</w:t>
-      </w:r>
-      <w:proofErr w:type="gramStart"/>
-      <w:r>
-        <w:rPr>
-          <w:rFonts w:hAnsi="宋体" w:cs="宋体" w:hint="eastAsia"/>
-          <w:color w:val="000000"/>
-        </w:rPr>
         <w:t>doc</w:t>
       </w:r>
       <w:proofErr w:type="gramEnd"/>
@@ -1832,7 +1794,7 @@
     <w:p>
       <w:pPr>
         <w:rPr>
-          <w:rFonts w:hAnsi="宋体" w:cs="宋体" w:hint="eastAsia"/>
+          <w:rFonts w:hAnsi="宋体" w:cs="宋体"/>
           <w:color w:val="000000"/>
         </w:rPr>
       </w:pPr>
@@ -1902,10 +1864,31 @@
         </w:rPr>
         <w:t>用例视图</w:t>
       </w:r>
-      <w:bookmarkEnd w:id="4"/>
-    </w:p>
-    <w:p>
-      <w:pPr>
+      <w:bookmarkEnd w:id="3"/>
+    </w:p>
+    <w:p>
+      <w:pPr>
+        <w:rPr>
+          <w:rFonts w:hAnsi="宋体" w:cs="宋体"/>
+          <w:b/>
+          <w:bCs/>
+          <w:color w:val="000000"/>
+          <w:sz w:val="24"/>
+          <w:szCs w:val="24"/>
+        </w:rPr>
+      </w:pPr>
+      <w:r>
+        <w:rPr>
+          <w:rFonts w:hAnsi="宋体" w:cs="宋体"/>
+          <w:b/>
+          <w:bCs/>
+          <w:color w:val="000000"/>
+          <w:sz w:val="24"/>
+          <w:szCs w:val="24"/>
+        </w:rPr>
+        <w:t>2</w:t>
+      </w:r>
+      <w:r>
         <w:rPr>
           <w:rFonts w:hAnsi="宋体" w:cs="宋体" w:hint="eastAsia"/>
           <w:b/>
@@ -1914,8 +1897,11 @@
           <w:sz w:val="24"/>
           <w:szCs w:val="24"/>
         </w:rPr>
-      </w:pPr>
-      <w:r>
+        <w:t>.1主要用例关系视图</w:t>
+      </w:r>
+    </w:p>
+    <w:p>
+      <w:pPr>
         <w:rPr>
           <w:rFonts w:hAnsi="宋体" w:cs="宋体"/>
           <w:b/>
@@ -1924,37 +1910,13 @@
           <w:sz w:val="24"/>
           <w:szCs w:val="24"/>
         </w:rPr>
-        <w:t>2</w:t>
-      </w:r>
-      <w:r>
-        <w:rPr>
-          <w:rFonts w:hAnsi="宋体" w:cs="宋体" w:hint="eastAsia"/>
-          <w:b/>
-          <w:bCs/>
-          <w:color w:val="000000"/>
-          <w:sz w:val="24"/>
-          <w:szCs w:val="24"/>
-        </w:rPr>
-        <w:t>.1主要用例关系视图</w:t>
-      </w:r>
-    </w:p>
-    <w:p>
-      <w:pPr>
+      </w:pPr>
+    </w:p>
+    <w:p>
+      <w:pPr>
+        <w:jc w:val="center"/>
         <w:rPr>
           <w:rFonts w:hAnsi="宋体" w:cs="宋体"/>
-          <w:b/>
-          <w:bCs/>
-          <w:color w:val="000000"/>
-          <w:sz w:val="24"/>
-          <w:szCs w:val="24"/>
-        </w:rPr>
-      </w:pPr>
-    </w:p>
-    <w:p>
-      <w:pPr>
-        <w:jc w:val="center"/>
-        <w:rPr>
-          <w:rFonts w:hAnsi="宋体" w:cs="宋体" w:hint="eastAsia"/>
           <w:b/>
           <w:bCs/>
           <w:color w:val="000000"/>
@@ -2026,15 +1988,68 @@
     <w:p>
       <w:pPr>
         <w:rPr>
+          <w:rFonts w:hAnsi="宋体" w:cs="宋体"/>
+          <w:color w:val="000000"/>
+        </w:rPr>
+      </w:pPr>
+      <w:r>
+        <w:rPr>
+          <w:rFonts w:hAnsi="宋体" w:cs="宋体"/>
+          <w:color w:val="000000"/>
+        </w:rPr>
+        <w:t>2</w:t>
+      </w:r>
+      <w:r>
+        <w:rPr>
           <w:rFonts w:hAnsi="宋体" w:cs="宋体" w:hint="eastAsia"/>
           <w:color w:val="000000"/>
         </w:rPr>
-      </w:pPr>
-      <w:r>
+        <w:t>.1.1查询课程信息</w:t>
+      </w:r>
+    </w:p>
+    <w:p>
+      <w:pPr>
         <w:rPr>
           <w:rFonts w:hAnsi="宋体" w:cs="宋体"/>
           <w:color w:val="000000"/>
         </w:rPr>
+      </w:pPr>
+      <w:r>
+        <w:rPr>
+          <w:rFonts w:hAnsi="宋体" w:cs="宋体" w:hint="eastAsia"/>
+          <w:color w:val="000000"/>
+        </w:rPr>
+        <w:t>简介：该用例允许学生和教师（管理员）两类用户查询名下课程的信息，信息包括课程大纲、课程进度、课程作业等，可以查询的课程有正在上的课程也有</w:t>
+      </w:r>
+      <w:proofErr w:type="gramStart"/>
+      <w:r>
+        <w:rPr>
+          <w:rFonts w:hAnsi="宋体" w:cs="宋体" w:hint="eastAsia"/>
+          <w:color w:val="000000"/>
+        </w:rPr>
+        <w:t>已经结课的</w:t>
+      </w:r>
+      <w:proofErr w:type="gramEnd"/>
+      <w:r>
+        <w:rPr>
+          <w:rFonts w:hAnsi="宋体" w:cs="宋体" w:hint="eastAsia"/>
+          <w:color w:val="000000"/>
+        </w:rPr>
+        <w:t>历史课程。</w:t>
+      </w:r>
+    </w:p>
+    <w:p>
+      <w:pPr>
+        <w:rPr>
+          <w:rFonts w:hAnsi="宋体" w:cs="宋体"/>
+          <w:color w:val="000000"/>
+        </w:rPr>
+      </w:pPr>
+      <w:r>
+        <w:rPr>
+          <w:rFonts w:hAnsi="宋体" w:cs="宋体"/>
+          <w:color w:val="000000"/>
+        </w:rPr>
         <w:t>2</w:t>
       </w:r>
       <w:r>
@@ -2042,52 +2057,110 @@
           <w:rFonts w:hAnsi="宋体" w:cs="宋体" w:hint="eastAsia"/>
           <w:color w:val="000000"/>
         </w:rPr>
-        <w:t>.1.1查询课程信息</w:t>
-      </w:r>
-    </w:p>
-    <w:p>
-      <w:pPr>
+        <w:t>.1.2用户管理</w:t>
+      </w:r>
+    </w:p>
+    <w:p>
+      <w:pPr>
+        <w:rPr>
+          <w:rFonts w:hAnsi="宋体" w:cs="宋体"/>
+          <w:color w:val="000000"/>
+        </w:rPr>
+      </w:pPr>
+      <w:r>
         <w:rPr>
           <w:rFonts w:hAnsi="宋体" w:cs="宋体" w:hint="eastAsia"/>
           <w:color w:val="000000"/>
         </w:rPr>
-      </w:pPr>
+        <w:t>简介：该用例支持平台管理员统一管理平台上的所有用户，包括学生以及教师，管理员可以由本地的excel文件批量导入用户信息名单或者申请从合作院校的教务系统导入。</w:t>
+      </w:r>
+    </w:p>
+    <w:p>
+      <w:pPr>
+        <w:rPr>
+          <w:rFonts w:hAnsi="宋体" w:cs="宋体"/>
+          <w:color w:val="000000"/>
+        </w:rPr>
+      </w:pPr>
+      <w:r>
+        <w:rPr>
+          <w:rFonts w:hAnsi="宋体" w:cs="宋体"/>
+          <w:color w:val="000000"/>
+        </w:rPr>
+        <w:t>2</w:t>
+      </w:r>
       <w:r>
         <w:rPr>
           <w:rFonts w:hAnsi="宋体" w:cs="宋体" w:hint="eastAsia"/>
           <w:color w:val="000000"/>
         </w:rPr>
-        <w:t>简介：该用例允许学生和教师（管理员）两类用户查询名下课程的信息，信息包括课程大纲、课程进度、课程作业等，可以查询的课程有正在上的课程也有</w:t>
-      </w:r>
-      <w:proofErr w:type="gramStart"/>
+        <w:t>.1.3创建课程</w:t>
+      </w:r>
+    </w:p>
+    <w:p>
+      <w:pPr>
+        <w:rPr>
+          <w:rFonts w:hAnsi="宋体" w:cs="宋体"/>
+          <w:color w:val="000000"/>
+        </w:rPr>
+      </w:pPr>
       <w:r>
         <w:rPr>
           <w:rFonts w:hAnsi="宋体" w:cs="宋体" w:hint="eastAsia"/>
           <w:color w:val="000000"/>
         </w:rPr>
-        <w:t>已经结课的</w:t>
-      </w:r>
-      <w:proofErr w:type="gramEnd"/>
+        <w:t>简介：该用例允许教师创建一个课程。</w:t>
+      </w:r>
+    </w:p>
+    <w:p>
+      <w:pPr>
+        <w:rPr>
+          <w:rFonts w:hAnsi="宋体" w:cs="宋体"/>
+          <w:color w:val="000000"/>
+        </w:rPr>
+      </w:pPr>
+      <w:r>
+        <w:rPr>
+          <w:rFonts w:hAnsi="宋体" w:cs="宋体"/>
+          <w:color w:val="000000"/>
+        </w:rPr>
+        <w:t>2</w:t>
+      </w:r>
       <w:r>
         <w:rPr>
           <w:rFonts w:hAnsi="宋体" w:cs="宋体" w:hint="eastAsia"/>
           <w:color w:val="000000"/>
         </w:rPr>
-        <w:t>历史课程。</w:t>
-      </w:r>
-    </w:p>
-    <w:p>
-      <w:pPr>
+        <w:t>.1.4课程学生管理</w:t>
+      </w:r>
+    </w:p>
+    <w:p>
+      <w:pPr>
+        <w:rPr>
+          <w:rFonts w:hAnsi="宋体" w:cs="宋体"/>
+          <w:color w:val="000000"/>
+        </w:rPr>
+      </w:pPr>
+      <w:r>
         <w:rPr>
           <w:rFonts w:hAnsi="宋体" w:cs="宋体" w:hint="eastAsia"/>
           <w:color w:val="000000"/>
         </w:rPr>
-      </w:pPr>
-      <w:r>
+        <w:t>简介：该用例允许教师在创建课程后对课程的上课学生进行管理，包括从备选名单中添加学生、从课程名单中删除正在上课的学生。</w:t>
+      </w:r>
+    </w:p>
+    <w:p>
+      <w:pPr>
         <w:rPr>
           <w:rFonts w:hAnsi="宋体" w:cs="宋体"/>
           <w:color w:val="000000"/>
         </w:rPr>
+      </w:pPr>
+      <w:r>
+        <w:rPr>
+          <w:rFonts w:hAnsi="宋体" w:cs="宋体"/>
+          <w:color w:val="000000"/>
+        </w:rPr>
         <w:t>2</w:t>
       </w:r>
       <w:r>
@@ -2095,36 +2168,73 @@
           <w:rFonts w:hAnsi="宋体" w:cs="宋体" w:hint="eastAsia"/>
           <w:color w:val="000000"/>
         </w:rPr>
-        <w:t>.1.2用户管理</w:t>
-      </w:r>
-    </w:p>
-    <w:p>
-      <w:pPr>
+        <w:t>.1.5布置作业</w:t>
+      </w:r>
+    </w:p>
+    <w:p>
+      <w:pPr>
+        <w:rPr>
+          <w:rFonts w:hAnsi="宋体" w:cs="宋体"/>
+          <w:color w:val="000000"/>
+        </w:rPr>
+      </w:pPr>
+      <w:r>
         <w:rPr>
           <w:rFonts w:hAnsi="宋体" w:cs="宋体" w:hint="eastAsia"/>
           <w:color w:val="000000"/>
         </w:rPr>
-      </w:pPr>
+        <w:t>简介：该用例允许教师布置作业发布到平台上，并且可以修改作业的题目内容。</w:t>
+      </w:r>
+    </w:p>
+    <w:p>
+      <w:pPr>
+        <w:rPr>
+          <w:rFonts w:hAnsi="宋体" w:cs="宋体"/>
+          <w:color w:val="000000"/>
+        </w:rPr>
+      </w:pPr>
+      <w:r>
+        <w:rPr>
+          <w:rFonts w:hAnsi="宋体" w:cs="宋体"/>
+          <w:color w:val="000000"/>
+        </w:rPr>
+        <w:t>2</w:t>
+      </w:r>
       <w:r>
         <w:rPr>
           <w:rFonts w:hAnsi="宋体" w:cs="宋体" w:hint="eastAsia"/>
           <w:color w:val="000000"/>
         </w:rPr>
-        <w:t>简介：该用例支持平台管理员统一管理平台上的所有用户，包括学生以及教师，管理员可以由本地的excel文件批量导入用户信息名单或者申请从合作院校的教务系统导入。</w:t>
-      </w:r>
-    </w:p>
-    <w:p>
-      <w:pPr>
+        <w:t>.1.6批改作业</w:t>
+      </w:r>
+    </w:p>
+    <w:p>
+      <w:pPr>
+        <w:rPr>
+          <w:rFonts w:hAnsi="宋体" w:cs="宋体"/>
+          <w:color w:val="000000"/>
+        </w:rPr>
+      </w:pPr>
+      <w:r>
         <w:rPr>
           <w:rFonts w:hAnsi="宋体" w:cs="宋体" w:hint="eastAsia"/>
           <w:color w:val="000000"/>
         </w:rPr>
-      </w:pPr>
-      <w:r>
+        <w:t>简介：该用例允许教师获取学生提交的作业，系统自动批改客观题并且由教师对主观题进行评分批注和评语。</w:t>
+      </w:r>
+    </w:p>
+    <w:p>
+      <w:pPr>
         <w:rPr>
           <w:rFonts w:hAnsi="宋体" w:cs="宋体"/>
           <w:color w:val="000000"/>
         </w:rPr>
+      </w:pPr>
+      <w:r>
+        <w:rPr>
+          <w:rFonts w:hAnsi="宋体" w:cs="宋体"/>
+          <w:color w:val="000000"/>
+        </w:rPr>
         <w:t>2</w:t>
       </w:r>
       <w:r>
@@ -2132,36 +2242,73 @@
           <w:rFonts w:hAnsi="宋体" w:cs="宋体" w:hint="eastAsia"/>
           <w:color w:val="000000"/>
         </w:rPr>
-        <w:t>.1.3创建课程</w:t>
-      </w:r>
-    </w:p>
-    <w:p>
-      <w:pPr>
+        <w:t>.1.7班级管理</w:t>
+      </w:r>
+    </w:p>
+    <w:p>
+      <w:pPr>
+        <w:rPr>
+          <w:rFonts w:hAnsi="宋体" w:cs="宋体"/>
+          <w:color w:val="000000"/>
+        </w:rPr>
+      </w:pPr>
+      <w:r>
         <w:rPr>
           <w:rFonts w:hAnsi="宋体" w:cs="宋体" w:hint="eastAsia"/>
           <w:color w:val="000000"/>
         </w:rPr>
-      </w:pPr>
+        <w:t>简介：该用例与管理员的用户管理内容相似，不过权限范围不同。该用例允许班主任统一管理所在班级的学生信息，包括学生添加、删除、信息修改。</w:t>
+      </w:r>
+    </w:p>
+    <w:p>
+      <w:pPr>
+        <w:rPr>
+          <w:rFonts w:hAnsi="宋体" w:cs="宋体"/>
+          <w:color w:val="000000"/>
+        </w:rPr>
+      </w:pPr>
+      <w:r>
+        <w:rPr>
+          <w:rFonts w:hAnsi="宋体" w:cs="宋体"/>
+          <w:color w:val="000000"/>
+        </w:rPr>
+        <w:t>2</w:t>
+      </w:r>
       <w:r>
         <w:rPr>
           <w:rFonts w:hAnsi="宋体" w:cs="宋体" w:hint="eastAsia"/>
           <w:color w:val="000000"/>
         </w:rPr>
-        <w:t>简介：该用例允许教师创建一个课程。</w:t>
-      </w:r>
-    </w:p>
-    <w:p>
-      <w:pPr>
+        <w:t>.1.8提交作业</w:t>
+      </w:r>
+    </w:p>
+    <w:p>
+      <w:pPr>
+        <w:rPr>
+          <w:rFonts w:hAnsi="宋体" w:cs="宋体"/>
+          <w:color w:val="000000"/>
+        </w:rPr>
+      </w:pPr>
+      <w:r>
         <w:rPr>
           <w:rFonts w:hAnsi="宋体" w:cs="宋体" w:hint="eastAsia"/>
           <w:color w:val="000000"/>
         </w:rPr>
-      </w:pPr>
-      <w:r>
+        <w:t>简介：该用例允许学生查看作业内容并提交作业到平台上。</w:t>
+      </w:r>
+    </w:p>
+    <w:p>
+      <w:pPr>
         <w:rPr>
           <w:rFonts w:hAnsi="宋体" w:cs="宋体"/>
           <w:color w:val="000000"/>
         </w:rPr>
+      </w:pPr>
+      <w:r>
+        <w:rPr>
+          <w:rFonts w:hAnsi="宋体" w:cs="宋体"/>
+          <w:color w:val="000000"/>
+        </w:rPr>
         <w:t>2</w:t>
       </w:r>
       <w:r>
@@ -2169,198 +2316,13 @@
           <w:rFonts w:hAnsi="宋体" w:cs="宋体" w:hint="eastAsia"/>
           <w:color w:val="000000"/>
         </w:rPr>
-        <w:t>.1.4课程学生管理</w:t>
-      </w:r>
-    </w:p>
-    <w:p>
-      <w:pPr>
-        <w:rPr>
-          <w:rFonts w:hAnsi="宋体" w:cs="宋体" w:hint="eastAsia"/>
-          <w:color w:val="000000"/>
-        </w:rPr>
-      </w:pPr>
-      <w:r>
-        <w:rPr>
-          <w:rFonts w:hAnsi="宋体" w:cs="宋体" w:hint="eastAsia"/>
-          <w:color w:val="000000"/>
-        </w:rPr>
-        <w:t>简介：该用例允许教师在创建课程后对课程的上课学生进行管理，包括从备选名单中添加学生、从课程名单中删除正在上课的学生。</w:t>
-      </w:r>
-    </w:p>
-    <w:p>
-      <w:pPr>
-        <w:rPr>
-          <w:rFonts w:hAnsi="宋体" w:cs="宋体" w:hint="eastAsia"/>
-          <w:color w:val="000000"/>
-        </w:rPr>
-      </w:pPr>
-      <w:r>
+        <w:t>.1.9错题本查看</w:t>
+      </w:r>
+    </w:p>
+    <w:p>
+      <w:pPr>
         <w:rPr>
           <w:rFonts w:hAnsi="宋体" w:cs="宋体"/>
-          <w:color w:val="000000"/>
-        </w:rPr>
-        <w:t>2</w:t>
-      </w:r>
-      <w:r>
-        <w:rPr>
-          <w:rFonts w:hAnsi="宋体" w:cs="宋体" w:hint="eastAsia"/>
-          <w:color w:val="000000"/>
-        </w:rPr>
-        <w:t>.1.5布置作业</w:t>
-      </w:r>
-    </w:p>
-    <w:p>
-      <w:pPr>
-        <w:rPr>
-          <w:rFonts w:hAnsi="宋体" w:cs="宋体" w:hint="eastAsia"/>
-          <w:color w:val="000000"/>
-        </w:rPr>
-      </w:pPr>
-      <w:r>
-        <w:rPr>
-          <w:rFonts w:hAnsi="宋体" w:cs="宋体" w:hint="eastAsia"/>
-          <w:color w:val="000000"/>
-        </w:rPr>
-        <w:t>简介：该用例允许教师布置作业发布到平台上，并且可以修改作业的题目内容。</w:t>
-      </w:r>
-    </w:p>
-    <w:p>
-      <w:pPr>
-        <w:rPr>
-          <w:rFonts w:hAnsi="宋体" w:cs="宋体" w:hint="eastAsia"/>
-          <w:color w:val="000000"/>
-        </w:rPr>
-      </w:pPr>
-      <w:r>
-        <w:rPr>
-          <w:rFonts w:hAnsi="宋体" w:cs="宋体"/>
-          <w:color w:val="000000"/>
-        </w:rPr>
-        <w:t>2</w:t>
-      </w:r>
-      <w:r>
-        <w:rPr>
-          <w:rFonts w:hAnsi="宋体" w:cs="宋体" w:hint="eastAsia"/>
-          <w:color w:val="000000"/>
-        </w:rPr>
-        <w:t>.1.6批改作业</w:t>
-      </w:r>
-    </w:p>
-    <w:p>
-      <w:pPr>
-        <w:rPr>
-          <w:rFonts w:hAnsi="宋体" w:cs="宋体" w:hint="eastAsia"/>
-          <w:color w:val="000000"/>
-        </w:rPr>
-      </w:pPr>
-      <w:r>
-        <w:rPr>
-          <w:rFonts w:hAnsi="宋体" w:cs="宋体" w:hint="eastAsia"/>
-          <w:color w:val="000000"/>
-        </w:rPr>
-        <w:t>简介：该用例允许教师获取学生提交的作业，系统自动批改客观题并且由教师对主观题进行评分批注和评语。</w:t>
-      </w:r>
-    </w:p>
-    <w:p>
-      <w:pPr>
-        <w:rPr>
-          <w:rFonts w:hAnsi="宋体" w:cs="宋体" w:hint="eastAsia"/>
-          <w:color w:val="000000"/>
-        </w:rPr>
-      </w:pPr>
-      <w:r>
-        <w:rPr>
-          <w:rFonts w:hAnsi="宋体" w:cs="宋体"/>
-          <w:color w:val="000000"/>
-        </w:rPr>
-        <w:t>2</w:t>
-      </w:r>
-      <w:r>
-        <w:rPr>
-          <w:rFonts w:hAnsi="宋体" w:cs="宋体" w:hint="eastAsia"/>
-          <w:color w:val="000000"/>
-        </w:rPr>
-        <w:t>.1.7班级管理</w:t>
-      </w:r>
-    </w:p>
-    <w:p>
-      <w:pPr>
-        <w:rPr>
-          <w:rFonts w:hAnsi="宋体" w:cs="宋体" w:hint="eastAsia"/>
-          <w:color w:val="000000"/>
-        </w:rPr>
-      </w:pPr>
-      <w:r>
-        <w:rPr>
-          <w:rFonts w:hAnsi="宋体" w:cs="宋体" w:hint="eastAsia"/>
-          <w:color w:val="000000"/>
-        </w:rPr>
-        <w:t>简介：该用例与管理员的用户管理内容相似，不过权限范围不同。该用例允许班主任统一管理所在班级的学生信息，包括学生添加、删除、信息修改。</w:t>
-      </w:r>
-    </w:p>
-    <w:p>
-      <w:pPr>
-        <w:rPr>
-          <w:rFonts w:hAnsi="宋体" w:cs="宋体" w:hint="eastAsia"/>
-          <w:color w:val="000000"/>
-        </w:rPr>
-      </w:pPr>
-      <w:r>
-        <w:rPr>
-          <w:rFonts w:hAnsi="宋体" w:cs="宋体"/>
-          <w:color w:val="000000"/>
-        </w:rPr>
-        <w:t>2</w:t>
-      </w:r>
-      <w:r>
-        <w:rPr>
-          <w:rFonts w:hAnsi="宋体" w:cs="宋体" w:hint="eastAsia"/>
-          <w:color w:val="000000"/>
-        </w:rPr>
-        <w:t>.1.8提交作业</w:t>
-      </w:r>
-    </w:p>
-    <w:p>
-      <w:pPr>
-        <w:rPr>
-          <w:rFonts w:hAnsi="宋体" w:cs="宋体" w:hint="eastAsia"/>
-          <w:color w:val="000000"/>
-        </w:rPr>
-      </w:pPr>
-      <w:r>
-        <w:rPr>
-          <w:rFonts w:hAnsi="宋体" w:cs="宋体" w:hint="eastAsia"/>
-          <w:color w:val="000000"/>
-        </w:rPr>
-        <w:t>简介：该用例允许学生查看作业内容并提交作业到平台上。</w:t>
-      </w:r>
-    </w:p>
-    <w:p>
-      <w:pPr>
-        <w:rPr>
-          <w:rFonts w:hAnsi="宋体" w:cs="宋体" w:hint="eastAsia"/>
-          <w:color w:val="000000"/>
-        </w:rPr>
-      </w:pPr>
-      <w:r>
-        <w:rPr>
-          <w:rFonts w:hAnsi="宋体" w:cs="宋体"/>
-          <w:color w:val="000000"/>
-        </w:rPr>
-        <w:t>2</w:t>
-      </w:r>
-      <w:r>
-        <w:rPr>
-          <w:rFonts w:hAnsi="宋体" w:cs="宋体" w:hint="eastAsia"/>
-          <w:color w:val="000000"/>
-        </w:rPr>
-        <w:t>.1.9错题本查看</w:t>
-      </w:r>
-    </w:p>
-    <w:p>
-      <w:pPr>
-        <w:rPr>
-          <w:rFonts w:hAnsi="宋体" w:cs="宋体" w:hint="eastAsia"/>
           <w:color w:val="000000"/>
         </w:rPr>
       </w:pPr>
@@ -2378,27 +2340,27 @@
         <w:pStyle w:val="1"/>
         <w:ind w:left="360" w:hanging="360"/>
       </w:pPr>
-      <w:bookmarkStart w:id="5" w:name="_Toc356851229"/>
+      <w:bookmarkStart w:id="4" w:name="_Toc356851229"/>
       <w:r>
         <w:rPr>
           <w:rFonts w:hint="eastAsia"/>
         </w:rPr>
         <w:t>逻辑视图</w:t>
       </w:r>
+      <w:bookmarkEnd w:id="4"/>
+    </w:p>
+    <w:p>
+      <w:pPr>
+        <w:pStyle w:val="2"/>
+      </w:pPr>
+      <w:bookmarkStart w:id="5" w:name="_Toc356851230"/>
+      <w:r>
+        <w:rPr>
+          <w:rFonts w:hint="eastAsia"/>
+        </w:rPr>
+        <w:t>概述</w:t>
+      </w:r>
       <w:bookmarkEnd w:id="5"/>
-    </w:p>
-    <w:p>
-      <w:pPr>
-        <w:pStyle w:val="2"/>
-      </w:pPr>
-      <w:bookmarkStart w:id="6" w:name="_Toc356851230"/>
-      <w:r>
-        <w:rPr>
-          <w:rFonts w:hint="eastAsia"/>
-        </w:rPr>
-        <w:t>概述</w:t>
-      </w:r>
-      <w:bookmarkEnd w:id="6"/>
     </w:p>
     <w:p>
       <w:pPr>
@@ -2411,7 +2373,7 @@
           <w:szCs w:val="20"/>
         </w:rPr>
       </w:pPr>
-      <w:bookmarkStart w:id="7" w:name="_Toc356851231"/>
+      <w:bookmarkStart w:id="6" w:name="_Toc356851231"/>
       <w:r>
         <w:rPr>
           <w:rFonts w:ascii="宋体" w:hAnsi="宋体" w:cs="宋体" w:hint="eastAsia"/>
@@ -2419,25 +2381,7 @@
           <w:sz w:val="20"/>
           <w:szCs w:val="20"/>
         </w:rPr>
-        <w:t>云作业平台的逻辑视图</w:t>
-      </w:r>
-      <w:r>
-        <w:rPr>
-          <w:rFonts w:ascii="宋体" w:hAnsi="宋体" w:cs="宋体" w:hint="eastAsia"/>
-          <w:color w:val="000000"/>
-          <w:sz w:val="20"/>
-          <w:szCs w:val="20"/>
-        </w:rPr>
-        <w:t>采用分层架构，</w:t>
-      </w:r>
-      <w:r>
-        <w:rPr>
-          <w:rFonts w:ascii="宋体" w:hAnsi="宋体" w:cs="宋体" w:hint="eastAsia"/>
-          <w:color w:val="000000"/>
-          <w:sz w:val="20"/>
-          <w:szCs w:val="20"/>
-        </w:rPr>
-        <w:t>由4个主要包组成：应用系统、特定业务、中间件、系统软件。</w:t>
+        <w:t>云作业平台的逻辑视图采用分层架构，由4个主要包组成：应用系统、特定业务、中间件、系统软件。</w:t>
       </w:r>
     </w:p>
     <w:p>
@@ -2445,7 +2389,7 @@
         <w:pStyle w:val="af1"/>
         <w:widowControl/>
         <w:rPr>
-          <w:rFonts w:ascii="宋体" w:hAnsi="宋体" w:cs="宋体" w:hint="eastAsia"/>
+          <w:rFonts w:ascii="宋体" w:hAnsi="宋体" w:cs="宋体"/>
           <w:color w:val="000000"/>
           <w:sz w:val="20"/>
           <w:szCs w:val="20"/>
@@ -2519,24 +2463,40 @@
         </w:rPr>
         <w:t>在构架方面具有重要意义的设计包</w:t>
       </w:r>
-      <w:bookmarkEnd w:id="7"/>
-    </w:p>
-    <w:p>
-      <w:pPr>
+      <w:bookmarkEnd w:id="6"/>
+    </w:p>
+    <w:p>
+      <w:pPr>
+        <w:rPr>
+          <w:rFonts w:hAnsi="宋体" w:cs="宋体"/>
+          <w:b/>
+          <w:color w:val="000000"/>
+        </w:rPr>
+      </w:pPr>
+      <w:bookmarkStart w:id="7" w:name="_Toc356851232"/>
+      <w:r>
+        <w:rPr>
+          <w:rFonts w:hAnsi="宋体" w:cs="宋体"/>
+          <w:b/>
+          <w:color w:val="000000"/>
+        </w:rPr>
+        <w:t>3</w:t>
+      </w:r>
+      <w:r>
         <w:rPr>
           <w:rFonts w:hAnsi="宋体" w:cs="宋体" w:hint="eastAsia"/>
           <w:b/>
           <w:color w:val="000000"/>
         </w:rPr>
-      </w:pPr>
-      <w:bookmarkStart w:id="8" w:name="_Toc356851232"/>
+        <w:t>.</w:t>
+      </w:r>
       <w:r>
         <w:rPr>
           <w:rFonts w:hAnsi="宋体" w:cs="宋体"/>
           <w:b/>
           <w:color w:val="000000"/>
         </w:rPr>
-        <w:t>3</w:t>
+        <w:t>2</w:t>
       </w:r>
       <w:r>
         <w:rPr>
@@ -2544,23 +2504,22 @@
           <w:b/>
           <w:color w:val="000000"/>
         </w:rPr>
-        <w:t>.</w:t>
-      </w:r>
-      <w:r>
+        <w:t>.1应用系统层</w:t>
+      </w:r>
+    </w:p>
+    <w:p>
+      <w:pPr>
         <w:rPr>
           <w:rFonts w:hAnsi="宋体" w:cs="宋体"/>
-          <w:b/>
-          <w:color w:val="000000"/>
-        </w:rPr>
-        <w:t>2</w:t>
-      </w:r>
+          <w:color w:val="000000"/>
+        </w:rPr>
+      </w:pPr>
       <w:r>
         <w:rPr>
           <w:rFonts w:hAnsi="宋体" w:cs="宋体" w:hint="eastAsia"/>
-          <w:b/>
-          <w:color w:val="000000"/>
-        </w:rPr>
-        <w:t>.1应用系统层</w:t>
+          <w:color w:val="000000"/>
+        </w:rPr>
+        <w:t>应用系统层包括了学易-云作业平台中的部分项目干系人所涉及到的核心业务，包括作业交互，开课结课，登录注册三个部分。每一个核心业务中都包含十几个至数十个请求接口。</w:t>
       </w:r>
     </w:p>
     <w:p>
@@ -2570,26 +2529,11 @@
           <w:color w:val="000000"/>
         </w:rPr>
       </w:pPr>
-      <w:r>
-        <w:rPr>
-          <w:rFonts w:hAnsi="宋体" w:cs="宋体" w:hint="eastAsia"/>
-          <w:color w:val="000000"/>
-        </w:rPr>
-        <w:t>应用系统层包括了学易-云作业平台中的部分项目干系人所涉及到的核心业务，包括作业交互，开课结课，登录注册三个部分。每一个核心业务中都包含十几个至数十个请求接口。</w:t>
-      </w:r>
-    </w:p>
-    <w:p>
-      <w:pPr>
-        <w:rPr>
-          <w:rFonts w:hAnsi="宋体" w:cs="宋体" w:hint="eastAsia"/>
-          <w:color w:val="000000"/>
-        </w:rPr>
-      </w:pPr>
-    </w:p>
-    <w:p>
-      <w:pPr>
-        <w:rPr>
-          <w:rFonts w:hAnsi="宋体" w:cs="宋体" w:hint="eastAsia"/>
+    </w:p>
+    <w:p>
+      <w:pPr>
+        <w:rPr>
+          <w:rFonts w:hAnsi="宋体" w:cs="宋体"/>
           <w:color w:val="000000"/>
         </w:rPr>
       </w:pPr>
@@ -2652,17 +2596,17 @@
     <w:p>
       <w:pPr>
         <w:rPr>
+          <w:rFonts w:hAnsi="宋体" w:cs="宋体"/>
+          <w:b/>
+          <w:color w:val="000000"/>
+        </w:rPr>
+      </w:pPr>
+      <w:r>
+        <w:rPr>
           <w:rFonts w:hAnsi="宋体" w:cs="宋体" w:hint="eastAsia"/>
           <w:b/>
           <w:color w:val="000000"/>
         </w:rPr>
-      </w:pPr>
-      <w:r>
-        <w:rPr>
-          <w:rFonts w:hAnsi="宋体" w:cs="宋体" w:hint="eastAsia"/>
-          <w:b/>
-          <w:color w:val="000000"/>
-        </w:rPr>
         <w:lastRenderedPageBreak/>
         <w:t>5.1.2特定业务层</w:t>
       </w:r>
@@ -2692,21 +2636,22 @@
     <w:p>
       <w:pPr>
         <w:rPr>
-          <w:rFonts w:hAnsi="宋体" w:cs="宋体" w:hint="eastAsia"/>
-          <w:color w:val="000000"/>
-        </w:rPr>
-      </w:pPr>
-    </w:p>
-    <w:p>
-      <w:pPr>
-        <w:rPr>
-          <w:rFonts w:hAnsi="宋体" w:cs="宋体" w:hint="eastAsia"/>
-          <w:color w:val="000000"/>
-        </w:rPr>
-      </w:pPr>
-      <w:r>
-        <w:rPr>
           <w:rFonts w:hAnsi="宋体" w:cs="宋体"/>
+          <w:color w:val="000000"/>
+        </w:rPr>
+      </w:pPr>
+    </w:p>
+    <w:p>
+      <w:pPr>
+        <w:rPr>
+          <w:rFonts w:hAnsi="宋体" w:cs="宋体"/>
+          <w:color w:val="000000"/>
+        </w:rPr>
+      </w:pPr>
+      <w:r>
+        <w:rPr>
+          <w:rFonts w:hAnsi="宋体" w:cs="宋体"/>
+          <w:noProof/>
           <w:color w:val="000000"/>
         </w:rPr>
         <w:drawing>
@@ -2766,17 +2711,56 @@
     <w:p>
       <w:pPr>
         <w:rPr>
+          <w:rFonts w:hAnsi="宋体" w:cs="宋体"/>
+          <w:color w:val="000000"/>
+        </w:rPr>
+      </w:pPr>
+      <w:proofErr w:type="gramStart"/>
+      <w:r>
+        <w:rPr>
           <w:rFonts w:hAnsi="宋体" w:cs="宋体" w:hint="eastAsia"/>
           <w:color w:val="000000"/>
         </w:rPr>
-      </w:pPr>
+        <w:t>中间件层由</w:t>
+      </w:r>
+      <w:proofErr w:type="gramEnd"/>
+      <w:r>
+        <w:rPr>
+          <w:rFonts w:hAnsi="宋体" w:cs="宋体" w:hint="eastAsia"/>
+          <w:color w:val="000000"/>
+        </w:rPr>
+        <w:t>网关和</w:t>
+      </w:r>
+      <w:proofErr w:type="spellStart"/>
+      <w:r>
+        <w:rPr>
+          <w:rFonts w:hAnsi="宋体" w:cs="宋体" w:hint="eastAsia"/>
+          <w:color w:val="000000"/>
+        </w:rPr>
+        <w:t>d</w:t>
+      </w:r>
+      <w:r>
+        <w:rPr>
+          <w:rFonts w:hAnsi="宋体" w:cs="宋体"/>
+          <w:color w:val="000000"/>
+        </w:rPr>
+        <w:t>ocker</w:t>
+      </w:r>
+      <w:proofErr w:type="spellEnd"/>
+      <w:r>
+        <w:rPr>
+          <w:rFonts w:hAnsi="宋体" w:cs="宋体" w:hint="eastAsia"/>
+          <w:color w:val="000000"/>
+        </w:rPr>
+        <w:t>集群组成。用户的所有请求将会先经过网关后发往</w:t>
+      </w:r>
       <w:proofErr w:type="gramStart"/>
       <w:r>
         <w:rPr>
           <w:rFonts w:hAnsi="宋体" w:cs="宋体" w:hint="eastAsia"/>
           <w:color w:val="000000"/>
         </w:rPr>
-        <w:t>中间件层由</w:t>
+        <w:t>各个微</w:t>
       </w:r>
       <w:proofErr w:type="gramEnd"/>
       <w:r>
@@ -2784,7 +2768,23 @@
           <w:rFonts w:hAnsi="宋体" w:cs="宋体" w:hint="eastAsia"/>
           <w:color w:val="000000"/>
         </w:rPr>
-        <w:t>网关和</w:t>
+        <w:t>服务，每个</w:t>
+      </w:r>
+      <w:proofErr w:type="gramStart"/>
+      <w:r>
+        <w:rPr>
+          <w:rFonts w:hAnsi="宋体" w:cs="宋体" w:hint="eastAsia"/>
+          <w:color w:val="000000"/>
+        </w:rPr>
+        <w:t>微服务</w:t>
+      </w:r>
+      <w:proofErr w:type="gramEnd"/>
+      <w:r>
+        <w:rPr>
+          <w:rFonts w:hAnsi="宋体" w:cs="宋体" w:hint="eastAsia"/>
+          <w:color w:val="000000"/>
+        </w:rPr>
+        <w:t>由</w:t>
       </w:r>
       <w:proofErr w:type="spellStart"/>
       <w:r>
@@ -2804,108 +2804,53 @@
       <w:proofErr w:type="spellEnd"/>
       <w:r>
         <w:rPr>
+          <w:rFonts w:hAnsi="宋体" w:cs="宋体"/>
+          <w:color w:val="000000"/>
+        </w:rPr>
+        <w:t xml:space="preserve"> </w:t>
+      </w:r>
+      <w:r>
+        <w:rPr>
           <w:rFonts w:hAnsi="宋体" w:cs="宋体" w:hint="eastAsia"/>
           <w:color w:val="000000"/>
         </w:rPr>
-        <w:t>集群组成。用户的所有请求将会先经过网关后发往</w:t>
-      </w:r>
-      <w:proofErr w:type="gramStart"/>
+        <w:t>包装并部署在服务器上，由</w:t>
+      </w:r>
+      <w:proofErr w:type="spellStart"/>
       <w:r>
         <w:rPr>
           <w:rFonts w:hAnsi="宋体" w:cs="宋体" w:hint="eastAsia"/>
           <w:color w:val="000000"/>
         </w:rPr>
-        <w:t>各个微</w:t>
-      </w:r>
-      <w:proofErr w:type="gramEnd"/>
+        <w:t>d</w:t>
+      </w:r>
+      <w:r>
+        <w:rPr>
+          <w:rFonts w:hAnsi="宋体" w:cs="宋体"/>
+          <w:color w:val="000000"/>
+        </w:rPr>
+        <w:t>ocker</w:t>
+      </w:r>
+      <w:proofErr w:type="spellEnd"/>
+      <w:r>
+        <w:rPr>
+          <w:rFonts w:hAnsi="宋体" w:cs="宋体"/>
+          <w:color w:val="000000"/>
+        </w:rPr>
+        <w:t xml:space="preserve"> swarm</w:t>
+      </w:r>
       <w:r>
         <w:rPr>
           <w:rFonts w:hAnsi="宋体" w:cs="宋体" w:hint="eastAsia"/>
           <w:color w:val="000000"/>
         </w:rPr>
-        <w:t>服务，每个</w:t>
-      </w:r>
-      <w:proofErr w:type="gramStart"/>
-      <w:r>
-        <w:rPr>
-          <w:rFonts w:hAnsi="宋体" w:cs="宋体" w:hint="eastAsia"/>
-          <w:color w:val="000000"/>
-        </w:rPr>
-        <w:t>微服务</w:t>
-      </w:r>
-      <w:proofErr w:type="gramEnd"/>
-      <w:r>
-        <w:rPr>
-          <w:rFonts w:hAnsi="宋体" w:cs="宋体" w:hint="eastAsia"/>
-          <w:color w:val="000000"/>
-        </w:rPr>
-        <w:t>由</w:t>
-      </w:r>
-      <w:proofErr w:type="spellStart"/>
-      <w:r>
-        <w:rPr>
-          <w:rFonts w:hAnsi="宋体" w:cs="宋体" w:hint="eastAsia"/>
-          <w:color w:val="000000"/>
-        </w:rPr>
-        <w:t>d</w:t>
-      </w:r>
-      <w:r>
+        <w:t>进行管理。</w:t>
+      </w:r>
+    </w:p>
+    <w:p>
+      <w:pPr>
         <w:rPr>
           <w:rFonts w:hAnsi="宋体" w:cs="宋体"/>
-          <w:color w:val="000000"/>
-        </w:rPr>
-        <w:t>ocker</w:t>
-      </w:r>
-      <w:proofErr w:type="spellEnd"/>
-      <w:r>
-        <w:rPr>
-          <w:rFonts w:hAnsi="宋体" w:cs="宋体"/>
-          <w:color w:val="000000"/>
-        </w:rPr>
-        <w:t xml:space="preserve"> </w:t>
-      </w:r>
-      <w:r>
-        <w:rPr>
-          <w:rFonts w:hAnsi="宋体" w:cs="宋体" w:hint="eastAsia"/>
-          <w:color w:val="000000"/>
-        </w:rPr>
-        <w:t>包装并部署在服务器上，由</w:t>
-      </w:r>
-      <w:proofErr w:type="spellStart"/>
-      <w:r>
-        <w:rPr>
-          <w:rFonts w:hAnsi="宋体" w:cs="宋体" w:hint="eastAsia"/>
-          <w:color w:val="000000"/>
-        </w:rPr>
-        <w:t>d</w:t>
-      </w:r>
-      <w:r>
-        <w:rPr>
-          <w:rFonts w:hAnsi="宋体" w:cs="宋体"/>
-          <w:color w:val="000000"/>
-        </w:rPr>
-        <w:t>ocker</w:t>
-      </w:r>
-      <w:proofErr w:type="spellEnd"/>
-      <w:r>
-        <w:rPr>
-          <w:rFonts w:hAnsi="宋体" w:cs="宋体"/>
-          <w:color w:val="000000"/>
-        </w:rPr>
-        <w:t xml:space="preserve"> swarm</w:t>
-      </w:r>
-      <w:r>
-        <w:rPr>
-          <w:rFonts w:hAnsi="宋体" w:cs="宋体" w:hint="eastAsia"/>
-          <w:color w:val="000000"/>
-        </w:rPr>
-        <w:t>进行管理。</w:t>
-      </w:r>
-    </w:p>
-    <w:p>
-      <w:pPr>
-        <w:rPr>
-          <w:rFonts w:hAnsi="宋体" w:cs="宋体" w:hint="eastAsia"/>
           <w:color w:val="000000"/>
         </w:rPr>
       </w:pPr>
@@ -2968,33 +2913,70 @@
     <w:p>
       <w:pPr>
         <w:rPr>
+          <w:rFonts w:hAnsi="宋体" w:cs="宋体"/>
+          <w:b/>
+          <w:color w:val="000000"/>
+        </w:rPr>
+      </w:pPr>
+      <w:r>
+        <w:rPr>
           <w:rFonts w:hAnsi="宋体" w:cs="宋体" w:hint="eastAsia"/>
           <w:b/>
           <w:color w:val="000000"/>
         </w:rPr>
+        <w:t>5.1.4系统软件层</w:t>
+      </w:r>
+    </w:p>
+    <w:p>
+      <w:pPr>
+        <w:rPr>
+          <w:rFonts w:hAnsi="宋体" w:cs="宋体"/>
+          <w:color w:val="000000"/>
+        </w:rPr>
       </w:pPr>
       <w:r>
         <w:rPr>
           <w:rFonts w:hAnsi="宋体" w:cs="宋体" w:hint="eastAsia"/>
-          <w:b/>
-          <w:color w:val="000000"/>
-        </w:rPr>
-        <w:t>5.1.4系统软件层</w:t>
-      </w:r>
-    </w:p>
-    <w:p>
-      <w:pPr>
+          <w:color w:val="000000"/>
+        </w:rPr>
+        <w:t>该系统软件层包含支持所有功能的</w:t>
+      </w:r>
+      <w:proofErr w:type="spellStart"/>
+      <w:r>
+        <w:rPr>
+          <w:rFonts w:hAnsi="宋体" w:cs="宋体" w:hint="eastAsia"/>
+          <w:color w:val="000000"/>
+        </w:rPr>
+        <w:t>M</w:t>
+      </w:r>
+      <w:r>
         <w:rPr>
           <w:rFonts w:hAnsi="宋体" w:cs="宋体"/>
           <w:color w:val="000000"/>
         </w:rPr>
-      </w:pPr>
+        <w:t>ysql</w:t>
+      </w:r>
+      <w:proofErr w:type="spellEnd"/>
       <w:r>
         <w:rPr>
           <w:rFonts w:hAnsi="宋体" w:cs="宋体" w:hint="eastAsia"/>
           <w:color w:val="000000"/>
         </w:rPr>
-        <w:t>该系统软件层包含支持所有功能的</w:t>
+        <w:t>关系型数据库和M</w:t>
+      </w:r>
+      <w:r>
+        <w:rPr>
+          <w:rFonts w:hAnsi="宋体" w:cs="宋体"/>
+          <w:color w:val="000000"/>
+        </w:rPr>
+        <w:t>ongoDB</w:t>
+      </w:r>
+      <w:r>
+        <w:rPr>
+          <w:rFonts w:hAnsi="宋体" w:cs="宋体" w:hint="eastAsia"/>
+          <w:color w:val="000000"/>
+        </w:rPr>
+        <w:t>非关系型数据库，以及三个</w:t>
       </w:r>
       <w:proofErr w:type="spellStart"/>
       <w:r>
@@ -3002,14 +2984,14 @@
           <w:rFonts w:hAnsi="宋体" w:cs="宋体" w:hint="eastAsia"/>
           <w:color w:val="000000"/>
         </w:rPr>
-        <w:t>M</w:t>
+        <w:t>s</w:t>
       </w:r>
       <w:r>
         <w:rPr>
           <w:rFonts w:hAnsi="宋体" w:cs="宋体"/>
           <w:color w:val="000000"/>
         </w:rPr>
-        <w:t>ysql</w:t>
+        <w:t>pringboot</w:t>
       </w:r>
       <w:proofErr w:type="spellEnd"/>
       <w:r>
@@ -3017,57 +2999,20 @@
           <w:rFonts w:hAnsi="宋体" w:cs="宋体" w:hint="eastAsia"/>
           <w:color w:val="000000"/>
         </w:rPr>
-        <w:t>关系型数据库和M</w:t>
-      </w:r>
-      <w:r>
+        <w:t>后端微服务。</w:t>
+      </w:r>
+      <w:r>
+        <w:rPr>
+          <w:rFonts w:hAnsi="宋体" w:cs="宋体" w:hint="eastAsia"/>
+          <w:color w:val="000000"/>
+        </w:rPr>
+        <w:t>不同服务的数据储存在不同的数据库上，加快了数据访问的一致性和效率。</w:t>
+      </w:r>
+    </w:p>
+    <w:p>
+      <w:pPr>
         <w:rPr>
           <w:rFonts w:hAnsi="宋体" w:cs="宋体"/>
-          <w:color w:val="000000"/>
-        </w:rPr>
-        <w:t>ongoDB</w:t>
-      </w:r>
-      <w:r>
-        <w:rPr>
-          <w:rFonts w:hAnsi="宋体" w:cs="宋体" w:hint="eastAsia"/>
-          <w:color w:val="000000"/>
-        </w:rPr>
-        <w:t>非关系型数据库，以及三个</w:t>
-      </w:r>
-      <w:proofErr w:type="spellStart"/>
-      <w:r>
-        <w:rPr>
-          <w:rFonts w:hAnsi="宋体" w:cs="宋体" w:hint="eastAsia"/>
-          <w:color w:val="000000"/>
-        </w:rPr>
-        <w:t>s</w:t>
-      </w:r>
-      <w:r>
-        <w:rPr>
-          <w:rFonts w:hAnsi="宋体" w:cs="宋体"/>
-          <w:color w:val="000000"/>
-        </w:rPr>
-        <w:t>pringboot</w:t>
-      </w:r>
-      <w:proofErr w:type="spellEnd"/>
-      <w:r>
-        <w:rPr>
-          <w:rFonts w:hAnsi="宋体" w:cs="宋体" w:hint="eastAsia"/>
-          <w:color w:val="000000"/>
-        </w:rPr>
-        <w:t>后端微服务。</w:t>
-      </w:r>
-      <w:r>
-        <w:rPr>
-          <w:rFonts w:hAnsi="宋体" w:cs="宋体" w:hint="eastAsia"/>
-          <w:color w:val="000000"/>
-        </w:rPr>
-        <w:t>不同服务的数据储存在不同的数据库上，加快了数据访问的一致性和效率。</w:t>
-      </w:r>
-    </w:p>
-    <w:p>
-      <w:pPr>
-        <w:rPr>
-          <w:rFonts w:hAnsi="宋体" w:cs="宋体" w:hint="eastAsia"/>
           <w:color w:val="000000"/>
         </w:rPr>
       </w:pPr>
@@ -3139,37 +3084,289 @@
         </w:rPr>
         <w:t>进程视图</w:t>
       </w:r>
+      <w:bookmarkEnd w:id="7"/>
+    </w:p>
+    <w:p>
+      <w:pPr>
+        <w:rPr>
+          <w:rFonts w:hint="eastAsia"/>
+        </w:rPr>
+      </w:pPr>
+      <w:proofErr w:type="spellStart"/>
+      <w:r>
+        <w:rPr>
+          <w:rFonts w:hint="eastAsia"/>
+        </w:rPr>
+        <w:t>Teacher</w:t>
+      </w:r>
+      <w:r>
+        <w:rPr>
+          <w:rFonts w:hint="eastAsia"/>
+        </w:rPr>
+        <w:t>application</w:t>
+      </w:r>
+      <w:proofErr w:type="spellEnd"/>
+      <w:r>
+        <w:t>,</w:t>
+      </w:r>
+      <w:r>
+        <w:rPr>
+          <w:rFonts w:hint="eastAsia"/>
+        </w:rPr>
+        <w:t xml:space="preserve"> </w:t>
+      </w:r>
+      <w:proofErr w:type="spellStart"/>
+      <w:r>
+        <w:t>Student</w:t>
+      </w:r>
+      <w:r>
+        <w:rPr>
+          <w:rFonts w:hint="eastAsia"/>
+        </w:rPr>
+        <w:t>application</w:t>
+      </w:r>
+      <w:proofErr w:type="spellEnd"/>
+      <w:r>
+        <w:rPr>
+          <w:rFonts w:hint="eastAsia"/>
+        </w:rPr>
+        <w:t>是请求产生进程</w:t>
+      </w:r>
+      <w:r>
+        <w:rPr>
+          <w:rFonts w:hint="eastAsia"/>
+        </w:rPr>
+        <w:t>，</w:t>
+      </w:r>
+      <w:proofErr w:type="spellStart"/>
+      <w:r>
+        <w:t>Course</w:t>
+      </w:r>
+      <w:r>
+        <w:rPr>
+          <w:rFonts w:hint="eastAsia"/>
+        </w:rPr>
+        <w:t>handlingprocess</w:t>
+      </w:r>
+      <w:proofErr w:type="spellEnd"/>
+      <w:r>
+        <w:t>,</w:t>
+      </w:r>
+      <w:r>
+        <w:t xml:space="preserve"> </w:t>
+      </w:r>
+      <w:proofErr w:type="spellStart"/>
+      <w:r>
+        <w:t>Homework</w:t>
+      </w:r>
+      <w:r>
+        <w:rPr>
+          <w:rFonts w:hint="eastAsia"/>
+        </w:rPr>
+        <w:t>handlingprocess</w:t>
+      </w:r>
+      <w:proofErr w:type="spellEnd"/>
+      <w:r>
+        <w:rPr>
+          <w:rFonts w:hint="eastAsia"/>
+        </w:rPr>
+        <w:t>是请求处理进程</w:t>
+      </w:r>
+      <w:r>
+        <w:rPr>
+          <w:rFonts w:hint="eastAsia"/>
+        </w:rPr>
+        <w:t>，</w:t>
+      </w:r>
+      <w:proofErr w:type="spellStart"/>
+      <w:r>
+        <w:rPr>
+          <w:rFonts w:hint="eastAsia"/>
+        </w:rPr>
+        <w:t>dataprocessingaccess</w:t>
+      </w:r>
+      <w:proofErr w:type="spellEnd"/>
+      <w:r>
+        <w:rPr>
+          <w:rFonts w:hint="eastAsia"/>
+        </w:rPr>
+        <w:t>是对于数据库系统访问的管理</w:t>
+      </w:r>
+    </w:p>
+    <w:p>
+      <w:pPr>
+        <w:rPr>
+          <w:rFonts w:hint="eastAsia"/>
+        </w:rPr>
+      </w:pPr>
+      <w:r>
+        <w:rPr>
+          <w:rFonts w:hint="eastAsia"/>
+        </w:rPr>
+        <w:t>包含的三个thread是用来异步处理系统中被操作的项目</w:t>
+      </w:r>
+    </w:p>
+    <w:p/>
+    <w:p>
+      <w:pPr>
+        <w:rPr>
+          <w:rFonts w:hint="eastAsia"/>
+        </w:rPr>
+      </w:pPr>
+      <w:r>
+        <w:rPr>
+          <w:rFonts w:hint="eastAsia"/>
+        </w:rPr>
+        <w:t>创建作业-process里面多出来的class都是用例分析里面的class，再</w:t>
+      </w:r>
+      <w:proofErr w:type="gramStart"/>
+      <w:r>
+        <w:rPr>
+          <w:rFonts w:hint="eastAsia"/>
+        </w:rPr>
+        <w:t>截个图简单</w:t>
+      </w:r>
+      <w:proofErr w:type="gramEnd"/>
+      <w:r>
+        <w:rPr>
+          <w:rFonts w:hint="eastAsia"/>
+        </w:rPr>
+        <w:t>说明一下</w:t>
+      </w:r>
+    </w:p>
+    <w:p>
+      <w:pPr>
+        <w:pStyle w:val="a9"/>
+        <w:ind w:left="0"/>
+        <w:rPr>
+          <w:noProof/>
+        </w:rPr>
+      </w:pPr>
+    </w:p>
+    <w:p>
+      <w:pPr>
+        <w:pStyle w:val="a9"/>
+        <w:ind w:left="0"/>
+        <w:rPr>
+          <w:noProof/>
+        </w:rPr>
+      </w:pPr>
+    </w:p>
+    <w:p>
+      <w:pPr>
+        <w:pStyle w:val="a9"/>
+        <w:ind w:left="0"/>
+        <w:rPr>
+          <w:noProof/>
+        </w:rPr>
+      </w:pPr>
+    </w:p>
+    <w:p>
+      <w:pPr>
+        <w:pStyle w:val="a9"/>
+        <w:ind w:left="0"/>
+      </w:pPr>
+      <w:r>
+        <w:rPr>
+          <w:noProof/>
+        </w:rPr>
+        <w:lastRenderedPageBreak/>
+        <w:drawing>
+          <wp:inline distT="0" distB="0" distL="0" distR="0" wp14:anchorId="12F399FB" wp14:editId="73927304">
+            <wp:extent cx="5943600" cy="5523865"/>
+            <wp:effectExtent l="0" t="0" r="0" b="635"/>
+            <wp:docPr id="15" name="图片 15"/>
+            <wp:cNvGraphicFramePr>
+              <a:graphicFrameLocks xmlns:a="http://schemas.openxmlformats.org/drawingml/2006/main" noChangeAspect="1"/>
+            </wp:cNvGraphicFramePr>
+            <a:graphic xmlns:a="http://schemas.openxmlformats.org/drawingml/2006/main">
+              <a:graphicData uri="http://schemas.openxmlformats.org/drawingml/2006/picture">
+                <pic:pic xmlns:pic="http://schemas.openxmlformats.org/drawingml/2006/picture">
+                  <pic:nvPicPr>
+                    <pic:cNvPr id="1" name=""/>
+                    <pic:cNvPicPr/>
+                  </pic:nvPicPr>
+                  <pic:blipFill>
+                    <a:blip r:embed="rId14"/>
+                    <a:stretch>
+                      <a:fillRect/>
+                    </a:stretch>
+                  </pic:blipFill>
+                  <pic:spPr>
+                    <a:xfrm>
+                      <a:off x="0" y="0"/>
+                      <a:ext cx="5943600" cy="5523865"/>
+                    </a:xfrm>
+                    <a:prstGeom prst="rect">
+                      <a:avLst/>
+                    </a:prstGeom>
+                  </pic:spPr>
+                </pic:pic>
+              </a:graphicData>
+            </a:graphic>
+          </wp:inline>
+        </w:drawing>
+      </w:r>
+    </w:p>
+    <w:p>
+      <w:pPr>
+        <w:pStyle w:val="a9"/>
+        <w:ind w:left="0"/>
+      </w:pPr>
+      <w:r>
+        <w:rPr>
+          <w:rFonts w:hint="eastAsia"/>
+        </w:rPr>
+        <w:t>轻量级进程-创建作业</w:t>
+      </w:r>
+      <w:bookmarkStart w:id="8" w:name="_GoBack"/>
       <w:bookmarkEnd w:id="8"/>
     </w:p>
     <w:p>
       <w:pPr>
-        <w:pStyle w:val="InfoBlue"/>
-      </w:pPr>
-      <w:r>
-        <w:t>[</w:t>
-      </w:r>
-      <w:r>
-        <w:rPr>
-          <w:rFonts w:hint="eastAsia"/>
-        </w:rPr>
-        <w:t>本节说明将系统分解为轻量级进程（单个控制线程）和重量级进程（成组的轻量级进程）的情况。本节的内容按照各个通信或交互的进程组来进行组织。说明进程之间的主要通信模式，例如消息传递、中断和会合。</w:t>
-      </w:r>
-      <w:r>
-        <w:t>]</w:t>
-      </w:r>
-    </w:p>
-    <w:p>
-      <w:pPr>
         <w:pStyle w:val="a9"/>
-        <w:rPr>
-          <w:rFonts w:hint="eastAsia"/>
-        </w:rPr>
-      </w:pPr>
-      <w:r>
-        <w:rPr>
-          <w:rFonts w:hint="eastAsia"/>
-        </w:rPr>
-        <w:t>注：暂未实现，保留注释。</w:t>
+        <w:ind w:left="0"/>
+        <w:rPr>
+          <w:rFonts w:hint="eastAsia"/>
+        </w:rPr>
+      </w:pPr>
+      <w:r>
+        <w:lastRenderedPageBreak/>
+        <w:drawing>
+          <wp:inline distT="0" distB="0" distL="0" distR="0" wp14:anchorId="5DB439E7" wp14:editId="6FDC42F7">
+            <wp:extent cx="5943600" cy="2969260"/>
+            <wp:effectExtent l="0" t="0" r="0" b="2540"/>
+            <wp:docPr id="5" name="图片 5"/>
+            <wp:cNvGraphicFramePr>
+              <a:graphicFrameLocks xmlns:a="http://schemas.openxmlformats.org/drawingml/2006/main" noChangeAspect="1"/>
+            </wp:cNvGraphicFramePr>
+            <a:graphic xmlns:a="http://schemas.openxmlformats.org/drawingml/2006/main">
+              <a:graphicData uri="http://schemas.openxmlformats.org/drawingml/2006/picture">
+                <pic:pic xmlns:pic="http://schemas.openxmlformats.org/drawingml/2006/picture">
+                  <pic:nvPicPr>
+                    <pic:cNvPr id="1" name=""/>
+                    <pic:cNvPicPr/>
+                  </pic:nvPicPr>
+                  <pic:blipFill>
+                    <a:blip r:embed="rId15"/>
+                    <a:stretch>
+                      <a:fillRect/>
+                    </a:stretch>
+                  </pic:blipFill>
+                  <pic:spPr>
+                    <a:xfrm>
+                      <a:off x="0" y="0"/>
+                      <a:ext cx="5943600" cy="2969260"/>
+                    </a:xfrm>
+                    <a:prstGeom prst="rect">
+                      <a:avLst/>
+                    </a:prstGeom>
+                  </pic:spPr>
+                </pic:pic>
+              </a:graphicData>
+            </a:graphic>
+          </wp:inline>
+        </w:drawing>
       </w:r>
     </w:p>
     <w:p>
@@ -3190,9 +3387,6 @@
       <w:pPr>
         <w:pStyle w:val="a9"/>
         <w:ind w:left="0"/>
-        <w:rPr>
-          <w:rFonts w:hint="eastAsia"/>
-        </w:rPr>
       </w:pPr>
       <w:r>
         <w:rPr>
@@ -3271,7 +3465,7 @@
                     </pic:cNvPicPr>
                   </pic:nvPicPr>
                   <pic:blipFill>
-                    <a:blip r:embed="rId14">
+                    <a:blip r:embed="rId16">
                       <a:extLst>
                         <a:ext uri="{28A0092B-C50C-407E-A947-70E740481C1C}">
                           <a14:useLocalDpi xmlns:a14="http://schemas.microsoft.com/office/drawing/2010/main" val="0"/>
@@ -3308,7 +3502,7 @@
         <w:pStyle w:val="af1"/>
         <w:widowControl/>
         <w:rPr>
-          <w:rFonts w:ascii="宋体" w:hAnsi="宋体" w:cs="宋体" w:hint="eastAsia"/>
+          <w:rFonts w:ascii="宋体" w:hAnsi="宋体" w:cs="宋体"/>
           <w:color w:val="000000"/>
           <w:sz w:val="20"/>
           <w:szCs w:val="20"/>
@@ -3356,7 +3550,7 @@
         <w:pStyle w:val="af1"/>
         <w:widowControl/>
         <w:rPr>
-          <w:rFonts w:ascii="宋体" w:hAnsi="宋体" w:cs="宋体" w:hint="eastAsia"/>
+          <w:rFonts w:ascii="宋体" w:hAnsi="宋体" w:cs="宋体"/>
           <w:color w:val="000000"/>
           <w:sz w:val="20"/>
           <w:szCs w:val="20"/>
@@ -3377,7 +3571,7 @@
         <w:pStyle w:val="af1"/>
         <w:widowControl/>
         <w:rPr>
-          <w:rFonts w:ascii="宋体" w:hAnsi="宋体" w:cs="宋体" w:hint="eastAsia"/>
+          <w:rFonts w:ascii="宋体" w:hAnsi="宋体" w:cs="宋体"/>
           <w:color w:val="000000"/>
           <w:sz w:val="20"/>
           <w:szCs w:val="20"/>
@@ -3425,7 +3619,7 @@
         <w:pStyle w:val="af1"/>
         <w:widowControl/>
         <w:rPr>
-          <w:rFonts w:ascii="宋体" w:hAnsi="宋体" w:cs="宋体" w:hint="eastAsia"/>
+          <w:rFonts w:ascii="宋体" w:hAnsi="宋体" w:cs="宋体"/>
           <w:color w:val="000000"/>
           <w:sz w:val="20"/>
           <w:szCs w:val="20"/>
@@ -3446,7 +3640,7 @@
         <w:pStyle w:val="af1"/>
         <w:widowControl/>
         <w:rPr>
-          <w:rFonts w:ascii="宋体" w:hAnsi="宋体" w:cs="宋体" w:hint="eastAsia"/>
+          <w:rFonts w:ascii="宋体" w:hAnsi="宋体" w:cs="宋体"/>
           <w:color w:val="000000"/>
           <w:sz w:val="20"/>
           <w:szCs w:val="20"/>
@@ -3494,7 +3688,7 @@
         <w:pStyle w:val="af1"/>
         <w:widowControl/>
         <w:rPr>
-          <w:rFonts w:ascii="宋体" w:hAnsi="宋体" w:cs="宋体" w:hint="eastAsia"/>
+          <w:rFonts w:ascii="宋体" w:hAnsi="宋体" w:cs="宋体"/>
           <w:color w:val="000000"/>
           <w:sz w:val="20"/>
           <w:szCs w:val="20"/>
@@ -3515,7 +3709,7 @@
         <w:pStyle w:val="af1"/>
         <w:widowControl/>
         <w:rPr>
-          <w:rFonts w:ascii="宋体" w:hAnsi="宋体" w:cs="宋体" w:hint="eastAsia"/>
+          <w:rFonts w:ascii="宋体" w:hAnsi="宋体" w:cs="宋体"/>
           <w:color w:val="000000"/>
           <w:sz w:val="20"/>
           <w:szCs w:val="20"/>
@@ -3563,7 +3757,7 @@
         <w:pStyle w:val="af1"/>
         <w:widowControl/>
         <w:rPr>
-          <w:rFonts w:ascii="宋体" w:hAnsi="宋体" w:cs="宋体" w:hint="eastAsia"/>
+          <w:rFonts w:ascii="宋体" w:hAnsi="宋体" w:cs="宋体"/>
           <w:color w:val="000000"/>
           <w:sz w:val="20"/>
           <w:szCs w:val="20"/>
@@ -3604,7 +3798,7 @@
         <w:pStyle w:val="af1"/>
         <w:widowControl/>
         <w:rPr>
-          <w:rFonts w:ascii="宋体" w:hAnsi="宋体" w:cs="宋体" w:hint="eastAsia"/>
+          <w:rFonts w:ascii="宋体" w:hAnsi="宋体" w:cs="宋体"/>
           <w:color w:val="000000"/>
           <w:sz w:val="20"/>
           <w:szCs w:val="20"/>
@@ -3706,17 +3900,17 @@
         <w:pStyle w:val="a9"/>
         <w:ind w:left="0"/>
         <w:rPr>
+          <w:rFonts w:hAnsi="宋体" w:cs="宋体"/>
+          <w:snapToGrid/>
+          <w:color w:val="000000"/>
+        </w:rPr>
+      </w:pPr>
+      <w:r>
+        <w:rPr>
           <w:rFonts w:hAnsi="宋体" w:cs="宋体" w:hint="eastAsia"/>
           <w:snapToGrid/>
           <w:color w:val="000000"/>
         </w:rPr>
-      </w:pPr>
-      <w:r>
-        <w:rPr>
-          <w:rFonts w:hAnsi="宋体" w:cs="宋体" w:hint="eastAsia"/>
-          <w:snapToGrid/>
-          <w:color w:val="000000"/>
-        </w:rPr>
         <w:t>用于接收和分发来自前端用户的请求。</w:t>
       </w:r>
     </w:p>
@@ -3735,32 +3929,63 @@
       </w:r>
       <w:bookmarkEnd w:id="10"/>
     </w:p>
-    <w:p>
-      <w:pPr>
-        <w:pStyle w:val="InfoBlue"/>
-      </w:pPr>
-      <w:r>
-        <w:t>[</w:t>
-      </w:r>
-      <w:r>
-        <w:rPr>
-          <w:rFonts w:hint="eastAsia"/>
-        </w:rPr>
-        <w:t>本节说明实现模型的整体结构、软件分解为实现模型中的层和子系统的情况，以及所有在构架方面具有重要意义的构件。</w:t>
-      </w:r>
-      <w:r>
-        <w:t>]</w:t>
-      </w:r>
-    </w:p>
+    <w:p/>
     <w:p>
       <w:pPr>
         <w:pStyle w:val="a9"/>
-      </w:pPr>
-      <w:r>
-        <w:rPr>
-          <w:rFonts w:hint="eastAsia"/>
-        </w:rPr>
-        <w:t>注：暂未实现，保留注释。</w:t>
+        <w:ind w:left="0"/>
+      </w:pPr>
+      <w:r>
+        <w:rPr>
+          <w:rFonts w:hint="eastAsia"/>
+        </w:rPr>
+        <w:t>学易-云作业平台的实现视图主要分为三个部分，一个为前端的客户端组件，包含了网页图形界面以及页面逻辑与应用。这个组件会通过指定的端口向三个主要服务组件：鉴权服务器组件，课程服务器组件，作业服务器组件发起请求。其中作业服务器组件和课程服务器组件还会通过智能服务接口调用一些第三方提供的外部服务（例如图像识别服务）。</w:t>
+      </w:r>
+    </w:p>
+    <w:p>
+      <w:pPr>
+        <w:pStyle w:val="a9"/>
+        <w:ind w:left="0"/>
+      </w:pPr>
+      <w:r>
+        <w:rPr>
+          <w:noProof/>
+        </w:rPr>
+        <w:drawing>
+          <wp:inline distT="0" distB="0" distL="0" distR="0" wp14:anchorId="22EB064A" wp14:editId="0F8737DF">
+            <wp:extent cx="6175505" cy="3281045"/>
+            <wp:effectExtent l="0" t="0" r="0" b="0"/>
+            <wp:docPr id="11" name="图片 11"/>
+            <wp:cNvGraphicFramePr>
+              <a:graphicFrameLocks xmlns:a="http://schemas.openxmlformats.org/drawingml/2006/main" noChangeAspect="1"/>
+            </wp:cNvGraphicFramePr>
+            <a:graphic xmlns:a="http://schemas.openxmlformats.org/drawingml/2006/main">
+              <a:graphicData uri="http://schemas.openxmlformats.org/drawingml/2006/picture">
+                <pic:pic xmlns:pic="http://schemas.openxmlformats.org/drawingml/2006/picture">
+                  <pic:nvPicPr>
+                    <pic:cNvPr id="1" name=""/>
+                    <pic:cNvPicPr/>
+                  </pic:nvPicPr>
+                  <pic:blipFill>
+                    <a:blip r:embed="rId17"/>
+                    <a:stretch>
+                      <a:fillRect/>
+                    </a:stretch>
+                  </pic:blipFill>
+                  <pic:spPr>
+                    <a:xfrm>
+                      <a:off x="0" y="0"/>
+                      <a:ext cx="6200858" cy="3294515"/>
+                    </a:xfrm>
+                    <a:prstGeom prst="rect">
+                      <a:avLst/>
+                    </a:prstGeom>
+                  </pic:spPr>
+                </pic:pic>
+              </a:graphicData>
+            </a:graphic>
+          </wp:inline>
+        </w:drawing>
       </w:r>
     </w:p>
     <w:p>
@@ -3773,54 +3998,87 @@
         <w:rPr>
           <w:rFonts w:hint="eastAsia"/>
         </w:rPr>
-        <w:t>数据视图（可选）</w:t>
+        <w:t>数据视图</w:t>
       </w:r>
       <w:bookmarkEnd w:id="11"/>
     </w:p>
     <w:p>
-      <w:pPr>
-        <w:pStyle w:val="InfoBlue"/>
-      </w:pPr>
-      <w:r>
-        <w:t>[</w:t>
-      </w:r>
-      <w:r>
-        <w:rPr>
-          <w:rFonts w:hint="eastAsia"/>
-        </w:rPr>
-        <w:t>从永久性数据存储方面来对系统进行说明。如果</w:t>
+      <w:r>
+        <w:rPr>
+          <w:rFonts w:hint="eastAsia"/>
+        </w:rPr>
+        <w:t>数据视图</w:t>
       </w:r>
       <w:proofErr w:type="gramStart"/>
       <w:r>
         <w:rPr>
           <w:rFonts w:hint="eastAsia"/>
         </w:rPr>
-        <w:t>几乎或</w:t>
+        <w:t>在学易</w:t>
       </w:r>
       <w:proofErr w:type="gramEnd"/>
       <w:r>
         <w:rPr>
           <w:rFonts w:hint="eastAsia"/>
         </w:rPr>
-        <w:t>根本没有永久性数据，或者设计模型与数据模型之间的转换并不重要，那么本节就为可选。</w:t>
-      </w:r>
-      <w:r>
-        <w:t>]</w:t>
-      </w:r>
-    </w:p>
-    <w:p>
-      <w:pPr>
-        <w:pStyle w:val="a9"/>
-        <w:ind w:left="0" w:firstLine="720"/>
-        <w:rPr>
-          <w:rFonts w:hint="eastAsia"/>
-        </w:rPr>
-      </w:pPr>
-      <w:r>
-        <w:rPr>
-          <w:rFonts w:hint="eastAsia"/>
-        </w:rPr>
-        <w:t>注：暂未实现，保留注释。</w:t>
+        <w:t>-云作业平台中是较为关键的，平台有责任与义务持久化好每一位用户的使用数据，保证学习平台数据的一致性与数据统计的方便性。数据视图由概念模型生成，并在概念模型的基础上进行了细化，包括主键</w:t>
+      </w:r>
+      <w:proofErr w:type="gramStart"/>
+      <w:r>
+        <w:rPr>
+          <w:rFonts w:hint="eastAsia"/>
+        </w:rPr>
+        <w:t>和外键的</w:t>
+      </w:r>
+      <w:proofErr w:type="gramEnd"/>
+      <w:r>
+        <w:rPr>
+          <w:rFonts w:hint="eastAsia"/>
+        </w:rPr>
+        <w:t>完善，数据冗余的添加。</w:t>
+      </w:r>
+    </w:p>
+    <w:p>
+      <w:r>
+        <w:rPr>
+          <w:noProof/>
+        </w:rPr>
+        <w:lastRenderedPageBreak/>
+        <w:drawing>
+          <wp:inline distT="0" distB="0" distL="0" distR="0" wp14:anchorId="059DC5E2" wp14:editId="27EE4C96">
+            <wp:extent cx="5943600" cy="3938270"/>
+            <wp:effectExtent l="0" t="0" r="0" b="5080"/>
+            <wp:docPr id="12" name="图片 12"/>
+            <wp:cNvGraphicFramePr>
+              <a:graphicFrameLocks xmlns:a="http://schemas.openxmlformats.org/drawingml/2006/main" noChangeAspect="1"/>
+            </wp:cNvGraphicFramePr>
+            <a:graphic xmlns:a="http://schemas.openxmlformats.org/drawingml/2006/main">
+              <a:graphicData uri="http://schemas.openxmlformats.org/drawingml/2006/picture">
+                <pic:pic xmlns:pic="http://schemas.openxmlformats.org/drawingml/2006/picture">
+                  <pic:nvPicPr>
+                    <pic:cNvPr id="1" name=""/>
+                    <pic:cNvPicPr/>
+                  </pic:nvPicPr>
+                  <pic:blipFill>
+                    <a:blip r:embed="rId18"/>
+                    <a:stretch>
+                      <a:fillRect/>
+                    </a:stretch>
+                  </pic:blipFill>
+                  <pic:spPr>
+                    <a:xfrm>
+                      <a:off x="0" y="0"/>
+                      <a:ext cx="5943600" cy="3938270"/>
+                    </a:xfrm>
+                    <a:prstGeom prst="rect">
+                      <a:avLst/>
+                    </a:prstGeom>
+                  </pic:spPr>
+                </pic:pic>
+              </a:graphicData>
+            </a:graphic>
+          </wp:inline>
+        </w:drawing>
       </w:r>
     </w:p>
     <w:p>
@@ -3833,50 +4091,307 @@
         <w:rPr>
           <w:rFonts w:hint="eastAsia"/>
         </w:rPr>
+        <w:t>关键设计思想</w:t>
+      </w:r>
+    </w:p>
+    <w:p>
+      <w:pPr>
+        <w:pStyle w:val="2"/>
+        <w:rPr>
+          <w:b w:val="0"/>
+        </w:rPr>
+      </w:pPr>
+      <w:r>
+        <w:rPr>
+          <w:b w:val="0"/>
+        </w:rPr>
+        <w:t>采用</w:t>
+      </w:r>
+      <w:proofErr w:type="gramStart"/>
+      <w:r>
+        <w:rPr>
+          <w:b w:val="0"/>
+        </w:rPr>
+        <w:t>微服务</w:t>
+      </w:r>
+      <w:proofErr w:type="gramEnd"/>
+      <w:r>
+        <w:rPr>
+          <w:b w:val="0"/>
+        </w:rPr>
+        <w:t>的方式</w:t>
+      </w:r>
+      <w:r>
+        <w:rPr>
+          <w:b w:val="0"/>
+        </w:rPr>
+        <w:t>来设计和部署后端服务：</w:t>
+      </w:r>
+      <w:r>
+        <w:rPr>
+          <w:rFonts w:hint="eastAsia"/>
+          <w:b w:val="0"/>
+        </w:rPr>
+        <w:t>大作业中要</w:t>
+      </w:r>
+      <w:r>
+        <w:rPr>
+          <w:b w:val="0"/>
+        </w:rPr>
+        <w:t>求支持</w:t>
+      </w:r>
+      <w:r>
+        <w:rPr>
+          <w:rFonts w:hint="eastAsia"/>
+          <w:b w:val="0"/>
+        </w:rPr>
+        <w:t>1000个</w:t>
+      </w:r>
+      <w:r>
+        <w:rPr>
+          <w:b w:val="0"/>
+        </w:rPr>
+        <w:t>并发用</w:t>
+      </w:r>
+      <w:r>
+        <w:rPr>
+          <w:rFonts w:hint="eastAsia"/>
+          <w:b w:val="0"/>
+        </w:rPr>
+        <w:t>户</w:t>
+      </w:r>
+      <w:r>
+        <w:rPr>
+          <w:b w:val="0"/>
+        </w:rPr>
+        <w:t>，</w:t>
+      </w:r>
+      <w:r>
+        <w:rPr>
+          <w:rFonts w:hint="eastAsia"/>
+          <w:b w:val="0"/>
+        </w:rPr>
+        <w:t>（主要接口的）最</w:t>
+      </w:r>
+      <w:r>
+        <w:rPr>
+          <w:b w:val="0"/>
+        </w:rPr>
+        <w:t>长</w:t>
+      </w:r>
+      <w:r>
+        <w:rPr>
+          <w:rFonts w:hint="eastAsia"/>
+          <w:b w:val="0"/>
+        </w:rPr>
+        <w:t>响</w:t>
+      </w:r>
+      <w:r>
+        <w:rPr>
+          <w:b w:val="0"/>
+        </w:rPr>
+        <w:t>应时间</w:t>
+      </w:r>
+      <w:r>
+        <w:rPr>
+          <w:rFonts w:hint="eastAsia"/>
+          <w:b w:val="0"/>
+        </w:rPr>
+        <w:t>为3秒，因而一项服务涉及的工作不能太多，否则以项目经费所能承担起的服务器无法保证高</w:t>
+      </w:r>
+      <w:proofErr w:type="gramStart"/>
+      <w:r>
+        <w:rPr>
+          <w:rFonts w:hint="eastAsia"/>
+          <w:b w:val="0"/>
+        </w:rPr>
+        <w:t>并发低</w:t>
+      </w:r>
+      <w:proofErr w:type="gramEnd"/>
+      <w:r>
+        <w:rPr>
+          <w:rFonts w:hint="eastAsia"/>
+          <w:b w:val="0"/>
+        </w:rPr>
+        <w:t>时延的要求。经过仔细观察，</w:t>
+      </w:r>
+      <w:proofErr w:type="gramStart"/>
+      <w:r>
+        <w:rPr>
+          <w:rFonts w:hint="eastAsia"/>
+          <w:b w:val="0"/>
+        </w:rPr>
+        <w:t>本云作业</w:t>
+      </w:r>
+      <w:proofErr w:type="gramEnd"/>
+      <w:r>
+        <w:rPr>
+          <w:rFonts w:hint="eastAsia"/>
+          <w:b w:val="0"/>
+        </w:rPr>
+        <w:t>平台的服务可以基本被划分为鉴权服务，作业服务，课程服务三个方面，不同服务（模块）间低耦合，服务内部高内聚，因而我们全线采用了</w:t>
+      </w:r>
+      <w:proofErr w:type="gramStart"/>
+      <w:r>
+        <w:rPr>
+          <w:rFonts w:hint="eastAsia"/>
+          <w:b w:val="0"/>
+        </w:rPr>
+        <w:t>微服务</w:t>
+      </w:r>
+      <w:proofErr w:type="gramEnd"/>
+      <w:r>
+        <w:rPr>
+          <w:rFonts w:hint="eastAsia"/>
+          <w:b w:val="0"/>
+        </w:rPr>
+        <w:t>的设计思想和设计理念，可以有效提高服务的质量和速度。</w:t>
+      </w:r>
+    </w:p>
+    <w:p>
+      <w:pPr>
+        <w:pStyle w:val="2"/>
+        <w:rPr>
+          <w:b w:val="0"/>
+        </w:rPr>
+      </w:pPr>
+      <w:r>
+        <w:rPr>
+          <w:rFonts w:hint="eastAsia"/>
+          <w:b w:val="0"/>
+        </w:rPr>
+        <w:t>同样为了达到高</w:t>
+      </w:r>
+      <w:proofErr w:type="gramStart"/>
+      <w:r>
+        <w:rPr>
+          <w:rFonts w:hint="eastAsia"/>
+          <w:b w:val="0"/>
+        </w:rPr>
+        <w:t>并发低</w:t>
+      </w:r>
+      <w:proofErr w:type="gramEnd"/>
+      <w:r>
+        <w:rPr>
+          <w:rFonts w:hint="eastAsia"/>
+          <w:b w:val="0"/>
+        </w:rPr>
+        <w:t>时延的要求，我们在设计</w:t>
+      </w:r>
+      <w:proofErr w:type="spellStart"/>
+      <w:r>
+        <w:rPr>
+          <w:rFonts w:hint="eastAsia"/>
+          <w:b w:val="0"/>
+        </w:rPr>
+        <w:t>s</w:t>
+      </w:r>
+      <w:r>
+        <w:rPr>
+          <w:b w:val="0"/>
+        </w:rPr>
+        <w:t>ql</w:t>
+      </w:r>
+      <w:proofErr w:type="spellEnd"/>
+      <w:r>
+        <w:rPr>
+          <w:rFonts w:hint="eastAsia"/>
+          <w:b w:val="0"/>
+        </w:rPr>
+        <w:t>时对结构化数据进行了大量冗余操作，保证简单的</w:t>
+      </w:r>
+      <w:proofErr w:type="spellStart"/>
+      <w:r>
+        <w:rPr>
+          <w:rFonts w:hint="eastAsia"/>
+          <w:b w:val="0"/>
+        </w:rPr>
+        <w:t>s</w:t>
+      </w:r>
+      <w:r>
+        <w:rPr>
+          <w:b w:val="0"/>
+        </w:rPr>
+        <w:t>ql</w:t>
+      </w:r>
+      <w:proofErr w:type="spellEnd"/>
+      <w:r>
+        <w:rPr>
+          <w:rFonts w:hint="eastAsia"/>
+          <w:b w:val="0"/>
+        </w:rPr>
+        <w:t>语句就可以拿到所需数据，无需大量的j</w:t>
+      </w:r>
+      <w:r>
+        <w:rPr>
+          <w:b w:val="0"/>
+        </w:rPr>
+        <w:t>oin</w:t>
+      </w:r>
+      <w:r>
+        <w:rPr>
+          <w:rFonts w:hint="eastAsia"/>
+          <w:b w:val="0"/>
+        </w:rPr>
+        <w:t>操作，同时不会造成过多的储存冗余。举个例子：错题本相关服务的后端实现中，本来要先拿到学生完成的作业，根据作业i</w:t>
+      </w:r>
+      <w:r>
+        <w:rPr>
+          <w:b w:val="0"/>
+        </w:rPr>
+        <w:t>d</w:t>
+      </w:r>
+      <w:r>
+        <w:rPr>
+          <w:rFonts w:hint="eastAsia"/>
+          <w:b w:val="0"/>
+        </w:rPr>
+        <w:t>获取原本的作业内容，再与用户的表去做j</w:t>
+      </w:r>
+      <w:r>
+        <w:rPr>
+          <w:b w:val="0"/>
+        </w:rPr>
+        <w:t>oin</w:t>
+      </w:r>
+      <w:r>
+        <w:rPr>
+          <w:rFonts w:hint="eastAsia"/>
+          <w:b w:val="0"/>
+        </w:rPr>
+        <w:t>，这样一来性能损失很严重。于是我们把老师布置的作业的部分字段放在了学生提交作业的表中，再把部分用户信息也放在了同一张表中，极大提升了性能。</w:t>
+      </w:r>
+      <w:r>
+        <w:rPr>
+          <w:b w:val="0"/>
+        </w:rPr>
+        <w:t xml:space="preserve"> </w:t>
+      </w:r>
+    </w:p>
+    <w:p>
+      <w:pPr>
+        <w:pStyle w:val="1"/>
+        <w:ind w:left="360" w:hanging="360"/>
+      </w:pPr>
+      <w:r>
+        <w:rPr>
+          <w:rFonts w:hint="eastAsia"/>
+        </w:rPr>
         <w:t>核心算法设计</w:t>
       </w:r>
-      <w:r>
-        <w:rPr>
-          <w:rFonts w:hint="eastAsia"/>
-        </w:rPr>
-        <w:t>（可选）</w:t>
-      </w:r>
       <w:bookmarkEnd w:id="12"/>
     </w:p>
     <w:p>
-      <w:pPr>
-        <w:pStyle w:val="InfoBlue"/>
-      </w:pPr>
-      <w:r>
-        <w:t>[</w:t>
-      </w:r>
-      <w:r>
-        <w:rPr>
-          <w:rFonts w:hint="eastAsia"/>
-        </w:rPr>
-        <w:t>对系统中的核心算法进行设计。如果没有什么重要的算法，那么本节就为可选。</w:t>
-      </w:r>
-      <w:r>
-        <w:t>]</w:t>
-      </w:r>
-    </w:p>
-    <w:p>
-      <w:pPr>
-        <w:pStyle w:val="a9"/>
-        <w:rPr>
-          <w:rFonts w:hint="eastAsia"/>
-        </w:rPr>
-      </w:pPr>
-      <w:r>
-        <w:rPr>
-          <w:rFonts w:hint="eastAsia"/>
-        </w:rPr>
-        <w:t>注：暂未实现，保留注释。</w:t>
+      <w:r>
+        <w:rPr>
+          <w:rFonts w:hint="eastAsia"/>
+        </w:rPr>
+        <w:t>暂无</w:t>
       </w:r>
     </w:p>
     <w:sectPr>
-      <w:headerReference w:type="default" r:id="rId15"/>
-      <w:footerReference w:type="default" r:id="rId16"/>
+      <w:headerReference w:type="default" r:id="rId19"/>
+      <w:footerReference w:type="default" r:id="rId20"/>
       <w:pgSz w:w="12240" w:h="15840" w:code="1"/>
       <w:pgMar w:top="1440" w:right="1440" w:bottom="1440" w:left="1440" w:header="720" w:footer="720" w:gutter="0"/>
       <w:cols w:space="720"/>
@@ -4067,7 +4582,7 @@
               <w:rFonts w:ascii="Times New Roman"/>
               <w:noProof/>
             </w:rPr>
-            <w:t>4</w:t>
+            <w:t>10</w:t>
           </w:r>
           <w:r>
             <w:rPr>
@@ -4114,7 +4629,7 @@
               <w:rStyle w:val="a8"/>
               <w:noProof/>
             </w:rPr>
-            <w:t>10</w:t>
+            <w:t>13</w:t>
           </w:r>
           <w:r>
             <w:rPr>

--- a/doc/迭代计划——迭代二/软件架构文档.docx
+++ b/doc/迭代计划——迭代二/软件架构文档.docx
@@ -233,48 +233,27 @@
           <w:p>
             <w:pPr>
               <w:pStyle w:val="Tabletext"/>
+              <w:rPr>
+                <w:rFonts w:hint="eastAsia"/>
+              </w:rPr>
             </w:pPr>
             <w:r>
               <w:rPr>
                 <w:rFonts w:ascii="Times New Roman"/>
               </w:rPr>
-              <w:t>&lt;</w:t>
+              <w:t>2020</w:t>
             </w:r>
             <w:r>
               <w:rPr>
-                <w:rFonts w:hint="eastAsia"/>
+                <w:rFonts w:ascii="Times New Roman" w:hint="eastAsia"/>
               </w:rPr>
-              <w:t>日</w:t>
+              <w:t>/</w:t>
             </w:r>
             <w:r>
               <w:rPr>
                 <w:rFonts w:ascii="Times New Roman"/>
               </w:rPr>
-              <w:t>/</w:t>
-            </w:r>
-            <w:r>
-              <w:rPr>
-                <w:rFonts w:hint="eastAsia"/>
-              </w:rPr>
-              <w:t>月</w:t>
-            </w:r>
-            <w:r>
-              <w:rPr>
-                <w:rFonts w:ascii="Times New Roman"/>
-              </w:rPr>
-              <w:t>/</w:t>
-            </w:r>
-            <w:r>
-              <w:rPr>
-                <w:rFonts w:hint="eastAsia"/>
-              </w:rPr>
-              <w:t>年</w:t>
-            </w:r>
-            <w:r>
-              <w:rPr>
-                <w:rFonts w:ascii="Times New Roman"/>
-              </w:rPr>
-              <w:t>&gt;</w:t>
+              <w:t>11/01</w:t>
             </w:r>
           </w:p>
         </w:tc>
@@ -342,6 +321,15 @@
             <w:pPr>
               <w:pStyle w:val="Tabletext"/>
             </w:pPr>
+            <w:r>
+              <w:rPr>
+                <w:rFonts w:hint="eastAsia"/>
+              </w:rPr>
+              <w:t>2</w:t>
+            </w:r>
+            <w:r>
+              <w:t>020/11/07</w:t>
+            </w:r>
           </w:p>
         </w:tc>
         <w:tc>
@@ -410,6 +398,15 @@
             <w:pPr>
               <w:pStyle w:val="Tabletext"/>
             </w:pPr>
+            <w:r>
+              <w:rPr>
+                <w:rFonts w:hint="eastAsia"/>
+              </w:rPr>
+              <w:t>2</w:t>
+            </w:r>
+            <w:r>
+              <w:t>020/11/09</w:t>
+            </w:r>
           </w:p>
         </w:tc>
         <w:tc>
@@ -420,6 +417,9 @@
             <w:pPr>
               <w:pStyle w:val="Tabletext"/>
             </w:pPr>
+            <w:r>
+              <w:t>&lt;2.1&gt;</w:t>
+            </w:r>
           </w:p>
         </w:tc>
         <w:tc>
@@ -429,7 +429,16 @@
           <w:p>
             <w:pPr>
               <w:pStyle w:val="Tabletext"/>
+              <w:rPr>
+                <w:rFonts w:hint="eastAsia"/>
+              </w:rPr>
             </w:pPr>
+            <w:r>
+              <w:rPr>
+                <w:rFonts w:hint="eastAsia"/>
+              </w:rPr>
+              <w:t>改动文档</w:t>
+            </w:r>
           </w:p>
         </w:tc>
         <w:tc>
@@ -440,6 +449,26 @@
             <w:pPr>
               <w:pStyle w:val="Tabletext"/>
             </w:pPr>
+            <w:r>
+              <w:rPr>
+                <w:rFonts w:hint="eastAsia"/>
+              </w:rPr>
+              <w:t>杨</w:t>
+            </w:r>
+            <w:proofErr w:type="gramStart"/>
+            <w:r>
+              <w:rPr>
+                <w:rFonts w:hint="eastAsia"/>
+              </w:rPr>
+              <w:t>亘</w:t>
+            </w:r>
+            <w:proofErr w:type="gramEnd"/>
+            <w:r>
+              <w:rPr>
+                <w:rFonts w:hint="eastAsia"/>
+              </w:rPr>
+              <w:t>，刘兆翰</w:t>
+            </w:r>
           </w:p>
         </w:tc>
       </w:tr>
@@ -3087,17 +3116,26 @@
       <w:bookmarkEnd w:id="7"/>
     </w:p>
     <w:p>
-      <w:pPr>
-        <w:rPr>
-          <w:rFonts w:hint="eastAsia"/>
-        </w:rPr>
-      </w:pPr>
       <w:proofErr w:type="spellStart"/>
       <w:r>
         <w:rPr>
           <w:rFonts w:hint="eastAsia"/>
         </w:rPr>
-        <w:t>Teacher</w:t>
+        <w:t>Teacherapplication</w:t>
+      </w:r>
+      <w:proofErr w:type="spellEnd"/>
+      <w:r>
+        <w:t>,</w:t>
+      </w:r>
+      <w:r>
+        <w:rPr>
+          <w:rFonts w:hint="eastAsia"/>
+        </w:rPr>
+        <w:t xml:space="preserve"> </w:t>
+      </w:r>
+      <w:proofErr w:type="spellStart"/>
+      <w:r>
+        <w:t>Student</w:t>
       </w:r>
       <w:r>
         <w:rPr>
@@ -3107,86 +3145,54 @@
       </w:r>
       <w:proofErr w:type="spellEnd"/>
       <w:r>
+        <w:rPr>
+          <w:rFonts w:hint="eastAsia"/>
+        </w:rPr>
+        <w:t>是请求产生进程，</w:t>
+      </w:r>
+      <w:proofErr w:type="spellStart"/>
+      <w:r>
+        <w:t>Course</w:t>
+      </w:r>
+      <w:r>
+        <w:rPr>
+          <w:rFonts w:hint="eastAsia"/>
+        </w:rPr>
+        <w:t>handlingprocess</w:t>
+      </w:r>
+      <w:proofErr w:type="spellEnd"/>
+      <w:r>
         <w:t>,</w:t>
       </w:r>
       <w:r>
-        <w:rPr>
-          <w:rFonts w:hint="eastAsia"/>
-        </w:rPr>
         <w:t xml:space="preserve"> </w:t>
       </w:r>
       <w:proofErr w:type="spellStart"/>
       <w:r>
-        <w:t>Student</w:t>
-      </w:r>
-      <w:r>
-        <w:rPr>
-          <w:rFonts w:hint="eastAsia"/>
-        </w:rPr>
-        <w:t>application</w:t>
+        <w:t>Homework</w:t>
+      </w:r>
+      <w:r>
+        <w:rPr>
+          <w:rFonts w:hint="eastAsia"/>
+        </w:rPr>
+        <w:t>handlingprocess</w:t>
       </w:r>
       <w:proofErr w:type="spellEnd"/>
       <w:r>
         <w:rPr>
           <w:rFonts w:hint="eastAsia"/>
         </w:rPr>
-        <w:t>是请求产生进程</w:t>
-      </w:r>
-      <w:r>
-        <w:rPr>
-          <w:rFonts w:hint="eastAsia"/>
-        </w:rPr>
-        <w:t>，</w:t>
+        <w:t>是请求处理进程，</w:t>
       </w:r>
       <w:proofErr w:type="spellStart"/>
       <w:r>
-        <w:t>Course</w:t>
-      </w:r>
-      <w:r>
-        <w:rPr>
-          <w:rFonts w:hint="eastAsia"/>
-        </w:rPr>
-        <w:t>handlingprocess</w:t>
+        <w:rPr>
+          <w:rFonts w:hint="eastAsia"/>
+        </w:rPr>
+        <w:t>dataprocessingaccess</w:t>
       </w:r>
       <w:proofErr w:type="spellEnd"/>
       <w:r>
-        <w:t>,</w:t>
-      </w:r>
-      <w:r>
-        <w:t xml:space="preserve"> </w:t>
-      </w:r>
-      <w:proofErr w:type="spellStart"/>
-      <w:r>
-        <w:t>Homework</w:t>
-      </w:r>
-      <w:r>
-        <w:rPr>
-          <w:rFonts w:hint="eastAsia"/>
-        </w:rPr>
-        <w:t>handlingprocess</w:t>
-      </w:r>
-      <w:proofErr w:type="spellEnd"/>
-      <w:r>
-        <w:rPr>
-          <w:rFonts w:hint="eastAsia"/>
-        </w:rPr>
-        <w:t>是请求处理进程</w:t>
-      </w:r>
-      <w:r>
-        <w:rPr>
-          <w:rFonts w:hint="eastAsia"/>
-        </w:rPr>
-        <w:t>，</w:t>
-      </w:r>
-      <w:proofErr w:type="spellStart"/>
-      <w:r>
-        <w:rPr>
-          <w:rFonts w:hint="eastAsia"/>
-        </w:rPr>
-        <w:t>dataprocessingaccess</w:t>
-      </w:r>
-      <w:proofErr w:type="spellEnd"/>
-      <w:r>
         <w:rPr>
           <w:rFonts w:hint="eastAsia"/>
         </w:rPr>
@@ -3194,11 +3200,6 @@
       </w:r>
     </w:p>
     <w:p>
-      <w:pPr>
-        <w:rPr>
-          <w:rFonts w:hint="eastAsia"/>
-        </w:rPr>
-      </w:pPr>
       <w:r>
         <w:rPr>
           <w:rFonts w:hint="eastAsia"/>
@@ -3208,11 +3209,6 @@
     </w:p>
     <w:p/>
     <w:p>
-      <w:pPr>
-        <w:rPr>
-          <w:rFonts w:hint="eastAsia"/>
-        </w:rPr>
-      </w:pPr>
       <w:r>
         <w:rPr>
           <w:rFonts w:hint="eastAsia"/>
@@ -3319,18 +3315,16 @@
         </w:rPr>
         <w:t>轻量级进程-创建作业</w:t>
       </w:r>
-      <w:bookmarkStart w:id="8" w:name="_GoBack"/>
-      <w:bookmarkEnd w:id="8"/>
     </w:p>
     <w:p>
       <w:pPr>
         <w:pStyle w:val="a9"/>
         <w:ind w:left="0"/>
-        <w:rPr>
-          <w:rFonts w:hint="eastAsia"/>
-        </w:rPr>
-      </w:pPr>
-      <w:r>
+      </w:pPr>
+      <w:r>
+        <w:rPr>
+          <w:noProof/>
+        </w:rPr>
         <w:lastRenderedPageBreak/>
         <w:drawing>
           <wp:inline distT="0" distB="0" distL="0" distR="0" wp14:anchorId="5DB439E7" wp14:editId="6FDC42F7">
@@ -3374,14 +3368,14 @@
         <w:pStyle w:val="1"/>
         <w:ind w:left="360" w:hanging="360"/>
       </w:pPr>
-      <w:bookmarkStart w:id="9" w:name="_Toc356851233"/>
+      <w:bookmarkStart w:id="8" w:name="_Toc356851233"/>
       <w:r>
         <w:rPr>
           <w:rFonts w:hint="eastAsia"/>
         </w:rPr>
         <w:t>部署视图</w:t>
       </w:r>
-      <w:bookmarkEnd w:id="9"/>
+      <w:bookmarkEnd w:id="8"/>
     </w:p>
     <w:p>
       <w:pPr>
@@ -3441,17 +3435,12 @@
         <w:ind w:left="0"/>
       </w:pPr>
       <w:r>
-        <w:rPr>
-          <w:rFonts w:hAnsi="宋体" w:cs="宋体"/>
-          <w:noProof/>
-          <w:color w:val="000000"/>
-        </w:rPr>
         <w:lastRenderedPageBreak/>
         <w:drawing>
-          <wp:inline distT="0" distB="0" distL="0" distR="0">
-            <wp:extent cx="3560423" cy="4414925"/>
-            <wp:effectExtent l="0" t="0" r="2540" b="5080"/>
-            <wp:docPr id="8" name="图片 8"/>
+          <wp:inline distT="0" distB="0" distL="0" distR="0" wp14:anchorId="28B89EC8" wp14:editId="55A71FF6">
+            <wp:extent cx="4185556" cy="5452742"/>
+            <wp:effectExtent l="0" t="0" r="5715" b="0"/>
+            <wp:docPr id="9" name="图片 9"/>
             <wp:cNvGraphicFramePr>
               <a:graphicFrameLocks xmlns:a="http://schemas.openxmlformats.org/drawingml/2006/main" noChangeAspect="1"/>
             </wp:cNvGraphicFramePr>
@@ -3459,13 +3448,504 @@
               <a:graphicData uri="http://schemas.openxmlformats.org/drawingml/2006/picture">
                 <pic:pic xmlns:pic="http://schemas.openxmlformats.org/drawingml/2006/picture">
                   <pic:nvPicPr>
-                    <pic:cNvPr id="0" name="图片 1"/>
+                    <pic:cNvPr id="1" name=""/>
+                    <pic:cNvPicPr/>
+                  </pic:nvPicPr>
+                  <pic:blipFill>
+                    <a:blip r:embed="rId16"/>
+                    <a:stretch>
+                      <a:fillRect/>
+                    </a:stretch>
+                  </pic:blipFill>
+                  <pic:spPr>
+                    <a:xfrm>
+                      <a:off x="0" y="0"/>
+                      <a:ext cx="4188572" cy="5456670"/>
+                    </a:xfrm>
+                    <a:prstGeom prst="rect">
+                      <a:avLst/>
+                    </a:prstGeom>
+                  </pic:spPr>
+                </pic:pic>
+              </a:graphicData>
+            </a:graphic>
+          </wp:inline>
+        </w:drawing>
+      </w:r>
+    </w:p>
+    <w:p>
+      <w:pPr>
+        <w:pStyle w:val="af1"/>
+        <w:widowControl/>
+        <w:rPr>
+          <w:rFonts w:ascii="宋体" w:hAnsi="宋体" w:cs="宋体"/>
+          <w:color w:val="000000"/>
+          <w:sz w:val="20"/>
+          <w:szCs w:val="20"/>
+        </w:rPr>
+      </w:pPr>
+      <w:r>
+        <w:rPr>
+          <w:rFonts w:ascii="宋体" w:hAnsi="宋体" w:cs="宋体"/>
+          <w:color w:val="000000"/>
+          <w:sz w:val="20"/>
+          <w:szCs w:val="20"/>
+        </w:rPr>
+        <w:t>5</w:t>
+      </w:r>
+      <w:r>
+        <w:rPr>
+          <w:rFonts w:ascii="宋体" w:hAnsi="宋体" w:cs="宋体" w:hint="eastAsia"/>
+          <w:color w:val="000000"/>
+          <w:sz w:val="20"/>
+          <w:szCs w:val="20"/>
+        </w:rPr>
+        <w:t>.</w:t>
+      </w:r>
+      <w:r>
+        <w:rPr>
+          <w:rFonts w:ascii="宋体" w:hAnsi="宋体" w:cs="宋体"/>
+          <w:color w:val="000000"/>
+          <w:sz w:val="20"/>
+          <w:szCs w:val="20"/>
+        </w:rPr>
+        <w:t>2</w:t>
+      </w:r>
+      <w:r>
+        <w:rPr>
+          <w:rFonts w:ascii="宋体" w:hAnsi="宋体" w:cs="宋体" w:hint="eastAsia"/>
+          <w:color w:val="000000"/>
+          <w:sz w:val="20"/>
+          <w:szCs w:val="20"/>
+        </w:rPr>
+        <w:t>家用台式机/平板电脑/笔记本电脑</w:t>
+      </w:r>
+    </w:p>
+    <w:p>
+      <w:pPr>
+        <w:pStyle w:val="af1"/>
+        <w:widowControl/>
+        <w:rPr>
+          <w:rFonts w:ascii="宋体" w:hAnsi="宋体" w:cs="宋体"/>
+          <w:color w:val="000000"/>
+          <w:sz w:val="20"/>
+          <w:szCs w:val="20"/>
+        </w:rPr>
+      </w:pPr>
+      <w:r>
+        <w:rPr>
+          <w:rFonts w:ascii="宋体" w:hAnsi="宋体" w:cs="宋体" w:hint="eastAsia"/>
+          <w:color w:val="000000"/>
+          <w:sz w:val="20"/>
+          <w:szCs w:val="20"/>
+        </w:rPr>
+        <w:t>学生和教师通过本地PC机登录平台并使用云作业功能，这些台式机通过LAN直接连接到College Server。注册服务商使用这些本地PC来维护学生和教师的信息。</w:t>
+      </w:r>
+    </w:p>
+    <w:p>
+      <w:pPr>
+        <w:pStyle w:val="af1"/>
+        <w:widowControl/>
+        <w:rPr>
+          <w:rFonts w:ascii="宋体" w:hAnsi="宋体" w:cs="宋体"/>
+          <w:color w:val="000000"/>
+          <w:sz w:val="20"/>
+          <w:szCs w:val="20"/>
+        </w:rPr>
+      </w:pPr>
+      <w:r>
+        <w:rPr>
+          <w:rFonts w:ascii="宋体" w:hAnsi="宋体" w:cs="宋体"/>
+          <w:color w:val="000000"/>
+          <w:sz w:val="20"/>
+          <w:szCs w:val="20"/>
+        </w:rPr>
+        <w:t>5</w:t>
+      </w:r>
+      <w:r>
+        <w:rPr>
+          <w:rFonts w:ascii="宋体" w:hAnsi="宋体" w:cs="宋体" w:hint="eastAsia"/>
+          <w:color w:val="000000"/>
+          <w:sz w:val="20"/>
+          <w:szCs w:val="20"/>
+        </w:rPr>
+        <w:t>.</w:t>
+      </w:r>
+      <w:r>
+        <w:rPr>
+          <w:rFonts w:ascii="宋体" w:hAnsi="宋体" w:cs="宋体"/>
+          <w:color w:val="000000"/>
+          <w:sz w:val="20"/>
+          <w:szCs w:val="20"/>
+        </w:rPr>
+        <w:t>3</w:t>
+      </w:r>
+      <w:r>
+        <w:rPr>
+          <w:rFonts w:ascii="宋体" w:hAnsi="宋体" w:cs="宋体" w:hint="eastAsia"/>
+          <w:color w:val="000000"/>
+          <w:sz w:val="20"/>
+          <w:szCs w:val="20"/>
+        </w:rPr>
+        <w:t>作业服务器</w:t>
+      </w:r>
+    </w:p>
+    <w:p>
+      <w:pPr>
+        <w:pStyle w:val="af1"/>
+        <w:widowControl/>
+        <w:rPr>
+          <w:rFonts w:ascii="宋体" w:hAnsi="宋体" w:cs="宋体"/>
+          <w:color w:val="000000"/>
+          <w:sz w:val="20"/>
+          <w:szCs w:val="20"/>
+        </w:rPr>
+      </w:pPr>
+      <w:r>
+        <w:rPr>
+          <w:rFonts w:ascii="宋体" w:hAnsi="宋体" w:cs="宋体" w:hint="eastAsia"/>
+          <w:color w:val="000000"/>
+          <w:sz w:val="20"/>
+          <w:szCs w:val="20"/>
+        </w:rPr>
+        <w:t>作业服务器负责作业部分的数据库与用户端的对接，所有学生教师可以通过Internet连接到作业服务器。</w:t>
+      </w:r>
+    </w:p>
+    <w:p>
+      <w:pPr>
+        <w:pStyle w:val="af1"/>
+        <w:widowControl/>
+        <w:rPr>
+          <w:rFonts w:ascii="宋体" w:hAnsi="宋体" w:cs="宋体"/>
+          <w:color w:val="000000"/>
+          <w:sz w:val="20"/>
+          <w:szCs w:val="20"/>
+        </w:rPr>
+      </w:pPr>
+      <w:r>
+        <w:rPr>
+          <w:rFonts w:ascii="宋体" w:hAnsi="宋体" w:cs="宋体"/>
+          <w:color w:val="000000"/>
+          <w:sz w:val="20"/>
+          <w:szCs w:val="20"/>
+        </w:rPr>
+        <w:t>5</w:t>
+      </w:r>
+      <w:r>
+        <w:rPr>
+          <w:rFonts w:ascii="宋体" w:hAnsi="宋体" w:cs="宋体" w:hint="eastAsia"/>
+          <w:color w:val="000000"/>
+          <w:sz w:val="20"/>
+          <w:szCs w:val="20"/>
+        </w:rPr>
+        <w:t>.</w:t>
+      </w:r>
+      <w:r>
+        <w:rPr>
+          <w:rFonts w:ascii="宋体" w:hAnsi="宋体" w:cs="宋体"/>
+          <w:color w:val="000000"/>
+          <w:sz w:val="20"/>
+          <w:szCs w:val="20"/>
+        </w:rPr>
+        <w:t>4</w:t>
+      </w:r>
+      <w:r>
+        <w:rPr>
+          <w:rFonts w:ascii="宋体" w:hAnsi="宋体" w:cs="宋体" w:hint="eastAsia"/>
+          <w:color w:val="000000"/>
+          <w:sz w:val="20"/>
+          <w:szCs w:val="20"/>
+        </w:rPr>
+        <w:t>课程服务器</w:t>
+      </w:r>
+    </w:p>
+    <w:p>
+      <w:pPr>
+        <w:pStyle w:val="af1"/>
+        <w:widowControl/>
+        <w:rPr>
+          <w:rFonts w:ascii="宋体" w:hAnsi="宋体" w:cs="宋体"/>
+          <w:color w:val="000000"/>
+          <w:sz w:val="20"/>
+          <w:szCs w:val="20"/>
+        </w:rPr>
+      </w:pPr>
+      <w:r>
+        <w:rPr>
+          <w:rFonts w:ascii="宋体" w:hAnsi="宋体" w:cs="宋体" w:hint="eastAsia"/>
+          <w:color w:val="000000"/>
+          <w:sz w:val="20"/>
+          <w:szCs w:val="20"/>
+        </w:rPr>
+        <w:t>作业服务器负责课程部分的数据库与用户端的对接，所有学生教师可以通过Internet连接到课程服务器。</w:t>
+      </w:r>
+    </w:p>
+    <w:p>
+      <w:pPr>
+        <w:pStyle w:val="af1"/>
+        <w:widowControl/>
+        <w:rPr>
+          <w:rFonts w:ascii="宋体" w:hAnsi="宋体" w:cs="宋体"/>
+          <w:color w:val="000000"/>
+          <w:sz w:val="20"/>
+          <w:szCs w:val="20"/>
+        </w:rPr>
+      </w:pPr>
+      <w:r>
+        <w:rPr>
+          <w:rFonts w:ascii="宋体" w:hAnsi="宋体" w:cs="宋体"/>
+          <w:color w:val="000000"/>
+          <w:sz w:val="20"/>
+          <w:szCs w:val="20"/>
+        </w:rPr>
+        <w:t>5</w:t>
+      </w:r>
+      <w:r>
+        <w:rPr>
+          <w:rFonts w:ascii="宋体" w:hAnsi="宋体" w:cs="宋体" w:hint="eastAsia"/>
+          <w:color w:val="000000"/>
+          <w:sz w:val="20"/>
+          <w:szCs w:val="20"/>
+        </w:rPr>
+        <w:t>.</w:t>
+      </w:r>
+      <w:r>
+        <w:rPr>
+          <w:rFonts w:ascii="宋体" w:hAnsi="宋体" w:cs="宋体"/>
+          <w:color w:val="000000"/>
+          <w:sz w:val="20"/>
+          <w:szCs w:val="20"/>
+        </w:rPr>
+        <w:t>5</w:t>
+      </w:r>
+      <w:r>
+        <w:rPr>
+          <w:rFonts w:ascii="宋体" w:hAnsi="宋体" w:cs="宋体" w:hint="eastAsia"/>
+          <w:color w:val="000000"/>
+          <w:sz w:val="20"/>
+          <w:szCs w:val="20"/>
+        </w:rPr>
+        <w:t>鉴权服务器</w:t>
+      </w:r>
+    </w:p>
+    <w:p>
+      <w:pPr>
+        <w:pStyle w:val="af1"/>
+        <w:widowControl/>
+        <w:rPr>
+          <w:rFonts w:ascii="宋体" w:hAnsi="宋体" w:cs="宋体"/>
+          <w:color w:val="000000"/>
+          <w:sz w:val="20"/>
+          <w:szCs w:val="20"/>
+        </w:rPr>
+      </w:pPr>
+      <w:r>
+        <w:rPr>
+          <w:rFonts w:ascii="宋体" w:hAnsi="宋体" w:cs="宋体" w:hint="eastAsia"/>
+          <w:color w:val="000000"/>
+          <w:sz w:val="20"/>
+          <w:szCs w:val="20"/>
+        </w:rPr>
+        <w:t>作业服务器负责登录注册部分的数据库与用户端的对接，所有学生教师可以通过Internet</w:t>
+      </w:r>
+      <w:proofErr w:type="gramStart"/>
+      <w:r>
+        <w:rPr>
+          <w:rFonts w:ascii="宋体" w:hAnsi="宋体" w:cs="宋体" w:hint="eastAsia"/>
+          <w:color w:val="000000"/>
+          <w:sz w:val="20"/>
+          <w:szCs w:val="20"/>
+        </w:rPr>
+        <w:t>连接到鉴权</w:t>
+      </w:r>
+      <w:proofErr w:type="gramEnd"/>
+      <w:r>
+        <w:rPr>
+          <w:rFonts w:ascii="宋体" w:hAnsi="宋体" w:cs="宋体" w:hint="eastAsia"/>
+          <w:color w:val="000000"/>
+          <w:sz w:val="20"/>
+          <w:szCs w:val="20"/>
+        </w:rPr>
+        <w:t>服务器。</w:t>
+      </w:r>
+    </w:p>
+    <w:p>
+      <w:pPr>
+        <w:pStyle w:val="af1"/>
+        <w:widowControl/>
+        <w:rPr>
+          <w:rFonts w:ascii="宋体" w:hAnsi="宋体" w:cs="宋体"/>
+          <w:color w:val="000000"/>
+          <w:sz w:val="20"/>
+          <w:szCs w:val="20"/>
+        </w:rPr>
+      </w:pPr>
+      <w:r>
+        <w:rPr>
+          <w:rFonts w:ascii="宋体" w:hAnsi="宋体" w:cs="宋体"/>
+          <w:color w:val="000000"/>
+          <w:sz w:val="20"/>
+          <w:szCs w:val="20"/>
+        </w:rPr>
+        <w:lastRenderedPageBreak/>
+        <w:t>5</w:t>
+      </w:r>
+      <w:r>
+        <w:rPr>
+          <w:rFonts w:ascii="宋体" w:hAnsi="宋体" w:cs="宋体" w:hint="eastAsia"/>
+          <w:color w:val="000000"/>
+          <w:sz w:val="20"/>
+          <w:szCs w:val="20"/>
+        </w:rPr>
+        <w:t>.</w:t>
+      </w:r>
+      <w:r>
+        <w:rPr>
+          <w:rFonts w:ascii="宋体" w:hAnsi="宋体" w:cs="宋体"/>
+          <w:color w:val="000000"/>
+          <w:sz w:val="20"/>
+          <w:szCs w:val="20"/>
+        </w:rPr>
+        <w:t>6</w:t>
+      </w:r>
+      <w:r>
+        <w:rPr>
+          <w:rFonts w:ascii="宋体" w:hAnsi="宋体" w:cs="宋体" w:hint="eastAsia"/>
+          <w:color w:val="000000"/>
+          <w:sz w:val="20"/>
+          <w:szCs w:val="20"/>
+        </w:rPr>
+        <w:t>用户信息数据库</w:t>
+      </w:r>
+    </w:p>
+    <w:p>
+      <w:pPr>
+        <w:pStyle w:val="a9"/>
+        <w:ind w:left="0"/>
+        <w:rPr>
+          <w:rFonts w:hAnsi="宋体" w:cs="宋体"/>
+          <w:snapToGrid/>
+          <w:color w:val="000000"/>
+        </w:rPr>
+      </w:pPr>
+      <w:r>
+        <w:rPr>
+          <w:rFonts w:hAnsi="宋体" w:cs="宋体" w:hint="eastAsia"/>
+          <w:snapToGrid/>
+          <w:color w:val="000000"/>
+        </w:rPr>
+        <w:t>记录平台用户的所有信息支持后端服务，包括用户注册信息、课程信息、作业信息等</w:t>
+      </w:r>
+    </w:p>
+    <w:p>
+      <w:pPr>
+        <w:pStyle w:val="a9"/>
+        <w:ind w:left="0"/>
+        <w:rPr>
+          <w:rFonts w:hAnsi="宋体" w:cs="宋体"/>
+          <w:snapToGrid/>
+          <w:color w:val="000000"/>
+        </w:rPr>
+      </w:pPr>
+      <w:r>
+        <w:rPr>
+          <w:rFonts w:hAnsi="宋体" w:cs="宋体" w:hint="eastAsia"/>
+          <w:snapToGrid/>
+          <w:color w:val="000000"/>
+        </w:rPr>
+        <w:t>5</w:t>
+      </w:r>
+      <w:r>
+        <w:rPr>
+          <w:rFonts w:hAnsi="宋体" w:cs="宋体"/>
+          <w:snapToGrid/>
+          <w:color w:val="000000"/>
+        </w:rPr>
+        <w:t xml:space="preserve">.7 </w:t>
+      </w:r>
+      <w:r>
+        <w:rPr>
+          <w:rFonts w:hAnsi="宋体" w:cs="宋体" w:hint="eastAsia"/>
+          <w:snapToGrid/>
+          <w:color w:val="000000"/>
+        </w:rPr>
+        <w:t>网关</w:t>
+      </w:r>
+    </w:p>
+    <w:p>
+      <w:pPr>
+        <w:pStyle w:val="a9"/>
+        <w:ind w:left="0"/>
+        <w:rPr>
+          <w:rFonts w:hAnsi="宋体" w:cs="宋体"/>
+          <w:snapToGrid/>
+          <w:color w:val="000000"/>
+        </w:rPr>
+      </w:pPr>
+      <w:r>
+        <w:rPr>
+          <w:rFonts w:hAnsi="宋体" w:cs="宋体" w:hint="eastAsia"/>
+          <w:snapToGrid/>
+          <w:color w:val="000000"/>
+        </w:rPr>
+        <w:t>用于接收和分发来自前端用户的请求。</w:t>
+      </w:r>
+    </w:p>
+    <w:p>
+      <w:pPr>
+        <w:pStyle w:val="1"/>
+        <w:ind w:left="360" w:hanging="360"/>
+      </w:pPr>
+      <w:bookmarkStart w:id="9" w:name="_Toc356851234"/>
+      <w:r>
+        <w:rPr>
+          <w:rFonts w:hint="eastAsia"/>
+        </w:rPr>
+        <w:t>实现视图</w:t>
+      </w:r>
+      <w:bookmarkEnd w:id="9"/>
+    </w:p>
+    <w:p/>
+    <w:p>
+      <w:pPr>
+        <w:pStyle w:val="a9"/>
+        <w:ind w:left="0"/>
+      </w:pPr>
+      <w:r>
+        <w:rPr>
+          <w:rFonts w:hint="eastAsia"/>
+        </w:rPr>
+        <w:t>学易-云作业平台的实现视图主要分为三个部分，一个为前端的客户端组件，包含了网页图形界面以及页面逻辑与应用。这个组件会通过指定的端口向三个主要服务组件：鉴权服务器组件，课程服务器组件，作业服务器组件发起请求。其中作业服务器组件和课程服务器组件还会通过智能服务接口调用一些第三方提供的外部服务（例如图像识别服务）。</w:t>
+      </w:r>
+    </w:p>
+    <w:p>
+      <w:pPr>
+        <w:pStyle w:val="a9"/>
+        <w:ind w:left="0"/>
+      </w:pPr>
+      <w:r>
+        <w:rPr>
+          <w:noProof/>
+        </w:rPr>
+        <w:drawing>
+          <wp:inline distT="0" distB="0" distL="0" distR="0">
+            <wp:extent cx="5943600" cy="2511091"/>
+            <wp:effectExtent l="0" t="0" r="0" b="3810"/>
+            <wp:docPr id="10" name="图片 10"/>
+            <wp:cNvGraphicFramePr>
+              <a:graphicFrameLocks xmlns:a="http://schemas.openxmlformats.org/drawingml/2006/main" noChangeAspect="1"/>
+            </wp:cNvGraphicFramePr>
+            <a:graphic xmlns:a="http://schemas.openxmlformats.org/drawingml/2006/main">
+              <a:graphicData uri="http://schemas.openxmlformats.org/drawingml/2006/picture">
+                <pic:pic xmlns:pic="http://schemas.openxmlformats.org/drawingml/2006/picture">
+                  <pic:nvPicPr>
+                    <pic:cNvPr id="0" name="Picture 1"/>
                     <pic:cNvPicPr>
                       <a:picLocks noChangeAspect="1" noChangeArrowheads="1"/>
                     </pic:cNvPicPr>
                   </pic:nvPicPr>
                   <pic:blipFill>
-                    <a:blip r:embed="rId16">
+                    <a:blip r:embed="rId17">
                       <a:extLst>
                         <a:ext uri="{28A0092B-C50C-407E-A947-70E740481C1C}">
                           <a14:useLocalDpi xmlns:a14="http://schemas.microsoft.com/office/drawing/2010/main" val="0"/>
@@ -3480,7 +3960,7 @@
                   <pic:spPr bwMode="auto">
                     <a:xfrm>
                       <a:off x="0" y="0"/>
-                      <a:ext cx="3563767" cy="4419071"/>
+                      <a:ext cx="5943600" cy="2511091"/>
                     </a:xfrm>
                     <a:prstGeom prst="rect">
                       <a:avLst/>
@@ -3499,508 +3979,17 @@
     </w:p>
     <w:p>
       <w:pPr>
-        <w:pStyle w:val="af1"/>
-        <w:widowControl/>
-        <w:rPr>
-          <w:rFonts w:ascii="宋体" w:hAnsi="宋体" w:cs="宋体"/>
-          <w:color w:val="000000"/>
-          <w:sz w:val="20"/>
-          <w:szCs w:val="20"/>
-        </w:rPr>
-      </w:pPr>
-      <w:r>
-        <w:rPr>
-          <w:rFonts w:ascii="宋体" w:hAnsi="宋体" w:cs="宋体"/>
-          <w:color w:val="000000"/>
-          <w:sz w:val="20"/>
-          <w:szCs w:val="20"/>
-        </w:rPr>
-        <w:t>5</w:t>
-      </w:r>
-      <w:r>
-        <w:rPr>
-          <w:rFonts w:ascii="宋体" w:hAnsi="宋体" w:cs="宋体" w:hint="eastAsia"/>
-          <w:color w:val="000000"/>
-          <w:sz w:val="20"/>
-          <w:szCs w:val="20"/>
-        </w:rPr>
-        <w:t>.</w:t>
-      </w:r>
-      <w:r>
-        <w:rPr>
-          <w:rFonts w:ascii="宋体" w:hAnsi="宋体" w:cs="宋体"/>
-          <w:color w:val="000000"/>
-          <w:sz w:val="20"/>
-          <w:szCs w:val="20"/>
-        </w:rPr>
-        <w:t>2</w:t>
-      </w:r>
-      <w:r>
-        <w:rPr>
-          <w:rFonts w:ascii="宋体" w:hAnsi="宋体" w:cs="宋体" w:hint="eastAsia"/>
-          <w:color w:val="000000"/>
-          <w:sz w:val="20"/>
-          <w:szCs w:val="20"/>
-        </w:rPr>
-        <w:t>家用台式机/平板电脑/笔记本电脑</w:t>
-      </w:r>
-    </w:p>
-    <w:p>
-      <w:pPr>
-        <w:pStyle w:val="af1"/>
-        <w:widowControl/>
-        <w:rPr>
-          <w:rFonts w:ascii="宋体" w:hAnsi="宋体" w:cs="宋体"/>
-          <w:color w:val="000000"/>
-          <w:sz w:val="20"/>
-          <w:szCs w:val="20"/>
-        </w:rPr>
-      </w:pPr>
-      <w:r>
-        <w:rPr>
-          <w:rFonts w:ascii="宋体" w:hAnsi="宋体" w:cs="宋体" w:hint="eastAsia"/>
-          <w:color w:val="000000"/>
-          <w:sz w:val="20"/>
-          <w:szCs w:val="20"/>
-        </w:rPr>
-        <w:t>学生和教师通过本地PC机登录平台并使用云作业功能，这些台式机通过LAN直接连接到College Server。注册服务商使用这些本地PC来维护学生和教师的信息。</w:t>
-      </w:r>
-    </w:p>
-    <w:p>
-      <w:pPr>
-        <w:pStyle w:val="af1"/>
-        <w:widowControl/>
-        <w:rPr>
-          <w:rFonts w:ascii="宋体" w:hAnsi="宋体" w:cs="宋体"/>
-          <w:color w:val="000000"/>
-          <w:sz w:val="20"/>
-          <w:szCs w:val="20"/>
-        </w:rPr>
-      </w:pPr>
-      <w:r>
-        <w:rPr>
-          <w:rFonts w:ascii="宋体" w:hAnsi="宋体" w:cs="宋体"/>
-          <w:color w:val="000000"/>
-          <w:sz w:val="20"/>
-          <w:szCs w:val="20"/>
-        </w:rPr>
-        <w:t>5</w:t>
-      </w:r>
-      <w:r>
-        <w:rPr>
-          <w:rFonts w:ascii="宋体" w:hAnsi="宋体" w:cs="宋体" w:hint="eastAsia"/>
-          <w:color w:val="000000"/>
-          <w:sz w:val="20"/>
-          <w:szCs w:val="20"/>
-        </w:rPr>
-        <w:t>.</w:t>
-      </w:r>
-      <w:r>
-        <w:rPr>
-          <w:rFonts w:ascii="宋体" w:hAnsi="宋体" w:cs="宋体"/>
-          <w:color w:val="000000"/>
-          <w:sz w:val="20"/>
-          <w:szCs w:val="20"/>
-        </w:rPr>
-        <w:t>3</w:t>
-      </w:r>
-      <w:r>
-        <w:rPr>
-          <w:rFonts w:ascii="宋体" w:hAnsi="宋体" w:cs="宋体" w:hint="eastAsia"/>
-          <w:color w:val="000000"/>
-          <w:sz w:val="20"/>
-          <w:szCs w:val="20"/>
-        </w:rPr>
-        <w:t>作业服务器</w:t>
-      </w:r>
-    </w:p>
-    <w:p>
-      <w:pPr>
-        <w:pStyle w:val="af1"/>
-        <w:widowControl/>
-        <w:rPr>
-          <w:rFonts w:ascii="宋体" w:hAnsi="宋体" w:cs="宋体"/>
-          <w:color w:val="000000"/>
-          <w:sz w:val="20"/>
-          <w:szCs w:val="20"/>
-        </w:rPr>
-      </w:pPr>
-      <w:r>
-        <w:rPr>
-          <w:rFonts w:ascii="宋体" w:hAnsi="宋体" w:cs="宋体" w:hint="eastAsia"/>
-          <w:color w:val="000000"/>
-          <w:sz w:val="20"/>
-          <w:szCs w:val="20"/>
-        </w:rPr>
-        <w:t>作业服务器负责作业部分的数据库与用户端的对接，所有学生教师可以通过Internet连接到作业服务器。</w:t>
-      </w:r>
-    </w:p>
-    <w:p>
-      <w:pPr>
-        <w:pStyle w:val="af1"/>
-        <w:widowControl/>
-        <w:rPr>
-          <w:rFonts w:ascii="宋体" w:hAnsi="宋体" w:cs="宋体"/>
-          <w:color w:val="000000"/>
-          <w:sz w:val="20"/>
-          <w:szCs w:val="20"/>
-        </w:rPr>
-      </w:pPr>
-      <w:r>
-        <w:rPr>
-          <w:rFonts w:ascii="宋体" w:hAnsi="宋体" w:cs="宋体"/>
-          <w:color w:val="000000"/>
-          <w:sz w:val="20"/>
-          <w:szCs w:val="20"/>
-        </w:rPr>
-        <w:t>5</w:t>
-      </w:r>
-      <w:r>
-        <w:rPr>
-          <w:rFonts w:ascii="宋体" w:hAnsi="宋体" w:cs="宋体" w:hint="eastAsia"/>
-          <w:color w:val="000000"/>
-          <w:sz w:val="20"/>
-          <w:szCs w:val="20"/>
-        </w:rPr>
-        <w:t>.</w:t>
-      </w:r>
-      <w:r>
-        <w:rPr>
-          <w:rFonts w:ascii="宋体" w:hAnsi="宋体" w:cs="宋体"/>
-          <w:color w:val="000000"/>
-          <w:sz w:val="20"/>
-          <w:szCs w:val="20"/>
-        </w:rPr>
-        <w:t>4</w:t>
-      </w:r>
-      <w:r>
-        <w:rPr>
-          <w:rFonts w:ascii="宋体" w:hAnsi="宋体" w:cs="宋体" w:hint="eastAsia"/>
-          <w:color w:val="000000"/>
-          <w:sz w:val="20"/>
-          <w:szCs w:val="20"/>
-        </w:rPr>
-        <w:t>课程服务器</w:t>
-      </w:r>
-    </w:p>
-    <w:p>
-      <w:pPr>
-        <w:pStyle w:val="af1"/>
-        <w:widowControl/>
-        <w:rPr>
-          <w:rFonts w:ascii="宋体" w:hAnsi="宋体" w:cs="宋体"/>
-          <w:color w:val="000000"/>
-          <w:sz w:val="20"/>
-          <w:szCs w:val="20"/>
-        </w:rPr>
-      </w:pPr>
-      <w:r>
-        <w:rPr>
-          <w:rFonts w:ascii="宋体" w:hAnsi="宋体" w:cs="宋体" w:hint="eastAsia"/>
-          <w:color w:val="000000"/>
-          <w:sz w:val="20"/>
-          <w:szCs w:val="20"/>
-        </w:rPr>
-        <w:t>作业服务器负责课程部分的数据库与用户端的对接，所有学生教师可以通过Internet连接到课程服务器。</w:t>
-      </w:r>
-    </w:p>
-    <w:p>
-      <w:pPr>
-        <w:pStyle w:val="af1"/>
-        <w:widowControl/>
-        <w:rPr>
-          <w:rFonts w:ascii="宋体" w:hAnsi="宋体" w:cs="宋体"/>
-          <w:color w:val="000000"/>
-          <w:sz w:val="20"/>
-          <w:szCs w:val="20"/>
-        </w:rPr>
-      </w:pPr>
-      <w:r>
-        <w:rPr>
-          <w:rFonts w:ascii="宋体" w:hAnsi="宋体" w:cs="宋体"/>
-          <w:color w:val="000000"/>
-          <w:sz w:val="20"/>
-          <w:szCs w:val="20"/>
-        </w:rPr>
-        <w:t>5</w:t>
-      </w:r>
-      <w:r>
-        <w:rPr>
-          <w:rFonts w:ascii="宋体" w:hAnsi="宋体" w:cs="宋体" w:hint="eastAsia"/>
-          <w:color w:val="000000"/>
-          <w:sz w:val="20"/>
-          <w:szCs w:val="20"/>
-        </w:rPr>
-        <w:t>.</w:t>
-      </w:r>
-      <w:r>
-        <w:rPr>
-          <w:rFonts w:ascii="宋体" w:hAnsi="宋体" w:cs="宋体"/>
-          <w:color w:val="000000"/>
-          <w:sz w:val="20"/>
-          <w:szCs w:val="20"/>
-        </w:rPr>
-        <w:t>5</w:t>
-      </w:r>
-      <w:r>
-        <w:rPr>
-          <w:rFonts w:ascii="宋体" w:hAnsi="宋体" w:cs="宋体" w:hint="eastAsia"/>
-          <w:color w:val="000000"/>
-          <w:sz w:val="20"/>
-          <w:szCs w:val="20"/>
-        </w:rPr>
-        <w:t>鉴权服务器</w:t>
-      </w:r>
-    </w:p>
-    <w:p>
-      <w:pPr>
-        <w:pStyle w:val="af1"/>
-        <w:widowControl/>
-        <w:rPr>
-          <w:rFonts w:ascii="宋体" w:hAnsi="宋体" w:cs="宋体"/>
-          <w:color w:val="000000"/>
-          <w:sz w:val="20"/>
-          <w:szCs w:val="20"/>
-        </w:rPr>
-      </w:pPr>
-      <w:r>
-        <w:rPr>
-          <w:rFonts w:ascii="宋体" w:hAnsi="宋体" w:cs="宋体" w:hint="eastAsia"/>
-          <w:color w:val="000000"/>
-          <w:sz w:val="20"/>
-          <w:szCs w:val="20"/>
-        </w:rPr>
-        <w:t>作业服务器负责登录注册部分的数据库与用户端的对接，所有学生教师可以通过Internet</w:t>
-      </w:r>
-      <w:proofErr w:type="gramStart"/>
-      <w:r>
-        <w:rPr>
-          <w:rFonts w:ascii="宋体" w:hAnsi="宋体" w:cs="宋体" w:hint="eastAsia"/>
-          <w:color w:val="000000"/>
-          <w:sz w:val="20"/>
-          <w:szCs w:val="20"/>
-        </w:rPr>
-        <w:t>连接到鉴权</w:t>
-      </w:r>
-      <w:proofErr w:type="gramEnd"/>
-      <w:r>
-        <w:rPr>
-          <w:rFonts w:ascii="宋体" w:hAnsi="宋体" w:cs="宋体" w:hint="eastAsia"/>
-          <w:color w:val="000000"/>
-          <w:sz w:val="20"/>
-          <w:szCs w:val="20"/>
-        </w:rPr>
-        <w:t>服务器。</w:t>
-      </w:r>
-    </w:p>
-    <w:p>
-      <w:pPr>
-        <w:pStyle w:val="af1"/>
-        <w:widowControl/>
-        <w:rPr>
-          <w:rFonts w:ascii="宋体" w:hAnsi="宋体" w:cs="宋体"/>
-          <w:color w:val="000000"/>
-          <w:sz w:val="20"/>
-          <w:szCs w:val="20"/>
-        </w:rPr>
-      </w:pPr>
-      <w:r>
-        <w:rPr>
-          <w:rFonts w:ascii="宋体" w:hAnsi="宋体" w:cs="宋体"/>
-          <w:color w:val="000000"/>
-          <w:sz w:val="20"/>
-          <w:szCs w:val="20"/>
-        </w:rPr>
-        <w:t>5</w:t>
-      </w:r>
-      <w:r>
-        <w:rPr>
-          <w:rFonts w:ascii="宋体" w:hAnsi="宋体" w:cs="宋体" w:hint="eastAsia"/>
-          <w:color w:val="000000"/>
-          <w:sz w:val="20"/>
-          <w:szCs w:val="20"/>
-        </w:rPr>
-        <w:t>.</w:t>
-      </w:r>
-      <w:r>
-        <w:rPr>
-          <w:rFonts w:ascii="宋体" w:hAnsi="宋体" w:cs="宋体"/>
-          <w:color w:val="000000"/>
-          <w:sz w:val="20"/>
-          <w:szCs w:val="20"/>
-        </w:rPr>
-        <w:t>6</w:t>
-      </w:r>
-      <w:r>
-        <w:rPr>
-          <w:rFonts w:ascii="宋体" w:hAnsi="宋体" w:cs="宋体" w:hint="eastAsia"/>
-          <w:color w:val="000000"/>
-          <w:sz w:val="20"/>
-          <w:szCs w:val="20"/>
-        </w:rPr>
-        <w:t>用户信息数据库</w:t>
-      </w:r>
-    </w:p>
-    <w:p>
-      <w:pPr>
-        <w:pStyle w:val="a9"/>
-        <w:ind w:left="0"/>
-        <w:rPr>
-          <w:rFonts w:hAnsi="宋体" w:cs="宋体"/>
-          <w:snapToGrid/>
-          <w:color w:val="000000"/>
-        </w:rPr>
-      </w:pPr>
-      <w:r>
-        <w:rPr>
-          <w:rFonts w:hAnsi="宋体" w:cs="宋体" w:hint="eastAsia"/>
-          <w:snapToGrid/>
-          <w:color w:val="000000"/>
-        </w:rPr>
-        <w:t>记录平台用户的所有信息支持后端服务，包括用户注册信息、课程信息、作业信息等</w:t>
-      </w:r>
-    </w:p>
-    <w:p>
-      <w:pPr>
-        <w:pStyle w:val="a9"/>
-        <w:ind w:left="0"/>
-        <w:rPr>
-          <w:rFonts w:hAnsi="宋体" w:cs="宋体"/>
-          <w:snapToGrid/>
-          <w:color w:val="000000"/>
-        </w:rPr>
-      </w:pPr>
-      <w:r>
-        <w:rPr>
-          <w:rFonts w:hAnsi="宋体" w:cs="宋体" w:hint="eastAsia"/>
-          <w:snapToGrid/>
-          <w:color w:val="000000"/>
-        </w:rPr>
-        <w:t>5</w:t>
-      </w:r>
-      <w:r>
-        <w:rPr>
-          <w:rFonts w:hAnsi="宋体" w:cs="宋体"/>
-          <w:snapToGrid/>
-          <w:color w:val="000000"/>
-        </w:rPr>
-        <w:t xml:space="preserve">.7 </w:t>
-      </w:r>
-      <w:r>
-        <w:rPr>
-          <w:rFonts w:hAnsi="宋体" w:cs="宋体" w:hint="eastAsia"/>
-          <w:snapToGrid/>
-          <w:color w:val="000000"/>
-        </w:rPr>
-        <w:t>网关</w:t>
-      </w:r>
-    </w:p>
-    <w:p>
-      <w:pPr>
-        <w:pStyle w:val="a9"/>
-        <w:ind w:left="0"/>
-        <w:rPr>
-          <w:rFonts w:hAnsi="宋体" w:cs="宋体"/>
-          <w:snapToGrid/>
-          <w:color w:val="000000"/>
-        </w:rPr>
-      </w:pPr>
-      <w:r>
-        <w:rPr>
-          <w:rFonts w:hAnsi="宋体" w:cs="宋体" w:hint="eastAsia"/>
-          <w:snapToGrid/>
-          <w:color w:val="000000"/>
-        </w:rPr>
-        <w:t>用于接收和分发来自前端用户的请求。</w:t>
-      </w:r>
-    </w:p>
-    <w:p>
-      <w:pPr>
         <w:pStyle w:val="1"/>
         <w:ind w:left="360" w:hanging="360"/>
       </w:pPr>
-      <w:bookmarkStart w:id="10" w:name="_Toc356851234"/>
-      <w:r>
-        <w:rPr>
-          <w:rFonts w:hint="eastAsia"/>
-        </w:rPr>
-        <w:lastRenderedPageBreak/>
-        <w:t>实现视图</w:t>
+      <w:bookmarkStart w:id="10" w:name="_Toc356851235"/>
+      <w:r>
+        <w:rPr>
+          <w:rFonts w:hint="eastAsia"/>
+        </w:rPr>
+        <w:t>数据视图</w:t>
       </w:r>
       <w:bookmarkEnd w:id="10"/>
-    </w:p>
-    <w:p/>
-    <w:p>
-      <w:pPr>
-        <w:pStyle w:val="a9"/>
-        <w:ind w:left="0"/>
-      </w:pPr>
-      <w:r>
-        <w:rPr>
-          <w:rFonts w:hint="eastAsia"/>
-        </w:rPr>
-        <w:t>学易-云作业平台的实现视图主要分为三个部分，一个为前端的客户端组件，包含了网页图形界面以及页面逻辑与应用。这个组件会通过指定的端口向三个主要服务组件：鉴权服务器组件，课程服务器组件，作业服务器组件发起请求。其中作业服务器组件和课程服务器组件还会通过智能服务接口调用一些第三方提供的外部服务（例如图像识别服务）。</w:t>
-      </w:r>
-    </w:p>
-    <w:p>
-      <w:pPr>
-        <w:pStyle w:val="a9"/>
-        <w:ind w:left="0"/>
-      </w:pPr>
-      <w:r>
-        <w:rPr>
-          <w:noProof/>
-        </w:rPr>
-        <w:drawing>
-          <wp:inline distT="0" distB="0" distL="0" distR="0" wp14:anchorId="22EB064A" wp14:editId="0F8737DF">
-            <wp:extent cx="6175505" cy="3281045"/>
-            <wp:effectExtent l="0" t="0" r="0" b="0"/>
-            <wp:docPr id="11" name="图片 11"/>
-            <wp:cNvGraphicFramePr>
-              <a:graphicFrameLocks xmlns:a="http://schemas.openxmlformats.org/drawingml/2006/main" noChangeAspect="1"/>
-            </wp:cNvGraphicFramePr>
-            <a:graphic xmlns:a="http://schemas.openxmlformats.org/drawingml/2006/main">
-              <a:graphicData uri="http://schemas.openxmlformats.org/drawingml/2006/picture">
-                <pic:pic xmlns:pic="http://schemas.openxmlformats.org/drawingml/2006/picture">
-                  <pic:nvPicPr>
-                    <pic:cNvPr id="1" name=""/>
-                    <pic:cNvPicPr/>
-                  </pic:nvPicPr>
-                  <pic:blipFill>
-                    <a:blip r:embed="rId17"/>
-                    <a:stretch>
-                      <a:fillRect/>
-                    </a:stretch>
-                  </pic:blipFill>
-                  <pic:spPr>
-                    <a:xfrm>
-                      <a:off x="0" y="0"/>
-                      <a:ext cx="6200858" cy="3294515"/>
-                    </a:xfrm>
-                    <a:prstGeom prst="rect">
-                      <a:avLst/>
-                    </a:prstGeom>
-                  </pic:spPr>
-                </pic:pic>
-              </a:graphicData>
-            </a:graphic>
-          </wp:inline>
-        </w:drawing>
-      </w:r>
-    </w:p>
-    <w:p>
-      <w:pPr>
-        <w:pStyle w:val="1"/>
-        <w:ind w:left="360" w:hanging="360"/>
-      </w:pPr>
-      <w:bookmarkStart w:id="11" w:name="_Toc356851235"/>
-      <w:r>
-        <w:rPr>
-          <w:rFonts w:hint="eastAsia"/>
-        </w:rPr>
-        <w:t>数据视图</w:t>
-      </w:r>
-      <w:bookmarkEnd w:id="11"/>
     </w:p>
     <w:p>
       <w:r>
@@ -4086,12 +4075,36 @@
         <w:pStyle w:val="1"/>
         <w:ind w:left="360" w:hanging="360"/>
       </w:pPr>
-      <w:bookmarkStart w:id="12" w:name="_Toc356851236"/>
+      <w:bookmarkStart w:id="11" w:name="_Toc356851236"/>
       <w:r>
         <w:rPr>
           <w:rFonts w:hint="eastAsia"/>
         </w:rPr>
         <w:t>关键设计思想</w:t>
+      </w:r>
+    </w:p>
+    <w:p>
+      <w:pPr>
+        <w:rPr>
+          <w:rFonts w:hint="eastAsia"/>
+          <w:b/>
+        </w:rPr>
+      </w:pPr>
+      <w:r>
+        <w:rPr>
+          <w:rFonts w:hint="eastAsia"/>
+          <w:b/>
+        </w:rPr>
+        <w:t>性能方</w:t>
+      </w:r>
+      <w:bookmarkStart w:id="12" w:name="_GoBack"/>
+      <w:bookmarkEnd w:id="12"/>
+      <w:r>
+        <w:rPr>
+          <w:rFonts w:hint="eastAsia"/>
+          <w:b/>
+        </w:rPr>
+        <w:t>面：</w:t>
       </w:r>
     </w:p>
     <w:p>
@@ -4379,7 +4392,7 @@
         </w:rPr>
         <w:t>核心算法设计</w:t>
       </w:r>
-      <w:bookmarkEnd w:id="12"/>
+      <w:bookmarkEnd w:id="11"/>
     </w:p>
     <w:p>
       <w:r>
@@ -4582,7 +4595,7 @@
               <w:rFonts w:ascii="Times New Roman"/>
               <w:noProof/>
             </w:rPr>
-            <w:t>10</w:t>
+            <w:t>13</w:t>
           </w:r>
           <w:r>
             <w:rPr>
@@ -4788,45 +4801,21 @@
         <w:p>
           <w:r>
             <w:rPr>
-              <w:rFonts w:ascii="Times New Roman"/>
+              <w:rFonts w:ascii="Times New Roman" w:hint="eastAsia"/>
             </w:rPr>
-            <w:fldChar w:fldCharType="begin"/>
-          </w:r>
-          <w:r>
-            <w:rPr>
-              <w:rFonts w:ascii="Times New Roman"/>
-            </w:rPr>
-            <w:instrText xml:space="preserve"> SUBJECT  \* MERGEFORMAT </w:instrText>
-          </w:r>
-          <w:r>
-            <w:rPr>
-              <w:rFonts w:ascii="Times New Roman"/>
-            </w:rPr>
-            <w:fldChar w:fldCharType="separate"/>
+            <w:t>易学</w:t>
           </w:r>
           <w:r>
             <w:rPr>
               <w:rFonts w:ascii="Times New Roman" w:hint="eastAsia"/>
             </w:rPr>
-            <w:t>&lt;</w:t>
+            <w:t>-</w:t>
           </w:r>
           <w:r>
             <w:rPr>
               <w:rFonts w:ascii="Times New Roman" w:hint="eastAsia"/>
             </w:rPr>
-            <w:t>项目名称</w:t>
-          </w:r>
-          <w:r>
-            <w:rPr>
-              <w:rFonts w:ascii="Times New Roman" w:hint="eastAsia"/>
-            </w:rPr>
-            <w:t>&gt;</w:t>
-          </w:r>
-          <w:r>
-            <w:rPr>
-              <w:rFonts w:ascii="Times New Roman"/>
-            </w:rPr>
-            <w:fldChar w:fldCharType="end"/>
+            <w:t>云作业平台</w:t>
           </w:r>
         </w:p>
       </w:tc>
@@ -4853,7 +4842,14 @@
               <w:rFonts w:ascii="Times New Roman"/>
               <w:noProof/>
             </w:rPr>
-            <w:t>Version:           &lt;1.0&gt;</w:t>
+            <w:t>Version:           &lt;1.2</w:t>
+          </w:r>
+          <w:r>
+            <w:rPr>
+              <w:rFonts w:ascii="Times New Roman"/>
+              <w:noProof/>
+            </w:rPr>
+            <w:t>&gt;</w:t>
           </w:r>
         </w:p>
       </w:tc>
@@ -4912,7 +4908,14 @@
               <w:rFonts w:ascii="Times New Roman"/>
               <w:noProof/>
             </w:rPr>
-            <w:t>Date:  &lt;dd/mmm/yy&gt;</w:t>
+            <w:t>Date:  &lt;2020/11/09</w:t>
+          </w:r>
+          <w:r>
+            <w:rPr>
+              <w:rFonts w:ascii="Times New Roman"/>
+              <w:noProof/>
+            </w:rPr>
+            <w:t>&gt;</w:t>
           </w:r>
         </w:p>
       </w:tc>

--- a/doc/迭代计划——迭代二/软件架构文档.docx
+++ b/doc/迭代计划——迭代二/软件架构文档.docx
@@ -1,22 +1,34 @@
 
 <file path=word/document.xml><?xml version="1.0" encoding="utf-8"?>
-<w:document xmlns:wpc="http://schemas.microsoft.com/office/word/2010/wordprocessingCanvas" xmlns:mc="http://schemas.openxmlformats.org/markup-compatibility/2006" xmlns:o="urn:schemas-microsoft-com:office:office" xmlns:r="http://schemas.openxmlformats.org/officeDocument/2006/relationships" xmlns:m="http://schemas.openxmlformats.org/officeDocument/2006/math" xmlns:v="urn:schemas-microsoft-com:vml" xmlns:wp14="http://schemas.microsoft.com/office/word/2010/wordprocessingDrawing" xmlns:wp="http://schemas.openxmlformats.org/drawingml/2006/wordprocessingDrawing" xmlns:w="http://schemas.openxmlformats.org/wordprocessingml/2006/main" xmlns:w14="http://schemas.microsoft.com/office/word/2010/wordml" xmlns:w10="urn:schemas-microsoft-com:office:word" xmlns:w15="http://schemas.microsoft.com/office/word/2012/wordml" xmlns:wpg="http://schemas.microsoft.com/office/word/2010/wordprocessingGroup" xmlns:wpi="http://schemas.microsoft.com/office/word/2010/wordprocessingInk" xmlns:wne="http://schemas.microsoft.com/office/word/2006/wordml" xmlns:wps="http://schemas.microsoft.com/office/word/2010/wordprocessingShape" xmlns:wpsCustomData="http://www.wps.cn/officeDocument/2013/wpsCustomData" mc:Ignorable="w14 w15 wp14">
+<w:document xmlns:wpc="http://schemas.microsoft.com/office/word/2010/wordprocessingCanvas" xmlns:cx="http://schemas.microsoft.com/office/drawing/2014/chartex" xmlns:cx1="http://schemas.microsoft.com/office/drawing/2015/9/8/chartex" xmlns:mc="http://schemas.openxmlformats.org/markup-compatibility/2006" xmlns:o="urn:schemas-microsoft-com:office:office" xmlns:r="http://schemas.openxmlformats.org/officeDocument/2006/relationships" xmlns:m="http://schemas.openxmlformats.org/officeDocument/2006/math" xmlns:v="urn:schemas-microsoft-com:vml" xmlns:wp14="http://schemas.microsoft.com/office/word/2010/wordprocessingDrawing" xmlns:wp="http://schemas.openxmlformats.org/drawingml/2006/wordprocessingDrawing" xmlns:w10="urn:schemas-microsoft-com:office:word" xmlns:w="http://schemas.openxmlformats.org/wordprocessingml/2006/main" xmlns:w14="http://schemas.microsoft.com/office/word/2010/wordml" xmlns:w15="http://schemas.microsoft.com/office/word/2012/wordml" xmlns:w16se="http://schemas.microsoft.com/office/word/2015/wordml/symex" xmlns:wpg="http://schemas.microsoft.com/office/word/2010/wordprocessingGroup" xmlns:wpi="http://schemas.microsoft.com/office/word/2010/wordprocessingInk" xmlns:wne="http://schemas.microsoft.com/office/word/2006/wordml" xmlns:wps="http://schemas.microsoft.com/office/word/2010/wordprocessingShape" mc:Ignorable="w14 w15 w16se wp14">
   <w:body>
     <w:p>
       <w:pPr>
-        <w:pStyle w:val="30"/>
+        <w:pStyle w:val="ac"/>
         <w:jc w:val="right"/>
       </w:pPr>
       <w:r>
         <w:rPr>
           <w:rFonts w:hint="eastAsia"/>
         </w:rPr>
-        <w:t>学易-云作业平台</w:t>
-      </w:r>
-    </w:p>
-    <w:p>
-      <w:pPr>
-        <w:pStyle w:val="30"/>
+        <w:t>学易</w:t>
+      </w:r>
+      <w:r>
+        <w:rPr>
+          <w:rFonts w:hint="eastAsia"/>
+        </w:rPr>
+        <w:t>-</w:t>
+      </w:r>
+      <w:r>
+        <w:rPr>
+          <w:rFonts w:hint="eastAsia"/>
+        </w:rPr>
+        <w:t>云作业平台</w:t>
+      </w:r>
+    </w:p>
+    <w:p>
+      <w:pPr>
+        <w:pStyle w:val="ac"/>
         <w:jc w:val="right"/>
       </w:pPr>
       <w:r>
@@ -39,7 +51,7 @@
       </w:r>
       <w:r>
         <w:rPr>
-          <w:rFonts w:hint="eastAsia" w:ascii="Arial" w:hAnsi="Arial"/>
+          <w:rFonts w:ascii="Arial" w:hAnsi="Arial" w:hint="eastAsia"/>
         </w:rPr>
         <w:t>软件架构文档</w:t>
       </w:r>
@@ -52,13 +64,13 @@
     </w:p>
     <w:p>
       <w:pPr>
-        <w:pStyle w:val="30"/>
+        <w:pStyle w:val="ac"/>
         <w:jc w:val="right"/>
       </w:pPr>
     </w:p>
     <w:p>
       <w:pPr>
-        <w:pStyle w:val="30"/>
+        <w:pStyle w:val="ac"/>
         <w:jc w:val="right"/>
         <w:rPr>
           <w:sz w:val="28"/>
@@ -81,56 +93,50 @@
     </w:p>
     <w:p>
       <w:pPr>
-        <w:pStyle w:val="49"/>
-      </w:pPr>
-    </w:p>
-    <w:p>
-      <w:pPr>
-        <w:pStyle w:val="49"/>
+        <w:pStyle w:val="InfoBlue"/>
+      </w:pPr>
+    </w:p>
+    <w:p>
+      <w:pPr>
+        <w:pStyle w:val="InfoBlue"/>
       </w:pPr>
     </w:p>
     <w:p>
       <w:pPr>
         <w:sectPr>
-          <w:headerReference r:id="rId3" w:type="default"/>
+          <w:headerReference w:type="default" r:id="rId8"/>
           <w:pgSz w:w="12240" w:h="15840"/>
           <w:pgMar w:top="1440" w:right="1440" w:bottom="1440" w:left="1440" w:header="720" w:footer="720" w:gutter="0"/>
-          <w:cols w:space="720" w:num="1"/>
+          <w:cols w:space="720"/>
           <w:vAlign w:val="center"/>
         </w:sectPr>
       </w:pPr>
     </w:p>
     <w:p>
       <w:pPr>
-        <w:pStyle w:val="30"/>
-      </w:pPr>
-      <w:r>
-        <w:rPr>
-          <w:rFonts w:hint="eastAsia"/>
-        </w:rPr>
+        <w:pStyle w:val="ac"/>
+      </w:pPr>
+      <w:r>
+        <w:rPr>
+          <w:rFonts w:hint="eastAsia"/>
+        </w:rPr>
+        <w:lastRenderedPageBreak/>
         <w:t>修订历史记录</w:t>
       </w:r>
     </w:p>
     <w:tbl>
       <w:tblPr>
-        <w:tblStyle w:val="31"/>
         <w:tblW w:w="0" w:type="auto"/>
-        <w:tblInd w:w="0" w:type="dxa"/>
         <w:tblBorders>
-          <w:top w:val="single" w:color="auto" w:sz="6" w:space="0"/>
-          <w:left w:val="single" w:color="auto" w:sz="6" w:space="0"/>
-          <w:bottom w:val="single" w:color="auto" w:sz="6" w:space="0"/>
-          <w:right w:val="single" w:color="auto" w:sz="6" w:space="0"/>
-          <w:insideH w:val="single" w:color="auto" w:sz="6" w:space="0"/>
-          <w:insideV w:val="single" w:color="auto" w:sz="6" w:space="0"/>
+          <w:top w:val="single" w:sz="6" w:space="0" w:color="auto"/>
+          <w:left w:val="single" w:sz="6" w:space="0" w:color="auto"/>
+          <w:bottom w:val="single" w:sz="6" w:space="0" w:color="auto"/>
+          <w:right w:val="single" w:sz="6" w:space="0" w:color="auto"/>
+          <w:insideH w:val="single" w:sz="6" w:space="0" w:color="auto"/>
+          <w:insideV w:val="single" w:sz="6" w:space="0" w:color="auto"/>
         </w:tblBorders>
         <w:tblLayout w:type="fixed"/>
-        <w:tblCellMar>
-          <w:top w:w="0" w:type="dxa"/>
-          <w:left w:w="108" w:type="dxa"/>
-          <w:bottom w:w="0" w:type="dxa"/>
-          <w:right w:w="108" w:type="dxa"/>
-        </w:tblCellMar>
+        <w:tblLook w:val="04A0" w:firstRow="1" w:lastRow="0" w:firstColumn="1" w:lastColumn="0" w:noHBand="0" w:noVBand="1"/>
       </w:tblPr>
       <w:tblGrid>
         <w:gridCol w:w="2304"/>
@@ -139,29 +145,13 @@
         <w:gridCol w:w="2304"/>
       </w:tblGrid>
       <w:tr>
-        <w:tblPrEx>
-          <w:tblBorders>
-            <w:top w:val="single" w:color="auto" w:sz="6" w:space="0"/>
-            <w:left w:val="single" w:color="auto" w:sz="6" w:space="0"/>
-            <w:bottom w:val="single" w:color="auto" w:sz="6" w:space="0"/>
-            <w:right w:val="single" w:color="auto" w:sz="6" w:space="0"/>
-            <w:insideH w:val="single" w:color="auto" w:sz="6" w:space="0"/>
-            <w:insideV w:val="single" w:color="auto" w:sz="6" w:space="0"/>
-          </w:tblBorders>
-          <w:tblCellMar>
-            <w:top w:w="0" w:type="dxa"/>
-            <w:left w:w="108" w:type="dxa"/>
-            <w:bottom w:w="0" w:type="dxa"/>
-            <w:right w:w="108" w:type="dxa"/>
-          </w:tblCellMar>
-        </w:tblPrEx>
         <w:tc>
           <w:tcPr>
             <w:tcW w:w="2304" w:type="dxa"/>
           </w:tcPr>
           <w:p>
             <w:pPr>
-              <w:pStyle w:val="42"/>
+              <w:pStyle w:val="Tabletext"/>
               <w:jc w:val="center"/>
               <w:rPr>
                 <w:b/>
@@ -182,7 +172,7 @@
           </w:tcPr>
           <w:p>
             <w:pPr>
-              <w:pStyle w:val="42"/>
+              <w:pStyle w:val="Tabletext"/>
               <w:jc w:val="center"/>
               <w:rPr>
                 <w:b/>
@@ -203,7 +193,7 @@
           </w:tcPr>
           <w:p>
             <w:pPr>
-              <w:pStyle w:val="42"/>
+              <w:pStyle w:val="Tabletext"/>
               <w:jc w:val="center"/>
               <w:rPr>
                 <w:b/>
@@ -224,7 +214,7 @@
           </w:tcPr>
           <w:p>
             <w:pPr>
-              <w:pStyle w:val="42"/>
+              <w:pStyle w:val="Tabletext"/>
               <w:jc w:val="center"/>
               <w:rPr>
                 <w:b/>
@@ -241,50 +231,25 @@
         </w:tc>
       </w:tr>
       <w:tr>
-        <w:tblPrEx>
-          <w:tblBorders>
-            <w:top w:val="single" w:color="auto" w:sz="6" w:space="0"/>
-            <w:left w:val="single" w:color="auto" w:sz="6" w:space="0"/>
-            <w:bottom w:val="single" w:color="auto" w:sz="6" w:space="0"/>
-            <w:right w:val="single" w:color="auto" w:sz="6" w:space="0"/>
-            <w:insideH w:val="single" w:color="auto" w:sz="6" w:space="0"/>
-            <w:insideV w:val="single" w:color="auto" w:sz="6" w:space="0"/>
-          </w:tblBorders>
-          <w:tblCellMar>
-            <w:top w:w="0" w:type="dxa"/>
-            <w:left w:w="108" w:type="dxa"/>
-            <w:bottom w:w="0" w:type="dxa"/>
-            <w:right w:w="108" w:type="dxa"/>
-          </w:tblCellMar>
-        </w:tblPrEx>
         <w:tc>
           <w:tcPr>
             <w:tcW w:w="2304" w:type="dxa"/>
           </w:tcPr>
           <w:p>
             <w:pPr>
-              <w:pStyle w:val="42"/>
-              <w:rPr>
-                <w:rFonts w:hint="eastAsia"/>
-              </w:rPr>
+              <w:pStyle w:val="Tabletext"/>
             </w:pPr>
             <w:r>
               <w:rPr>
-                <w:rFonts w:ascii="Times New Roman"/>
-              </w:rPr>
-              <w:t>2020</w:t>
-            </w:r>
-            <w:r>
-              <w:rPr>
-                <w:rFonts w:hint="eastAsia" w:ascii="Times New Roman"/>
-              </w:rPr>
-              <w:t>/</w:t>
-            </w:r>
-            <w:r>
-              <w:rPr>
-                <w:rFonts w:ascii="Times New Roman"/>
-              </w:rPr>
-              <w:t>11/01</w:t>
+                <w:rFonts w:hint="eastAsia"/>
+              </w:rPr>
+              <w:t>2</w:t>
+            </w:r>
+            <w:r>
+              <w:t>020/11/0</w:t>
+            </w:r>
+            <w:r>
+              <w:t>1</w:t>
             </w:r>
           </w:p>
         </w:tc>
@@ -294,7 +259,7 @@
           </w:tcPr>
           <w:p>
             <w:pPr>
-              <w:pStyle w:val="42"/>
+              <w:pStyle w:val="Tabletext"/>
             </w:pPr>
             <w:r>
               <w:rPr>
@@ -310,11 +275,11 @@
           </w:tcPr>
           <w:p>
             <w:pPr>
-              <w:pStyle w:val="42"/>
+              <w:pStyle w:val="Tabletext"/>
             </w:pPr>
             <w:r>
               <w:rPr>
-                <w:rFonts w:hint="eastAsia" w:ascii="Times New Roman"/>
+                <w:rFonts w:ascii="Times New Roman" w:hint="eastAsia"/>
               </w:rPr>
               <w:t>初稿</w:t>
             </w:r>
@@ -326,11 +291,11 @@
           </w:tcPr>
           <w:p>
             <w:pPr>
-              <w:pStyle w:val="42"/>
+              <w:pStyle w:val="Tabletext"/>
             </w:pPr>
             <w:r>
               <w:rPr>
-                <w:rFonts w:hint="eastAsia" w:ascii="Times New Roman"/>
+                <w:rFonts w:ascii="Times New Roman" w:hint="eastAsia"/>
               </w:rPr>
               <w:t>刘兆翰</w:t>
             </w:r>
@@ -338,29 +303,13 @@
         </w:tc>
       </w:tr>
       <w:tr>
-        <w:tblPrEx>
-          <w:tblBorders>
-            <w:top w:val="single" w:color="auto" w:sz="6" w:space="0"/>
-            <w:left w:val="single" w:color="auto" w:sz="6" w:space="0"/>
-            <w:bottom w:val="single" w:color="auto" w:sz="6" w:space="0"/>
-            <w:right w:val="single" w:color="auto" w:sz="6" w:space="0"/>
-            <w:insideH w:val="single" w:color="auto" w:sz="6" w:space="0"/>
-            <w:insideV w:val="single" w:color="auto" w:sz="6" w:space="0"/>
-          </w:tblBorders>
-          <w:tblCellMar>
-            <w:top w:w="0" w:type="dxa"/>
-            <w:left w:w="108" w:type="dxa"/>
-            <w:bottom w:w="0" w:type="dxa"/>
-            <w:right w:w="108" w:type="dxa"/>
-          </w:tblCellMar>
-        </w:tblPrEx>
         <w:tc>
           <w:tcPr>
             <w:tcW w:w="2304" w:type="dxa"/>
           </w:tcPr>
           <w:p>
             <w:pPr>
-              <w:pStyle w:val="42"/>
+              <w:pStyle w:val="Tabletext"/>
             </w:pPr>
             <w:r>
               <w:rPr>
@@ -379,7 +328,7 @@
           </w:tcPr>
           <w:p>
             <w:pPr>
-              <w:pStyle w:val="42"/>
+              <w:pStyle w:val="Tabletext"/>
             </w:pPr>
             <w:r>
               <w:rPr>
@@ -395,7 +344,7 @@
           </w:tcPr>
           <w:p>
             <w:pPr>
-              <w:pStyle w:val="42"/>
+              <w:pStyle w:val="Tabletext"/>
             </w:pPr>
             <w:r>
               <w:rPr>
@@ -411,41 +360,33 @@
           </w:tcPr>
           <w:p>
             <w:pPr>
-              <w:pStyle w:val="42"/>
+              <w:pStyle w:val="Tabletext"/>
             </w:pPr>
             <w:r>
               <w:rPr>
                 <w:rFonts w:hint="eastAsia"/>
               </w:rPr>
-              <w:t>杨亘</w:t>
-            </w:r>
+              <w:t>杨</w:t>
+            </w:r>
+            <w:proofErr w:type="gramStart"/>
+            <w:r>
+              <w:rPr>
+                <w:rFonts w:hint="eastAsia"/>
+              </w:rPr>
+              <w:t>亘</w:t>
+            </w:r>
+            <w:proofErr w:type="gramEnd"/>
           </w:p>
         </w:tc>
       </w:tr>
       <w:tr>
-        <w:tblPrEx>
-          <w:tblBorders>
-            <w:top w:val="single" w:color="auto" w:sz="6" w:space="0"/>
-            <w:left w:val="single" w:color="auto" w:sz="6" w:space="0"/>
-            <w:bottom w:val="single" w:color="auto" w:sz="6" w:space="0"/>
-            <w:right w:val="single" w:color="auto" w:sz="6" w:space="0"/>
-            <w:insideH w:val="single" w:color="auto" w:sz="6" w:space="0"/>
-            <w:insideV w:val="single" w:color="auto" w:sz="6" w:space="0"/>
-          </w:tblBorders>
-          <w:tblCellMar>
-            <w:top w:w="0" w:type="dxa"/>
-            <w:left w:w="108" w:type="dxa"/>
-            <w:bottom w:w="0" w:type="dxa"/>
-            <w:right w:w="108" w:type="dxa"/>
-          </w:tblCellMar>
-        </w:tblPrEx>
         <w:tc>
           <w:tcPr>
             <w:tcW w:w="2304" w:type="dxa"/>
           </w:tcPr>
           <w:p>
             <w:pPr>
-              <w:pStyle w:val="42"/>
+              <w:pStyle w:val="Tabletext"/>
             </w:pPr>
             <w:r>
               <w:rPr>
@@ -464,10 +405,25 @@
           </w:tcPr>
           <w:p>
             <w:pPr>
-              <w:pStyle w:val="42"/>
+              <w:pStyle w:val="Tabletext"/>
             </w:pPr>
             <w:r>
-              <w:t>&lt;2.1&gt;</w:t>
+              <w:rPr>
+                <w:rFonts w:ascii="Times New Roman"/>
+              </w:rPr>
+              <w:t>&lt;2.</w:t>
+            </w:r>
+            <w:r>
+              <w:rPr>
+                <w:rFonts w:ascii="Times New Roman"/>
+              </w:rPr>
+              <w:t>1</w:t>
+            </w:r>
+            <w:r>
+              <w:rPr>
+                <w:rFonts w:ascii="Times New Roman"/>
+              </w:rPr>
+              <w:t>&gt;</w:t>
             </w:r>
           </w:p>
         </w:tc>
@@ -477,10 +433,7 @@
           </w:tcPr>
           <w:p>
             <w:pPr>
-              <w:pStyle w:val="42"/>
-              <w:rPr>
-                <w:rFonts w:hint="eastAsia"/>
-              </w:rPr>
+              <w:pStyle w:val="Tabletext"/>
             </w:pPr>
             <w:r>
               <w:rPr>
@@ -496,52 +449,48 @@
           </w:tcPr>
           <w:p>
             <w:pPr>
-              <w:pStyle w:val="42"/>
+              <w:pStyle w:val="Tabletext"/>
             </w:pPr>
             <w:r>
               <w:rPr>
                 <w:rFonts w:hint="eastAsia"/>
               </w:rPr>
-              <w:t>杨亘，刘兆翰</w:t>
+              <w:t>杨</w:t>
+            </w:r>
+            <w:proofErr w:type="gramStart"/>
+            <w:r>
+              <w:rPr>
+                <w:rFonts w:hint="eastAsia"/>
+              </w:rPr>
+              <w:t>亘</w:t>
+            </w:r>
+            <w:proofErr w:type="gramEnd"/>
+            <w:r>
+              <w:rPr>
+                <w:rFonts w:hint="eastAsia"/>
+              </w:rPr>
+              <w:t>，刘兆翰</w:t>
             </w:r>
           </w:p>
         </w:tc>
       </w:tr>
       <w:tr>
-        <w:tblPrEx>
-          <w:tblBorders>
-            <w:top w:val="single" w:color="auto" w:sz="6" w:space="0"/>
-            <w:left w:val="single" w:color="auto" w:sz="6" w:space="0"/>
-            <w:bottom w:val="single" w:color="auto" w:sz="6" w:space="0"/>
-            <w:right w:val="single" w:color="auto" w:sz="6" w:space="0"/>
-            <w:insideH w:val="single" w:color="auto" w:sz="6" w:space="0"/>
-            <w:insideV w:val="single" w:color="auto" w:sz="6" w:space="0"/>
-          </w:tblBorders>
-          <w:tblCellMar>
-            <w:top w:w="0" w:type="dxa"/>
-            <w:left w:w="108" w:type="dxa"/>
-            <w:bottom w:w="0" w:type="dxa"/>
-            <w:right w:w="108" w:type="dxa"/>
-          </w:tblCellMar>
-        </w:tblPrEx>
         <w:tc>
           <w:tcPr>
             <w:tcW w:w="2304" w:type="dxa"/>
           </w:tcPr>
           <w:p>
             <w:pPr>
-              <w:pStyle w:val="42"/>
-              <w:rPr>
-                <w:rFonts w:hint="default" w:eastAsia="宋体"/>
-                <w:lang w:val="en-US" w:eastAsia="zh-CN"/>
-              </w:rPr>
+              <w:pStyle w:val="Tabletext"/>
             </w:pPr>
             <w:r>
               <w:rPr>
                 <w:rFonts w:hint="eastAsia"/>
-                <w:lang w:val="en-US" w:eastAsia="zh-CN"/>
-              </w:rPr>
-              <w:t>2020/11/09</w:t>
+              </w:rPr>
+              <w:t>2020/11/</w:t>
+            </w:r>
+            <w:r>
+              <w:t>10</w:t>
             </w:r>
           </w:p>
         </w:tc>
@@ -551,7 +500,7 @@
           </w:tcPr>
           <w:p>
             <w:pPr>
-              <w:pStyle w:val="42"/>
+              <w:pStyle w:val="Tabletext"/>
             </w:pPr>
             <w:r>
               <w:rPr>
@@ -561,8 +510,7 @@
             </w:r>
             <w:r>
               <w:rPr>
-                <w:rFonts w:hint="eastAsia" w:ascii="Times New Roman"/>
-                <w:lang w:val="en-US" w:eastAsia="zh-CN"/>
+                <w:rFonts w:ascii="Times New Roman" w:hint="eastAsia"/>
               </w:rPr>
               <w:t>2</w:t>
             </w:r>
@@ -580,16 +528,11 @@
           </w:tcPr>
           <w:p>
             <w:pPr>
-              <w:pStyle w:val="42"/>
-              <w:rPr>
-                <w:rFonts w:hint="default" w:eastAsia="宋体"/>
-                <w:lang w:val="en-US" w:eastAsia="zh-CN"/>
-              </w:rPr>
+              <w:pStyle w:val="Tabletext"/>
             </w:pPr>
             <w:r>
               <w:rPr>
                 <w:rFonts w:hint="eastAsia"/>
-                <w:lang w:val="en-US" w:eastAsia="zh-CN"/>
               </w:rPr>
               <w:t>改动文档</w:t>
             </w:r>
@@ -601,21 +544,14 @@
           </w:tcPr>
           <w:p>
             <w:pPr>
-              <w:pStyle w:val="42"/>
-              <w:rPr>
-                <w:rFonts w:hint="eastAsia" w:eastAsia="宋体"/>
-                <w:lang w:val="en-US" w:eastAsia="zh-CN"/>
-              </w:rPr>
+              <w:pStyle w:val="Tabletext"/>
             </w:pPr>
             <w:r>
               <w:rPr>
                 <w:rFonts w:hint="eastAsia"/>
-                <w:lang w:val="en-US" w:eastAsia="zh-CN"/>
               </w:rPr>
               <w:t>刘兆翰</w:t>
             </w:r>
-            <w:bookmarkStart w:id="12" w:name="_GoBack"/>
-            <w:bookmarkEnd w:id="12"/>
           </w:p>
         </w:tc>
       </w:tr>
@@ -623,7 +559,7 @@
     <w:p/>
     <w:p>
       <w:pPr>
-        <w:pStyle w:val="30"/>
+        <w:pStyle w:val="ac"/>
       </w:pPr>
       <w:r>
         <w:br w:type="page"/>
@@ -632,12 +568,13 @@
         <w:rPr>
           <w:rFonts w:hint="eastAsia"/>
         </w:rPr>
+        <w:lastRenderedPageBreak/>
         <w:t>目录</w:t>
       </w:r>
     </w:p>
     <w:p>
       <w:pPr>
-        <w:pStyle w:val="22"/>
+        <w:pStyle w:val="10"/>
         <w:tabs>
           <w:tab w:val="left" w:pos="432"/>
         </w:tabs>
@@ -707,7 +644,7 @@
     </w:p>
     <w:p>
       <w:pPr>
-        <w:pStyle w:val="27"/>
+        <w:pStyle w:val="21"/>
         <w:tabs>
           <w:tab w:val="left" w:pos="1000"/>
         </w:tabs>
@@ -759,7 +696,7 @@
     </w:p>
     <w:p>
       <w:pPr>
-        <w:pStyle w:val="27"/>
+        <w:pStyle w:val="21"/>
         <w:tabs>
           <w:tab w:val="left" w:pos="1000"/>
         </w:tabs>
@@ -811,7 +748,7 @@
     </w:p>
     <w:p>
       <w:pPr>
-        <w:pStyle w:val="22"/>
+        <w:pStyle w:val="10"/>
         <w:tabs>
           <w:tab w:val="left" w:pos="432"/>
         </w:tabs>
@@ -863,7 +800,7 @@
     </w:p>
     <w:p>
       <w:pPr>
-        <w:pStyle w:val="22"/>
+        <w:pStyle w:val="10"/>
         <w:tabs>
           <w:tab w:val="left" w:pos="432"/>
         </w:tabs>
@@ -915,7 +852,7 @@
     </w:p>
     <w:p>
       <w:pPr>
-        <w:pStyle w:val="27"/>
+        <w:pStyle w:val="21"/>
         <w:tabs>
           <w:tab w:val="left" w:pos="1000"/>
         </w:tabs>
@@ -967,7 +904,7 @@
     </w:p>
     <w:p>
       <w:pPr>
-        <w:pStyle w:val="27"/>
+        <w:pStyle w:val="21"/>
         <w:tabs>
           <w:tab w:val="left" w:pos="1000"/>
         </w:tabs>
@@ -1019,7 +956,7 @@
     </w:p>
     <w:p>
       <w:pPr>
-        <w:pStyle w:val="22"/>
+        <w:pStyle w:val="10"/>
         <w:tabs>
           <w:tab w:val="left" w:pos="432"/>
         </w:tabs>
@@ -1071,7 +1008,7 @@
     </w:p>
     <w:p>
       <w:pPr>
-        <w:pStyle w:val="22"/>
+        <w:pStyle w:val="10"/>
         <w:tabs>
           <w:tab w:val="left" w:pos="432"/>
         </w:tabs>
@@ -1123,7 +1060,7 @@
     </w:p>
     <w:p>
       <w:pPr>
-        <w:pStyle w:val="22"/>
+        <w:pStyle w:val="10"/>
         <w:tabs>
           <w:tab w:val="left" w:pos="432"/>
         </w:tabs>
@@ -1175,7 +1112,7 @@
     </w:p>
     <w:p>
       <w:pPr>
-        <w:pStyle w:val="22"/>
+        <w:pStyle w:val="10"/>
         <w:tabs>
           <w:tab w:val="left" w:pos="432"/>
         </w:tabs>
@@ -1227,7 +1164,7 @@
     </w:p>
     <w:p>
       <w:pPr>
-        <w:pStyle w:val="22"/>
+        <w:pStyle w:val="10"/>
         <w:tabs>
           <w:tab w:val="left" w:pos="432"/>
         </w:tabs>
@@ -1272,7 +1209,7 @@
     </w:p>
     <w:p>
       <w:pPr>
-        <w:pStyle w:val="22"/>
+        <w:pStyle w:val="10"/>
         <w:tabs>
           <w:tab w:val="left" w:pos="432"/>
         </w:tabs>
@@ -1280,7 +1217,6 @@
       <w:r>
         <w:rPr>
           <w:rFonts w:hint="eastAsia"/>
-          <w:lang w:val="en-US" w:eastAsia="zh-CN"/>
         </w:rPr>
         <w:t>9</w:t>
       </w:r>
@@ -1306,7 +1242,6 @@
       <w:r>
         <w:rPr>
           <w:rFonts w:hint="eastAsia"/>
-          <w:lang w:val="en-US" w:eastAsia="zh-CN"/>
         </w:rPr>
         <w:t>算法设计</w:t>
       </w:r>
@@ -1331,7 +1266,7 @@
     </w:p>
     <w:p>
       <w:pPr>
-        <w:pStyle w:val="22"/>
+        <w:pStyle w:val="10"/>
         <w:tabs>
           <w:tab w:val="left" w:pos="432"/>
         </w:tabs>
@@ -1339,7 +1274,6 @@
       <w:r>
         <w:rPr>
           <w:rFonts w:hint="eastAsia"/>
-          <w:lang w:val="en-US" w:eastAsia="zh-CN"/>
         </w:rPr>
         <w:t>10</w:t>
       </w:r>
@@ -1358,19 +1292,17 @@
       </w:r>
       <w:r>
         <w:rPr>
-          <w:rFonts w:hint="eastAsia" w:ascii="Calibri" w:hAnsi="Calibri"/>
+          <w:rFonts w:ascii="Calibri" w:hAnsi="Calibri" w:hint="eastAsia"/>
           <w:snapToGrid/>
           <w:kern w:val="2"/>
           <w:sz w:val="21"/>
           <w:szCs w:val="22"/>
-          <w:lang w:val="en-US" w:eastAsia="zh-CN"/>
         </w:rPr>
         <w:t>关键</w:t>
       </w:r>
       <w:r>
         <w:rPr>
           <w:rFonts w:hint="eastAsia"/>
-          <w:lang w:val="en-US" w:eastAsia="zh-CN"/>
         </w:rPr>
         <w:t>质量设计</w:t>
       </w:r>
@@ -1394,17 +1326,10 @@
       </w:r>
     </w:p>
     <w:p/>
-    <w:p>
-      <w:pPr>
-        <w:rPr>
-          <w:rFonts w:hint="default" w:eastAsia="宋体"/>
-          <w:lang w:val="en-US" w:eastAsia="zh-CN"/>
-        </w:rPr>
-      </w:pPr>
-    </w:p>
-    <w:p>
-      <w:pPr>
-        <w:pStyle w:val="30"/>
+    <w:p/>
+    <w:p>
+      <w:pPr>
+        <w:pStyle w:val="ac"/>
         <w:rPr>
           <w:rFonts w:ascii="Arial" w:hAnsi="Arial"/>
         </w:rPr>
@@ -1422,6 +1347,7 @@
         <w:rPr>
           <w:rFonts w:ascii="Arial" w:hAnsi="Arial"/>
         </w:rPr>
+        <w:lastRenderedPageBreak/>
         <w:fldChar w:fldCharType="begin"/>
       </w:r>
       <w:r>
@@ -1438,7 +1364,7 @@
       </w:r>
       <w:r>
         <w:rPr>
-          <w:rFonts w:hint="eastAsia" w:ascii="Arial" w:hAnsi="Arial"/>
+          <w:rFonts w:ascii="Arial" w:hAnsi="Arial" w:hint="eastAsia"/>
         </w:rPr>
         <w:t>软件架构文档</w:t>
       </w:r>
@@ -1451,65 +1377,95 @@
     </w:p>
     <w:p>
       <w:pPr>
+        <w:pStyle w:val="1"/>
+        <w:ind w:left="360" w:hanging="360"/>
+      </w:pPr>
+      <w:bookmarkStart w:id="0" w:name="_Toc356851225"/>
+      <w:r>
+        <w:rPr>
+          <w:rFonts w:hint="eastAsia"/>
+        </w:rPr>
+        <w:t>简介</w:t>
+      </w:r>
+      <w:bookmarkEnd w:id="0"/>
+    </w:p>
+    <w:p>
+      <w:r>
+        <w:rPr>
+          <w:rFonts w:hint="eastAsia"/>
+        </w:rPr>
+        <w:t>本文档使用逻辑视图、物理视图等多个视图</w:t>
+      </w:r>
+      <w:r>
+        <w:t>定义了</w:t>
+      </w:r>
+      <w:r>
+        <w:rPr>
+          <w:rFonts w:hint="eastAsia"/>
+        </w:rPr>
+        <w:t>学易</w:t>
+      </w:r>
+      <w:r>
+        <w:rPr>
+          <w:rFonts w:hint="eastAsia"/>
+        </w:rPr>
+        <w:t>-</w:t>
+      </w:r>
+      <w:r>
+        <w:rPr>
+          <w:rFonts w:hint="eastAsia"/>
+        </w:rPr>
+        <w:t>云作业平台的架构</w:t>
+      </w:r>
+      <w:r>
+        <w:t>全貌，记录了</w:t>
+      </w:r>
+      <w:r>
+        <w:rPr>
+          <w:rFonts w:hint="eastAsia"/>
+        </w:rPr>
+        <w:t>学易</w:t>
+      </w:r>
+      <w:r>
+        <w:rPr>
+          <w:rFonts w:hint="eastAsia"/>
+        </w:rPr>
+        <w:t>-</w:t>
+      </w:r>
+      <w:r>
+        <w:rPr>
+          <w:rFonts w:hint="eastAsia"/>
+        </w:rPr>
+        <w:t>云作业平台</w:t>
+      </w:r>
+      <w:r>
+        <w:t>最重要的设计决策，并成为随后的详细设计与实现工作的战略指导原则</w:t>
+      </w:r>
+      <w:r>
+        <w:rPr>
+          <w:rFonts w:hint="eastAsia"/>
+        </w:rPr>
+        <w:t>。其中逻辑视图采用的是分层架构模式，而物理视图采用的是</w:t>
+      </w:r>
+      <w:r>
+        <w:rPr>
+          <w:rFonts w:hint="eastAsia"/>
+        </w:rPr>
+        <w:t>B</w:t>
+      </w:r>
+      <w:r>
+        <w:t>-S</w:t>
+      </w:r>
+      <w:r>
+        <w:rPr>
+          <w:rFonts w:hint="eastAsia"/>
+        </w:rPr>
+        <w:t>架构模式。</w:t>
+      </w:r>
+    </w:p>
+    <w:p>
+      <w:pPr>
         <w:pStyle w:val="2"/>
-        <w:ind w:left="360" w:hanging="360"/>
-      </w:pPr>
-      <w:bookmarkStart w:id="0" w:name="_Toc356851225"/>
-      <w:r>
-        <w:rPr>
-          <w:rFonts w:hint="eastAsia"/>
-        </w:rPr>
-        <w:t>简介</w:t>
-      </w:r>
-      <w:bookmarkEnd w:id="0"/>
-    </w:p>
-    <w:p>
-      <w:r>
-        <w:rPr>
-          <w:rFonts w:hint="eastAsia"/>
-        </w:rPr>
-        <w:t>本文档使用逻辑视图、物理视图等多个视图</w:t>
-      </w:r>
-      <w:r>
-        <w:t>定义了</w:t>
-      </w:r>
-      <w:r>
-        <w:rPr>
-          <w:rFonts w:hint="eastAsia"/>
-        </w:rPr>
-        <w:t>学易-云作业平台的架构</w:t>
-      </w:r>
-      <w:r>
-        <w:t>全貌，记录了</w:t>
-      </w:r>
-      <w:r>
-        <w:rPr>
-          <w:rFonts w:hint="eastAsia"/>
-        </w:rPr>
-        <w:t>学易-云作业平台</w:t>
-      </w:r>
-      <w:r>
-        <w:t>最重要的设计决策，并成为随后的详细设计与实现工作的战略指导原则</w:t>
-      </w:r>
-      <w:r>
-        <w:rPr>
-          <w:rFonts w:hint="eastAsia"/>
-        </w:rPr>
-        <w:t>。其中逻辑视图采用的是分层架构模式，而物理视图采用的是B</w:t>
-      </w:r>
-      <w:r>
-        <w:t>-S</w:t>
-      </w:r>
-      <w:r>
-        <w:rPr>
-          <w:rFonts w:hint="eastAsia"/>
-        </w:rPr>
-        <w:t>架构模式。</w:t>
-      </w:r>
-    </w:p>
-    <w:p>
-      <w:pPr>
-        <w:pStyle w:val="3"/>
       </w:pPr>
       <w:bookmarkStart w:id="1" w:name="_Toc356851226"/>
       <w:r>
@@ -1522,7 +1478,7 @@
     </w:p>
     <w:p>
       <w:pPr>
-        <w:pStyle w:val="29"/>
+        <w:pStyle w:val="ab"/>
         <w:widowControl/>
         <w:rPr>
           <w:rFonts w:ascii="宋体" w:hAnsi="宋体" w:cs="宋体"/>
@@ -1531,17 +1487,53 @@
       <w:bookmarkStart w:id="2" w:name="_Toc356851227"/>
       <w:r>
         <w:rPr>
-          <w:rFonts w:hint="eastAsia" w:ascii="宋体" w:hAnsi="宋体" w:cs="宋体"/>
+          <w:rFonts w:ascii="宋体" w:hAnsi="宋体" w:cs="宋体" w:hint="eastAsia"/>
           <w:color w:val="000000"/>
           <w:sz w:val="20"/>
           <w:szCs w:val="20"/>
         </w:rPr>
-        <w:t>本文档使用许多不同的体系结构视图来描述学易-云作业平台系统的不同方面，从而提供了学易-云作业平台的全面体系结构概述。它旨在捕获和传达已在系统上做出的重要体系结构决策。</w:t>
-      </w:r>
-    </w:p>
-    <w:p>
-      <w:pPr>
-        <w:pStyle w:val="3"/>
+        <w:t>本文档使用许多不同的体系结构视图来描述学易</w:t>
+      </w:r>
+      <w:r>
+        <w:rPr>
+          <w:rFonts w:ascii="宋体" w:hAnsi="宋体" w:cs="宋体" w:hint="eastAsia"/>
+          <w:color w:val="000000"/>
+          <w:sz w:val="20"/>
+          <w:szCs w:val="20"/>
+        </w:rPr>
+        <w:t>-</w:t>
+      </w:r>
+      <w:r>
+        <w:rPr>
+          <w:rFonts w:ascii="宋体" w:hAnsi="宋体" w:cs="宋体" w:hint="eastAsia"/>
+          <w:color w:val="000000"/>
+          <w:sz w:val="20"/>
+          <w:szCs w:val="20"/>
+        </w:rPr>
+        <w:t>云作业平台系统的不同方面，从而提供了学易</w:t>
+      </w:r>
+      <w:r>
+        <w:rPr>
+          <w:rFonts w:ascii="宋体" w:hAnsi="宋体" w:cs="宋体" w:hint="eastAsia"/>
+          <w:color w:val="000000"/>
+          <w:sz w:val="20"/>
+          <w:szCs w:val="20"/>
+        </w:rPr>
+        <w:t>-</w:t>
+      </w:r>
+      <w:r>
+        <w:rPr>
+          <w:rFonts w:ascii="宋体" w:hAnsi="宋体" w:cs="宋体" w:hint="eastAsia"/>
+          <w:color w:val="000000"/>
+          <w:sz w:val="20"/>
+          <w:szCs w:val="20"/>
+        </w:rPr>
+        <w:t>云作业平台的全面体系结构概述。它旨在捕获和传达已在系统上做出的重要体系结构决策。</w:t>
+      </w:r>
+    </w:p>
+    <w:p>
+      <w:pPr>
+        <w:pStyle w:val="2"/>
       </w:pPr>
       <w:r>
         <w:rPr>
@@ -1557,27 +1549,71 @@
         <w:rPr>
           <w:rFonts w:hint="eastAsia"/>
         </w:rPr>
-        <w:t>云作业平台接口文档.doc</w:t>
-      </w:r>
-    </w:p>
-    <w:p>
-      <w:r>
-        <w:rPr>
-          <w:rFonts w:hint="eastAsia"/>
-        </w:rPr>
-        <w:t>用例规约.doc</w:t>
-      </w:r>
-    </w:p>
-    <w:p>
-      <w:r>
-        <w:t>学易-云作业平台概念模型</w:t>
-      </w:r>
-      <w:r>
-        <w:rPr>
-          <w:rFonts w:hint="eastAsia"/>
-        </w:rPr>
-        <w:t>.oom</w:t>
-      </w:r>
+        <w:t>云作业平台接口文档</w:t>
+      </w:r>
+      <w:r>
+        <w:rPr>
+          <w:rFonts w:hint="eastAsia"/>
+        </w:rPr>
+        <w:t>.</w:t>
+      </w:r>
+      <w:proofErr w:type="gramStart"/>
+      <w:r>
+        <w:rPr>
+          <w:rFonts w:hint="eastAsia"/>
+        </w:rPr>
+        <w:t>doc</w:t>
+      </w:r>
+      <w:proofErr w:type="gramEnd"/>
+    </w:p>
+    <w:p>
+      <w:r>
+        <w:rPr>
+          <w:rFonts w:hint="eastAsia"/>
+        </w:rPr>
+        <w:t>用例规约</w:t>
+      </w:r>
+      <w:r>
+        <w:rPr>
+          <w:rFonts w:hint="eastAsia"/>
+        </w:rPr>
+        <w:t>.</w:t>
+      </w:r>
+      <w:proofErr w:type="gramStart"/>
+      <w:r>
+        <w:rPr>
+          <w:rFonts w:hint="eastAsia"/>
+        </w:rPr>
+        <w:t>doc</w:t>
+      </w:r>
+      <w:proofErr w:type="gramEnd"/>
+    </w:p>
+    <w:p>
+      <w:r>
+        <w:t>学易</w:t>
+      </w:r>
+      <w:r>
+        <w:t>-</w:t>
+      </w:r>
+      <w:r>
+        <w:t>云作业平台概念模型</w:t>
+      </w:r>
+      <w:r>
+        <w:rPr>
+          <w:rFonts w:hint="eastAsia"/>
+        </w:rPr>
+        <w:t>.</w:t>
+      </w:r>
+      <w:proofErr w:type="spellStart"/>
+      <w:proofErr w:type="gramStart"/>
+      <w:r>
+        <w:rPr>
+          <w:rFonts w:hint="eastAsia"/>
+        </w:rPr>
+        <w:t>oom</w:t>
+      </w:r>
+      <w:proofErr w:type="spellEnd"/>
+      <w:proofErr w:type="gramEnd"/>
     </w:p>
     <w:p>
       <w:pPr>
@@ -1587,10 +1623,44 @@
       </w:pPr>
       <w:r>
         <w:rPr>
-          <w:rFonts w:hint="eastAsia" w:hAnsi="宋体" w:cs="宋体"/>
-        </w:rPr>
-        <w:t>学易-云作业平台Use Cases.oom</w:t>
-      </w:r>
+          <w:rFonts w:hAnsi="宋体" w:cs="宋体" w:hint="eastAsia"/>
+        </w:rPr>
+        <w:t>学易</w:t>
+      </w:r>
+      <w:r>
+        <w:rPr>
+          <w:rFonts w:hAnsi="宋体" w:cs="宋体" w:hint="eastAsia"/>
+        </w:rPr>
+        <w:t>-</w:t>
+      </w:r>
+      <w:r>
+        <w:rPr>
+          <w:rFonts w:hAnsi="宋体" w:cs="宋体" w:hint="eastAsia"/>
+        </w:rPr>
+        <w:t>云作业平台</w:t>
+      </w:r>
+      <w:r>
+        <w:rPr>
+          <w:rFonts w:hAnsi="宋体" w:cs="宋体" w:hint="eastAsia"/>
+        </w:rPr>
+        <w:t xml:space="preserve">Use </w:t>
+      </w:r>
+      <w:proofErr w:type="spellStart"/>
+      <w:r>
+        <w:rPr>
+          <w:rFonts w:hAnsi="宋体" w:cs="宋体" w:hint="eastAsia"/>
+        </w:rPr>
+        <w:t>Cases.</w:t>
+      </w:r>
+      <w:proofErr w:type="gramStart"/>
+      <w:r>
+        <w:rPr>
+          <w:rFonts w:hAnsi="宋体" w:cs="宋体" w:hint="eastAsia"/>
+        </w:rPr>
+        <w:t>oom</w:t>
+      </w:r>
+      <w:proofErr w:type="spellEnd"/>
+      <w:proofErr w:type="gramEnd"/>
     </w:p>
     <w:p>
       <w:pPr>
@@ -1601,17 +1671,39 @@
       </w:pPr>
       <w:r>
         <w:rPr>
-          <w:rFonts w:hint="eastAsia" w:hAnsi="宋体" w:cs="宋体"/>
-        </w:rPr>
-        <w:t>学易-</w:t>
-      </w:r>
-      <w:r>
-        <w:rPr>
-          <w:rFonts w:hint="eastAsia" w:hAnsi="宋体" w:cs="宋体"/>
-          <w:color w:val="000000"/>
-        </w:rPr>
-        <w:t>云作业平台系统软件开发计划.doc</w:t>
-      </w:r>
+          <w:rFonts w:hAnsi="宋体" w:cs="宋体" w:hint="eastAsia"/>
+        </w:rPr>
+        <w:t>学易</w:t>
+      </w:r>
+      <w:r>
+        <w:rPr>
+          <w:rFonts w:hAnsi="宋体" w:cs="宋体" w:hint="eastAsia"/>
+        </w:rPr>
+        <w:t>-</w:t>
+      </w:r>
+      <w:r>
+        <w:rPr>
+          <w:rFonts w:hAnsi="宋体" w:cs="宋体" w:hint="eastAsia"/>
+          <w:color w:val="000000"/>
+        </w:rPr>
+        <w:t>云作业平台系统软件开发计划</w:t>
+      </w:r>
+      <w:r>
+        <w:rPr>
+          <w:rFonts w:hAnsi="宋体" w:cs="宋体" w:hint="eastAsia"/>
+          <w:color w:val="000000"/>
+        </w:rPr>
+        <w:t>.</w:t>
+      </w:r>
+      <w:proofErr w:type="gramStart"/>
+      <w:r>
+        <w:rPr>
+          <w:rFonts w:hAnsi="宋体" w:cs="宋体" w:hint="eastAsia"/>
+          <w:color w:val="000000"/>
+        </w:rPr>
+        <w:t>doc</w:t>
+      </w:r>
+      <w:proofErr w:type="gramEnd"/>
     </w:p>
     <w:p>
       <w:pPr>
@@ -1622,17 +1714,39 @@
       </w:pPr>
       <w:r>
         <w:rPr>
-          <w:rFonts w:hint="eastAsia" w:hAnsi="宋体" w:cs="宋体"/>
-        </w:rPr>
-        <w:t>学易-</w:t>
-      </w:r>
-      <w:r>
-        <w:rPr>
-          <w:rFonts w:hint="eastAsia" w:hAnsi="宋体" w:cs="宋体"/>
-          <w:color w:val="000000"/>
-        </w:rPr>
-        <w:t>云作业平台迭代计划.doc</w:t>
-      </w:r>
+          <w:rFonts w:hAnsi="宋体" w:cs="宋体" w:hint="eastAsia"/>
+        </w:rPr>
+        <w:t>学易</w:t>
+      </w:r>
+      <w:r>
+        <w:rPr>
+          <w:rFonts w:hAnsi="宋体" w:cs="宋体" w:hint="eastAsia"/>
+        </w:rPr>
+        <w:t>-</w:t>
+      </w:r>
+      <w:r>
+        <w:rPr>
+          <w:rFonts w:hAnsi="宋体" w:cs="宋体" w:hint="eastAsia"/>
+          <w:color w:val="000000"/>
+        </w:rPr>
+        <w:t>云作业平台迭代计划</w:t>
+      </w:r>
+      <w:r>
+        <w:rPr>
+          <w:rFonts w:hAnsi="宋体" w:cs="宋体" w:hint="eastAsia"/>
+          <w:color w:val="000000"/>
+        </w:rPr>
+        <w:t>.</w:t>
+      </w:r>
+      <w:proofErr w:type="gramStart"/>
+      <w:r>
+        <w:rPr>
+          <w:rFonts w:hAnsi="宋体" w:cs="宋体" w:hint="eastAsia"/>
+          <w:color w:val="000000"/>
+        </w:rPr>
+        <w:t>doc</w:t>
+      </w:r>
+      <w:proofErr w:type="gramEnd"/>
     </w:p>
     <w:p>
       <w:pPr>
@@ -1643,21 +1757,45 @@
       </w:pPr>
       <w:r>
         <w:rPr>
-          <w:rFonts w:hint="eastAsia" w:hAnsi="宋体" w:cs="宋体"/>
-        </w:rPr>
-        <w:t>学易-</w:t>
-      </w:r>
-      <w:r>
-        <w:rPr>
-          <w:rFonts w:hint="eastAsia" w:hAnsi="宋体" w:cs="宋体"/>
-          <w:color w:val="000000"/>
-        </w:rPr>
-        <w:t>云作业平台总模型.oom</w:t>
-      </w:r>
-    </w:p>
-    <w:p>
-      <w:pPr>
-        <w:pStyle w:val="2"/>
+          <w:rFonts w:hAnsi="宋体" w:cs="宋体" w:hint="eastAsia"/>
+        </w:rPr>
+        <w:t>学易</w:t>
+      </w:r>
+      <w:r>
+        <w:rPr>
+          <w:rFonts w:hAnsi="宋体" w:cs="宋体" w:hint="eastAsia"/>
+        </w:rPr>
+        <w:t>-</w:t>
+      </w:r>
+      <w:r>
+        <w:rPr>
+          <w:rFonts w:hAnsi="宋体" w:cs="宋体" w:hint="eastAsia"/>
+          <w:color w:val="000000"/>
+        </w:rPr>
+        <w:t>云作业平台总模型</w:t>
+      </w:r>
+      <w:r>
+        <w:rPr>
+          <w:rFonts w:hAnsi="宋体" w:cs="宋体" w:hint="eastAsia"/>
+          <w:color w:val="000000"/>
+        </w:rPr>
+        <w:t>.</w:t>
+      </w:r>
+      <w:proofErr w:type="spellStart"/>
+      <w:proofErr w:type="gramStart"/>
+      <w:r>
+        <w:rPr>
+          <w:rFonts w:hAnsi="宋体" w:cs="宋体" w:hint="eastAsia"/>
+          <w:color w:val="000000"/>
+        </w:rPr>
+        <w:t>oom</w:t>
+      </w:r>
+      <w:proofErr w:type="spellEnd"/>
+      <w:proofErr w:type="gramEnd"/>
+    </w:p>
+    <w:p>
+      <w:pPr>
+        <w:pStyle w:val="1"/>
         <w:ind w:left="360" w:hanging="360"/>
       </w:pPr>
       <w:r>
@@ -1692,14 +1830,25 @@
       </w:r>
       <w:r>
         <w:rPr>
-          <w:rFonts w:hint="eastAsia" w:hAnsi="宋体" w:cs="宋体"/>
+          <w:rFonts w:hAnsi="宋体" w:cs="宋体" w:hint="eastAsia"/>
           <w:b/>
           <w:bCs/>
           <w:color w:val="000000"/>
           <w:sz w:val="24"/>
           <w:szCs w:val="24"/>
         </w:rPr>
-        <w:t>.1主要用例关系视图</w:t>
+        <w:t>.1</w:t>
+      </w:r>
+      <w:r>
+        <w:rPr>
+          <w:rFonts w:hAnsi="宋体" w:cs="宋体" w:hint="eastAsia"/>
+          <w:b/>
+          <w:bCs/>
+          <w:color w:val="000000"/>
+          <w:sz w:val="24"/>
+          <w:szCs w:val="24"/>
+        </w:rPr>
+        <w:t>主要用例关系视图</w:t>
       </w:r>
     </w:p>
     <w:p>
@@ -1728,9 +1877,10 @@
       </w:pPr>
       <w:r>
         <w:rPr>
-          <w:rFonts w:hint="eastAsia" w:hAnsi="宋体" w:cs="宋体"/>
+          <w:rFonts w:hAnsi="宋体" w:cs="宋体" w:hint="eastAsia"/>
           <w:b/>
           <w:bCs/>
+          <w:noProof/>
           <w:color w:val="000000"/>
           <w:sz w:val="24"/>
         </w:rPr>
@@ -1752,7 +1902,7 @@
                     </pic:cNvPicPr>
                   </pic:nvPicPr>
                   <pic:blipFill>
-                    <a:blip r:embed="rId7">
+                    <a:blip r:embed="rId9">
                       <a:extLst>
                         <a:ext uri="{28A0092B-C50C-407E-A947-70E740481C1C}">
                           <a14:useLocalDpi xmlns:a14="http://schemas.microsoft.com/office/drawing/2010/main" val="0"/>
@@ -1797,14 +1947,22 @@
           <w:rFonts w:hAnsi="宋体" w:cs="宋体"/>
           <w:color w:val="000000"/>
         </w:rPr>
+        <w:lastRenderedPageBreak/>
         <w:t>2</w:t>
       </w:r>
       <w:r>
         <w:rPr>
-          <w:rFonts w:hint="eastAsia" w:hAnsi="宋体" w:cs="宋体"/>
-          <w:color w:val="000000"/>
-        </w:rPr>
-        <w:t>.1.1查询课程信息</w:t>
+          <w:rFonts w:hAnsi="宋体" w:cs="宋体" w:hint="eastAsia"/>
+          <w:color w:val="000000"/>
+        </w:rPr>
+        <w:t>.1.1</w:t>
+      </w:r>
+      <w:r>
+        <w:rPr>
+          <w:rFonts w:hAnsi="宋体" w:cs="宋体" w:hint="eastAsia"/>
+          <w:color w:val="000000"/>
+        </w:rPr>
+        <w:t>查询课程信息</w:t>
       </w:r>
     </w:p>
     <w:p>
@@ -1816,10 +1974,26 @@
       </w:pPr>
       <w:r>
         <w:rPr>
-          <w:rFonts w:hint="eastAsia" w:hAnsi="宋体" w:cs="宋体"/>
-          <w:color w:val="000000"/>
-        </w:rPr>
-        <w:t>简介：该用例允许学生和教师（管理员）两类用户查询名下课程的信息，信息包括课程大纲、课程进度、课程作业等，可以查询的课程有正在上的课程也有已经结课的历史课程。</w:t>
+          <w:rFonts w:hAnsi="宋体" w:cs="宋体" w:hint="eastAsia"/>
+          <w:color w:val="000000"/>
+        </w:rPr>
+        <w:t>简介：该用例允许学生和教师（管理员）两类用户查询名下课程的信息，信息包括课程大纲、课程进度、课程作业等，可以查询的课程有正在上的课程也有</w:t>
+      </w:r>
+      <w:proofErr w:type="gramStart"/>
+      <w:r>
+        <w:rPr>
+          <w:rFonts w:hAnsi="宋体" w:cs="宋体" w:hint="eastAsia"/>
+          <w:color w:val="000000"/>
+        </w:rPr>
+        <w:t>已经结课的</w:t>
+      </w:r>
+      <w:proofErr w:type="gramEnd"/>
+      <w:r>
+        <w:rPr>
+          <w:rFonts w:hAnsi="宋体" w:cs="宋体" w:hint="eastAsia"/>
+          <w:color w:val="000000"/>
+        </w:rPr>
+        <w:t>历史课程。</w:t>
       </w:r>
     </w:p>
     <w:p>
@@ -1838,10 +2012,17 @@
       </w:r>
       <w:r>
         <w:rPr>
-          <w:rFonts w:hint="eastAsia" w:hAnsi="宋体" w:cs="宋体"/>
-          <w:color w:val="000000"/>
-        </w:rPr>
-        <w:t>.1.2用户管理</w:t>
+          <w:rFonts w:hAnsi="宋体" w:cs="宋体" w:hint="eastAsia"/>
+          <w:color w:val="000000"/>
+        </w:rPr>
+        <w:t>.1.2</w:t>
+      </w:r>
+      <w:r>
+        <w:rPr>
+          <w:rFonts w:hAnsi="宋体" w:cs="宋体" w:hint="eastAsia"/>
+          <w:color w:val="000000"/>
+        </w:rPr>
+        <w:t>用户管理</w:t>
       </w:r>
     </w:p>
     <w:p>
@@ -1853,10 +2034,24 @@
       </w:pPr>
       <w:r>
         <w:rPr>
-          <w:rFonts w:hint="eastAsia" w:hAnsi="宋体" w:cs="宋体"/>
-          <w:color w:val="000000"/>
-        </w:rPr>
-        <w:t>简介：该用例支持平台管理员统一管理平台上的所有用户，包括学生以及教师，管理员可以由本地的excel文件批量导入用户信息名单或者申请从合作院校的教务系统导入。</w:t>
+          <w:rFonts w:hAnsi="宋体" w:cs="宋体" w:hint="eastAsia"/>
+          <w:color w:val="000000"/>
+        </w:rPr>
+        <w:t>简介：该用例支持平台管理员统一管理平台上的所有用户，包括学生以及教师，管理员可以由本地的</w:t>
+      </w:r>
+      <w:r>
+        <w:rPr>
+          <w:rFonts w:hAnsi="宋体" w:cs="宋体" w:hint="eastAsia"/>
+          <w:color w:val="000000"/>
+        </w:rPr>
+        <w:t>excel</w:t>
+      </w:r>
+      <w:r>
+        <w:rPr>
+          <w:rFonts w:hAnsi="宋体" w:cs="宋体" w:hint="eastAsia"/>
+          <w:color w:val="000000"/>
+        </w:rPr>
+        <w:t>文件批量导入用户信息名单或者申请从合作院校的教务系统导入。</w:t>
       </w:r>
     </w:p>
     <w:p>
@@ -1875,10 +2070,17 @@
       </w:r>
       <w:r>
         <w:rPr>
-          <w:rFonts w:hint="eastAsia" w:hAnsi="宋体" w:cs="宋体"/>
-          <w:color w:val="000000"/>
-        </w:rPr>
-        <w:t>.1.3创建课程</w:t>
+          <w:rFonts w:hAnsi="宋体" w:cs="宋体" w:hint="eastAsia"/>
+          <w:color w:val="000000"/>
+        </w:rPr>
+        <w:t>.1.3</w:t>
+      </w:r>
+      <w:r>
+        <w:rPr>
+          <w:rFonts w:hAnsi="宋体" w:cs="宋体" w:hint="eastAsia"/>
+          <w:color w:val="000000"/>
+        </w:rPr>
+        <w:t>创建课程</w:t>
       </w:r>
     </w:p>
     <w:p>
@@ -1890,7 +2092,7 @@
       </w:pPr>
       <w:r>
         <w:rPr>
-          <w:rFonts w:hint="eastAsia" w:hAnsi="宋体" w:cs="宋体"/>
+          <w:rFonts w:hAnsi="宋体" w:cs="宋体" w:hint="eastAsia"/>
           <w:color w:val="000000"/>
         </w:rPr>
         <w:t>简介：该用例允许教师创建一个课程。</w:t>
@@ -1912,10 +2114,17 @@
       </w:r>
       <w:r>
         <w:rPr>
-          <w:rFonts w:hint="eastAsia" w:hAnsi="宋体" w:cs="宋体"/>
-          <w:color w:val="000000"/>
-        </w:rPr>
-        <w:t>.1.4课程学生管理</w:t>
+          <w:rFonts w:hAnsi="宋体" w:cs="宋体" w:hint="eastAsia"/>
+          <w:color w:val="000000"/>
+        </w:rPr>
+        <w:t>.1.4</w:t>
+      </w:r>
+      <w:r>
+        <w:rPr>
+          <w:rFonts w:hAnsi="宋体" w:cs="宋体" w:hint="eastAsia"/>
+          <w:color w:val="000000"/>
+        </w:rPr>
+        <w:t>课程学生管理</w:t>
       </w:r>
     </w:p>
     <w:p>
@@ -1927,7 +2136,7 @@
       </w:pPr>
       <w:r>
         <w:rPr>
-          <w:rFonts w:hint="eastAsia" w:hAnsi="宋体" w:cs="宋体"/>
+          <w:rFonts w:hAnsi="宋体" w:cs="宋体" w:hint="eastAsia"/>
           <w:color w:val="000000"/>
         </w:rPr>
         <w:t>简介：该用例允许教师在创建课程后对课程的上课学生进行管理，包括从备选名单中添加学生、从课程名单中删除正在上课的学生。</w:t>
@@ -1949,10 +2158,17 @@
       </w:r>
       <w:r>
         <w:rPr>
-          <w:rFonts w:hint="eastAsia" w:hAnsi="宋体" w:cs="宋体"/>
-          <w:color w:val="000000"/>
-        </w:rPr>
-        <w:t>.1.5布置作业</w:t>
+          <w:rFonts w:hAnsi="宋体" w:cs="宋体" w:hint="eastAsia"/>
+          <w:color w:val="000000"/>
+        </w:rPr>
+        <w:t>.1.5</w:t>
+      </w:r>
+      <w:r>
+        <w:rPr>
+          <w:rFonts w:hAnsi="宋体" w:cs="宋体" w:hint="eastAsia"/>
+          <w:color w:val="000000"/>
+        </w:rPr>
+        <w:t>布置作业</w:t>
       </w:r>
     </w:p>
     <w:p>
@@ -1964,7 +2180,7 @@
       </w:pPr>
       <w:r>
         <w:rPr>
-          <w:rFonts w:hint="eastAsia" w:hAnsi="宋体" w:cs="宋体"/>
+          <w:rFonts w:hAnsi="宋体" w:cs="宋体" w:hint="eastAsia"/>
           <w:color w:val="000000"/>
         </w:rPr>
         <w:t>简介：该用例允许教师布置作业发布到平台上，并且可以修改作业的题目内容。</w:t>
@@ -1986,10 +2202,17 @@
       </w:r>
       <w:r>
         <w:rPr>
-          <w:rFonts w:hint="eastAsia" w:hAnsi="宋体" w:cs="宋体"/>
-          <w:color w:val="000000"/>
-        </w:rPr>
-        <w:t>.1.6批改作业</w:t>
+          <w:rFonts w:hAnsi="宋体" w:cs="宋体" w:hint="eastAsia"/>
+          <w:color w:val="000000"/>
+        </w:rPr>
+        <w:t>.1.6</w:t>
+      </w:r>
+      <w:r>
+        <w:rPr>
+          <w:rFonts w:hAnsi="宋体" w:cs="宋体" w:hint="eastAsia"/>
+          <w:color w:val="000000"/>
+        </w:rPr>
+        <w:t>批改作业</w:t>
       </w:r>
     </w:p>
     <w:p>
@@ -2001,10 +2224,17 @@
       </w:pPr>
       <w:r>
         <w:rPr>
-          <w:rFonts w:hint="eastAsia" w:hAnsi="宋体" w:cs="宋体"/>
-          <w:color w:val="000000"/>
-        </w:rPr>
-        <w:t>简介：该用例允许教师获取学生提交的作业，系统自动批改客观题并且由教师对主观题进行评分批注和评语。</w:t>
+          <w:rFonts w:hAnsi="宋体" w:cs="宋体" w:hint="eastAsia"/>
+          <w:color w:val="000000"/>
+        </w:rPr>
+        <w:t>简介：该用例允许教师获取学生提交的作业，系统</w:t>
+      </w:r>
+      <w:r>
+        <w:rPr>
+          <w:rFonts w:hAnsi="宋体" w:cs="宋体" w:hint="eastAsia"/>
+          <w:color w:val="000000"/>
+        </w:rPr>
+        <w:t>自动批改客观题并且由教师对主观题进行评分批注和评语。</w:t>
       </w:r>
     </w:p>
     <w:p>
@@ -2023,10 +2253,17 @@
       </w:r>
       <w:r>
         <w:rPr>
-          <w:rFonts w:hint="eastAsia" w:hAnsi="宋体" w:cs="宋体"/>
-          <w:color w:val="000000"/>
-        </w:rPr>
-        <w:t>.1.7班级管理</w:t>
+          <w:rFonts w:hAnsi="宋体" w:cs="宋体" w:hint="eastAsia"/>
+          <w:color w:val="000000"/>
+        </w:rPr>
+        <w:t>.1.7</w:t>
+      </w:r>
+      <w:r>
+        <w:rPr>
+          <w:rFonts w:hAnsi="宋体" w:cs="宋体" w:hint="eastAsia"/>
+          <w:color w:val="000000"/>
+        </w:rPr>
+        <w:t>班级管理</w:t>
       </w:r>
     </w:p>
     <w:p>
@@ -2038,7 +2275,7 @@
       </w:pPr>
       <w:r>
         <w:rPr>
-          <w:rFonts w:hint="eastAsia" w:hAnsi="宋体" w:cs="宋体"/>
+          <w:rFonts w:hAnsi="宋体" w:cs="宋体" w:hint="eastAsia"/>
           <w:color w:val="000000"/>
         </w:rPr>
         <w:t>简介：该用例与管理员的用户管理内容相似，不过权限范围不同。该用例允许班主任统一管理所在班级的学生信息，包括学生添加、删除、信息修改。</w:t>
@@ -2060,10 +2297,17 @@
       </w:r>
       <w:r>
         <w:rPr>
-          <w:rFonts w:hint="eastAsia" w:hAnsi="宋体" w:cs="宋体"/>
-          <w:color w:val="000000"/>
-        </w:rPr>
-        <w:t>.1.8提交作业</w:t>
+          <w:rFonts w:hAnsi="宋体" w:cs="宋体" w:hint="eastAsia"/>
+          <w:color w:val="000000"/>
+        </w:rPr>
+        <w:t>.1.8</w:t>
+      </w:r>
+      <w:r>
+        <w:rPr>
+          <w:rFonts w:hAnsi="宋体" w:cs="宋体" w:hint="eastAsia"/>
+          <w:color w:val="000000"/>
+        </w:rPr>
+        <w:t>提交作业</w:t>
       </w:r>
     </w:p>
     <w:p>
@@ -2075,7 +2319,7 @@
       </w:pPr>
       <w:r>
         <w:rPr>
-          <w:rFonts w:hint="eastAsia" w:hAnsi="宋体" w:cs="宋体"/>
+          <w:rFonts w:hAnsi="宋体" w:cs="宋体" w:hint="eastAsia"/>
           <w:color w:val="000000"/>
         </w:rPr>
         <w:t>简介：该用例允许学生查看作业内容并提交作业到平台上。</w:t>
@@ -2097,16 +2341,23 @@
       </w:r>
       <w:r>
         <w:rPr>
-          <w:rFonts w:hint="eastAsia" w:hAnsi="宋体" w:cs="宋体"/>
-          <w:color w:val="000000"/>
-        </w:rPr>
-        <w:t>.1.9错题本查看</w:t>
-      </w:r>
-    </w:p>
-    <w:p>
-      <w:r>
-        <w:rPr>
-          <w:rFonts w:hint="eastAsia" w:hAnsi="宋体" w:cs="宋体"/>
+          <w:rFonts w:hAnsi="宋体" w:cs="宋体" w:hint="eastAsia"/>
+          <w:color w:val="000000"/>
+        </w:rPr>
+        <w:t>.1.9</w:t>
+      </w:r>
+      <w:r>
+        <w:rPr>
+          <w:rFonts w:hAnsi="宋体" w:cs="宋体" w:hint="eastAsia"/>
+          <w:color w:val="000000"/>
+        </w:rPr>
+        <w:t>错题本查看</w:t>
+      </w:r>
+    </w:p>
+    <w:p>
+      <w:r>
+        <w:rPr>
+          <w:rFonts w:hAnsi="宋体" w:cs="宋体" w:hint="eastAsia"/>
           <w:color w:val="000000"/>
         </w:rPr>
         <w:t>简介：该用例允许学生查看自己以往错题汇编成的错题集，错题集由系统自动生成。</w:t>
@@ -2114,21 +2365,21 @@
     </w:p>
     <w:p>
       <w:pPr>
+        <w:pStyle w:val="1"/>
+        <w:ind w:left="360" w:hanging="360"/>
+      </w:pPr>
+      <w:bookmarkStart w:id="4" w:name="_Toc356851229"/>
+      <w:r>
+        <w:rPr>
+          <w:rFonts w:hint="eastAsia"/>
+        </w:rPr>
+        <w:t>逻辑视图</w:t>
+      </w:r>
+      <w:bookmarkEnd w:id="4"/>
+    </w:p>
+    <w:p>
+      <w:pPr>
         <w:pStyle w:val="2"/>
-        <w:ind w:left="360" w:hanging="360"/>
-      </w:pPr>
-      <w:bookmarkStart w:id="4" w:name="_Toc356851229"/>
-      <w:r>
-        <w:rPr>
-          <w:rFonts w:hint="eastAsia"/>
-        </w:rPr>
-        <w:t>逻辑视图</w:t>
-      </w:r>
-      <w:bookmarkEnd w:id="4"/>
-    </w:p>
-    <w:p>
-      <w:pPr>
-        <w:pStyle w:val="3"/>
       </w:pPr>
       <w:bookmarkStart w:id="5" w:name="_Toc356851230"/>
       <w:r>
@@ -2141,7 +2392,7 @@
     </w:p>
     <w:p>
       <w:pPr>
-        <w:pStyle w:val="29"/>
+        <w:pStyle w:val="ab"/>
         <w:widowControl/>
         <w:rPr>
           <w:rFonts w:ascii="宋体" w:hAnsi="宋体" w:cs="宋体"/>
@@ -2153,28 +2404,47 @@
       <w:bookmarkStart w:id="6" w:name="_Toc356851231"/>
       <w:r>
         <w:rPr>
-          <w:rFonts w:hint="eastAsia" w:ascii="宋体" w:hAnsi="宋体" w:cs="宋体"/>
+          <w:rFonts w:ascii="宋体" w:hAnsi="宋体" w:cs="宋体" w:hint="eastAsia"/>
           <w:color w:val="000000"/>
           <w:sz w:val="20"/>
           <w:szCs w:val="20"/>
         </w:rPr>
-        <w:t>云作业平台的逻辑视图采用分层架构，由4个主要包组成：应用系统、特定业务、中间件、系统软件。</w:t>
-      </w:r>
-    </w:p>
-    <w:p>
-      <w:pPr>
-        <w:pStyle w:val="29"/>
-        <w:widowControl/>
-        <w:rPr>
-          <w:rFonts w:ascii="宋体" w:hAnsi="宋体" w:cs="宋体"/>
+        <w:t>云作业平台的逻辑视图采用分层架构，由</w:t>
+      </w:r>
+      <w:r>
+        <w:rPr>
+          <w:rFonts w:ascii="宋体" w:hAnsi="宋体" w:cs="宋体" w:hint="eastAsia"/>
           <w:color w:val="000000"/>
           <w:sz w:val="20"/>
           <w:szCs w:val="20"/>
         </w:rPr>
-      </w:pPr>
-      <w:r>
+        <w:t>4</w:t>
+      </w:r>
+      <w:r>
+        <w:rPr>
+          <w:rFonts w:ascii="宋体" w:hAnsi="宋体" w:cs="宋体" w:hint="eastAsia"/>
+          <w:color w:val="000000"/>
+          <w:sz w:val="20"/>
+          <w:szCs w:val="20"/>
+        </w:rPr>
+        <w:t>个主要包组成：应用系统、特定业务、中间件、系统软件。</w:t>
+      </w:r>
+    </w:p>
+    <w:p>
+      <w:pPr>
+        <w:pStyle w:val="ab"/>
+        <w:widowControl/>
         <w:rPr>
           <w:rFonts w:ascii="宋体" w:hAnsi="宋体" w:cs="宋体"/>
+          <w:color w:val="000000"/>
+          <w:sz w:val="20"/>
+          <w:szCs w:val="20"/>
+        </w:rPr>
+      </w:pPr>
+      <w:r>
+        <w:rPr>
+          <w:rFonts w:ascii="宋体" w:hAnsi="宋体" w:cs="宋体"/>
+          <w:noProof/>
           <w:color w:val="000000"/>
           <w:sz w:val="20"/>
           <w:szCs w:val="20"/>
@@ -2197,7 +2467,7 @@
                     </pic:cNvPicPr>
                   </pic:nvPicPr>
                   <pic:blipFill>
-                    <a:blip r:embed="rId8">
+                    <a:blip r:embed="rId10">
                       <a:extLst>
                         <a:ext uri="{28A0092B-C50C-407E-A947-70E740481C1C}">
                           <a14:useLocalDpi xmlns:a14="http://schemas.microsoft.com/office/drawing/2010/main" val="0"/>
@@ -2231,12 +2501,13 @@
     </w:p>
     <w:p>
       <w:pPr>
-        <w:pStyle w:val="3"/>
-      </w:pPr>
-      <w:r>
-        <w:rPr>
-          <w:rFonts w:hint="eastAsia"/>
-        </w:rPr>
+        <w:pStyle w:val="2"/>
+      </w:pPr>
+      <w:r>
+        <w:rPr>
+          <w:rFonts w:hint="eastAsia"/>
+        </w:rPr>
+        <w:lastRenderedPageBreak/>
         <w:t>在构架方面具有重要意义的设计包</w:t>
       </w:r>
       <w:bookmarkEnd w:id="6"/>
@@ -2260,7 +2531,7 @@
       </w:r>
       <w:r>
         <w:rPr>
-          <w:rFonts w:hint="eastAsia" w:hAnsi="宋体" w:cs="宋体"/>
+          <w:rFonts w:hAnsi="宋体" w:cs="宋体" w:hint="eastAsia"/>
           <w:b/>
           <w:color w:val="000000"/>
         </w:rPr>
@@ -2276,11 +2547,19 @@
       </w:r>
       <w:r>
         <w:rPr>
-          <w:rFonts w:hint="eastAsia" w:hAnsi="宋体" w:cs="宋体"/>
+          <w:rFonts w:hAnsi="宋体" w:cs="宋体" w:hint="eastAsia"/>
           <w:b/>
           <w:color w:val="000000"/>
         </w:rPr>
-        <w:t>.1应用系统层</w:t>
+        <w:t>.1</w:t>
+      </w:r>
+      <w:r>
+        <w:rPr>
+          <w:rFonts w:hAnsi="宋体" w:cs="宋体" w:hint="eastAsia"/>
+          <w:b/>
+          <w:color w:val="000000"/>
+        </w:rPr>
+        <w:t>应用系统层</w:t>
       </w:r>
     </w:p>
     <w:p>
@@ -2292,10 +2571,24 @@
       </w:pPr>
       <w:r>
         <w:rPr>
-          <w:rFonts w:hint="eastAsia" w:hAnsi="宋体" w:cs="宋体"/>
-          <w:color w:val="000000"/>
-        </w:rPr>
-        <w:t>应用系统层包括了学易-云作业平台中的部分项目干系人所涉及到的核心业务，包括作业交互，开课结课，登录注册三个部分。每一个核心业务中都包含十几个至数十个请求接口。</w:t>
+          <w:rFonts w:hAnsi="宋体" w:cs="宋体" w:hint="eastAsia"/>
+          <w:color w:val="000000"/>
+        </w:rPr>
+        <w:t>应用系统层包括了学易</w:t>
+      </w:r>
+      <w:r>
+        <w:rPr>
+          <w:rFonts w:hAnsi="宋体" w:cs="宋体" w:hint="eastAsia"/>
+          <w:color w:val="000000"/>
+        </w:rPr>
+        <w:t>-</w:t>
+      </w:r>
+      <w:r>
+        <w:rPr>
+          <w:rFonts w:hAnsi="宋体" w:cs="宋体" w:hint="eastAsia"/>
+          <w:color w:val="000000"/>
+        </w:rPr>
+        <w:t>云作业平台中的部分项目干系人所涉及到的核心业务，包括作业交互，开课结课，登录注册三个部分。每一个核心业务中都包含十几个至数十个请求接口。</w:t>
       </w:r>
     </w:p>
     <w:p>
@@ -2316,6 +2609,7 @@
       <w:r>
         <w:rPr>
           <w:rFonts w:hAnsi="宋体" w:cs="宋体"/>
+          <w:noProof/>
           <w:color w:val="000000"/>
         </w:rPr>
         <w:drawing>
@@ -2336,7 +2630,7 @@
                     </pic:cNvPicPr>
                   </pic:nvPicPr>
                   <pic:blipFill>
-                    <a:blip r:embed="rId9">
+                    <a:blip r:embed="rId11">
                       <a:extLst>
                         <a:ext uri="{28A0092B-C50C-407E-A947-70E740481C1C}">
                           <a14:useLocalDpi xmlns:a14="http://schemas.microsoft.com/office/drawing/2010/main" val="0"/>
@@ -2378,11 +2672,19 @@
       </w:pPr>
       <w:r>
         <w:rPr>
-          <w:rFonts w:hint="eastAsia" w:hAnsi="宋体" w:cs="宋体"/>
+          <w:rFonts w:hAnsi="宋体" w:cs="宋体" w:hint="eastAsia"/>
           <w:b/>
           <w:color w:val="000000"/>
         </w:rPr>
-        <w:t>5.1.2特定业务层</w:t>
+        <w:t>5.1.2</w:t>
+      </w:r>
+      <w:r>
+        <w:rPr>
+          <w:rFonts w:hAnsi="宋体" w:cs="宋体" w:hint="eastAsia"/>
+          <w:b/>
+          <w:color w:val="000000"/>
+        </w:rPr>
+        <w:t>特定业务层</w:t>
       </w:r>
     </w:p>
     <w:p>
@@ -2394,7 +2696,7 @@
       </w:pPr>
       <w:r>
         <w:rPr>
-          <w:rFonts w:hint="eastAsia" w:hAnsi="宋体" w:cs="宋体"/>
+          <w:rFonts w:hAnsi="宋体" w:cs="宋体" w:hint="eastAsia"/>
           <w:color w:val="000000"/>
         </w:rPr>
         <w:t>特定业务层是核心业务层的具体细化，包括了课程管理、作业管理、通知管理、用户管理四个部分，其中用户管理还包括班级管理。这些是为了实现上层的核心业务所必须实现的基础业务。</w:t>
@@ -2418,6 +2720,7 @@
       <w:r>
         <w:rPr>
           <w:rFonts w:hAnsi="宋体" w:cs="宋体"/>
+          <w:noProof/>
           <w:color w:val="000000"/>
         </w:rPr>
         <w:drawing>
@@ -2438,7 +2741,7 @@
                     </pic:cNvPicPr>
                   </pic:nvPicPr>
                   <pic:blipFill>
-                    <a:blip r:embed="rId10"/>
+                    <a:blip r:embed="rId12"/>
                     <a:stretch>
                       <a:fillRect/>
                     </a:stretch>
@@ -2469,11 +2772,19 @@
       </w:pPr>
       <w:r>
         <w:rPr>
-          <w:rFonts w:hint="eastAsia" w:hAnsi="宋体" w:cs="宋体"/>
+          <w:rFonts w:hAnsi="宋体" w:cs="宋体" w:hint="eastAsia"/>
           <w:b/>
           <w:color w:val="000000"/>
         </w:rPr>
-        <w:t>5.1.3中间件层</w:t>
+        <w:t>5.1.3</w:t>
+      </w:r>
+      <w:r>
+        <w:rPr>
+          <w:rFonts w:hAnsi="宋体" w:cs="宋体" w:hint="eastAsia"/>
+          <w:b/>
+          <w:color w:val="000000"/>
+        </w:rPr>
+        <w:t>中间件层</w:t>
       </w:r>
     </w:p>
     <w:p>
@@ -2483,12 +2794,29 @@
           <w:color w:val="000000"/>
         </w:rPr>
       </w:pPr>
-      <w:r>
-        <w:rPr>
-          <w:rFonts w:hint="eastAsia" w:hAnsi="宋体" w:cs="宋体"/>
-          <w:color w:val="000000"/>
-        </w:rPr>
-        <w:t>中间件层由网关和d</w:t>
+      <w:proofErr w:type="gramStart"/>
+      <w:r>
+        <w:rPr>
+          <w:rFonts w:hAnsi="宋体" w:cs="宋体" w:hint="eastAsia"/>
+          <w:color w:val="000000"/>
+        </w:rPr>
+        <w:t>中间件层由</w:t>
+      </w:r>
+      <w:proofErr w:type="gramEnd"/>
+      <w:r>
+        <w:rPr>
+          <w:rFonts w:hAnsi="宋体" w:cs="宋体" w:hint="eastAsia"/>
+          <w:color w:val="000000"/>
+        </w:rPr>
+        <w:t>网关和</w:t>
+      </w:r>
+      <w:proofErr w:type="spellStart"/>
+      <w:r>
+        <w:rPr>
+          <w:rFonts w:hAnsi="宋体" w:cs="宋体" w:hint="eastAsia"/>
+          <w:color w:val="000000"/>
+        </w:rPr>
+        <w:t>d</w:t>
       </w:r>
       <w:r>
         <w:rPr>
@@ -2497,37 +2825,102 @@
         </w:rPr>
         <w:t>ocker</w:t>
       </w:r>
-      <w:r>
-        <w:rPr>
-          <w:rFonts w:hint="eastAsia" w:hAnsi="宋体" w:cs="宋体"/>
-          <w:color w:val="000000"/>
-        </w:rPr>
-        <w:t>集群组成。用户的所有请求将会先经过网关后发往各个微服务，每个微服务由d</w:t>
+      <w:proofErr w:type="spellEnd"/>
+      <w:r>
+        <w:rPr>
+          <w:rFonts w:hAnsi="宋体" w:cs="宋体" w:hint="eastAsia"/>
+          <w:color w:val="000000"/>
+        </w:rPr>
+        <w:t>集群组成。用户的所有请求将会先经过网关后发往</w:t>
+      </w:r>
+      <w:proofErr w:type="gramStart"/>
+      <w:r>
+        <w:rPr>
+          <w:rFonts w:hAnsi="宋体" w:cs="宋体" w:hint="eastAsia"/>
+          <w:color w:val="000000"/>
+        </w:rPr>
+        <w:t>各个微</w:t>
+      </w:r>
+      <w:proofErr w:type="gramEnd"/>
+      <w:r>
+        <w:rPr>
+          <w:rFonts w:hAnsi="宋体" w:cs="宋体" w:hint="eastAsia"/>
+          <w:color w:val="000000"/>
+        </w:rPr>
+        <w:t>服务，每个</w:t>
+      </w:r>
+      <w:proofErr w:type="gramStart"/>
+      <w:r>
+        <w:rPr>
+          <w:rFonts w:hAnsi="宋体" w:cs="宋体" w:hint="eastAsia"/>
+          <w:color w:val="000000"/>
+        </w:rPr>
+        <w:t>微服务</w:t>
+      </w:r>
+      <w:proofErr w:type="gramEnd"/>
+      <w:r>
+        <w:rPr>
+          <w:rFonts w:hAnsi="宋体" w:cs="宋体" w:hint="eastAsia"/>
+          <w:color w:val="000000"/>
+        </w:rPr>
+        <w:t>由</w:t>
+      </w:r>
+      <w:proofErr w:type="spellStart"/>
+      <w:r>
+        <w:rPr>
+          <w:rFonts w:hAnsi="宋体" w:cs="宋体" w:hint="eastAsia"/>
+          <w:color w:val="000000"/>
+        </w:rPr>
+        <w:t>d</w:t>
       </w:r>
       <w:r>
         <w:rPr>
           <w:rFonts w:hAnsi="宋体" w:cs="宋体"/>
           <w:color w:val="000000"/>
         </w:rPr>
-        <w:t xml:space="preserve">ocker </w:t>
-      </w:r>
-      <w:r>
-        <w:rPr>
-          <w:rFonts w:hint="eastAsia" w:hAnsi="宋体" w:cs="宋体"/>
-          <w:color w:val="000000"/>
-        </w:rPr>
-        <w:t>包装并部署在服务器上，由d</w:t>
-      </w:r>
+        <w:t>ocker</w:t>
+      </w:r>
+      <w:proofErr w:type="spellEnd"/>
       <w:r>
         <w:rPr>
           <w:rFonts w:hAnsi="宋体" w:cs="宋体"/>
           <w:color w:val="000000"/>
         </w:rPr>
-        <w:t>ocker swarm</w:t>
-      </w:r>
-      <w:r>
-        <w:rPr>
-          <w:rFonts w:hint="eastAsia" w:hAnsi="宋体" w:cs="宋体"/>
+        <w:t xml:space="preserve"> </w:t>
+      </w:r>
+      <w:r>
+        <w:rPr>
+          <w:rFonts w:hAnsi="宋体" w:cs="宋体" w:hint="eastAsia"/>
+          <w:color w:val="000000"/>
+        </w:rPr>
+        <w:t>包装并部署在服务器上，由</w:t>
+      </w:r>
+      <w:proofErr w:type="spellStart"/>
+      <w:r>
+        <w:rPr>
+          <w:rFonts w:hAnsi="宋体" w:cs="宋体" w:hint="eastAsia"/>
+          <w:color w:val="000000"/>
+        </w:rPr>
+        <w:t>d</w:t>
+      </w:r>
+      <w:r>
+        <w:rPr>
+          <w:rFonts w:hAnsi="宋体" w:cs="宋体"/>
+          <w:color w:val="000000"/>
+        </w:rPr>
+        <w:t>ocker</w:t>
+      </w:r>
+      <w:proofErr w:type="spellEnd"/>
+      <w:r>
+        <w:rPr>
+          <w:rFonts w:hAnsi="宋体" w:cs="宋体"/>
+          <w:color w:val="000000"/>
+        </w:rPr>
+        <w:t xml:space="preserve"> swarm</w:t>
+      </w:r>
+      <w:r>
+        <w:rPr>
+          <w:rFonts w:hAnsi="宋体" w:cs="宋体" w:hint="eastAsia"/>
           <w:color w:val="000000"/>
         </w:rPr>
         <w:t>进行管理。</w:t>
@@ -2543,8 +2936,10 @@
       <w:r>
         <w:rPr>
           <w:rFonts w:hAnsi="宋体" w:cs="宋体"/>
-          <w:color w:val="000000"/>
-        </w:rPr>
+          <w:noProof/>
+          <w:color w:val="000000"/>
+        </w:rPr>
+        <w:lastRenderedPageBreak/>
         <w:drawing>
           <wp:inline distT="0" distB="0" distL="0" distR="0">
             <wp:extent cx="3657600" cy="2849880"/>
@@ -2563,7 +2958,7 @@
                     </pic:cNvPicPr>
                   </pic:nvPicPr>
                   <pic:blipFill>
-                    <a:blip r:embed="rId11">
+                    <a:blip r:embed="rId13">
                       <a:extLst>
                         <a:ext uri="{28A0092B-C50C-407E-A947-70E740481C1C}">
                           <a14:useLocalDpi xmlns:a14="http://schemas.microsoft.com/office/drawing/2010/main" val="0"/>
@@ -2605,11 +3000,19 @@
       </w:pPr>
       <w:r>
         <w:rPr>
-          <w:rFonts w:hint="eastAsia" w:hAnsi="宋体" w:cs="宋体"/>
+          <w:rFonts w:hAnsi="宋体" w:cs="宋体" w:hint="eastAsia"/>
           <w:b/>
           <w:color w:val="000000"/>
         </w:rPr>
-        <w:t>5.1.4系统软件层</w:t>
+        <w:t>5.1.4</w:t>
+      </w:r>
+      <w:r>
+        <w:rPr>
+          <w:rFonts w:hAnsi="宋体" w:cs="宋体" w:hint="eastAsia"/>
+          <w:b/>
+          <w:color w:val="000000"/>
+        </w:rPr>
+        <w:t>系统软件层</w:t>
       </w:r>
     </w:p>
     <w:p>
@@ -2621,10 +3024,18 @@
       </w:pPr>
       <w:r>
         <w:rPr>
-          <w:rFonts w:hint="eastAsia" w:hAnsi="宋体" w:cs="宋体"/>
-          <w:color w:val="000000"/>
-        </w:rPr>
-        <w:t>该系统软件层包含支持所有功能的M</w:t>
+          <w:rFonts w:hAnsi="宋体" w:cs="宋体" w:hint="eastAsia"/>
+          <w:color w:val="000000"/>
+        </w:rPr>
+        <w:t>该系统软件层包含支持所有功能的</w:t>
+      </w:r>
+      <w:proofErr w:type="spellStart"/>
+      <w:r>
+        <w:rPr>
+          <w:rFonts w:hAnsi="宋体" w:cs="宋体" w:hint="eastAsia"/>
+          <w:color w:val="000000"/>
+        </w:rPr>
+        <w:t>M</w:t>
       </w:r>
       <w:r>
         <w:rPr>
@@ -2633,12 +3044,20 @@
         </w:rPr>
         <w:t>ysql</w:t>
       </w:r>
-      <w:r>
-        <w:rPr>
-          <w:rFonts w:hint="eastAsia" w:hAnsi="宋体" w:cs="宋体"/>
-          <w:color w:val="000000"/>
-        </w:rPr>
-        <w:t>关系型数据库和M</w:t>
+      <w:proofErr w:type="spellEnd"/>
+      <w:r>
+        <w:rPr>
+          <w:rFonts w:hAnsi="宋体" w:cs="宋体" w:hint="eastAsia"/>
+          <w:color w:val="000000"/>
+        </w:rPr>
+        <w:t>关系型数据库和</w:t>
+      </w:r>
+      <w:r>
+        <w:rPr>
+          <w:rFonts w:hAnsi="宋体" w:cs="宋体" w:hint="eastAsia"/>
+          <w:color w:val="000000"/>
+        </w:rPr>
+        <w:t>M</w:t>
       </w:r>
       <w:r>
         <w:rPr>
@@ -2649,10 +3068,18 @@
       </w:r>
       <w:r>
         <w:rPr>
-          <w:rFonts w:hint="eastAsia" w:hAnsi="宋体" w:cs="宋体"/>
-          <w:color w:val="000000"/>
-        </w:rPr>
-        <w:t>非关系型数据库，以及三个s</w:t>
+          <w:rFonts w:hAnsi="宋体" w:cs="宋体" w:hint="eastAsia"/>
+          <w:color w:val="000000"/>
+        </w:rPr>
+        <w:t>非关系型数据库，以及三个</w:t>
+      </w:r>
+      <w:proofErr w:type="spellStart"/>
+      <w:r>
+        <w:rPr>
+          <w:rFonts w:hAnsi="宋体" w:cs="宋体" w:hint="eastAsia"/>
+          <w:color w:val="000000"/>
+        </w:rPr>
+        <w:t>s</w:t>
       </w:r>
       <w:r>
         <w:rPr>
@@ -2661,9 +3088,10 @@
         </w:rPr>
         <w:t>pringboot</w:t>
       </w:r>
-      <w:r>
-        <w:rPr>
-          <w:rFonts w:hint="eastAsia" w:hAnsi="宋体" w:cs="宋体"/>
+      <w:proofErr w:type="spellEnd"/>
+      <w:r>
+        <w:rPr>
+          <w:rFonts w:hAnsi="宋体" w:cs="宋体" w:hint="eastAsia"/>
           <w:color w:val="000000"/>
         </w:rPr>
         <w:t>后端微服务。不同服务的数据储存在不同的数据库上，加快了数据访问的一致性和效率。</w:t>
@@ -2679,6 +3107,7 @@
       <w:r>
         <w:rPr>
           <w:rFonts w:hAnsi="宋体" w:cs="宋体"/>
+          <w:noProof/>
           <w:color w:val="000000"/>
         </w:rPr>
         <w:drawing>
@@ -2699,7 +3128,7 @@
                     </pic:cNvPicPr>
                   </pic:nvPicPr>
                   <pic:blipFill>
-                    <a:blip r:embed="rId12">
+                    <a:blip r:embed="rId14">
                       <a:extLst>
                         <a:ext uri="{28A0092B-C50C-407E-A947-70E740481C1C}">
                           <a14:useLocalDpi xmlns:a14="http://schemas.microsoft.com/office/drawing/2010/main" val="0"/>
@@ -2733,7 +3162,7 @@
     </w:p>
     <w:p>
       <w:pPr>
-        <w:pStyle w:val="2"/>
+        <w:pStyle w:val="1"/>
         <w:ind w:left="360" w:hanging="360"/>
       </w:pPr>
       <w:r>
@@ -2746,51 +3175,54 @@
     </w:p>
     <w:p>
       <w:pPr>
-        <w:pStyle w:val="14"/>
+        <w:pStyle w:val="a5"/>
         <w:ind w:left="0"/>
         <w:rPr>
-          <w:rFonts w:hint="eastAsia" w:ascii="宋体" w:hAnsi="宋体" w:eastAsia="宋体" w:cs="宋体"/>
-          <w:sz w:val="20"/>
-          <w:szCs w:val="20"/>
-          <w:lang w:val="en-US" w:eastAsia="zh-CN"/>
-        </w:rPr>
-      </w:pPr>
-      <w:r>
-        <w:rPr>
-          <w:rFonts w:hint="eastAsia" w:ascii="宋体" w:hAnsi="宋体" w:eastAsia="宋体" w:cs="宋体"/>
-          <w:i w:val="0"/>
-          <w:caps w:val="0"/>
-          <w:color w:val="000000"/>
-          <w:spacing w:val="0"/>
-          <w:sz w:val="20"/>
-          <w:szCs w:val="20"/>
+          <w:rFonts w:hAnsi="宋体" w:cs="宋体"/>
+        </w:rPr>
+      </w:pPr>
+      <w:r>
+        <w:rPr>
+          <w:rFonts w:hAnsi="宋体" w:cs="宋体" w:hint="eastAsia"/>
+          <w:color w:val="000000"/>
         </w:rPr>
         <w:t>对体系结构过程视图的描述。描述系统执行中涉及的任务（进程和线程），它们的交互作用和配置。还描述了对象和类对任务的分配。</w:t>
       </w:r>
     </w:p>
     <w:p>
       <w:pPr>
-        <w:pStyle w:val="14"/>
+        <w:pStyle w:val="a5"/>
         <w:ind w:left="0"/>
-        <w:rPr>
-          <w:rFonts w:hint="default" w:eastAsia="宋体"/>
-          <w:lang w:val="en-US" w:eastAsia="zh-CN"/>
-        </w:rPr>
-      </w:pPr>
-      <w:r>
-        <w:rPr>
-          <w:rFonts w:hint="eastAsia"/>
-          <w:lang w:val="en-US" w:eastAsia="zh-CN"/>
-        </w:rPr>
-        <w:t>4.1进程总视图Process</w:t>
-      </w:r>
-    </w:p>
-    <w:p>
-      <w:pPr>
-        <w:pStyle w:val="14"/>
+      </w:pPr>
+      <w:r>
+        <w:rPr>
+          <w:rFonts w:hint="eastAsia"/>
+        </w:rPr>
+        <w:t>4.1</w:t>
+      </w:r>
+      <w:r>
+        <w:rPr>
+          <w:rFonts w:hint="eastAsia"/>
+        </w:rPr>
+        <w:t>进程总视图</w:t>
+      </w:r>
+      <w:r>
+        <w:rPr>
+          <w:rFonts w:hint="eastAsia"/>
+        </w:rPr>
+        <w:t>Process</w:t>
+      </w:r>
+    </w:p>
+    <w:p>
+      <w:pPr>
+        <w:pStyle w:val="a5"/>
         <w:ind w:left="0"/>
       </w:pPr>
       <w:r>
+        <w:rPr>
+          <w:noProof/>
+        </w:rPr>
+        <w:lastRenderedPageBreak/>
         <w:drawing>
           <wp:inline distT="0" distB="0" distL="0" distR="0">
             <wp:extent cx="5443220" cy="5059045"/>
@@ -2809,7 +3241,7 @@
                     </pic:cNvPicPr>
                   </pic:nvPicPr>
                   <pic:blipFill>
-                    <a:blip r:embed="rId13"/>
+                    <a:blip r:embed="rId15"/>
                     <a:stretch>
                       <a:fillRect/>
                     </a:stretch>
@@ -2832,36 +3264,29 @@
     </w:p>
     <w:p>
       <w:pPr>
-        <w:pStyle w:val="14"/>
+        <w:pStyle w:val="a5"/>
         <w:ind w:left="0"/>
-        <w:rPr>
-          <w:rFonts w:hint="default" w:eastAsia="宋体"/>
-          <w:lang w:val="en-US" w:eastAsia="zh-CN"/>
-        </w:rPr>
-      </w:pPr>
-      <w:r>
-        <w:rPr>
-          <w:rFonts w:hint="eastAsia"/>
-          <w:lang w:val="en-US" w:eastAsia="zh-CN"/>
+      </w:pPr>
+      <w:r>
+        <w:rPr>
+          <w:rFonts w:hint="eastAsia"/>
         </w:rPr>
         <w:t>4.1.1</w:t>
       </w:r>
     </w:p>
     <w:p>
       <w:pPr>
-        <w:pStyle w:val="14"/>
+        <w:pStyle w:val="a5"/>
         <w:ind w:left="0"/>
-        <w:rPr>
-          <w:rFonts w:hint="eastAsia"/>
-          <w:lang w:eastAsia="zh-CN"/>
-        </w:rPr>
-      </w:pPr>
+      </w:pPr>
+      <w:proofErr w:type="spellStart"/>
       <w:r>
         <w:rPr>
           <w:rFonts w:hint="eastAsia"/>
         </w:rPr>
         <w:t>Teacherapplication</w:t>
       </w:r>
+      <w:proofErr w:type="spellEnd"/>
       <w:r>
         <w:t>,</w:t>
       </w:r>
@@ -2871,6 +3296,7 @@
         </w:rPr>
         <w:t xml:space="preserve"> </w:t>
       </w:r>
+      <w:proofErr w:type="spellStart"/>
       <w:r>
         <w:t>Student</w:t>
       </w:r>
@@ -2880,22 +3306,18 @@
         </w:rPr>
         <w:t>application</w:t>
       </w:r>
-      <w:r>
-        <w:rPr>
-          <w:rFonts w:hint="eastAsia"/>
-          <w:lang w:eastAsia="zh-CN"/>
+      <w:proofErr w:type="spellEnd"/>
+      <w:r>
+        <w:rPr>
+          <w:rFonts w:hint="eastAsia"/>
         </w:rPr>
         <w:t>：</w:t>
       </w:r>
     </w:p>
     <w:p>
       <w:pPr>
-        <w:pStyle w:val="14"/>
+        <w:pStyle w:val="a5"/>
         <w:ind w:left="0"/>
-        <w:rPr>
-          <w:rFonts w:hint="eastAsia"/>
-          <w:lang w:val="en-US" w:eastAsia="zh-CN"/>
-        </w:rPr>
       </w:pPr>
       <w:r>
         <w:rPr>
@@ -2906,67 +3328,66 @@
       <w:r>
         <w:rPr>
           <w:rFonts w:hint="eastAsia"/>
-          <w:lang w:eastAsia="zh-CN"/>
         </w:rPr>
         <w:t>，</w:t>
       </w:r>
       <w:r>
         <w:rPr>
           <w:rFonts w:hint="eastAsia"/>
-          <w:lang w:val="en-US" w:eastAsia="zh-CN"/>
         </w:rPr>
         <w:t>包括与学生教师等用户交互的界面功能。</w:t>
       </w:r>
     </w:p>
     <w:p>
       <w:pPr>
-        <w:pStyle w:val="14"/>
+        <w:pStyle w:val="a5"/>
         <w:ind w:left="0"/>
-        <w:rPr>
-          <w:rFonts w:hint="eastAsia"/>
-          <w:lang w:val="en-US" w:eastAsia="zh-CN"/>
-        </w:rPr>
-      </w:pPr>
-      <w:r>
-        <w:rPr>
-          <w:rFonts w:hint="eastAsia"/>
-          <w:lang w:val="en-US" w:eastAsia="zh-CN"/>
-        </w:rPr>
-        <w:t>对于每一个用户都有一个UserApplication的进程与之对应。</w:t>
-      </w:r>
-    </w:p>
-    <w:p>
-      <w:pPr>
-        <w:pStyle w:val="14"/>
+      </w:pPr>
+      <w:r>
+        <w:rPr>
+          <w:rFonts w:hint="eastAsia"/>
+        </w:rPr>
+        <w:t>对于每一个用户都有一个</w:t>
+      </w:r>
+      <w:proofErr w:type="spellStart"/>
+      <w:r>
+        <w:rPr>
+          <w:rFonts w:hint="eastAsia"/>
+        </w:rPr>
+        <w:t>UserApplication</w:t>
+      </w:r>
+      <w:proofErr w:type="spellEnd"/>
+      <w:r>
+        <w:rPr>
+          <w:rFonts w:hint="eastAsia"/>
+        </w:rPr>
+        <w:t>的进程与之对应。</w:t>
+      </w:r>
+    </w:p>
+    <w:p>
+      <w:pPr>
+        <w:pStyle w:val="a5"/>
         <w:ind w:left="0"/>
-        <w:rPr>
-          <w:rFonts w:hint="eastAsia"/>
-          <w:lang w:val="en-US" w:eastAsia="zh-CN"/>
-        </w:rPr>
-      </w:pPr>
-      <w:r>
-        <w:rPr>
-          <w:rFonts w:hint="eastAsia"/>
-          <w:lang w:val="en-US" w:eastAsia="zh-CN"/>
+      </w:pPr>
+      <w:r>
+        <w:rPr>
+          <w:rFonts w:hint="eastAsia"/>
         </w:rPr>
         <w:t>4.1.2</w:t>
       </w:r>
     </w:p>
     <w:p>
       <w:pPr>
-        <w:pStyle w:val="14"/>
+        <w:pStyle w:val="a5"/>
         <w:ind w:left="0"/>
-        <w:rPr>
-          <w:rFonts w:hint="eastAsia"/>
-        </w:rPr>
-      </w:pPr>
+      </w:pPr>
+      <w:proofErr w:type="spellStart"/>
       <w:r>
         <w:t>Course</w:t>
       </w:r>
       <w:r>
         <w:rPr>
           <w:rFonts w:hint="eastAsia"/>
-          <w:lang w:val="en-US" w:eastAsia="zh-CN"/>
         </w:rPr>
         <w:t>H</w:t>
       </w:r>
@@ -2979,7 +3400,6 @@
       <w:r>
         <w:rPr>
           <w:rFonts w:hint="eastAsia"/>
-          <w:lang w:val="en-US" w:eastAsia="zh-CN"/>
         </w:rPr>
         <w:t>P</w:t>
       </w:r>
@@ -2989,13 +3409,17 @@
         </w:rPr>
         <w:t>rocess</w:t>
       </w:r>
-      <w:r>
-        <w:t>, Homework</w:t>
-      </w:r>
-      <w:r>
-        <w:rPr>
-          <w:rFonts w:hint="eastAsia"/>
-          <w:lang w:val="en-US" w:eastAsia="zh-CN"/>
+      <w:proofErr w:type="spellEnd"/>
+      <w:r>
+        <w:t xml:space="preserve">, </w:t>
+      </w:r>
+      <w:proofErr w:type="spellStart"/>
+      <w:r>
+        <w:t>Homework</w:t>
+      </w:r>
+      <w:r>
+        <w:rPr>
+          <w:rFonts w:hint="eastAsia"/>
         </w:rPr>
         <w:t>H</w:t>
       </w:r>
@@ -3008,7 +3432,6 @@
       <w:r>
         <w:rPr>
           <w:rFonts w:hint="eastAsia"/>
-          <w:lang w:val="en-US" w:eastAsia="zh-CN"/>
         </w:rPr>
         <w:t>P</w:t>
       </w:r>
@@ -3018,20 +3441,21 @@
         </w:rPr>
         <w:t>rocess</w:t>
       </w:r>
-      <w:r>
-        <w:rPr>
-          <w:rFonts w:hint="eastAsia"/>
-          <w:lang w:eastAsia="zh-CN"/>
+      <w:proofErr w:type="spellEnd"/>
+      <w:r>
+        <w:rPr>
+          <w:rFonts w:hint="eastAsia"/>
         </w:rPr>
         <w:t>，</w:t>
       </w:r>
-      <w:r>
-        <w:rPr>
-          <w:rFonts w:hint="eastAsia"/>
-          <w:lang w:val="en-US" w:eastAsia="zh-CN"/>
+      <w:proofErr w:type="spellStart"/>
+      <w:r>
+        <w:rPr>
+          <w:rFonts w:hint="eastAsia"/>
         </w:rPr>
         <w:t>NamelistHandlingProcess</w:t>
       </w:r>
+      <w:proofErr w:type="spellEnd"/>
       <w:r>
         <w:rPr>
           <w:rFonts w:hint="eastAsia"/>
@@ -3041,51 +3465,75 @@
     </w:p>
     <w:p>
       <w:pPr>
-        <w:pStyle w:val="14"/>
+        <w:pStyle w:val="a5"/>
         <w:ind w:left="0"/>
-        <w:rPr>
-          <w:rFonts w:hint="default" w:eastAsia="宋体"/>
-          <w:lang w:val="en-US" w:eastAsia="zh-CN"/>
-        </w:rPr>
-      </w:pPr>
-      <w:r>
-        <w:rPr>
-          <w:rFonts w:hint="eastAsia"/>
-          <w:lang w:val="en-US" w:eastAsia="zh-CN"/>
-        </w:rPr>
-        <w:t>对于每一个正在使用课程/作业/鉴权功能的用户，都有一个请求处理进程与之对应。</w:t>
-      </w:r>
-    </w:p>
-    <w:p>
-      <w:pPr>
-        <w:pStyle w:val="14"/>
+      </w:pPr>
+      <w:r>
+        <w:rPr>
+          <w:rFonts w:hint="eastAsia"/>
+        </w:rPr>
+        <w:t>对于每一个正在使用课程</w:t>
+      </w:r>
+      <w:r>
+        <w:rPr>
+          <w:rFonts w:hint="eastAsia"/>
+        </w:rPr>
+        <w:t>/</w:t>
+      </w:r>
+      <w:r>
+        <w:rPr>
+          <w:rFonts w:hint="eastAsia"/>
+        </w:rPr>
+        <w:t>作业</w:t>
+      </w:r>
+      <w:r>
+        <w:rPr>
+          <w:rFonts w:hint="eastAsia"/>
+        </w:rPr>
+        <w:t>/</w:t>
+      </w:r>
+      <w:r>
+        <w:rPr>
+          <w:rFonts w:hint="eastAsia"/>
+        </w:rPr>
+        <w:t>鉴</w:t>
+      </w:r>
+      <w:proofErr w:type="gramStart"/>
+      <w:r>
+        <w:rPr>
+          <w:rFonts w:hint="eastAsia"/>
+        </w:rPr>
+        <w:t>权功能</w:t>
+      </w:r>
+      <w:proofErr w:type="gramEnd"/>
+      <w:r>
+        <w:rPr>
+          <w:rFonts w:hint="eastAsia"/>
+        </w:rPr>
+        <w:t>的用户，都有一个请求处理进程与之对应。</w:t>
+      </w:r>
+    </w:p>
+    <w:p>
+      <w:pPr>
+        <w:pStyle w:val="a5"/>
         <w:ind w:left="0"/>
-        <w:rPr>
-          <w:rFonts w:hint="eastAsia"/>
-          <w:lang w:val="en-US" w:eastAsia="zh-CN"/>
-        </w:rPr>
-      </w:pPr>
-      <w:r>
-        <w:rPr>
-          <w:rFonts w:hint="eastAsia"/>
-          <w:lang w:val="en-US" w:eastAsia="zh-CN"/>
+      </w:pPr>
+      <w:r>
+        <w:rPr>
+          <w:rFonts w:hint="eastAsia"/>
         </w:rPr>
         <w:t>4.1.3</w:t>
       </w:r>
     </w:p>
     <w:p>
       <w:pPr>
-        <w:pStyle w:val="14"/>
+        <w:pStyle w:val="a5"/>
         <w:ind w:left="0"/>
-        <w:rPr>
-          <w:rFonts w:hint="eastAsia"/>
-          <w:lang w:val="en-US" w:eastAsia="zh-CN"/>
-        </w:rPr>
-      </w:pPr>
-      <w:r>
-        <w:rPr>
-          <w:rFonts w:hint="eastAsia"/>
-          <w:lang w:val="en-US" w:eastAsia="zh-CN"/>
+      </w:pPr>
+      <w:proofErr w:type="spellStart"/>
+      <w:r>
+        <w:rPr>
+          <w:rFonts w:hint="eastAsia"/>
         </w:rPr>
         <w:t>D</w:t>
       </w:r>
@@ -3093,12 +3541,18 @@
         <w:rPr>
           <w:rFonts w:hint="eastAsia"/>
         </w:rPr>
-        <w:t>ataprocessingaccess</w:t>
-      </w:r>
-      <w:r>
-        <w:rPr>
-          <w:rFonts w:hint="eastAsia"/>
-          <w:lang w:val="en-US" w:eastAsia="zh-CN"/>
+        <w:t>a</w:t>
+      </w:r>
+      <w:r>
+        <w:rPr>
+          <w:rFonts w:hint="eastAsia"/>
+        </w:rPr>
+        <w:t>taprocessingaccess</w:t>
+      </w:r>
+      <w:proofErr w:type="spellEnd"/>
+      <w:r>
+        <w:rPr>
+          <w:rFonts w:hint="eastAsia"/>
         </w:rPr>
         <w:t>进程</w:t>
       </w:r>
@@ -3111,81 +3565,124 @@
       <w:r>
         <w:rPr>
           <w:rFonts w:hint="eastAsia"/>
-          <w:lang w:eastAsia="zh-CN"/>
         </w:rPr>
         <w:t>。</w:t>
       </w:r>
       <w:r>
         <w:rPr>
           <w:rFonts w:hint="eastAsia"/>
-          <w:lang w:val="en-US" w:eastAsia="zh-CN"/>
         </w:rPr>
         <w:t>被所有正在访问的平台用户共用。</w:t>
       </w:r>
     </w:p>
     <w:p>
       <w:pPr>
-        <w:pStyle w:val="14"/>
+        <w:pStyle w:val="a5"/>
         <w:ind w:left="0"/>
-        <w:rPr>
-          <w:rFonts w:hint="eastAsia"/>
-          <w:lang w:val="en-US" w:eastAsia="zh-CN"/>
-        </w:rPr>
-      </w:pPr>
-      <w:r>
-        <w:rPr>
-          <w:rFonts w:hint="eastAsia"/>
-          <w:lang w:val="en-US" w:eastAsia="zh-CN"/>
+      </w:pPr>
+      <w:r>
+        <w:rPr>
+          <w:rFonts w:hint="eastAsia"/>
         </w:rPr>
         <w:t>4.1.4</w:t>
       </w:r>
     </w:p>
     <w:p>
       <w:pPr>
-        <w:pStyle w:val="14"/>
+        <w:pStyle w:val="a5"/>
         <w:ind w:left="0"/>
-        <w:rPr>
-          <w:rFonts w:hint="default"/>
-          <w:lang w:val="en-US" w:eastAsia="zh-CN"/>
-        </w:rPr>
-      </w:pPr>
-      <w:r>
-        <w:rPr>
-          <w:rFonts w:hint="eastAsia"/>
-          <w:lang w:val="en-US" w:eastAsia="zh-CN"/>
-        </w:rPr>
-        <w:t>HomeworkCache、CoursesCache、NamelistCache分别用于异步处理到达后端服务的作业、课程、鉴权项目。</w:t>
-      </w:r>
-    </w:p>
-    <w:p>
-      <w:pPr>
-        <w:pStyle w:val="14"/>
+      </w:pPr>
+      <w:proofErr w:type="spellStart"/>
+      <w:r>
+        <w:rPr>
+          <w:rFonts w:hint="eastAsia"/>
+        </w:rPr>
+        <w:t>HomeworkCache</w:t>
+      </w:r>
+      <w:proofErr w:type="spellEnd"/>
+      <w:r>
+        <w:rPr>
+          <w:rFonts w:hint="eastAsia"/>
+        </w:rPr>
+        <w:t>、</w:t>
+      </w:r>
+      <w:proofErr w:type="spellStart"/>
+      <w:r>
+        <w:rPr>
+          <w:rFonts w:hint="eastAsia"/>
+        </w:rPr>
+        <w:t>CoursesCache</w:t>
+      </w:r>
+      <w:proofErr w:type="spellEnd"/>
+      <w:r>
+        <w:rPr>
+          <w:rFonts w:hint="eastAsia"/>
+        </w:rPr>
+        <w:t>、</w:t>
+      </w:r>
+      <w:proofErr w:type="spellStart"/>
+      <w:r>
+        <w:rPr>
+          <w:rFonts w:hint="eastAsia"/>
+        </w:rPr>
+        <w:t>NamelistCache</w:t>
+      </w:r>
+      <w:proofErr w:type="spellEnd"/>
+      <w:r>
+        <w:rPr>
+          <w:rFonts w:hint="eastAsia"/>
+        </w:rPr>
+        <w:t>分别用于异步处理到达后端服务的作业、课程、鉴权项目。</w:t>
+      </w:r>
+    </w:p>
+    <w:p>
+      <w:pPr>
+        <w:pStyle w:val="a5"/>
         <w:ind w:left="0"/>
       </w:pPr>
-    </w:p>
-    <w:p>
-      <w:pPr>
-        <w:pStyle w:val="14"/>
+      <w:bookmarkStart w:id="8" w:name="_GoBack"/>
+      <w:bookmarkEnd w:id="8"/>
+    </w:p>
+    <w:p>
+      <w:pPr>
+        <w:pStyle w:val="a5"/>
         <w:ind w:left="0"/>
-        <w:rPr>
-          <w:rFonts w:hint="default" w:eastAsia="宋体"/>
-          <w:lang w:val="en-US" w:eastAsia="zh-CN"/>
-        </w:rPr>
-      </w:pPr>
-      <w:r>
-        <w:rPr>
-          <w:rFonts w:hint="eastAsia"/>
-          <w:lang w:val="en-US" w:eastAsia="zh-CN"/>
-        </w:rPr>
-        <w:t>4.2轻量级进程-布置作业</w:t>
-      </w:r>
-    </w:p>
-    <w:p>
-      <w:pPr>
-        <w:pStyle w:val="14"/>
+      </w:pPr>
+      <w:r>
+        <w:rPr>
+          <w:rFonts w:hint="eastAsia"/>
+        </w:rPr>
+        <w:lastRenderedPageBreak/>
+        <w:t>4.2</w:t>
+      </w:r>
+      <w:r>
+        <w:rPr>
+          <w:rFonts w:hint="eastAsia"/>
+        </w:rPr>
+        <w:t>轻量级进程</w:t>
+      </w:r>
+      <w:r>
+        <w:rPr>
+          <w:rFonts w:hint="eastAsia"/>
+        </w:rPr>
+        <w:t>-</w:t>
+      </w:r>
+      <w:r>
+        <w:rPr>
+          <w:rFonts w:hint="eastAsia"/>
+        </w:rPr>
+        <w:t>布置作业</w:t>
+      </w:r>
+    </w:p>
+    <w:p>
+      <w:pPr>
+        <w:pStyle w:val="a5"/>
         <w:ind w:left="0"/>
       </w:pPr>
       <w:r>
+        <w:rPr>
+          <w:noProof/>
+        </w:rPr>
         <w:drawing>
           <wp:inline distT="0" distB="0" distL="0" distR="0">
             <wp:extent cx="5943600" cy="2969260"/>
@@ -3204,7 +3701,7 @@
                     </pic:cNvPicPr>
                   </pic:nvPicPr>
                   <pic:blipFill>
-                    <a:blip r:embed="rId14"/>
+                    <a:blip r:embed="rId16"/>
                     <a:stretch>
                       <a:fillRect/>
                     </a:stretch>
@@ -3227,21 +3724,21 @@
     </w:p>
     <w:p>
       <w:pPr>
-        <w:pStyle w:val="2"/>
+        <w:pStyle w:val="1"/>
         <w:ind w:left="360" w:hanging="360"/>
       </w:pPr>
-      <w:bookmarkStart w:id="8" w:name="_Toc356851233"/>
+      <w:bookmarkStart w:id="9" w:name="_Toc356851233"/>
       <w:r>
         <w:rPr>
           <w:rFonts w:hint="eastAsia"/>
         </w:rPr>
         <w:t>部署视图</w:t>
       </w:r>
-      <w:bookmarkEnd w:id="8"/>
-    </w:p>
-    <w:p>
-      <w:pPr>
-        <w:pStyle w:val="14"/>
+      <w:bookmarkEnd w:id="9"/>
+    </w:p>
+    <w:p>
+      <w:pPr>
+        <w:pStyle w:val="a5"/>
         <w:ind w:left="0"/>
       </w:pPr>
       <w:r>
@@ -3257,12 +3754,38 @@
         <w:rPr>
           <w:rFonts w:hint="eastAsia"/>
         </w:rPr>
-        <w:t>学易-云作业平台的物理视图，用户通过各种可以访问互联网的设备，在网页端访问云作业平台。用户在操作云作业平台时所发送的请求会通过网关分发到各个服务器上，再与各个数据库交互。其中数据库包含关系型数据库和非关系型数据库。以下会阐述每个部分的作用以及不同部分之间的交互。</w:t>
-      </w:r>
-    </w:p>
-    <w:p>
-      <w:pPr>
-        <w:pStyle w:val="14"/>
+        <w:t>学易</w:t>
+      </w:r>
+      <w:r>
+        <w:rPr>
+          <w:rFonts w:hint="eastAsia"/>
+        </w:rPr>
+        <w:t>-</w:t>
+      </w:r>
+      <w:r>
+        <w:rPr>
+          <w:rFonts w:hint="eastAsia"/>
+        </w:rPr>
+        <w:t>云作业平台的物理视图，用户通过各种可以访问互联网的设备，在网页</w:t>
+      </w:r>
+      <w:proofErr w:type="gramStart"/>
+      <w:r>
+        <w:rPr>
+          <w:rFonts w:hint="eastAsia"/>
+        </w:rPr>
+        <w:t>端访问云</w:t>
+      </w:r>
+      <w:proofErr w:type="gramEnd"/>
+      <w:r>
+        <w:rPr>
+          <w:rFonts w:hint="eastAsia"/>
+        </w:rPr>
+        <w:t>作业平台。用户在操作云作业平台时所发送的请求会通过网关分发到各个服务器上，再与各个数据库交互。其中数据库包含关系型数据库和非关系型数据库。以下会阐述每个部分的作用以及不同部分之间的交互。</w:t>
+      </w:r>
+    </w:p>
+    <w:p>
+      <w:pPr>
+        <w:pStyle w:val="a5"/>
         <w:ind w:left="0"/>
         <w:rPr>
           <w:rFonts w:hAnsi="宋体" w:cs="宋体"/>
@@ -3272,52 +3795,40 @@
     </w:p>
     <w:p>
       <w:pPr>
-        <w:pStyle w:val="14"/>
+        <w:pStyle w:val="a5"/>
         <w:ind w:left="0"/>
       </w:pPr>
       <w:r>
-        <w:drawing>
-          <wp:inline distT="0" distB="0" distL="0" distR="0">
-            <wp:extent cx="4185285" cy="5452110"/>
-            <wp:effectExtent l="0" t="0" r="5715" b="0"/>
-            <wp:docPr id="9" name="图片 9"/>
-            <wp:cNvGraphicFramePr>
-              <a:graphicFrameLocks xmlns:a="http://schemas.openxmlformats.org/drawingml/2006/main" noChangeAspect="1"/>
-            </wp:cNvGraphicFramePr>
-            <a:graphic xmlns:a="http://schemas.openxmlformats.org/drawingml/2006/main">
-              <a:graphicData uri="http://schemas.openxmlformats.org/drawingml/2006/picture">
-                <pic:pic xmlns:pic="http://schemas.openxmlformats.org/drawingml/2006/picture">
-                  <pic:nvPicPr>
-                    <pic:cNvPr id="9" name="图片 9"/>
-                    <pic:cNvPicPr>
-                      <a:picLocks noChangeAspect="1"/>
-                    </pic:cNvPicPr>
-                  </pic:nvPicPr>
-                  <pic:blipFill>
-                    <a:blip r:embed="rId15"/>
-                    <a:stretch>
-                      <a:fillRect/>
-                    </a:stretch>
-                  </pic:blipFill>
-                  <pic:spPr>
-                    <a:xfrm>
-                      <a:off x="0" y="0"/>
-                      <a:ext cx="4188572" cy="5456670"/>
-                    </a:xfrm>
-                    <a:prstGeom prst="rect">
-                      <a:avLst/>
-                    </a:prstGeom>
-                  </pic:spPr>
-                </pic:pic>
-              </a:graphicData>
-            </a:graphic>
-          </wp:inline>
-        </w:drawing>
-      </w:r>
-    </w:p>
-    <w:p>
-      <w:pPr>
-        <w:pStyle w:val="29"/>
+        <w:object w:dxaOrig="16891" w:dyaOrig="13966">
+          <v:shapetype id="_x0000_t75" coordsize="21600,21600" o:spt="75" o:preferrelative="t" path="m@4@5l@4@11@9@11@9@5xe" filled="f" stroked="f">
+            <v:stroke joinstyle="miter"/>
+            <v:formulas>
+              <v:f eqn="if lineDrawn pixelLineWidth 0"/>
+              <v:f eqn="sum @0 1 0"/>
+              <v:f eqn="sum 0 0 @1"/>
+              <v:f eqn="prod @2 1 2"/>
+              <v:f eqn="prod @3 21600 pixelWidth"/>
+              <v:f eqn="prod @3 21600 pixelHeight"/>
+              <v:f eqn="sum @0 0 1"/>
+              <v:f eqn="prod @6 1 2"/>
+              <v:f eqn="prod @7 21600 pixelWidth"/>
+              <v:f eqn="sum @8 21600 0"/>
+              <v:f eqn="prod @7 21600 pixelHeight"/>
+              <v:f eqn="sum @10 21600 0"/>
+            </v:formulas>
+            <v:path o:extrusionok="f" gradientshapeok="t" o:connecttype="rect"/>
+            <o:lock v:ext="edit" aspectratio="t"/>
+          </v:shapetype>
+          <v:shape id="_x0000_i1025" type="#_x0000_t75" style="width:468pt;height:386.9pt" o:ole="">
+            <v:imagedata r:id="rId17" o:title=""/>
+          </v:shape>
+          <o:OLEObject Type="Embed" ProgID="Visio.Drawing.15" ShapeID="_x0000_i1025" DrawAspect="Content" ObjectID="_1667132516" r:id="rId18"/>
+        </w:object>
+      </w:r>
+    </w:p>
+    <w:p>
+      <w:pPr>
+        <w:pStyle w:val="ab"/>
         <w:widowControl/>
         <w:rPr>
           <w:rFonts w:ascii="宋体" w:hAnsi="宋体" w:cs="宋体"/>
@@ -3337,7 +3848,7 @@
       </w:r>
       <w:r>
         <w:rPr>
-          <w:rFonts w:hint="eastAsia" w:ascii="宋体" w:hAnsi="宋体" w:cs="宋体"/>
+          <w:rFonts w:ascii="宋体" w:hAnsi="宋体" w:cs="宋体" w:hint="eastAsia"/>
           <w:color w:val="000000"/>
           <w:sz w:val="20"/>
           <w:szCs w:val="20"/>
@@ -3355,155 +3866,146 @@
       </w:r>
       <w:r>
         <w:rPr>
-          <w:rFonts w:hint="eastAsia" w:ascii="宋体" w:hAnsi="宋体" w:cs="宋体"/>
+          <w:rFonts w:ascii="宋体" w:hAnsi="宋体" w:cs="宋体" w:hint="eastAsia"/>
           <w:color w:val="000000"/>
           <w:sz w:val="20"/>
           <w:szCs w:val="20"/>
         </w:rPr>
-        <w:t>家用台式机/平板电脑/笔记本电脑</w:t>
-      </w:r>
-    </w:p>
-    <w:p>
-      <w:pPr>
-        <w:pStyle w:val="29"/>
-        <w:widowControl/>
-        <w:rPr>
-          <w:rFonts w:ascii="宋体" w:hAnsi="宋体" w:cs="宋体"/>
+        <w:t>家用台式机</w:t>
+      </w:r>
+      <w:r>
+        <w:rPr>
+          <w:rFonts w:ascii="宋体" w:hAnsi="宋体" w:cs="宋体" w:hint="eastAsia"/>
           <w:color w:val="000000"/>
           <w:sz w:val="20"/>
           <w:szCs w:val="20"/>
         </w:rPr>
-      </w:pPr>
-      <w:r>
-        <w:rPr>
-          <w:rFonts w:hint="eastAsia" w:ascii="宋体" w:hAnsi="宋体" w:cs="宋体"/>
+        <w:t>/</w:t>
+      </w:r>
+      <w:r>
+        <w:rPr>
+          <w:rFonts w:ascii="宋体" w:hAnsi="宋体" w:cs="宋体" w:hint="eastAsia"/>
           <w:color w:val="000000"/>
           <w:sz w:val="20"/>
           <w:szCs w:val="20"/>
         </w:rPr>
-        <w:t>学生和教师通过本地PC机登录平台并使用云作业功能，这些台式机通过LAN直接连接到College Server。注册服务商使用这些本地PC来维护学生和教师的信息。</w:t>
-      </w:r>
-    </w:p>
-    <w:p>
-      <w:pPr>
-        <w:pStyle w:val="29"/>
-        <w:widowControl/>
-        <w:rPr>
-          <w:rFonts w:ascii="宋体" w:hAnsi="宋体" w:cs="宋体"/>
+        <w:t>平板电脑</w:t>
+      </w:r>
+      <w:r>
+        <w:rPr>
+          <w:rFonts w:ascii="宋体" w:hAnsi="宋体" w:cs="宋体" w:hint="eastAsia"/>
           <w:color w:val="000000"/>
           <w:sz w:val="20"/>
           <w:szCs w:val="20"/>
         </w:rPr>
-      </w:pPr>
-      <w:r>
-        <w:rPr>
-          <w:rFonts w:ascii="宋体" w:hAnsi="宋体" w:cs="宋体"/>
+        <w:t>/</w:t>
+      </w:r>
+      <w:r>
+        <w:rPr>
+          <w:rFonts w:ascii="宋体" w:hAnsi="宋体" w:cs="宋体" w:hint="eastAsia"/>
           <w:color w:val="000000"/>
           <w:sz w:val="20"/>
           <w:szCs w:val="20"/>
         </w:rPr>
-        <w:t>5</w:t>
-      </w:r>
-      <w:r>
-        <w:rPr>
-          <w:rFonts w:hint="eastAsia" w:ascii="宋体" w:hAnsi="宋体" w:cs="宋体"/>
+        <w:t>笔记本电脑</w:t>
+      </w:r>
+    </w:p>
+    <w:p>
+      <w:pPr>
+        <w:pStyle w:val="ab"/>
+        <w:widowControl/>
+        <w:rPr>
+          <w:rFonts w:ascii="宋体" w:hAnsi="宋体" w:cs="宋体"/>
           <w:color w:val="000000"/>
           <w:sz w:val="20"/>
           <w:szCs w:val="20"/>
         </w:rPr>
-        <w:t>.</w:t>
-      </w:r>
-      <w:r>
-        <w:rPr>
-          <w:rFonts w:ascii="宋体" w:hAnsi="宋体" w:cs="宋体"/>
+      </w:pPr>
+      <w:r>
+        <w:rPr>
+          <w:rFonts w:ascii="宋体" w:hAnsi="宋体" w:cs="宋体" w:hint="eastAsia"/>
           <w:color w:val="000000"/>
           <w:sz w:val="20"/>
           <w:szCs w:val="20"/>
         </w:rPr>
-        <w:t>3</w:t>
-      </w:r>
-      <w:r>
-        <w:rPr>
-          <w:rFonts w:hint="eastAsia" w:ascii="宋体" w:hAnsi="宋体" w:cs="宋体"/>
+        <w:t>学生和教师通过本地</w:t>
+      </w:r>
+      <w:r>
+        <w:rPr>
+          <w:rFonts w:ascii="宋体" w:hAnsi="宋体" w:cs="宋体" w:hint="eastAsia"/>
           <w:color w:val="000000"/>
           <w:sz w:val="20"/>
           <w:szCs w:val="20"/>
         </w:rPr>
-        <w:t>作业服务器</w:t>
-      </w:r>
-    </w:p>
-    <w:p>
-      <w:pPr>
-        <w:pStyle w:val="29"/>
-        <w:widowControl/>
-        <w:rPr>
-          <w:rFonts w:ascii="宋体" w:hAnsi="宋体" w:cs="宋体"/>
+        <w:t>PC</w:t>
+      </w:r>
+      <w:r>
+        <w:rPr>
+          <w:rFonts w:ascii="宋体" w:hAnsi="宋体" w:cs="宋体" w:hint="eastAsia"/>
           <w:color w:val="000000"/>
           <w:sz w:val="20"/>
           <w:szCs w:val="20"/>
         </w:rPr>
-      </w:pPr>
-      <w:r>
-        <w:rPr>
-          <w:rFonts w:hint="eastAsia" w:ascii="宋体" w:hAnsi="宋体" w:cs="宋体"/>
+        <w:t>机登录平台并使用云作业功能，这些台式机通过</w:t>
+      </w:r>
+      <w:r>
+        <w:rPr>
+          <w:rFonts w:ascii="宋体" w:hAnsi="宋体" w:cs="宋体" w:hint="eastAsia"/>
           <w:color w:val="000000"/>
           <w:sz w:val="20"/>
           <w:szCs w:val="20"/>
         </w:rPr>
-        <w:t>作业服务器负责作业部分的数据库与用户端的对接，所有学生教师可以通过Internet连接到作业服务器。</w:t>
-      </w:r>
-    </w:p>
-    <w:p>
-      <w:pPr>
-        <w:pStyle w:val="29"/>
-        <w:widowControl/>
-        <w:rPr>
-          <w:rFonts w:ascii="宋体" w:hAnsi="宋体" w:cs="宋体"/>
+        <w:t>LAN</w:t>
+      </w:r>
+      <w:r>
+        <w:rPr>
+          <w:rFonts w:ascii="宋体" w:hAnsi="宋体" w:cs="宋体" w:hint="eastAsia"/>
           <w:color w:val="000000"/>
           <w:sz w:val="20"/>
           <w:szCs w:val="20"/>
         </w:rPr>
-      </w:pPr>
-      <w:r>
-        <w:rPr>
-          <w:rFonts w:ascii="宋体" w:hAnsi="宋体" w:cs="宋体"/>
+        <w:t>直接连接到</w:t>
+      </w:r>
+      <w:r>
+        <w:rPr>
+          <w:rFonts w:ascii="宋体" w:hAnsi="宋体" w:cs="宋体" w:hint="eastAsia"/>
           <w:color w:val="000000"/>
           <w:sz w:val="20"/>
           <w:szCs w:val="20"/>
         </w:rPr>
-        <w:t>5</w:t>
-      </w:r>
-      <w:r>
-        <w:rPr>
-          <w:rFonts w:hint="eastAsia" w:ascii="宋体" w:hAnsi="宋体" w:cs="宋体"/>
+        <w:t>College Server</w:t>
+      </w:r>
+      <w:r>
+        <w:rPr>
+          <w:rFonts w:ascii="宋体" w:hAnsi="宋体" w:cs="宋体" w:hint="eastAsia"/>
           <w:color w:val="000000"/>
           <w:sz w:val="20"/>
           <w:szCs w:val="20"/>
         </w:rPr>
-        <w:t>.</w:t>
-      </w:r>
-      <w:r>
-        <w:rPr>
-          <w:rFonts w:ascii="宋体" w:hAnsi="宋体" w:cs="宋体"/>
+        <w:t>。注册服务商使用这些本地</w:t>
+      </w:r>
+      <w:r>
+        <w:rPr>
+          <w:rFonts w:ascii="宋体" w:hAnsi="宋体" w:cs="宋体" w:hint="eastAsia"/>
           <w:color w:val="000000"/>
           <w:sz w:val="20"/>
           <w:szCs w:val="20"/>
         </w:rPr>
-        <w:t>4</w:t>
-      </w:r>
-      <w:r>
-        <w:rPr>
-          <w:rFonts w:hint="eastAsia" w:ascii="宋体" w:hAnsi="宋体" w:cs="宋体"/>
+        <w:t>PC</w:t>
+      </w:r>
+      <w:r>
+        <w:rPr>
+          <w:rFonts w:ascii="宋体" w:hAnsi="宋体" w:cs="宋体" w:hint="eastAsia"/>
           <w:color w:val="000000"/>
           <w:sz w:val="20"/>
           <w:szCs w:val="20"/>
         </w:rPr>
-        <w:t>课程服务器</w:t>
-      </w:r>
-    </w:p>
-    <w:p>
-      <w:pPr>
-        <w:pStyle w:val="29"/>
+        <w:t>来维护学生和教师的信息。</w:t>
+      </w:r>
+    </w:p>
+    <w:p>
+      <w:pPr>
+        <w:pStyle w:val="ab"/>
         <w:widowControl/>
         <w:rPr>
           <w:rFonts w:ascii="宋体" w:hAnsi="宋体" w:cs="宋体"/>
@@ -3514,25 +4016,22 @@
       </w:pPr>
       <w:r>
         <w:rPr>
-          <w:rFonts w:hint="eastAsia" w:ascii="宋体" w:hAnsi="宋体" w:cs="宋体"/>
+          <w:rFonts w:ascii="宋体" w:hAnsi="宋体" w:cs="宋体"/>
           <w:color w:val="000000"/>
           <w:sz w:val="20"/>
           <w:szCs w:val="20"/>
         </w:rPr>
-        <w:t>作业服务器负责课程部分的数据库与用户端的对接，所有学生教师可以通过Internet连接到课程服务器。</w:t>
-      </w:r>
-    </w:p>
-    <w:p>
-      <w:pPr>
-        <w:pStyle w:val="29"/>
-        <w:widowControl/>
-        <w:rPr>
-          <w:rFonts w:ascii="宋体" w:hAnsi="宋体" w:cs="宋体"/>
+        <w:t>5</w:t>
+      </w:r>
+      <w:r>
+        <w:rPr>
+          <w:rFonts w:ascii="宋体" w:hAnsi="宋体" w:cs="宋体" w:hint="eastAsia"/>
           <w:color w:val="000000"/>
           <w:sz w:val="20"/>
           <w:szCs w:val="20"/>
         </w:rPr>
-      </w:pPr>
+        <w:t>.</w:t>
+      </w:r>
       <w:r>
         <w:rPr>
           <w:rFonts w:ascii="宋体" w:hAnsi="宋体" w:cs="宋体"/>
@@ -3540,108 +4039,303 @@
           <w:sz w:val="20"/>
           <w:szCs w:val="20"/>
         </w:rPr>
-        <w:t>5</w:t>
-      </w:r>
-      <w:r>
-        <w:rPr>
-          <w:rFonts w:hint="eastAsia" w:ascii="宋体" w:hAnsi="宋体" w:cs="宋体"/>
+        <w:t>3</w:t>
+      </w:r>
+      <w:r>
+        <w:rPr>
+          <w:rFonts w:ascii="宋体" w:hAnsi="宋体" w:cs="宋体" w:hint="eastAsia"/>
           <w:color w:val="000000"/>
           <w:sz w:val="20"/>
           <w:szCs w:val="20"/>
         </w:rPr>
-        <w:t>.</w:t>
-      </w:r>
-      <w:r>
+        <w:t>作业服务器</w:t>
+      </w:r>
+    </w:p>
+    <w:p>
+      <w:pPr>
+        <w:pStyle w:val="ab"/>
+        <w:widowControl/>
         <w:rPr>
           <w:rFonts w:ascii="宋体" w:hAnsi="宋体" w:cs="宋体"/>
           <w:color w:val="000000"/>
           <w:sz w:val="20"/>
           <w:szCs w:val="20"/>
         </w:rPr>
-        <w:t>5</w:t>
-      </w:r>
-      <w:r>
-        <w:rPr>
-          <w:rFonts w:hint="eastAsia" w:ascii="宋体" w:hAnsi="宋体" w:cs="宋体"/>
+      </w:pPr>
+      <w:r>
+        <w:rPr>
+          <w:rFonts w:ascii="宋体" w:hAnsi="宋体" w:cs="宋体" w:hint="eastAsia"/>
           <w:color w:val="000000"/>
           <w:sz w:val="20"/>
           <w:szCs w:val="20"/>
         </w:rPr>
-        <w:t>鉴权服务器</w:t>
-      </w:r>
-    </w:p>
-    <w:p>
-      <w:pPr>
-        <w:pStyle w:val="29"/>
-        <w:widowControl/>
-        <w:rPr>
-          <w:rFonts w:ascii="宋体" w:hAnsi="宋体" w:cs="宋体"/>
+        <w:t>作业服务器负责作业部分</w:t>
+      </w:r>
+      <w:r>
+        <w:rPr>
+          <w:rFonts w:ascii="宋体" w:hAnsi="宋体" w:cs="宋体" w:hint="eastAsia"/>
           <w:color w:val="000000"/>
           <w:sz w:val="20"/>
           <w:szCs w:val="20"/>
         </w:rPr>
-      </w:pPr>
-      <w:r>
-        <w:rPr>
-          <w:rFonts w:hint="eastAsia" w:ascii="宋体" w:hAnsi="宋体" w:cs="宋体"/>
+        <w:t>的数据库与用户端的对接，所有学生教师可以通过</w:t>
+      </w:r>
+      <w:r>
+        <w:rPr>
+          <w:rFonts w:ascii="宋体" w:hAnsi="宋体" w:cs="宋体" w:hint="eastAsia"/>
           <w:color w:val="000000"/>
           <w:sz w:val="20"/>
           <w:szCs w:val="20"/>
         </w:rPr>
-        <w:t>作业服务器负责登录注册部分的数据库与用户端的对接，所有学生教师可以通过Internet连接到鉴权服务器。</w:t>
-      </w:r>
-    </w:p>
-    <w:p>
-      <w:pPr>
-        <w:pStyle w:val="29"/>
-        <w:widowControl/>
-        <w:rPr>
-          <w:rFonts w:ascii="宋体" w:hAnsi="宋体" w:cs="宋体"/>
+        <w:t>Internet</w:t>
+      </w:r>
+      <w:r>
+        <w:rPr>
+          <w:rFonts w:ascii="宋体" w:hAnsi="宋体" w:cs="宋体" w:hint="eastAsia"/>
           <w:color w:val="000000"/>
           <w:sz w:val="20"/>
           <w:szCs w:val="20"/>
         </w:rPr>
-      </w:pPr>
-      <w:r>
+        <w:t>连接到作业服务器。</w:t>
+      </w:r>
+    </w:p>
+    <w:p>
+      <w:pPr>
+        <w:pStyle w:val="ab"/>
+        <w:widowControl/>
         <w:rPr>
           <w:rFonts w:ascii="宋体" w:hAnsi="宋体" w:cs="宋体"/>
           <w:color w:val="000000"/>
           <w:sz w:val="20"/>
           <w:szCs w:val="20"/>
         </w:rPr>
-        <w:t>5</w:t>
-      </w:r>
-      <w:r>
-        <w:rPr>
-          <w:rFonts w:hint="eastAsia" w:ascii="宋体" w:hAnsi="宋体" w:cs="宋体"/>
+      </w:pPr>
+      <w:r>
+        <w:rPr>
+          <w:rFonts w:ascii="宋体" w:hAnsi="宋体" w:cs="宋体"/>
           <w:color w:val="000000"/>
           <w:sz w:val="20"/>
           <w:szCs w:val="20"/>
         </w:rPr>
-        <w:t>.</w:t>
-      </w:r>
-      <w:r>
-        <w:rPr>
-          <w:rFonts w:ascii="宋体" w:hAnsi="宋体" w:cs="宋体"/>
+        <w:t>5</w:t>
+      </w:r>
+      <w:r>
+        <w:rPr>
+          <w:rFonts w:ascii="宋体" w:hAnsi="宋体" w:cs="宋体" w:hint="eastAsia"/>
           <w:color w:val="000000"/>
           <w:sz w:val="20"/>
           <w:szCs w:val="20"/>
         </w:rPr>
-        <w:t>6</w:t>
-      </w:r>
-      <w:r>
-        <w:rPr>
-          <w:rFonts w:hint="eastAsia" w:ascii="宋体" w:hAnsi="宋体" w:cs="宋体"/>
+        <w:t>.</w:t>
+      </w:r>
+      <w:r>
+        <w:rPr>
+          <w:rFonts w:ascii="宋体" w:hAnsi="宋体" w:cs="宋体"/>
           <w:color w:val="000000"/>
           <w:sz w:val="20"/>
           <w:szCs w:val="20"/>
         </w:rPr>
+        <w:t>4</w:t>
+      </w:r>
+      <w:r>
+        <w:rPr>
+          <w:rFonts w:ascii="宋体" w:hAnsi="宋体" w:cs="宋体" w:hint="eastAsia"/>
+          <w:color w:val="000000"/>
+          <w:sz w:val="20"/>
+          <w:szCs w:val="20"/>
+        </w:rPr>
+        <w:t>课程服务器</w:t>
+      </w:r>
+    </w:p>
+    <w:p>
+      <w:pPr>
+        <w:pStyle w:val="ab"/>
+        <w:widowControl/>
+        <w:rPr>
+          <w:rFonts w:ascii="宋体" w:hAnsi="宋体" w:cs="宋体"/>
+          <w:color w:val="000000"/>
+          <w:sz w:val="20"/>
+          <w:szCs w:val="20"/>
+        </w:rPr>
+      </w:pPr>
+      <w:r>
+        <w:rPr>
+          <w:rFonts w:ascii="宋体" w:hAnsi="宋体" w:cs="宋体" w:hint="eastAsia"/>
+          <w:color w:val="000000"/>
+          <w:sz w:val="20"/>
+          <w:szCs w:val="20"/>
+        </w:rPr>
+        <w:t>作业服务器负责课程部分的数据库与用户端的对接，所有学生教师可以通过</w:t>
+      </w:r>
+      <w:r>
+        <w:rPr>
+          <w:rFonts w:ascii="宋体" w:hAnsi="宋体" w:cs="宋体" w:hint="eastAsia"/>
+          <w:color w:val="000000"/>
+          <w:sz w:val="20"/>
+          <w:szCs w:val="20"/>
+        </w:rPr>
+        <w:t>Internet</w:t>
+      </w:r>
+      <w:r>
+        <w:rPr>
+          <w:rFonts w:ascii="宋体" w:hAnsi="宋体" w:cs="宋体" w:hint="eastAsia"/>
+          <w:color w:val="000000"/>
+          <w:sz w:val="20"/>
+          <w:szCs w:val="20"/>
+        </w:rPr>
+        <w:t>连接到课程服务器。</w:t>
+      </w:r>
+    </w:p>
+    <w:p>
+      <w:pPr>
+        <w:pStyle w:val="ab"/>
+        <w:widowControl/>
+        <w:rPr>
+          <w:rFonts w:ascii="宋体" w:hAnsi="宋体" w:cs="宋体"/>
+          <w:color w:val="000000"/>
+          <w:sz w:val="20"/>
+          <w:szCs w:val="20"/>
+        </w:rPr>
+      </w:pPr>
+      <w:r>
+        <w:rPr>
+          <w:rFonts w:ascii="宋体" w:hAnsi="宋体" w:cs="宋体"/>
+          <w:color w:val="000000"/>
+          <w:sz w:val="20"/>
+          <w:szCs w:val="20"/>
+        </w:rPr>
+        <w:t>5</w:t>
+      </w:r>
+      <w:r>
+        <w:rPr>
+          <w:rFonts w:ascii="宋体" w:hAnsi="宋体" w:cs="宋体" w:hint="eastAsia"/>
+          <w:color w:val="000000"/>
+          <w:sz w:val="20"/>
+          <w:szCs w:val="20"/>
+        </w:rPr>
+        <w:t>.</w:t>
+      </w:r>
+      <w:r>
+        <w:rPr>
+          <w:rFonts w:ascii="宋体" w:hAnsi="宋体" w:cs="宋体"/>
+          <w:color w:val="000000"/>
+          <w:sz w:val="20"/>
+          <w:szCs w:val="20"/>
+        </w:rPr>
+        <w:t>5</w:t>
+      </w:r>
+      <w:r>
+        <w:rPr>
+          <w:rFonts w:ascii="宋体" w:hAnsi="宋体" w:cs="宋体" w:hint="eastAsia"/>
+          <w:color w:val="000000"/>
+          <w:sz w:val="20"/>
+          <w:szCs w:val="20"/>
+        </w:rPr>
+        <w:t>鉴权服务器</w:t>
+      </w:r>
+    </w:p>
+    <w:p>
+      <w:pPr>
+        <w:pStyle w:val="ab"/>
+        <w:widowControl/>
+        <w:rPr>
+          <w:rFonts w:ascii="宋体" w:hAnsi="宋体" w:cs="宋体"/>
+          <w:color w:val="000000"/>
+          <w:sz w:val="20"/>
+          <w:szCs w:val="20"/>
+        </w:rPr>
+      </w:pPr>
+      <w:r>
+        <w:rPr>
+          <w:rFonts w:ascii="宋体" w:hAnsi="宋体" w:cs="宋体" w:hint="eastAsia"/>
+          <w:color w:val="000000"/>
+          <w:sz w:val="20"/>
+          <w:szCs w:val="20"/>
+        </w:rPr>
+        <w:t>作业服务器负责登录注册部分的数据库与用户端的对接，所有学生教师可以通过</w:t>
+      </w:r>
+      <w:r>
+        <w:rPr>
+          <w:rFonts w:ascii="宋体" w:hAnsi="宋体" w:cs="宋体" w:hint="eastAsia"/>
+          <w:color w:val="000000"/>
+          <w:sz w:val="20"/>
+          <w:szCs w:val="20"/>
+        </w:rPr>
+        <w:t>Internet</w:t>
+      </w:r>
+      <w:proofErr w:type="gramStart"/>
+      <w:r>
+        <w:rPr>
+          <w:rFonts w:ascii="宋体" w:hAnsi="宋体" w:cs="宋体" w:hint="eastAsia"/>
+          <w:color w:val="000000"/>
+          <w:sz w:val="20"/>
+          <w:szCs w:val="20"/>
+        </w:rPr>
+        <w:t>连接到鉴权</w:t>
+      </w:r>
+      <w:proofErr w:type="gramEnd"/>
+      <w:r>
+        <w:rPr>
+          <w:rFonts w:ascii="宋体" w:hAnsi="宋体" w:cs="宋体" w:hint="eastAsia"/>
+          <w:color w:val="000000"/>
+          <w:sz w:val="20"/>
+          <w:szCs w:val="20"/>
+        </w:rPr>
+        <w:t>服务器。</w:t>
+      </w:r>
+    </w:p>
+    <w:p>
+      <w:pPr>
+        <w:pStyle w:val="ab"/>
+        <w:widowControl/>
+        <w:rPr>
+          <w:rFonts w:ascii="宋体" w:hAnsi="宋体" w:cs="宋体"/>
+          <w:color w:val="000000"/>
+          <w:sz w:val="20"/>
+          <w:szCs w:val="20"/>
+        </w:rPr>
+      </w:pPr>
+      <w:r>
+        <w:rPr>
+          <w:rFonts w:ascii="宋体" w:hAnsi="宋体" w:cs="宋体"/>
+          <w:color w:val="000000"/>
+          <w:sz w:val="20"/>
+          <w:szCs w:val="20"/>
+        </w:rPr>
+        <w:lastRenderedPageBreak/>
+        <w:t>5</w:t>
+      </w:r>
+      <w:r>
+        <w:rPr>
+          <w:rFonts w:ascii="宋体" w:hAnsi="宋体" w:cs="宋体" w:hint="eastAsia"/>
+          <w:color w:val="000000"/>
+          <w:sz w:val="20"/>
+          <w:szCs w:val="20"/>
+        </w:rPr>
+        <w:t>.</w:t>
+      </w:r>
+      <w:r>
+        <w:rPr>
+          <w:rFonts w:ascii="宋体" w:hAnsi="宋体" w:cs="宋体"/>
+          <w:color w:val="000000"/>
+          <w:sz w:val="20"/>
+          <w:szCs w:val="20"/>
+        </w:rPr>
+        <w:t>6</w:t>
+      </w:r>
+      <w:r>
+        <w:rPr>
+          <w:rFonts w:ascii="宋体" w:hAnsi="宋体" w:cs="宋体" w:hint="eastAsia"/>
+          <w:color w:val="000000"/>
+          <w:sz w:val="20"/>
+          <w:szCs w:val="20"/>
+        </w:rPr>
         <w:t>用户信息数据库</w:t>
       </w:r>
     </w:p>
     <w:p>
       <w:pPr>
-        <w:pStyle w:val="14"/>
+        <w:pStyle w:val="a5"/>
         <w:ind w:left="0"/>
         <w:rPr>
           <w:rFonts w:hAnsi="宋体" w:cs="宋体"/>
@@ -3651,7 +4345,7 @@
       </w:pPr>
       <w:r>
         <w:rPr>
-          <w:rFonts w:hint="eastAsia" w:hAnsi="宋体" w:cs="宋体"/>
+          <w:rFonts w:hAnsi="宋体" w:cs="宋体" w:hint="eastAsia"/>
           <w:snapToGrid/>
           <w:color w:val="000000"/>
         </w:rPr>
@@ -3660,7 +4354,7 @@
     </w:p>
     <w:p>
       <w:pPr>
-        <w:pStyle w:val="14"/>
+        <w:pStyle w:val="a5"/>
         <w:ind w:left="0"/>
         <w:rPr>
           <w:rFonts w:hAnsi="宋体" w:cs="宋体"/>
@@ -3670,7 +4364,7 @@
       </w:pPr>
       <w:r>
         <w:rPr>
-          <w:rFonts w:hint="eastAsia" w:hAnsi="宋体" w:cs="宋体"/>
+          <w:rFonts w:hAnsi="宋体" w:cs="宋体" w:hint="eastAsia"/>
           <w:snapToGrid/>
           <w:color w:val="000000"/>
         </w:rPr>
@@ -3686,7 +4380,7 @@
       </w:r>
       <w:r>
         <w:rPr>
-          <w:rFonts w:hint="eastAsia" w:hAnsi="宋体" w:cs="宋体"/>
+          <w:rFonts w:hAnsi="宋体" w:cs="宋体" w:hint="eastAsia"/>
           <w:snapToGrid/>
           <w:color w:val="000000"/>
         </w:rPr>
@@ -3695,7 +4389,7 @@
     </w:p>
     <w:p>
       <w:pPr>
-        <w:pStyle w:val="14"/>
+        <w:pStyle w:val="a5"/>
         <w:ind w:left="0"/>
         <w:rPr>
           <w:rFonts w:hAnsi="宋体" w:cs="宋体"/>
@@ -3705,46 +4399,149 @@
       </w:pPr>
       <w:r>
         <w:rPr>
-          <w:rFonts w:hint="eastAsia" w:hAnsi="宋体" w:cs="宋体"/>
+          <w:rFonts w:hAnsi="宋体" w:cs="宋体" w:hint="eastAsia"/>
           <w:snapToGrid/>
           <w:color w:val="000000"/>
         </w:rPr>
-        <w:t>用于接收和分发来自前端用户的请求。</w:t>
-      </w:r>
-    </w:p>
-    <w:p>
-      <w:pPr>
-        <w:pStyle w:val="2"/>
+        <w:t>用于接收和分发来自前端用户的请求</w:t>
+      </w:r>
+      <w:r>
+        <w:rPr>
+          <w:rFonts w:hAnsi="宋体" w:cs="宋体" w:hint="eastAsia"/>
+          <w:snapToGrid/>
+          <w:color w:val="000000"/>
+        </w:rPr>
+        <w:t>，同时网关也会注册到注册中心上</w:t>
+      </w:r>
+      <w:r>
+        <w:rPr>
+          <w:rFonts w:hAnsi="宋体" w:cs="宋体" w:hint="eastAsia"/>
+          <w:snapToGrid/>
+          <w:color w:val="000000"/>
+        </w:rPr>
+        <w:t>。</w:t>
+      </w:r>
+    </w:p>
+    <w:p>
+      <w:pPr>
+        <w:pStyle w:val="a5"/>
+        <w:ind w:left="0"/>
+        <w:rPr>
+          <w:rFonts w:hAnsi="宋体" w:cs="宋体"/>
+          <w:snapToGrid/>
+          <w:color w:val="000000"/>
+        </w:rPr>
+      </w:pPr>
+      <w:r>
+        <w:rPr>
+          <w:rFonts w:hAnsi="宋体" w:cs="宋体" w:hint="eastAsia"/>
+          <w:snapToGrid/>
+          <w:color w:val="000000"/>
+        </w:rPr>
+        <w:t>5</w:t>
+      </w:r>
+      <w:r>
+        <w:rPr>
+          <w:rFonts w:hAnsi="宋体" w:cs="宋体"/>
+          <w:snapToGrid/>
+          <w:color w:val="000000"/>
+        </w:rPr>
+        <w:t xml:space="preserve">.8 </w:t>
+      </w:r>
+      <w:r>
+        <w:rPr>
+          <w:rFonts w:hAnsi="宋体" w:cs="宋体" w:hint="eastAsia"/>
+          <w:snapToGrid/>
+          <w:color w:val="000000"/>
+        </w:rPr>
+        <w:t>注册中心</w:t>
+      </w:r>
+    </w:p>
+    <w:p>
+      <w:pPr>
+        <w:pStyle w:val="a5"/>
+        <w:ind w:left="0"/>
+        <w:rPr>
+          <w:rFonts w:hAnsi="宋体" w:cs="宋体" w:hint="eastAsia"/>
+          <w:snapToGrid/>
+          <w:color w:val="000000"/>
+        </w:rPr>
+      </w:pPr>
+      <w:r>
+        <w:rPr>
+          <w:rFonts w:hAnsi="宋体" w:cs="宋体" w:hint="eastAsia"/>
+          <w:snapToGrid/>
+          <w:color w:val="000000"/>
+        </w:rPr>
+        <w:t>用于服务发现与服务注册，不同</w:t>
+      </w:r>
+      <w:proofErr w:type="gramStart"/>
+      <w:r>
+        <w:rPr>
+          <w:rFonts w:hAnsi="宋体" w:cs="宋体" w:hint="eastAsia"/>
+          <w:snapToGrid/>
+          <w:color w:val="000000"/>
+        </w:rPr>
+        <w:t>微服务</w:t>
+      </w:r>
+      <w:proofErr w:type="gramEnd"/>
+      <w:r>
+        <w:rPr>
+          <w:rFonts w:hAnsi="宋体" w:cs="宋体" w:hint="eastAsia"/>
+          <w:snapToGrid/>
+          <w:color w:val="000000"/>
+        </w:rPr>
+        <w:t>间相互调用时的中介平台。</w:t>
+      </w:r>
+    </w:p>
+    <w:p>
+      <w:pPr>
+        <w:pStyle w:val="1"/>
         <w:ind w:left="360" w:hanging="360"/>
       </w:pPr>
-      <w:bookmarkStart w:id="9" w:name="_Toc356851234"/>
+      <w:bookmarkStart w:id="10" w:name="_Toc356851234"/>
       <w:r>
         <w:rPr>
           <w:rFonts w:hint="eastAsia"/>
         </w:rPr>
         <w:t>实现视图</w:t>
       </w:r>
-      <w:bookmarkEnd w:id="9"/>
+      <w:bookmarkEnd w:id="10"/>
     </w:p>
     <w:p/>
     <w:p>
       <w:pPr>
-        <w:pStyle w:val="14"/>
+        <w:pStyle w:val="a5"/>
         <w:ind w:left="0"/>
       </w:pPr>
       <w:r>
         <w:rPr>
           <w:rFonts w:hint="eastAsia"/>
         </w:rPr>
-        <w:t>学易-云作业平台的实现视图主要分为三个部分，一个为前端的客户端组件，包含了网页图形界面以及页面逻辑与应用。这个组件会通过指定的端口向三个主要服务组件：鉴权服务器组件，课程服务器组件，作业服务器组件发起请求。其中作业服务器组件和课程服务器组件还会通过智能服务接口调用一些第三方提供的外部服务（例如图像识别服务）。</w:t>
-      </w:r>
-    </w:p>
-    <w:p>
-      <w:pPr>
-        <w:pStyle w:val="14"/>
+        <w:t>学易</w:t>
+      </w:r>
+      <w:r>
+        <w:rPr>
+          <w:rFonts w:hint="eastAsia"/>
+        </w:rPr>
+        <w:t>-</w:t>
+      </w:r>
+      <w:r>
+        <w:rPr>
+          <w:rFonts w:hint="eastAsia"/>
+        </w:rPr>
+        <w:t>云作业平台的实现视图主要分为三个部分，一个为前端的客户端组件，包含了网页图形界面以及页面逻辑与应用。这个组件会通过指定的端口向三个主要服务组件：鉴权服务器组件，课程服务器组件，作业服务器组件发起请求。其中作业服务器组件和课程服务器组件还会通过智能服务接口调用一些第三方提供的外部服务（例如图像识别服务）。</w:t>
+      </w:r>
+    </w:p>
+    <w:p>
+      <w:pPr>
+        <w:pStyle w:val="a5"/>
         <w:ind w:left="0"/>
       </w:pPr>
       <w:r>
+        <w:rPr>
+          <w:noProof/>
+        </w:rPr>
         <w:drawing>
           <wp:inline distT="0" distB="0" distL="0" distR="0">
             <wp:extent cx="5943600" cy="2510790"/>
@@ -3763,7 +4560,7 @@
                     </pic:cNvPicPr>
                   </pic:nvPicPr>
                   <pic:blipFill>
-                    <a:blip r:embed="rId16">
+                    <a:blip r:embed="rId19">
                       <a:extLst>
                         <a:ext uri="{28A0092B-C50C-407E-A947-70E740481C1C}">
                           <a14:useLocalDpi xmlns:a14="http://schemas.microsoft.com/office/drawing/2010/main" val="0"/>
@@ -3797,28 +4594,72 @@
     </w:p>
     <w:p>
       <w:pPr>
-        <w:pStyle w:val="2"/>
+        <w:pStyle w:val="1"/>
         <w:ind w:left="360" w:hanging="360"/>
       </w:pPr>
-      <w:bookmarkStart w:id="10" w:name="_Toc356851235"/>
+      <w:bookmarkStart w:id="11" w:name="_Toc356851235"/>
       <w:r>
         <w:rPr>
           <w:rFonts w:hint="eastAsia"/>
         </w:rPr>
         <w:t>数据视图</w:t>
       </w:r>
-      <w:bookmarkEnd w:id="10"/>
-    </w:p>
-    <w:p>
-      <w:r>
-        <w:rPr>
-          <w:rFonts w:hint="eastAsia"/>
-        </w:rPr>
-        <w:t>数据视图在学易-云作业平台中是较为关键的，平台有责任与义务持久化好每一位用户的使用数据，保证学习平台数据的一致性与数据统计的方便性。数据视图由概念模型生成，并在概念模型的基础上进行了细化，包括主键和外键的完善，数据冗余的添加。</w:t>
-      </w:r>
-    </w:p>
-    <w:p>
-      <w:r>
+      <w:bookmarkEnd w:id="11"/>
+    </w:p>
+    <w:p>
+      <w:r>
+        <w:rPr>
+          <w:rFonts w:hint="eastAsia"/>
+        </w:rPr>
+        <w:t>数据视图</w:t>
+      </w:r>
+      <w:proofErr w:type="gramStart"/>
+      <w:r>
+        <w:rPr>
+          <w:rFonts w:hint="eastAsia"/>
+        </w:rPr>
+        <w:t>在学易</w:t>
+      </w:r>
+      <w:proofErr w:type="gramEnd"/>
+      <w:r>
+        <w:rPr>
+          <w:rFonts w:hint="eastAsia"/>
+        </w:rPr>
+        <w:t>-</w:t>
+      </w:r>
+      <w:r>
+        <w:rPr>
+          <w:rFonts w:hint="eastAsia"/>
+        </w:rPr>
+        <w:t>云作业平台中是较为关键的，平台有责任与义务持久化好每一位用户的使用数据，保证学习平台数据的一致性与数据统计的方便性。数据视图由概念模型生成，并在概念模型的基础上进行了细化</w:t>
+      </w:r>
+      <w:r>
+        <w:rPr>
+          <w:rFonts w:hint="eastAsia"/>
+        </w:rPr>
+        <w:t>，包括主键</w:t>
+      </w:r>
+      <w:proofErr w:type="gramStart"/>
+      <w:r>
+        <w:rPr>
+          <w:rFonts w:hint="eastAsia"/>
+        </w:rPr>
+        <w:t>和外键的</w:t>
+      </w:r>
+      <w:proofErr w:type="gramEnd"/>
+      <w:r>
+        <w:rPr>
+          <w:rFonts w:hint="eastAsia"/>
+        </w:rPr>
+        <w:t>完善，数据冗余的添加。</w:t>
+      </w:r>
+    </w:p>
+    <w:p>
+      <w:r>
+        <w:rPr>
+          <w:noProof/>
+        </w:rPr>
+        <w:lastRenderedPageBreak/>
         <w:drawing>
           <wp:inline distT="0" distB="0" distL="0" distR="0">
             <wp:extent cx="5943600" cy="3938270"/>
@@ -3837,7 +4678,7 @@
                     </pic:cNvPicPr>
                   </pic:nvPicPr>
                   <pic:blipFill>
-                    <a:blip r:embed="rId17"/>
+                    <a:blip r:embed="rId20"/>
                     <a:stretch>
                       <a:fillRect/>
                     </a:stretch>
@@ -3860,227 +4701,362 @@
     </w:p>
     <w:p>
       <w:pPr>
+        <w:pStyle w:val="1"/>
+        <w:ind w:left="360" w:hanging="360"/>
+      </w:pPr>
+      <w:bookmarkStart w:id="12" w:name="_Toc356851236"/>
+      <w:r>
+        <w:rPr>
+          <w:rFonts w:hint="eastAsia"/>
+        </w:rPr>
+        <w:t>关键设计思想</w:t>
+      </w:r>
+    </w:p>
+    <w:p>
+      <w:pPr>
+        <w:rPr>
+          <w:b/>
+        </w:rPr>
+      </w:pPr>
+      <w:r>
+        <w:rPr>
+          <w:rFonts w:hint="eastAsia"/>
+          <w:b/>
+        </w:rPr>
+        <w:t>性能方面：</w:t>
+      </w:r>
+    </w:p>
+    <w:p>
+      <w:pPr>
         <w:pStyle w:val="2"/>
+        <w:rPr>
+          <w:b w:val="0"/>
+        </w:rPr>
+      </w:pPr>
+      <w:r>
+        <w:rPr>
+          <w:b w:val="0"/>
+        </w:rPr>
+        <w:t>采用</w:t>
+      </w:r>
+      <w:proofErr w:type="gramStart"/>
+      <w:r>
+        <w:rPr>
+          <w:b w:val="0"/>
+        </w:rPr>
+        <w:t>微服务</w:t>
+      </w:r>
+      <w:proofErr w:type="gramEnd"/>
+      <w:r>
+        <w:rPr>
+          <w:b w:val="0"/>
+        </w:rPr>
+        <w:t>的方式来设计和部署后端服务：</w:t>
+      </w:r>
+      <w:r>
+        <w:rPr>
+          <w:rFonts w:hint="eastAsia"/>
+          <w:b w:val="0"/>
+        </w:rPr>
+        <w:t>大作业中要</w:t>
+      </w:r>
+      <w:r>
+        <w:rPr>
+          <w:b w:val="0"/>
+        </w:rPr>
+        <w:t>求支持</w:t>
+      </w:r>
+      <w:r>
+        <w:rPr>
+          <w:rFonts w:hint="eastAsia"/>
+          <w:b w:val="0"/>
+        </w:rPr>
+        <w:t>1000</w:t>
+      </w:r>
+      <w:r>
+        <w:rPr>
+          <w:rFonts w:hint="eastAsia"/>
+          <w:b w:val="0"/>
+        </w:rPr>
+        <w:t>个</w:t>
+      </w:r>
+      <w:r>
+        <w:rPr>
+          <w:b w:val="0"/>
+        </w:rPr>
+        <w:t>并发用</w:t>
+      </w:r>
+      <w:r>
+        <w:rPr>
+          <w:rFonts w:hint="eastAsia"/>
+          <w:b w:val="0"/>
+        </w:rPr>
+        <w:t>户</w:t>
+      </w:r>
+      <w:r>
+        <w:rPr>
+          <w:b w:val="0"/>
+        </w:rPr>
+        <w:t>，</w:t>
+      </w:r>
+      <w:r>
+        <w:rPr>
+          <w:rFonts w:hint="eastAsia"/>
+          <w:b w:val="0"/>
+        </w:rPr>
+        <w:t>（主要接口的）最</w:t>
+      </w:r>
+      <w:r>
+        <w:rPr>
+          <w:b w:val="0"/>
+        </w:rPr>
+        <w:t>长</w:t>
+      </w:r>
+      <w:r>
+        <w:rPr>
+          <w:rFonts w:hint="eastAsia"/>
+          <w:b w:val="0"/>
+        </w:rPr>
+        <w:t>响</w:t>
+      </w:r>
+      <w:r>
+        <w:rPr>
+          <w:b w:val="0"/>
+        </w:rPr>
+        <w:t>应时间</w:t>
+      </w:r>
+      <w:r>
+        <w:rPr>
+          <w:rFonts w:hint="eastAsia"/>
+          <w:b w:val="0"/>
+        </w:rPr>
+        <w:t>为</w:t>
+      </w:r>
+      <w:r>
+        <w:rPr>
+          <w:rFonts w:hint="eastAsia"/>
+          <w:b w:val="0"/>
+        </w:rPr>
+        <w:t>3</w:t>
+      </w:r>
+      <w:r>
+        <w:rPr>
+          <w:rFonts w:hint="eastAsia"/>
+          <w:b w:val="0"/>
+        </w:rPr>
+        <w:t>秒，因而一项服务涉及的工作不能太多，否则以项目经费所能承担起的服务器无法保证高</w:t>
+      </w:r>
+      <w:proofErr w:type="gramStart"/>
+      <w:r>
+        <w:rPr>
+          <w:rFonts w:hint="eastAsia"/>
+          <w:b w:val="0"/>
+        </w:rPr>
+        <w:t>并发低</w:t>
+      </w:r>
+      <w:proofErr w:type="gramEnd"/>
+      <w:r>
+        <w:rPr>
+          <w:rFonts w:hint="eastAsia"/>
+          <w:b w:val="0"/>
+        </w:rPr>
+        <w:t>时延的要求。经过仔细观察，</w:t>
+      </w:r>
+      <w:proofErr w:type="gramStart"/>
+      <w:r>
+        <w:rPr>
+          <w:rFonts w:hint="eastAsia"/>
+          <w:b w:val="0"/>
+        </w:rPr>
+        <w:t>本云作业</w:t>
+      </w:r>
+      <w:proofErr w:type="gramEnd"/>
+      <w:r>
+        <w:rPr>
+          <w:rFonts w:hint="eastAsia"/>
+          <w:b w:val="0"/>
+        </w:rPr>
+        <w:t>平台的服务可以基本被划分为鉴权服务，作业服务，课程服务三个方面，不同服务（模块）间低耦合，服务内部高内聚，因而我们全线采用了</w:t>
+      </w:r>
+      <w:proofErr w:type="gramStart"/>
+      <w:r>
+        <w:rPr>
+          <w:rFonts w:hint="eastAsia"/>
+          <w:b w:val="0"/>
+        </w:rPr>
+        <w:t>微服务</w:t>
+      </w:r>
+      <w:proofErr w:type="gramEnd"/>
+      <w:r>
+        <w:rPr>
+          <w:rFonts w:hint="eastAsia"/>
+          <w:b w:val="0"/>
+        </w:rPr>
+        <w:t>的设计思想和设计理念，可以有效提高服务的质量和速度。</w:t>
+      </w:r>
+    </w:p>
+    <w:p>
+      <w:pPr>
+        <w:pStyle w:val="2"/>
+        <w:rPr>
+          <w:b w:val="0"/>
+        </w:rPr>
+      </w:pPr>
+      <w:r>
+        <w:rPr>
+          <w:rFonts w:hint="eastAsia"/>
+          <w:b w:val="0"/>
+        </w:rPr>
+        <w:t>同样为了达到高</w:t>
+      </w:r>
+      <w:proofErr w:type="gramStart"/>
+      <w:r>
+        <w:rPr>
+          <w:rFonts w:hint="eastAsia"/>
+          <w:b w:val="0"/>
+        </w:rPr>
+        <w:t>并发低</w:t>
+      </w:r>
+      <w:proofErr w:type="gramEnd"/>
+      <w:r>
+        <w:rPr>
+          <w:rFonts w:hint="eastAsia"/>
+          <w:b w:val="0"/>
+        </w:rPr>
+        <w:t>时延的要求，我</w:t>
+      </w:r>
+      <w:r>
+        <w:rPr>
+          <w:rFonts w:hint="eastAsia"/>
+          <w:b w:val="0"/>
+        </w:rPr>
+        <w:t>们在设计</w:t>
+      </w:r>
+      <w:proofErr w:type="spellStart"/>
+      <w:r>
+        <w:rPr>
+          <w:rFonts w:hint="eastAsia"/>
+          <w:b w:val="0"/>
+        </w:rPr>
+        <w:t>s</w:t>
+      </w:r>
+      <w:r>
+        <w:rPr>
+          <w:b w:val="0"/>
+        </w:rPr>
+        <w:t>ql</w:t>
+      </w:r>
+      <w:proofErr w:type="spellEnd"/>
+      <w:r>
+        <w:rPr>
+          <w:rFonts w:hint="eastAsia"/>
+          <w:b w:val="0"/>
+        </w:rPr>
+        <w:t>时对结构化数据进行了大量冗余操作，保证简单的</w:t>
+      </w:r>
+      <w:proofErr w:type="spellStart"/>
+      <w:r>
+        <w:rPr>
+          <w:rFonts w:hint="eastAsia"/>
+          <w:b w:val="0"/>
+        </w:rPr>
+        <w:t>s</w:t>
+      </w:r>
+      <w:r>
+        <w:rPr>
+          <w:b w:val="0"/>
+        </w:rPr>
+        <w:t>ql</w:t>
+      </w:r>
+      <w:proofErr w:type="spellEnd"/>
+      <w:r>
+        <w:rPr>
+          <w:rFonts w:hint="eastAsia"/>
+          <w:b w:val="0"/>
+        </w:rPr>
+        <w:t>语句就可以拿到所需数据，无需大量的</w:t>
+      </w:r>
+      <w:r>
+        <w:rPr>
+          <w:rFonts w:hint="eastAsia"/>
+          <w:b w:val="0"/>
+        </w:rPr>
+        <w:t>j</w:t>
+      </w:r>
+      <w:r>
+        <w:rPr>
+          <w:b w:val="0"/>
+        </w:rPr>
+        <w:t>oin</w:t>
+      </w:r>
+      <w:r>
+        <w:rPr>
+          <w:rFonts w:hint="eastAsia"/>
+          <w:b w:val="0"/>
+        </w:rPr>
+        <w:t>操作，同时不会造成过多的储存冗余。举个例子：错题本相关服务的后端实现中，本来要先拿到学生完成的作业，根据作业</w:t>
+      </w:r>
+      <w:r>
+        <w:rPr>
+          <w:rFonts w:hint="eastAsia"/>
+          <w:b w:val="0"/>
+        </w:rPr>
+        <w:t>i</w:t>
+      </w:r>
+      <w:r>
+        <w:rPr>
+          <w:b w:val="0"/>
+        </w:rPr>
+        <w:t>d</w:t>
+      </w:r>
+      <w:r>
+        <w:rPr>
+          <w:rFonts w:hint="eastAsia"/>
+          <w:b w:val="0"/>
+        </w:rPr>
+        <w:t>获取原本的作业内容，再与用户的表去做</w:t>
+      </w:r>
+      <w:r>
+        <w:rPr>
+          <w:rFonts w:hint="eastAsia"/>
+          <w:b w:val="0"/>
+        </w:rPr>
+        <w:t>j</w:t>
+      </w:r>
+      <w:r>
+        <w:rPr>
+          <w:b w:val="0"/>
+        </w:rPr>
+        <w:t>oin</w:t>
+      </w:r>
+      <w:r>
+        <w:rPr>
+          <w:rFonts w:hint="eastAsia"/>
+          <w:b w:val="0"/>
+        </w:rPr>
+        <w:t>，这样一来性能损失很严重。于是我们把老师布置的作业的部分字段放在了学生提交作业的表中，再把部分用户信息也放在了同一张表中，极大提升了性能。</w:t>
+      </w:r>
+      <w:r>
+        <w:rPr>
+          <w:b w:val="0"/>
+        </w:rPr>
+        <w:t xml:space="preserve"> </w:t>
+      </w:r>
+    </w:p>
+    <w:p>
+      <w:pPr>
+        <w:pStyle w:val="1"/>
         <w:ind w:left="360" w:hanging="360"/>
       </w:pPr>
-      <w:bookmarkStart w:id="11" w:name="_Toc356851236"/>
-      <w:r>
-        <w:rPr>
-          <w:rFonts w:hint="eastAsia"/>
-        </w:rPr>
-        <w:t>关键设计思想</w:t>
-      </w:r>
-    </w:p>
-    <w:p>
-      <w:pPr>
-        <w:rPr>
-          <w:rFonts w:hint="eastAsia"/>
-          <w:b/>
-        </w:rPr>
-      </w:pPr>
-      <w:r>
-        <w:rPr>
-          <w:rFonts w:hint="eastAsia"/>
-          <w:b/>
-        </w:rPr>
-        <w:t>性能方面：</w:t>
-      </w:r>
-    </w:p>
-    <w:p>
-      <w:pPr>
-        <w:pStyle w:val="3"/>
-        <w:rPr>
-          <w:b w:val="0"/>
-        </w:rPr>
-      </w:pPr>
-      <w:r>
-        <w:rPr>
-          <w:b w:val="0"/>
-        </w:rPr>
-        <w:t>采用微服务的方式来设计和部署后端服务：</w:t>
-      </w:r>
-      <w:r>
-        <w:rPr>
-          <w:rFonts w:hint="eastAsia"/>
-          <w:b w:val="0"/>
-        </w:rPr>
-        <w:t>大作业中要</w:t>
-      </w:r>
-      <w:r>
-        <w:rPr>
-          <w:b w:val="0"/>
-        </w:rPr>
-        <w:t>求支持</w:t>
-      </w:r>
-      <w:r>
-        <w:rPr>
-          <w:rFonts w:hint="eastAsia"/>
-          <w:b w:val="0"/>
-        </w:rPr>
-        <w:t>1000个</w:t>
-      </w:r>
-      <w:r>
-        <w:rPr>
-          <w:b w:val="0"/>
-        </w:rPr>
-        <w:t>并发用</w:t>
-      </w:r>
-      <w:r>
-        <w:rPr>
-          <w:rFonts w:hint="eastAsia"/>
-          <w:b w:val="0"/>
-        </w:rPr>
-        <w:t>户</w:t>
-      </w:r>
-      <w:r>
-        <w:rPr>
-          <w:b w:val="0"/>
-        </w:rPr>
-        <w:t>，</w:t>
-      </w:r>
-      <w:r>
-        <w:rPr>
-          <w:rFonts w:hint="eastAsia"/>
-          <w:b w:val="0"/>
-        </w:rPr>
-        <w:t>（主要接口的）最</w:t>
-      </w:r>
-      <w:r>
-        <w:rPr>
-          <w:b w:val="0"/>
-        </w:rPr>
-        <w:t>长</w:t>
-      </w:r>
-      <w:r>
-        <w:rPr>
-          <w:rFonts w:hint="eastAsia"/>
-          <w:b w:val="0"/>
-        </w:rPr>
-        <w:t>响</w:t>
-      </w:r>
-      <w:r>
-        <w:rPr>
-          <w:b w:val="0"/>
-        </w:rPr>
-        <w:t>应时间</w:t>
-      </w:r>
-      <w:r>
-        <w:rPr>
-          <w:rFonts w:hint="eastAsia"/>
-          <w:b w:val="0"/>
-        </w:rPr>
-        <w:t>为3秒，因而一项服务涉及的工作不能太多，否则以项目经费所能承担起的服务器无法保证高并发低时延的要求。经过仔细观察，本云作业平台的服务可以基本被划分为鉴权服务，作业服务，课程服务三个方面，不同服务（模块）间低耦合，服务内部高内聚，因而我们全线采用了微服务的设计思想和设计理念，可以有效提高服务的质量和速度。</w:t>
-      </w:r>
-    </w:p>
-    <w:p>
-      <w:pPr>
-        <w:pStyle w:val="3"/>
-        <w:rPr>
-          <w:b w:val="0"/>
-        </w:rPr>
-      </w:pPr>
-      <w:r>
-        <w:rPr>
-          <w:rFonts w:hint="eastAsia"/>
-          <w:b w:val="0"/>
-        </w:rPr>
-        <w:t>同样为了达到高并发低时延的要求，我们在设计s</w:t>
-      </w:r>
-      <w:r>
-        <w:rPr>
-          <w:b w:val="0"/>
-        </w:rPr>
-        <w:t>ql</w:t>
-      </w:r>
-      <w:r>
-        <w:rPr>
-          <w:rFonts w:hint="eastAsia"/>
-          <w:b w:val="0"/>
-        </w:rPr>
-        <w:t>时对结构化数据进行了大量冗余操作，保证简单的s</w:t>
-      </w:r>
-      <w:r>
-        <w:rPr>
-          <w:b w:val="0"/>
-        </w:rPr>
-        <w:t>ql</w:t>
-      </w:r>
-      <w:r>
-        <w:rPr>
-          <w:rFonts w:hint="eastAsia"/>
-          <w:b w:val="0"/>
-        </w:rPr>
-        <w:t>语句就可以拿到所需数据，无需大量的j</w:t>
-      </w:r>
-      <w:r>
-        <w:rPr>
-          <w:b w:val="0"/>
-        </w:rPr>
-        <w:t>oin</w:t>
-      </w:r>
-      <w:r>
-        <w:rPr>
-          <w:rFonts w:hint="eastAsia"/>
-          <w:b w:val="0"/>
-        </w:rPr>
-        <w:t>操作，同时不会造成过多的储存冗余。举个例子：错题本相关服务的后端实现中，本来要先拿到学生完成的作业，根据作业i</w:t>
-      </w:r>
-      <w:r>
-        <w:rPr>
-          <w:b w:val="0"/>
-        </w:rPr>
-        <w:t>d</w:t>
-      </w:r>
-      <w:r>
-        <w:rPr>
-          <w:rFonts w:hint="eastAsia"/>
-          <w:b w:val="0"/>
-        </w:rPr>
-        <w:t>获取原本的作业内容，再与用户的表去做j</w:t>
-      </w:r>
-      <w:r>
-        <w:rPr>
-          <w:b w:val="0"/>
-        </w:rPr>
-        <w:t>oin</w:t>
-      </w:r>
-      <w:r>
-        <w:rPr>
-          <w:rFonts w:hint="eastAsia"/>
-          <w:b w:val="0"/>
-        </w:rPr>
-        <w:t>，这样一来性能损失很严重。于是我们把老师布置的作业的部分字段放在了学生提交作业的表中，再把部分用户信息也放在了同一张表中，极大提升了性能。</w:t>
-      </w:r>
-      <w:r>
-        <w:rPr>
-          <w:b w:val="0"/>
-        </w:rPr>
-        <w:t xml:space="preserve"> </w:t>
-      </w:r>
-    </w:p>
-    <w:p>
-      <w:pPr>
-        <w:pStyle w:val="2"/>
-        <w:ind w:left="360" w:hanging="360"/>
-        <w:rPr>
-          <w:rFonts w:hint="default"/>
-          <w:lang w:val="en-US" w:eastAsia="zh-CN"/>
-        </w:rPr>
-      </w:pPr>
       <w:r>
         <w:rPr>
           <w:rFonts w:hint="eastAsia"/>
         </w:rPr>
         <w:t>核心算法设计</w:t>
       </w:r>
-      <w:bookmarkEnd w:id="11"/>
-    </w:p>
-    <w:p>
-      <w:pPr>
-        <w:rPr>
-          <w:rFonts w:hint="eastAsia"/>
-        </w:rPr>
-      </w:pPr>
+      <w:bookmarkEnd w:id="12"/>
+    </w:p>
+    <w:p>
       <w:r>
         <w:rPr>
           <w:rFonts w:hint="eastAsia"/>
@@ -4088,23 +5064,14 @@
         <w:t>暂无</w:t>
       </w:r>
     </w:p>
-    <w:p>
-      <w:pPr>
-        <w:rPr>
-          <w:rFonts w:hint="eastAsia" w:eastAsia="宋体"/>
-          <w:lang w:val="en-US" w:eastAsia="zh-CN"/>
-        </w:rPr>
-      </w:pPr>
-    </w:p>
-    <w:p>
-      <w:pPr>
-        <w:rPr>
-          <w:rFonts w:hint="eastAsia"/>
+    <w:p/>
+    <w:p>
+      <w:pPr>
+        <w:rPr>
           <w:b/>
           <w:bCs/>
           <w:sz w:val="24"/>
           <w:szCs w:val="24"/>
-          <w:lang w:val="en-US" w:eastAsia="zh-CN"/>
         </w:rPr>
       </w:pPr>
       <w:r>
@@ -4114,51 +5081,33 @@
           <w:bCs/>
           <w:sz w:val="24"/>
           <w:szCs w:val="24"/>
-          <w:lang w:val="en-US" w:eastAsia="zh-CN"/>
-        </w:rPr>
-        <w:t>10.关键质量设计</w:t>
+        </w:rPr>
+        <w:t>10.</w:t>
+      </w:r>
+      <w:r>
+        <w:rPr>
+          <w:rFonts w:hint="eastAsia"/>
+          <w:b/>
+          <w:bCs/>
+          <w:sz w:val="24"/>
+          <w:szCs w:val="24"/>
+        </w:rPr>
+        <w:t>关键质量设计</w:t>
       </w:r>
     </w:p>
     <w:tbl>
       <w:tblPr>
-        <w:tblStyle w:val="32"/>
+        <w:tblStyle w:val="ad"/>
         <w:tblW w:w="0" w:type="auto"/>
-        <w:tblInd w:w="0" w:type="dxa"/>
-        <w:tblBorders>
-          <w:top w:val="single" w:color="auto" w:sz="4" w:space="0"/>
-          <w:left w:val="single" w:color="auto" w:sz="4" w:space="0"/>
-          <w:bottom w:val="single" w:color="auto" w:sz="4" w:space="0"/>
-          <w:right w:val="single" w:color="auto" w:sz="4" w:space="0"/>
-          <w:insideH w:val="single" w:color="auto" w:sz="4" w:space="0"/>
-          <w:insideV w:val="single" w:color="auto" w:sz="4" w:space="0"/>
-        </w:tblBorders>
-        <w:tblLayout w:type="autofit"/>
-        <w:tblCellMar>
-          <w:left w:w="108" w:type="dxa"/>
-          <w:right w:w="108" w:type="dxa"/>
-        </w:tblCellMar>
+        <w:tblLook w:val="04A0" w:firstRow="1" w:lastRow="0" w:firstColumn="1" w:lastColumn="0" w:noHBand="0" w:noVBand="1"/>
       </w:tblPr>
       <w:tblGrid>
-        <w:gridCol w:w="2199"/>
-        <w:gridCol w:w="7377"/>
+        <w:gridCol w:w="2151"/>
+        <w:gridCol w:w="7199"/>
       </w:tblGrid>
       <w:tr>
-        <w:tblPrEx>
-          <w:tblBorders>
-            <w:top w:val="single" w:color="auto" w:sz="4" w:space="0"/>
-            <w:left w:val="single" w:color="auto" w:sz="4" w:space="0"/>
-            <w:bottom w:val="single" w:color="auto" w:sz="4" w:space="0"/>
-            <w:right w:val="single" w:color="auto" w:sz="4" w:space="0"/>
-            <w:insideH w:val="single" w:color="auto" w:sz="4" w:space="0"/>
-            <w:insideV w:val="single" w:color="auto" w:sz="4" w:space="0"/>
-          </w:tblBorders>
-          <w:tblCellMar>
-            <w:left w:w="108" w:type="dxa"/>
-            <w:right w:w="108" w:type="dxa"/>
-          </w:tblCellMar>
-        </w:tblPrEx>
         <w:trPr>
-          <w:trHeight w:val="90" w:hRule="atLeast"/>
+          <w:trHeight w:val="90"/>
         </w:trPr>
         <w:tc>
           <w:tcPr>
@@ -4168,13 +5117,10 @@
             <w:pPr>
               <w:jc w:val="center"/>
               <w:rPr>
-                <w:rFonts w:hint="default"/>
                 <w:b/>
                 <w:bCs/>
                 <w:sz w:val="24"/>
                 <w:szCs w:val="24"/>
-                <w:vertAlign w:val="baseline"/>
-                <w:lang w:val="en-US" w:eastAsia="zh-CN"/>
               </w:rPr>
             </w:pPr>
             <w:r>
@@ -4184,8 +5130,6 @@
                 <w:bCs/>
                 <w:sz w:val="24"/>
                 <w:szCs w:val="24"/>
-                <w:vertAlign w:val="baseline"/>
-                <w:lang w:val="en-US" w:eastAsia="zh-CN"/>
               </w:rPr>
               <w:t>质量因素</w:t>
             </w:r>
@@ -4199,13 +5143,10 @@
             <w:pPr>
               <w:jc w:val="center"/>
               <w:rPr>
-                <w:rFonts w:hint="default"/>
                 <w:b/>
                 <w:bCs/>
                 <w:sz w:val="24"/>
                 <w:szCs w:val="24"/>
-                <w:vertAlign w:val="baseline"/>
-                <w:lang w:val="en-US" w:eastAsia="zh-CN"/>
               </w:rPr>
             </w:pPr>
             <w:r>
@@ -4215,8 +5156,6 @@
                 <w:bCs/>
                 <w:sz w:val="24"/>
                 <w:szCs w:val="24"/>
-                <w:vertAlign w:val="baseline"/>
-                <w:lang w:val="en-US" w:eastAsia="zh-CN"/>
               </w:rPr>
               <w:t>设计战术</w:t>
             </w:r>
@@ -4224,22 +5163,8 @@
         </w:tc>
       </w:tr>
       <w:tr>
-        <w:tblPrEx>
-          <w:tblBorders>
-            <w:top w:val="single" w:color="auto" w:sz="4" w:space="0"/>
-            <w:left w:val="single" w:color="auto" w:sz="4" w:space="0"/>
-            <w:bottom w:val="single" w:color="auto" w:sz="4" w:space="0"/>
-            <w:right w:val="single" w:color="auto" w:sz="4" w:space="0"/>
-            <w:insideH w:val="single" w:color="auto" w:sz="4" w:space="0"/>
-            <w:insideV w:val="single" w:color="auto" w:sz="4" w:space="0"/>
-          </w:tblBorders>
-          <w:tblCellMar>
-            <w:left w:w="108" w:type="dxa"/>
-            <w:right w:w="108" w:type="dxa"/>
-          </w:tblCellMar>
-        </w:tblPrEx>
         <w:trPr>
-          <w:trHeight w:val="1159" w:hRule="atLeast"/>
+          <w:trHeight w:val="1159"/>
         </w:trPr>
         <w:tc>
           <w:tcPr>
@@ -4248,25 +5173,10 @@
           <w:p>
             <w:pPr>
               <w:jc w:val="center"/>
-              <w:rPr>
-                <w:rFonts w:hint="default"/>
-                <w:b w:val="0"/>
-                <w:bCs w:val="0"/>
-                <w:sz w:val="20"/>
-                <w:szCs w:val="20"/>
-                <w:vertAlign w:val="baseline"/>
-                <w:lang w:val="en-US" w:eastAsia="zh-CN"/>
-              </w:rPr>
             </w:pPr>
             <w:r>
               <w:rPr>
                 <w:rFonts w:hint="eastAsia"/>
-                <w:b w:val="0"/>
-                <w:bCs w:val="0"/>
-                <w:sz w:val="20"/>
-                <w:szCs w:val="20"/>
-                <w:vertAlign w:val="baseline"/>
-                <w:lang w:val="en-US" w:eastAsia="zh-CN"/>
               </w:rPr>
               <w:t>易用性</w:t>
             </w:r>
@@ -4277,99 +5187,66 @@
             <w:tcW w:w="7377" w:type="dxa"/>
           </w:tcPr>
           <w:p>
-            <w:pPr>
-              <w:rPr>
-                <w:rFonts w:hint="eastAsia"/>
-                <w:b w:val="0"/>
-                <w:bCs w:val="0"/>
-                <w:sz w:val="20"/>
-                <w:szCs w:val="20"/>
-                <w:vertAlign w:val="baseline"/>
-                <w:lang w:val="en-US" w:eastAsia="zh-CN"/>
-              </w:rPr>
-            </w:pPr>
-            <w:r>
-              <w:rPr>
-                <w:rFonts w:hint="eastAsia"/>
-                <w:b w:val="0"/>
-                <w:bCs w:val="0"/>
-                <w:sz w:val="20"/>
-                <w:szCs w:val="20"/>
-                <w:vertAlign w:val="baseline"/>
-                <w:lang w:val="en-US" w:eastAsia="zh-CN"/>
-              </w:rPr>
-              <w:t>1.每个页面附有指导性说明，方便不常上网的中小学生和老教师使用。</w:t>
+            <w:r>
+              <w:rPr>
+                <w:rFonts w:hint="eastAsia"/>
+              </w:rPr>
+              <w:t>1.</w:t>
+            </w:r>
+            <w:r>
+              <w:rPr>
+                <w:rFonts w:hint="eastAsia"/>
+              </w:rPr>
+              <w:t>每个页面附有指导性说明，方便不常上网的中小学生和老教师使用。</w:t>
             </w:r>
           </w:p>
           <w:p>
-            <w:pPr>
-              <w:rPr>
-                <w:rFonts w:hint="eastAsia"/>
-                <w:b w:val="0"/>
-                <w:bCs w:val="0"/>
-                <w:sz w:val="20"/>
-                <w:szCs w:val="20"/>
-                <w:vertAlign w:val="baseline"/>
-                <w:lang w:val="en-US" w:eastAsia="zh-CN"/>
-              </w:rPr>
-            </w:pPr>
-            <w:r>
-              <w:rPr>
-                <w:rFonts w:hint="eastAsia"/>
-                <w:b w:val="0"/>
-                <w:bCs w:val="0"/>
-                <w:sz w:val="20"/>
-                <w:szCs w:val="20"/>
-                <w:vertAlign w:val="baseline"/>
-                <w:lang w:val="en-US" w:eastAsia="zh-CN"/>
-              </w:rPr>
-              <w:t>2.侧边栏提供导航式功能快捷入口，课程与作业全部详细功能项目被收录其中。</w:t>
+            <w:r>
+              <w:rPr>
+                <w:rFonts w:hint="eastAsia"/>
+              </w:rPr>
+              <w:t>2.</w:t>
+            </w:r>
+            <w:r>
+              <w:rPr>
+                <w:rFonts w:hint="eastAsia"/>
+              </w:rPr>
+              <w:t>侧</w:t>
+            </w:r>
+            <w:proofErr w:type="gramStart"/>
+            <w:r>
+              <w:rPr>
+                <w:rFonts w:hint="eastAsia"/>
+              </w:rPr>
+              <w:t>边栏提供</w:t>
+            </w:r>
+            <w:proofErr w:type="gramEnd"/>
+            <w:r>
+              <w:rPr>
+                <w:rFonts w:hint="eastAsia"/>
+              </w:rPr>
+              <w:t>导航式功能快捷入口，课程与作业全部详细功能项目被收录其中。</w:t>
             </w:r>
           </w:p>
           <w:p>
-            <w:pPr>
-              <w:rPr>
-                <w:rFonts w:hint="default"/>
-                <w:b w:val="0"/>
-                <w:bCs w:val="0"/>
-                <w:sz w:val="20"/>
-                <w:szCs w:val="20"/>
-                <w:vertAlign w:val="baseline"/>
-                <w:lang w:val="en-US" w:eastAsia="zh-CN"/>
-              </w:rPr>
-            </w:pPr>
-            <w:r>
-              <w:rPr>
-                <w:rFonts w:hint="eastAsia"/>
-                <w:b w:val="0"/>
-                <w:bCs w:val="0"/>
-                <w:sz w:val="20"/>
-                <w:szCs w:val="20"/>
-                <w:vertAlign w:val="baseline"/>
-                <w:lang w:val="en-US" w:eastAsia="zh-CN"/>
-              </w:rPr>
-              <w:t>3.课程、作业、用户信息分模块处理，提高了并发兼容性，缩短了使用时的页面反应时间和文件传输时间。</w:t>
+            <w:r>
+              <w:rPr>
+                <w:rFonts w:hint="eastAsia"/>
+              </w:rPr>
+              <w:t>3.</w:t>
+            </w:r>
+            <w:r>
+              <w:rPr>
+                <w:rFonts w:hint="eastAsia"/>
+              </w:rPr>
+              <w:t>课程、作业、用户信息分模块处理，提高了并发兼容性，缩短了使用时的页面反应时间和文件传输时间。</w:t>
             </w:r>
           </w:p>
         </w:tc>
       </w:tr>
       <w:tr>
-        <w:tblPrEx>
-          <w:tblBorders>
-            <w:top w:val="single" w:color="auto" w:sz="4" w:space="0"/>
-            <w:left w:val="single" w:color="auto" w:sz="4" w:space="0"/>
-            <w:bottom w:val="single" w:color="auto" w:sz="4" w:space="0"/>
-            <w:right w:val="single" w:color="auto" w:sz="4" w:space="0"/>
-            <w:insideH w:val="single" w:color="auto" w:sz="4" w:space="0"/>
-            <w:insideV w:val="single" w:color="auto" w:sz="4" w:space="0"/>
-          </w:tblBorders>
-          <w:tblCellMar>
-            <w:left w:w="108" w:type="dxa"/>
-            <w:right w:w="108" w:type="dxa"/>
-          </w:tblCellMar>
-        </w:tblPrEx>
         <w:trPr>
-          <w:trHeight w:val="1034" w:hRule="atLeast"/>
+          <w:trHeight w:val="1034"/>
         </w:trPr>
         <w:tc>
           <w:tcPr>
@@ -4378,26 +5255,12 @@
           <w:p>
             <w:pPr>
               <w:jc w:val="center"/>
-              <w:rPr>
-                <w:rFonts w:hint="default"/>
-                <w:b w:val="0"/>
-                <w:bCs w:val="0"/>
-                <w:sz w:val="20"/>
-                <w:szCs w:val="20"/>
-                <w:vertAlign w:val="baseline"/>
-                <w:lang w:val="en-US" w:eastAsia="zh-CN"/>
-              </w:rPr>
             </w:pPr>
             <w:r>
               <w:rPr>
                 <w:rFonts w:hint="eastAsia"/>
-                <w:b w:val="0"/>
-                <w:bCs w:val="0"/>
-                <w:sz w:val="20"/>
-                <w:szCs w:val="20"/>
-                <w:vertAlign w:val="baseline"/>
-                <w:lang w:val="en-US" w:eastAsia="zh-CN"/>
-              </w:rPr>
+              </w:rPr>
+              <w:lastRenderedPageBreak/>
               <w:t>可靠性</w:t>
             </w:r>
           </w:p>
@@ -4407,99 +5270,52 @@
             <w:tcW w:w="7377" w:type="dxa"/>
           </w:tcPr>
           <w:p>
-            <w:pPr>
-              <w:rPr>
-                <w:rFonts w:hint="default"/>
-                <w:b w:val="0"/>
-                <w:bCs w:val="0"/>
-                <w:sz w:val="20"/>
-                <w:szCs w:val="20"/>
-                <w:vertAlign w:val="baseline"/>
-                <w:lang w:val="en-US" w:eastAsia="zh-CN"/>
-              </w:rPr>
-            </w:pPr>
-            <w:r>
-              <w:rPr>
-                <w:rFonts w:hint="eastAsia"/>
-                <w:b w:val="0"/>
-                <w:bCs w:val="0"/>
-                <w:sz w:val="20"/>
-                <w:szCs w:val="20"/>
-                <w:vertAlign w:val="baseline"/>
-                <w:lang w:val="en-US" w:eastAsia="zh-CN"/>
-              </w:rPr>
-              <w:t>1.平台设置多个管理员监测系统运行，在运行故障时系统向管理员发送错误响应。</w:t>
+            <w:r>
+              <w:rPr>
+                <w:rFonts w:hint="eastAsia"/>
+              </w:rPr>
+              <w:t>1.</w:t>
+            </w:r>
+            <w:r>
+              <w:rPr>
+                <w:rFonts w:hint="eastAsia"/>
+              </w:rPr>
+              <w:t>平台设置多个管理员监测系统运行，在运行故障时系统向管理员发送错误响应。</w:t>
             </w:r>
           </w:p>
           <w:p>
-            <w:pPr>
-              <w:rPr>
-                <w:rFonts w:hint="eastAsia"/>
-                <w:b w:val="0"/>
-                <w:bCs w:val="0"/>
-                <w:sz w:val="20"/>
-                <w:szCs w:val="20"/>
-                <w:vertAlign w:val="baseline"/>
-                <w:lang w:val="en-US" w:eastAsia="zh-CN"/>
-              </w:rPr>
-            </w:pPr>
-            <w:r>
-              <w:rPr>
-                <w:rFonts w:hint="eastAsia"/>
-                <w:b w:val="0"/>
-                <w:bCs w:val="0"/>
-                <w:sz w:val="20"/>
-                <w:szCs w:val="20"/>
-                <w:vertAlign w:val="baseline"/>
-                <w:lang w:val="en-US" w:eastAsia="zh-CN"/>
-              </w:rPr>
-              <w:t>2.软件前后端所有功能在投入应用前分别在服务器上通过可靠性性能测试。</w:t>
+            <w:r>
+              <w:rPr>
+                <w:rFonts w:hint="eastAsia"/>
+              </w:rPr>
+              <w:t>2.</w:t>
+            </w:r>
+            <w:r>
+              <w:rPr>
+                <w:rFonts w:hint="eastAsia"/>
+              </w:rPr>
+              <w:t>软件前后端所有功能在投入应用前分别在服务器上通过可靠性性能测试。</w:t>
             </w:r>
           </w:p>
           <w:p>
-            <w:pPr>
-              <w:rPr>
-                <w:rFonts w:hint="default"/>
-                <w:b w:val="0"/>
-                <w:bCs w:val="0"/>
-                <w:sz w:val="20"/>
-                <w:szCs w:val="20"/>
-                <w:vertAlign w:val="baseline"/>
-                <w:lang w:val="en-US" w:eastAsia="zh-CN"/>
-              </w:rPr>
-            </w:pPr>
-            <w:r>
-              <w:rPr>
-                <w:rFonts w:hint="eastAsia"/>
-                <w:b w:val="0"/>
-                <w:bCs w:val="0"/>
-                <w:sz w:val="20"/>
-                <w:szCs w:val="20"/>
-                <w:vertAlign w:val="baseline"/>
-                <w:lang w:val="en-US" w:eastAsia="zh-CN"/>
-              </w:rPr>
-              <w:t>3.系统实现代码规定对输入的非法数据（如格式错误的学生信息）进行严格的筛选，避免查询时产生可能的异常。</w:t>
+            <w:r>
+              <w:rPr>
+                <w:rFonts w:hint="eastAsia"/>
+              </w:rPr>
+              <w:t>3.</w:t>
+            </w:r>
+            <w:r>
+              <w:rPr>
+                <w:rFonts w:hint="eastAsia"/>
+              </w:rPr>
+              <w:t>系统实现代码规定对输入的非法数据（如格式错误的学生信息）进行严格的筛选，避免查询时产生可能的异常。</w:t>
             </w:r>
           </w:p>
         </w:tc>
       </w:tr>
       <w:tr>
-        <w:tblPrEx>
-          <w:tblBorders>
-            <w:top w:val="single" w:color="auto" w:sz="4" w:space="0"/>
-            <w:left w:val="single" w:color="auto" w:sz="4" w:space="0"/>
-            <w:bottom w:val="single" w:color="auto" w:sz="4" w:space="0"/>
-            <w:right w:val="single" w:color="auto" w:sz="4" w:space="0"/>
-            <w:insideH w:val="single" w:color="auto" w:sz="4" w:space="0"/>
-            <w:insideV w:val="single" w:color="auto" w:sz="4" w:space="0"/>
-          </w:tblBorders>
-          <w:tblCellMar>
-            <w:left w:w="108" w:type="dxa"/>
-            <w:right w:w="108" w:type="dxa"/>
-          </w:tblCellMar>
-        </w:tblPrEx>
         <w:trPr>
-          <w:trHeight w:val="890" w:hRule="atLeast"/>
+          <w:trHeight w:val="890"/>
         </w:trPr>
         <w:tc>
           <w:tcPr>
@@ -4508,25 +5324,10 @@
           <w:p>
             <w:pPr>
               <w:jc w:val="center"/>
-              <w:rPr>
-                <w:rFonts w:hint="default"/>
-                <w:b w:val="0"/>
-                <w:bCs w:val="0"/>
-                <w:sz w:val="20"/>
-                <w:szCs w:val="20"/>
-                <w:vertAlign w:val="baseline"/>
-                <w:lang w:val="en-US" w:eastAsia="zh-CN"/>
-              </w:rPr>
             </w:pPr>
             <w:r>
               <w:rPr>
                 <w:rFonts w:hint="eastAsia"/>
-                <w:b w:val="0"/>
-                <w:bCs w:val="0"/>
-                <w:sz w:val="20"/>
-                <w:szCs w:val="20"/>
-                <w:vertAlign w:val="baseline"/>
-                <w:lang w:val="en-US" w:eastAsia="zh-CN"/>
               </w:rPr>
               <w:t>性能</w:t>
             </w:r>
@@ -4537,88 +5338,87 @@
             <w:tcW w:w="7377" w:type="dxa"/>
           </w:tcPr>
           <w:p>
-            <w:pPr>
-              <w:rPr>
-                <w:rFonts w:hint="eastAsia"/>
-                <w:b w:val="0"/>
-                <w:lang w:val="en-US" w:eastAsia="zh-CN"/>
-              </w:rPr>
-            </w:pPr>
-            <w:r>
-              <w:rPr>
-                <w:rFonts w:hint="eastAsia"/>
-                <w:b w:val="0"/>
-                <w:lang w:val="en-US" w:eastAsia="zh-CN"/>
+            <w:r>
+              <w:rPr>
+                <w:rFonts w:hint="eastAsia"/>
               </w:rPr>
               <w:t>1.</w:t>
             </w:r>
             <w:r>
               <w:rPr>
                 <w:rFonts w:hint="eastAsia"/>
-                <w:b w:val="0"/>
-              </w:rPr>
-              <w:t>对结构化数据进行了大量冗余操作，保证简单的s</w:t>
-            </w:r>
-            <w:r>
-              <w:rPr>
-                <w:b w:val="0"/>
-              </w:rPr>
+              </w:rPr>
+              <w:t>对结构化数据进行了大量冗余操作，保证简单的</w:t>
+            </w:r>
+            <w:proofErr w:type="spellStart"/>
+            <w:r>
+              <w:rPr>
+                <w:rFonts w:hint="eastAsia"/>
+              </w:rPr>
+              <w:t>s</w:t>
+            </w:r>
+            <w:r>
               <w:t>ql</w:t>
             </w:r>
-            <w:r>
-              <w:rPr>
-                <w:rFonts w:hint="eastAsia"/>
-                <w:b w:val="0"/>
-              </w:rPr>
-              <w:t>语句就可以拿到所需数据，无需大量的j</w:t>
-            </w:r>
-            <w:r>
-              <w:rPr>
-                <w:b w:val="0"/>
-              </w:rPr>
+            <w:proofErr w:type="spellEnd"/>
+            <w:r>
+              <w:rPr>
+                <w:rFonts w:hint="eastAsia"/>
+              </w:rPr>
+              <w:t>语句就可以拿到所需数据，无需大量的</w:t>
+            </w:r>
+            <w:r>
+              <w:rPr>
+                <w:rFonts w:hint="eastAsia"/>
+              </w:rPr>
+              <w:t>j</w:t>
+            </w:r>
+            <w:r>
               <w:t>oin</w:t>
             </w:r>
             <w:r>
               <w:rPr>
                 <w:rFonts w:hint="eastAsia"/>
-                <w:b w:val="0"/>
               </w:rPr>
               <w:t>操作，同时不会造成过多的储存冗余。</w:t>
             </w:r>
             <w:r>
               <w:rPr>
                 <w:rFonts w:hint="eastAsia"/>
-                <w:b w:val="0"/>
-                <w:lang w:val="en-US" w:eastAsia="zh-CN"/>
               </w:rPr>
               <w:t>极大提高了查询效率。</w:t>
             </w:r>
           </w:p>
           <w:p>
-            <w:pPr>
-              <w:rPr>
-                <w:rFonts w:hint="default"/>
-                <w:b w:val="0"/>
-                <w:lang w:val="en-US" w:eastAsia="zh-CN"/>
-              </w:rPr>
-            </w:pPr>
-            <w:r>
-              <w:rPr>
-                <w:rFonts w:hint="eastAsia"/>
-                <w:b w:val="0"/>
-                <w:lang w:val="en-US" w:eastAsia="zh-CN"/>
-              </w:rPr>
-              <w:t>2.采用微服务模式，</w:t>
-            </w:r>
-            <w:r>
-              <w:rPr>
-                <w:rFonts w:hint="eastAsia"/>
-                <w:b w:val="0"/>
-                <w:bCs w:val="0"/>
-                <w:sz w:val="20"/>
-                <w:szCs w:val="20"/>
-                <w:vertAlign w:val="baseline"/>
-                <w:lang w:val="en-US" w:eastAsia="zh-CN"/>
+            <w:r>
+              <w:rPr>
+                <w:rFonts w:hint="eastAsia"/>
+              </w:rPr>
+              <w:t>2.</w:t>
+            </w:r>
+            <w:r>
+              <w:rPr>
+                <w:rFonts w:hint="eastAsia"/>
+              </w:rPr>
+              <w:t>采用</w:t>
+            </w:r>
+            <w:proofErr w:type="gramStart"/>
+            <w:r>
+              <w:rPr>
+                <w:rFonts w:hint="eastAsia"/>
+              </w:rPr>
+              <w:t>微服务</w:t>
+            </w:r>
+            <w:proofErr w:type="gramEnd"/>
+            <w:r>
+              <w:rPr>
+                <w:rFonts w:hint="eastAsia"/>
+              </w:rPr>
+              <w:t>模式，</w:t>
+            </w:r>
+            <w:r>
+              <w:rPr>
+                <w:rFonts w:hint="eastAsia"/>
               </w:rPr>
               <w:t>课程服务、作业服务、用户信息鉴权服务分模块处理，提高了后端运行的并发性。</w:t>
             </w:r>
@@ -4626,22 +5426,8 @@
         </w:tc>
       </w:tr>
       <w:tr>
-        <w:tblPrEx>
-          <w:tblBorders>
-            <w:top w:val="single" w:color="auto" w:sz="4" w:space="0"/>
-            <w:left w:val="single" w:color="auto" w:sz="4" w:space="0"/>
-            <w:bottom w:val="single" w:color="auto" w:sz="4" w:space="0"/>
-            <w:right w:val="single" w:color="auto" w:sz="4" w:space="0"/>
-            <w:insideH w:val="single" w:color="auto" w:sz="4" w:space="0"/>
-            <w:insideV w:val="single" w:color="auto" w:sz="4" w:space="0"/>
-          </w:tblBorders>
-          <w:tblCellMar>
-            <w:left w:w="108" w:type="dxa"/>
-            <w:right w:w="108" w:type="dxa"/>
-          </w:tblCellMar>
-        </w:tblPrEx>
         <w:trPr>
-          <w:trHeight w:val="801" w:hRule="atLeast"/>
+          <w:trHeight w:val="801"/>
         </w:trPr>
         <w:tc>
           <w:tcPr>
@@ -4650,25 +5436,10 @@
           <w:p>
             <w:pPr>
               <w:jc w:val="center"/>
-              <w:rPr>
-                <w:rFonts w:hint="default"/>
-                <w:b w:val="0"/>
-                <w:bCs w:val="0"/>
-                <w:sz w:val="20"/>
-                <w:szCs w:val="20"/>
-                <w:vertAlign w:val="baseline"/>
-                <w:lang w:val="en-US" w:eastAsia="zh-CN"/>
-              </w:rPr>
             </w:pPr>
             <w:r>
               <w:rPr>
                 <w:rFonts w:hint="eastAsia"/>
-                <w:b w:val="0"/>
-                <w:bCs w:val="0"/>
-                <w:sz w:val="20"/>
-                <w:szCs w:val="20"/>
-                <w:vertAlign w:val="baseline"/>
-                <w:lang w:val="en-US" w:eastAsia="zh-CN"/>
               </w:rPr>
               <w:t>安全性</w:t>
             </w:r>
@@ -4679,62 +5450,58 @@
             <w:tcW w:w="7377" w:type="dxa"/>
           </w:tcPr>
           <w:p>
-            <w:pPr>
-              <w:rPr>
-                <w:rFonts w:hint="eastAsia"/>
-                <w:b w:val="0"/>
-                <w:lang w:val="en-US" w:eastAsia="zh-CN"/>
-              </w:rPr>
-            </w:pPr>
-            <w:r>
-              <w:rPr>
-                <w:rFonts w:hint="eastAsia"/>
-                <w:b w:val="0"/>
-                <w:lang w:val="en-US" w:eastAsia="zh-CN"/>
-              </w:rPr>
-              <w:t>1.登录注册采用邮箱验证+验证码检测的方式，确保用户登录的安全性。</w:t>
+            <w:r>
+              <w:rPr>
+                <w:rFonts w:hint="eastAsia"/>
+              </w:rPr>
+              <w:t>1.</w:t>
+            </w:r>
+            <w:r>
+              <w:rPr>
+                <w:rFonts w:hint="eastAsia"/>
+              </w:rPr>
+              <w:t>登录注册采用邮箱验证</w:t>
+            </w:r>
+            <w:r>
+              <w:rPr>
+                <w:rFonts w:hint="eastAsia"/>
+              </w:rPr>
+              <w:t>+</w:t>
+            </w:r>
+            <w:r>
+              <w:rPr>
+                <w:rFonts w:hint="eastAsia"/>
+              </w:rPr>
+              <w:t>验证码检测的方式，确保用户登录的安全性。</w:t>
             </w:r>
           </w:p>
           <w:p>
             <w:pPr>
               <w:rPr>
-                <w:rFonts w:hint="default"/>
                 <w:b/>
                 <w:bCs/>
                 <w:sz w:val="24"/>
                 <w:szCs w:val="24"/>
-                <w:vertAlign w:val="baseline"/>
-                <w:lang w:val="en-US" w:eastAsia="zh-CN"/>
               </w:rPr>
             </w:pPr>
             <w:r>
               <w:rPr>
                 <w:rFonts w:hint="eastAsia"/>
-                <w:b w:val="0"/>
-                <w:lang w:val="en-US" w:eastAsia="zh-CN"/>
-              </w:rPr>
-              <w:t>2.在投入使用时，学生信息需要与从学校教务系统导入的信息匹配并完成验证才能参加课程，确保了授权的一致性。</w:t>
+              </w:rPr>
+              <w:t>2.</w:t>
+            </w:r>
+            <w:r>
+              <w:rPr>
+                <w:rFonts w:hint="eastAsia"/>
+              </w:rPr>
+              <w:t>在投入使用时，学生信息需要与从学校教务系统导入的信息匹配并完成验证才能参加课程，确保了授权的一致性。</w:t>
             </w:r>
           </w:p>
         </w:tc>
       </w:tr>
       <w:tr>
-        <w:tblPrEx>
-          <w:tblBorders>
-            <w:top w:val="single" w:color="auto" w:sz="4" w:space="0"/>
-            <w:left w:val="single" w:color="auto" w:sz="4" w:space="0"/>
-            <w:bottom w:val="single" w:color="auto" w:sz="4" w:space="0"/>
-            <w:right w:val="single" w:color="auto" w:sz="4" w:space="0"/>
-            <w:insideH w:val="single" w:color="auto" w:sz="4" w:space="0"/>
-            <w:insideV w:val="single" w:color="auto" w:sz="4" w:space="0"/>
-          </w:tblBorders>
-          <w:tblCellMar>
-            <w:left w:w="108" w:type="dxa"/>
-            <w:right w:w="108" w:type="dxa"/>
-          </w:tblCellMar>
-        </w:tblPrEx>
         <w:trPr>
-          <w:trHeight w:val="767" w:hRule="atLeast"/>
+          <w:trHeight w:val="767"/>
         </w:trPr>
         <w:tc>
           <w:tcPr>
@@ -4743,25 +5510,10 @@
           <w:p>
             <w:pPr>
               <w:jc w:val="center"/>
-              <w:rPr>
-                <w:rFonts w:hint="default"/>
-                <w:b w:val="0"/>
-                <w:bCs w:val="0"/>
-                <w:sz w:val="20"/>
-                <w:szCs w:val="20"/>
-                <w:vertAlign w:val="baseline"/>
-                <w:lang w:val="en-US" w:eastAsia="zh-CN"/>
-              </w:rPr>
             </w:pPr>
             <w:r>
               <w:rPr>
                 <w:rFonts w:hint="eastAsia"/>
-                <w:b w:val="0"/>
-                <w:bCs w:val="0"/>
-                <w:sz w:val="20"/>
-                <w:szCs w:val="20"/>
-                <w:vertAlign w:val="baseline"/>
-                <w:lang w:val="en-US" w:eastAsia="zh-CN"/>
               </w:rPr>
               <w:t>可测试性</w:t>
             </w:r>
@@ -4772,209 +5524,145 @@
             <w:tcW w:w="7377" w:type="dxa"/>
           </w:tcPr>
           <w:p>
-            <w:pPr>
-              <w:rPr>
-                <w:rFonts w:hint="eastAsia"/>
-                <w:b w:val="0"/>
-                <w:lang w:val="en-US" w:eastAsia="zh-CN"/>
-              </w:rPr>
-            </w:pPr>
-            <w:r>
-              <w:rPr>
-                <w:rFonts w:hint="eastAsia"/>
-                <w:b w:val="0"/>
-                <w:lang w:val="en-US" w:eastAsia="zh-CN"/>
-              </w:rPr>
-              <w:t>1.接口与实现可分离，前后端所有功能相对简单明了，可通过给定输入快速显示故障所在。</w:t>
+            <w:r>
+              <w:rPr>
+                <w:rFonts w:hint="eastAsia"/>
+              </w:rPr>
+              <w:t>1.</w:t>
+            </w:r>
+            <w:r>
+              <w:rPr>
+                <w:rFonts w:hint="eastAsia"/>
+              </w:rPr>
+              <w:t>接口与实现可分离，前后端所有功能相对简单明了，可通过给定输入快速显示故障</w:t>
+            </w:r>
+            <w:r>
+              <w:rPr>
+                <w:rFonts w:hint="eastAsia"/>
+              </w:rPr>
+              <w:t>所在。</w:t>
+            </w:r>
+          </w:p>
+          <w:p>
+            <w:r>
+              <w:rPr>
+                <w:rFonts w:hint="eastAsia"/>
+              </w:rPr>
+              <w:t>2.</w:t>
+            </w:r>
+            <w:r>
+              <w:rPr>
+                <w:rFonts w:hint="eastAsia"/>
+              </w:rPr>
+              <w:t>鉴权、课程、作业服务模块之间低耦合、高内聚，具有良好的可分解性来分别进行单元测试。</w:t>
             </w:r>
           </w:p>
           <w:p>
             <w:pPr>
               <w:rPr>
-                <w:rFonts w:hint="eastAsia"/>
-                <w:b w:val="0"/>
-                <w:lang w:val="en-US" w:eastAsia="zh-CN"/>
+                <w:rFonts w:ascii="Verdana" w:hAnsi="Verdana" w:cs="Verdana"/>
+                <w:color w:val="000000"/>
+                <w:shd w:val="clear" w:color="auto" w:fill="FEFEF2"/>
               </w:rPr>
             </w:pPr>
             <w:r>
               <w:rPr>
                 <w:rFonts w:hint="eastAsia"/>
-                <w:b w:val="0"/>
-                <w:lang w:val="en-US" w:eastAsia="zh-CN"/>
-              </w:rPr>
-              <w:t>2.鉴权、课程、作业服务模块之间低耦合、高内聚，具有良好的可分解性来分别进行单元测试。</w:t>
+              </w:rPr>
+              <w:t>3</w:t>
+            </w:r>
+            <w:r>
+              <w:rPr>
+                <w:rFonts w:hint="eastAsia"/>
+              </w:rPr>
+              <w:t>.</w:t>
+            </w:r>
+            <w:r>
+              <w:rPr>
+                <w:rFonts w:hint="eastAsia"/>
+              </w:rPr>
+              <w:t>源代码</w:t>
+            </w:r>
+            <w:r>
+              <w:rPr>
+                <w:rFonts w:ascii="Verdana" w:hAnsi="Verdana" w:cs="Verdana"/>
+                <w:color w:val="000000"/>
+                <w:shd w:val="clear" w:color="auto" w:fill="FEFEF2"/>
+              </w:rPr>
+              <w:t>注释详尽。接口</w:t>
+            </w:r>
+            <w:r>
+              <w:rPr>
+                <w:rFonts w:ascii="Verdana" w:hAnsi="Verdana" w:cs="Verdana" w:hint="eastAsia"/>
+                <w:color w:val="000000"/>
+                <w:shd w:val="clear" w:color="auto" w:fill="FEFEF2"/>
+              </w:rPr>
+              <w:t>文档</w:t>
+            </w:r>
+            <w:r>
+              <w:rPr>
+                <w:rFonts w:ascii="Verdana" w:hAnsi="Verdana" w:cs="Verdana"/>
+                <w:color w:val="000000"/>
+                <w:shd w:val="clear" w:color="auto" w:fill="FEFEF2"/>
+              </w:rPr>
+              <w:t>功能、实现及参数描述清楚</w:t>
+            </w:r>
+            <w:r>
+              <w:rPr>
+                <w:rFonts w:ascii="Verdana" w:hAnsi="Verdana" w:cs="Verdana" w:hint="eastAsia"/>
+                <w:color w:val="000000"/>
+                <w:shd w:val="clear" w:color="auto" w:fill="FEFEF2"/>
+              </w:rPr>
+              <w:t>，</w:t>
+            </w:r>
+            <w:r>
+              <w:rPr>
+                <w:rFonts w:ascii="Verdana" w:hAnsi="Verdana" w:cs="Verdana" w:hint="eastAsia"/>
+                <w:color w:val="000000"/>
+                <w:shd w:val="clear" w:color="auto" w:fill="FEFEF2"/>
+              </w:rPr>
+              <w:t>易于测试者理解。</w:t>
             </w:r>
           </w:p>
           <w:p>
             <w:pPr>
               <w:rPr>
-                <w:rFonts w:hint="eastAsia" w:ascii="Verdana" w:hAnsi="Verdana" w:cs="Verdana"/>
-                <w:i w:val="0"/>
-                <w:caps w:val="0"/>
+                <w:rFonts w:ascii="Verdana" w:hAnsi="Verdana" w:cs="Verdana"/>
                 <w:color w:val="000000"/>
-                <w:spacing w:val="0"/>
-                <w:sz w:val="20"/>
-                <w:szCs w:val="20"/>
-                <w:shd w:val="clear" w:fill="FEFEF2"/>
-                <w:lang w:val="en-US" w:eastAsia="zh-CN"/>
+                <w:shd w:val="clear" w:color="auto" w:fill="FEFEF2"/>
               </w:rPr>
             </w:pPr>
             <w:r>
               <w:rPr>
                 <w:rFonts w:hint="eastAsia"/>
-                <w:b w:val="0"/>
-                <w:lang w:val="en-US" w:eastAsia="zh-CN"/>
-              </w:rPr>
-              <w:t>3</w:t>
-            </w:r>
-            <w:r>
-              <w:rPr>
-                <w:rFonts w:hint="eastAsia"/>
-                <w:b w:val="0"/>
-                <w:sz w:val="20"/>
-                <w:szCs w:val="20"/>
-                <w:lang w:val="en-US" w:eastAsia="zh-CN"/>
-              </w:rPr>
-              <w:t>.源代码</w:t>
-            </w:r>
-            <w:r>
-              <w:rPr>
-                <w:rFonts w:ascii="Verdana" w:hAnsi="Verdana" w:eastAsia="宋体" w:cs="Verdana"/>
-                <w:i w:val="0"/>
-                <w:caps w:val="0"/>
+              </w:rPr>
+              <w:t>4</w:t>
+            </w:r>
+            <w:r>
+              <w:rPr>
+                <w:rFonts w:hint="eastAsia"/>
+              </w:rPr>
+              <w:t>.</w:t>
+            </w:r>
+            <w:r>
+              <w:rPr>
+                <w:rFonts w:hint="eastAsia"/>
+              </w:rPr>
+              <w:t>后端功能代码中使用大量断言语句</w:t>
+            </w:r>
+            <w:r>
+              <w:rPr>
+                <w:rFonts w:ascii="Verdana" w:hAnsi="Verdana" w:cs="Verdana"/>
                 <w:color w:val="000000"/>
-                <w:spacing w:val="0"/>
-                <w:sz w:val="20"/>
-                <w:szCs w:val="20"/>
-                <w:shd w:val="clear" w:fill="FEFEF2"/>
-              </w:rPr>
-              <w:t>注释详尽。接口</w:t>
-            </w:r>
-            <w:r>
-              <w:rPr>
-                <w:rFonts w:hint="eastAsia" w:ascii="Verdana" w:hAnsi="Verdana" w:cs="Verdana"/>
-                <w:i w:val="0"/>
-                <w:caps w:val="0"/>
+                <w:shd w:val="clear" w:color="auto" w:fill="FEFEF2"/>
+              </w:rPr>
+              <w:t>来检查程序正常运行时不应发生但在调测时有可能发生的非法情况</w:t>
+            </w:r>
+            <w:r>
+              <w:rPr>
+                <w:rFonts w:ascii="Verdana" w:hAnsi="Verdana" w:cs="Verdana" w:hint="eastAsia"/>
                 <w:color w:val="000000"/>
-                <w:spacing w:val="0"/>
-                <w:sz w:val="20"/>
-                <w:szCs w:val="20"/>
-                <w:shd w:val="clear" w:fill="FEFEF2"/>
-                <w:lang w:val="en-US" w:eastAsia="zh-CN"/>
-              </w:rPr>
-              <w:t>文档</w:t>
-            </w:r>
-            <w:r>
-              <w:rPr>
-                <w:rFonts w:ascii="Verdana" w:hAnsi="Verdana" w:eastAsia="宋体" w:cs="Verdana"/>
-                <w:i w:val="0"/>
-                <w:caps w:val="0"/>
-                <w:color w:val="000000"/>
-                <w:spacing w:val="0"/>
-                <w:sz w:val="20"/>
-                <w:szCs w:val="20"/>
-                <w:shd w:val="clear" w:fill="FEFEF2"/>
-              </w:rPr>
-              <w:t>功能、实现及参数</w:t>
-            </w:r>
-            <w:r>
-              <w:rPr>
-                <w:rFonts w:ascii="Verdana" w:hAnsi="Verdana" w:eastAsia="宋体" w:cs="Verdana"/>
-                <w:i w:val="0"/>
-                <w:caps w:val="0"/>
-                <w:color w:val="000000"/>
-                <w:spacing w:val="0"/>
-                <w:sz w:val="20"/>
-                <w:szCs w:val="20"/>
-                <w:shd w:val="clear" w:fill="FEFEF2"/>
-              </w:rPr>
-              <w:t>描述清楚</w:t>
-            </w:r>
-            <w:r>
-              <w:rPr>
-                <w:rFonts w:hint="eastAsia" w:ascii="Verdana" w:hAnsi="Verdana" w:cs="Verdana"/>
-                <w:i w:val="0"/>
-                <w:caps w:val="0"/>
-                <w:color w:val="000000"/>
-                <w:spacing w:val="0"/>
-                <w:sz w:val="20"/>
-                <w:szCs w:val="20"/>
-                <w:shd w:val="clear" w:fill="FEFEF2"/>
-                <w:lang w:eastAsia="zh-CN"/>
-              </w:rPr>
-              <w:t>，</w:t>
-            </w:r>
-            <w:r>
-              <w:rPr>
-                <w:rFonts w:hint="eastAsia" w:ascii="Verdana" w:hAnsi="Verdana" w:cs="Verdana"/>
-                <w:i w:val="0"/>
-                <w:caps w:val="0"/>
-                <w:color w:val="000000"/>
-                <w:spacing w:val="0"/>
-                <w:sz w:val="20"/>
-                <w:szCs w:val="20"/>
-                <w:shd w:val="clear" w:fill="FEFEF2"/>
-                <w:lang w:val="en-US" w:eastAsia="zh-CN"/>
-              </w:rPr>
-              <w:t>易于测试者理解。</w:t>
-            </w:r>
-          </w:p>
-          <w:p>
-            <w:pPr>
-              <w:rPr>
-                <w:rFonts w:hint="eastAsia" w:ascii="Verdana" w:hAnsi="Verdana" w:eastAsia="宋体" w:cs="Verdana"/>
-                <w:i w:val="0"/>
-                <w:caps w:val="0"/>
-                <w:color w:val="000000"/>
-                <w:spacing w:val="0"/>
-                <w:sz w:val="20"/>
-                <w:szCs w:val="20"/>
-                <w:shd w:val="clear" w:fill="FEFEF2"/>
-                <w:lang w:val="en-US" w:eastAsia="zh-CN"/>
-              </w:rPr>
-            </w:pPr>
-            <w:r>
-              <w:rPr>
-                <w:rFonts w:hint="eastAsia"/>
-                <w:b w:val="0"/>
-                <w:lang w:val="en-US" w:eastAsia="zh-CN"/>
-              </w:rPr>
-              <w:t>4</w:t>
-            </w:r>
-            <w:r>
-              <w:rPr>
-                <w:rFonts w:hint="eastAsia"/>
-                <w:b w:val="0"/>
-                <w:sz w:val="20"/>
-                <w:szCs w:val="20"/>
-                <w:lang w:val="en-US" w:eastAsia="zh-CN"/>
-              </w:rPr>
-              <w:t>.后端功能代码中使用大量断言语句</w:t>
-            </w:r>
-            <w:r>
-              <w:rPr>
-                <w:rFonts w:ascii="Verdana" w:hAnsi="Verdana" w:eastAsia="宋体" w:cs="Verdana"/>
-                <w:i w:val="0"/>
-                <w:caps w:val="0"/>
-                <w:color w:val="000000"/>
-                <w:spacing w:val="0"/>
-                <w:sz w:val="20"/>
-                <w:szCs w:val="20"/>
-                <w:shd w:val="clear" w:fill="FEFEF2"/>
-              </w:rPr>
-              <w:t>来检查程序正常运行时不应发生但在调测时有可能发生的非法情况</w:t>
-            </w:r>
-            <w:r>
-              <w:rPr>
-                <w:rFonts w:hint="eastAsia" w:ascii="Verdana" w:hAnsi="Verdana" w:cs="Verdana"/>
-                <w:i w:val="0"/>
-                <w:caps w:val="0"/>
-                <w:color w:val="000000"/>
-                <w:spacing w:val="0"/>
-                <w:sz w:val="20"/>
-                <w:szCs w:val="20"/>
-                <w:shd w:val="clear" w:fill="FEFEF2"/>
-                <w:lang w:eastAsia="zh-CN"/>
+                <w:shd w:val="clear" w:color="auto" w:fill="FEFEF2"/>
               </w:rPr>
               <w:t>。</w:t>
             </w:r>
@@ -4982,22 +5670,8 @@
         </w:tc>
       </w:tr>
       <w:tr>
-        <w:tblPrEx>
-          <w:tblBorders>
-            <w:top w:val="single" w:color="auto" w:sz="4" w:space="0"/>
-            <w:left w:val="single" w:color="auto" w:sz="4" w:space="0"/>
-            <w:bottom w:val="single" w:color="auto" w:sz="4" w:space="0"/>
-            <w:right w:val="single" w:color="auto" w:sz="4" w:space="0"/>
-            <w:insideH w:val="single" w:color="auto" w:sz="4" w:space="0"/>
-            <w:insideV w:val="single" w:color="auto" w:sz="4" w:space="0"/>
-          </w:tblBorders>
-          <w:tblCellMar>
-            <w:left w:w="108" w:type="dxa"/>
-            <w:right w:w="108" w:type="dxa"/>
-          </w:tblCellMar>
-        </w:tblPrEx>
         <w:trPr>
-          <w:trHeight w:val="989" w:hRule="atLeast"/>
+          <w:trHeight w:val="989"/>
         </w:trPr>
         <w:tc>
           <w:tcPr>
@@ -5006,25 +5680,10 @@
           <w:p>
             <w:pPr>
               <w:jc w:val="center"/>
-              <w:rPr>
-                <w:rFonts w:hint="default"/>
-                <w:b w:val="0"/>
-                <w:bCs w:val="0"/>
-                <w:sz w:val="20"/>
-                <w:szCs w:val="20"/>
-                <w:vertAlign w:val="baseline"/>
-                <w:lang w:val="en-US" w:eastAsia="zh-CN"/>
-              </w:rPr>
             </w:pPr>
             <w:r>
               <w:rPr>
                 <w:rFonts w:hint="eastAsia"/>
-                <w:b w:val="0"/>
-                <w:bCs w:val="0"/>
-                <w:sz w:val="20"/>
-                <w:szCs w:val="20"/>
-                <w:vertAlign w:val="baseline"/>
-                <w:lang w:val="en-US" w:eastAsia="zh-CN"/>
               </w:rPr>
               <w:t>可维护性</w:t>
             </w:r>
@@ -5035,54 +5694,85 @@
             <w:tcW w:w="7377" w:type="dxa"/>
           </w:tcPr>
           <w:p>
-            <w:pPr>
-              <w:rPr>
-                <w:rFonts w:hint="eastAsia"/>
-                <w:b w:val="0"/>
-                <w:lang w:val="en-US" w:eastAsia="zh-CN"/>
-              </w:rPr>
-            </w:pPr>
-            <w:r>
-              <w:rPr>
-                <w:rFonts w:hint="eastAsia"/>
-                <w:b w:val="0"/>
-                <w:lang w:val="en-US" w:eastAsia="zh-CN"/>
-              </w:rPr>
-              <w:t>1.软件功能模块、接口、功能内部过程清楚易理解，源代码注释详细、设计文档清晰详尽，使得云作业平台软件有很强的可理解性。</w:t>
+            <w:r>
+              <w:rPr>
+                <w:rFonts w:hint="eastAsia"/>
+              </w:rPr>
+              <w:t>1.</w:t>
+            </w:r>
+            <w:r>
+              <w:rPr>
+                <w:rFonts w:hint="eastAsia"/>
+              </w:rPr>
+              <w:t>软件功能模块、接口、功能内部过程清楚易理解，源代码注释详细、设计文档清晰详尽，使得云作业平台软件有很强的可理解性。</w:t>
             </w:r>
           </w:p>
           <w:p>
-            <w:pPr>
-              <w:rPr>
-                <w:rFonts w:hint="eastAsia"/>
-                <w:b w:val="0"/>
-                <w:lang w:val="en-US" w:eastAsia="zh-CN"/>
-              </w:rPr>
-            </w:pPr>
-            <w:r>
-              <w:rPr>
-                <w:rFonts w:hint="eastAsia"/>
-                <w:b w:val="0"/>
-                <w:lang w:val="en-US" w:eastAsia="zh-CN"/>
-              </w:rPr>
-              <w:t>2.使用通用版本Mysql和MongoDB进行数据的日常维护，在应用中由管理员进行定期检查修改。</w:t>
+            <w:r>
+              <w:rPr>
+                <w:rFonts w:hint="eastAsia"/>
+              </w:rPr>
+              <w:t>2.</w:t>
+            </w:r>
+            <w:r>
+              <w:rPr>
+                <w:rFonts w:hint="eastAsia"/>
+              </w:rPr>
+              <w:t>使用通用版本</w:t>
+            </w:r>
+            <w:proofErr w:type="spellStart"/>
+            <w:r>
+              <w:rPr>
+                <w:rFonts w:hint="eastAsia"/>
+              </w:rPr>
+              <w:t>Mysql</w:t>
+            </w:r>
+            <w:proofErr w:type="spellEnd"/>
+            <w:r>
+              <w:rPr>
+                <w:rFonts w:hint="eastAsia"/>
+              </w:rPr>
+              <w:t>和</w:t>
+            </w:r>
+            <w:r>
+              <w:rPr>
+                <w:rFonts w:hint="eastAsia"/>
+              </w:rPr>
+              <w:t>MongoDB</w:t>
+            </w:r>
+            <w:r>
+              <w:rPr>
+                <w:rFonts w:hint="eastAsia"/>
+              </w:rPr>
+              <w:t>进行数据的日常维护，在应用中由管理员进行定期检查修改。</w:t>
             </w:r>
           </w:p>
           <w:p>
-            <w:pPr>
-              <w:rPr>
-                <w:rFonts w:hint="default"/>
-                <w:b w:val="0"/>
-                <w:lang w:val="en-US" w:eastAsia="zh-CN"/>
-              </w:rPr>
-            </w:pPr>
-            <w:r>
-              <w:rPr>
-                <w:rFonts w:hint="eastAsia"/>
-                <w:b w:val="0"/>
-                <w:lang w:val="en-US" w:eastAsia="zh-CN"/>
-              </w:rPr>
-              <w:t>3.三个主要的微服务之间低耦合，在修改其中一个的功能与数据库时可以维持其他服务的完整独立性，实现局部化修改。</w:t>
+            <w:r>
+              <w:rPr>
+                <w:rFonts w:hint="eastAsia"/>
+              </w:rPr>
+              <w:t>3.</w:t>
+            </w:r>
+            <w:r>
+              <w:rPr>
+                <w:rFonts w:hint="eastAsia"/>
+              </w:rPr>
+              <w:t>三个主要的</w:t>
+            </w:r>
+            <w:proofErr w:type="gramStart"/>
+            <w:r>
+              <w:rPr>
+                <w:rFonts w:hint="eastAsia"/>
+              </w:rPr>
+              <w:t>微服务</w:t>
+            </w:r>
+            <w:proofErr w:type="gramEnd"/>
+            <w:r>
+              <w:rPr>
+                <w:rFonts w:hint="eastAsia"/>
+              </w:rPr>
+              <w:t>之间低耦合，在修改其中一个的功能与数据库时可以维持其他服务的完整独立性，实现局部化修改。</w:t>
             </w:r>
           </w:p>
         </w:tc>
@@ -5091,48 +5781,64 @@
     <w:p>
       <w:pPr>
         <w:rPr>
-          <w:rFonts w:hint="default"/>
           <w:b/>
           <w:bCs/>
           <w:sz w:val="24"/>
           <w:szCs w:val="24"/>
-          <w:lang w:val="en-US" w:eastAsia="zh-CN"/>
         </w:rPr>
       </w:pPr>
     </w:p>
     <w:sectPr>
-      <w:headerReference r:id="rId4" w:type="default"/>
-      <w:footerReference r:id="rId5" w:type="default"/>
+      <w:headerReference w:type="default" r:id="rId21"/>
+      <w:footerReference w:type="default" r:id="rId22"/>
       <w:pgSz w:w="12240" w:h="15840"/>
       <w:pgMar w:top="1440" w:right="1440" w:bottom="1440" w:left="1440" w:header="720" w:footer="720" w:gutter="0"/>
-      <w:cols w:space="720" w:num="1"/>
+      <w:cols w:space="720"/>
     </w:sectPr>
   </w:body>
 </w:document>
 </file>
 
+<file path=word/endnotes.xml><?xml version="1.0" encoding="utf-8"?>
+<w:endnotes xmlns:wpc="http://schemas.microsoft.com/office/word/2010/wordprocessingCanvas" xmlns:cx="http://schemas.microsoft.com/office/drawing/2014/chartex" xmlns:cx1="http://schemas.microsoft.com/office/drawing/2015/9/8/chartex" xmlns:mc="http://schemas.openxmlformats.org/markup-compatibility/2006" xmlns:o="urn:schemas-microsoft-com:office:office" xmlns:r="http://schemas.openxmlformats.org/officeDocument/2006/relationships" xmlns:m="http://schemas.openxmlformats.org/officeDocument/2006/math" xmlns:v="urn:schemas-microsoft-com:vml" xmlns:wp14="http://schemas.microsoft.com/office/word/2010/wordprocessingDrawing" xmlns:wp="http://schemas.openxmlformats.org/drawingml/2006/wordprocessingDrawing" xmlns:w10="urn:schemas-microsoft-com:office:word" xmlns:w="http://schemas.openxmlformats.org/wordprocessingml/2006/main" xmlns:w14="http://schemas.microsoft.com/office/word/2010/wordml" xmlns:w15="http://schemas.microsoft.com/office/word/2012/wordml" xmlns:w16se="http://schemas.microsoft.com/office/word/2015/wordml/symex" xmlns:wpg="http://schemas.microsoft.com/office/word/2010/wordprocessingGroup" xmlns:wpi="http://schemas.microsoft.com/office/word/2010/wordprocessingInk" xmlns:wne="http://schemas.microsoft.com/office/word/2006/wordml" xmlns:wps="http://schemas.microsoft.com/office/word/2010/wordprocessingShape" mc:Ignorable="w14 w15 w16se wp14">
+  <w:endnote w:type="separator" w:id="-1">
+    <w:p>
+      <w:pPr>
+        <w:spacing w:line="240" w:lineRule="auto"/>
+      </w:pPr>
+      <w:r>
+        <w:separator/>
+      </w:r>
+    </w:p>
+  </w:endnote>
+  <w:endnote w:type="continuationSeparator" w:id="0">
+    <w:p>
+      <w:pPr>
+        <w:spacing w:line="240" w:lineRule="auto"/>
+      </w:pPr>
+      <w:r>
+        <w:continuationSeparator/>
+      </w:r>
+    </w:p>
+  </w:endnote>
+</w:endnotes>
+</file>
+
 <file path=word/footer1.xml><?xml version="1.0" encoding="utf-8"?>
-<w:ftr xmlns:wpc="http://schemas.microsoft.com/office/word/2010/wordprocessingCanvas" xmlns:mc="http://schemas.openxmlformats.org/markup-compatibility/2006" xmlns:o="urn:schemas-microsoft-com:office:office" xmlns:r="http://schemas.openxmlformats.org/officeDocument/2006/relationships" xmlns:m="http://schemas.openxmlformats.org/officeDocument/2006/math" xmlns:v="urn:schemas-microsoft-com:vml" xmlns:wp14="http://schemas.microsoft.com/office/word/2010/wordprocessingDrawing" xmlns:wp="http://schemas.openxmlformats.org/drawingml/2006/wordprocessingDrawing" xmlns:w10="urn:schemas-microsoft-com:office:word" xmlns:w="http://schemas.openxmlformats.org/wordprocessingml/2006/main" xmlns:w14="http://schemas.microsoft.com/office/word/2010/wordml" xmlns:w15="http://schemas.microsoft.com/office/word/2012/wordml" xmlns:wpg="http://schemas.microsoft.com/office/word/2010/wordprocessingGroup" xmlns:wpi="http://schemas.microsoft.com/office/word/2010/wordprocessingInk" xmlns:wne="http://schemas.microsoft.com/office/word/2006/wordml" xmlns:wps="http://schemas.microsoft.com/office/word/2010/wordprocessingShape" xmlns:wpsCustomData="http://www.wps.cn/officeDocument/2013/wpsCustomData" mc:Ignorable="w14 w15 wp14">
+<w:ftr xmlns:wpc="http://schemas.microsoft.com/office/word/2010/wordprocessingCanvas" xmlns:cx="http://schemas.microsoft.com/office/drawing/2014/chartex" xmlns:cx1="http://schemas.microsoft.com/office/drawing/2015/9/8/chartex" xmlns:mc="http://schemas.openxmlformats.org/markup-compatibility/2006" xmlns:o="urn:schemas-microsoft-com:office:office" xmlns:r="http://schemas.openxmlformats.org/officeDocument/2006/relationships" xmlns:m="http://schemas.openxmlformats.org/officeDocument/2006/math" xmlns:v="urn:schemas-microsoft-com:vml" xmlns:wp14="http://schemas.microsoft.com/office/word/2010/wordprocessingDrawing" xmlns:wp="http://schemas.openxmlformats.org/drawingml/2006/wordprocessingDrawing" xmlns:w10="urn:schemas-microsoft-com:office:word" xmlns:w="http://schemas.openxmlformats.org/wordprocessingml/2006/main" xmlns:w14="http://schemas.microsoft.com/office/word/2010/wordml" xmlns:w15="http://schemas.microsoft.com/office/word/2012/wordml" xmlns:w16se="http://schemas.microsoft.com/office/word/2015/wordml/symex" xmlns:wpg="http://schemas.microsoft.com/office/word/2010/wordprocessingGroup" xmlns:wpi="http://schemas.microsoft.com/office/word/2010/wordprocessingInk" xmlns:wne="http://schemas.microsoft.com/office/word/2006/wordml" xmlns:wps="http://schemas.microsoft.com/office/word/2010/wordprocessingShape" mc:Ignorable="w14 w15 w16se wp14">
   <w:tbl>
     <w:tblPr>
-      <w:tblStyle w:val="31"/>
       <w:tblW w:w="0" w:type="auto"/>
-      <w:tblInd w:w="0" w:type="dxa"/>
       <w:tblBorders>
-        <w:top w:val="single" w:color="auto" w:sz="6" w:space="0"/>
-        <w:left w:val="single" w:color="auto" w:sz="6" w:space="0"/>
-        <w:bottom w:val="single" w:color="auto" w:sz="6" w:space="0"/>
-        <w:right w:val="single" w:color="auto" w:sz="6" w:space="0"/>
-        <w:insideH w:val="single" w:color="auto" w:sz="6" w:space="0"/>
-        <w:insideV w:val="single" w:color="auto" w:sz="6" w:space="0"/>
+        <w:top w:val="single" w:sz="6" w:space="0" w:color="auto"/>
+        <w:left w:val="single" w:sz="6" w:space="0" w:color="auto"/>
+        <w:bottom w:val="single" w:sz="6" w:space="0" w:color="auto"/>
+        <w:right w:val="single" w:sz="6" w:space="0" w:color="auto"/>
+        <w:insideH w:val="single" w:sz="6" w:space="0" w:color="auto"/>
+        <w:insideV w:val="single" w:sz="6" w:space="0" w:color="auto"/>
       </w:tblBorders>
       <w:tblLayout w:type="fixed"/>
-      <w:tblCellMar>
-        <w:top w:w="0" w:type="dxa"/>
-        <w:left w:w="108" w:type="dxa"/>
-        <w:bottom w:w="0" w:type="dxa"/>
-        <w:right w:w="108" w:type="dxa"/>
-      </w:tblCellMar>
+      <w:tblLook w:val="04A0" w:firstRow="1" w:lastRow="0" w:firstColumn="1" w:lastColumn="0" w:noHBand="0" w:noVBand="1"/>
     </w:tblPr>
     <w:tblGrid>
       <w:gridCol w:w="3162"/>
@@ -5140,22 +5846,6 @@
       <w:gridCol w:w="3162"/>
     </w:tblGrid>
     <w:tr>
-      <w:tblPrEx>
-        <w:tblBorders>
-          <w:top w:val="single" w:color="auto" w:sz="6" w:space="0"/>
-          <w:left w:val="single" w:color="auto" w:sz="6" w:space="0"/>
-          <w:bottom w:val="single" w:color="auto" w:sz="6" w:space="0"/>
-          <w:right w:val="single" w:color="auto" w:sz="6" w:space="0"/>
-          <w:insideH w:val="single" w:color="auto" w:sz="6" w:space="0"/>
-          <w:insideV w:val="single" w:color="auto" w:sz="6" w:space="0"/>
-        </w:tblBorders>
-        <w:tblCellMar>
-          <w:top w:w="0" w:type="dxa"/>
-          <w:left w:w="108" w:type="dxa"/>
-          <w:bottom w:w="0" w:type="dxa"/>
-          <w:right w:w="108" w:type="dxa"/>
-        </w:tblCellMar>
-      </w:tblPrEx>
       <w:tc>
         <w:tcPr>
           <w:tcW w:w="3162" w:type="dxa"/>
@@ -5239,7 +5929,7 @@
           </w:r>
           <w:r>
             <w:rPr>
-              <w:rFonts w:hint="eastAsia" w:ascii="Times New Roman"/>
+              <w:rFonts w:ascii="Times New Roman" w:hint="eastAsia"/>
             </w:rPr>
             <w:t>10</w:t>
           </w:r>
@@ -5267,76 +5957,78 @@
           </w:r>
           <w:r>
             <w:rPr>
-              <w:rStyle w:val="35"/>
+              <w:rStyle w:val="af"/>
               <w:rFonts w:ascii="Times New Roman"/>
             </w:rPr>
             <w:fldChar w:fldCharType="begin"/>
           </w:r>
           <w:r>
             <w:rPr>
-              <w:rStyle w:val="35"/>
+              <w:rStyle w:val="af"/>
               <w:rFonts w:ascii="Times New Roman"/>
             </w:rPr>
             <w:instrText xml:space="preserve"> PAGE </w:instrText>
           </w:r>
           <w:r>
             <w:rPr>
-              <w:rStyle w:val="35"/>
+              <w:rStyle w:val="af"/>
               <w:rFonts w:ascii="Times New Roman"/>
             </w:rPr>
             <w:fldChar w:fldCharType="separate"/>
           </w:r>
           <w:r>
             <w:rPr>
-              <w:rStyle w:val="35"/>
+              <w:rStyle w:val="af"/>
               <w:rFonts w:ascii="Times New Roman"/>
+              <w:noProof/>
             </w:rPr>
-            <w:t>13</w:t>
+            <w:t>9</w:t>
           </w:r>
           <w:r>
             <w:rPr>
-              <w:rStyle w:val="35"/>
+              <w:rStyle w:val="af"/>
               <w:rFonts w:ascii="Times New Roman"/>
             </w:rPr>
             <w:fldChar w:fldCharType="end"/>
           </w:r>
           <w:r>
             <w:rPr>
-              <w:rStyle w:val="35"/>
+              <w:rStyle w:val="af"/>
               <w:rFonts w:ascii="Times New Roman"/>
             </w:rPr>
             <w:t xml:space="preserve"> of </w:t>
           </w:r>
           <w:r>
             <w:rPr>
-              <w:rStyle w:val="35"/>
+              <w:rStyle w:val="af"/>
               <w:rFonts w:ascii="Times New Roman"/>
             </w:rPr>
             <w:fldChar w:fldCharType="begin"/>
           </w:r>
           <w:r>
             <w:rPr>
-              <w:rStyle w:val="35"/>
+              <w:rStyle w:val="af"/>
               <w:rFonts w:ascii="Times New Roman"/>
             </w:rPr>
             <w:instrText xml:space="preserve"> NUMPAGES  \* MERGEFORMAT </w:instrText>
           </w:r>
           <w:r>
             <w:rPr>
-              <w:rStyle w:val="35"/>
+              <w:rStyle w:val="af"/>
               <w:rFonts w:ascii="Times New Roman"/>
             </w:rPr>
             <w:fldChar w:fldCharType="separate"/>
           </w:r>
           <w:r>
             <w:rPr>
-              <w:rStyle w:val="35"/>
+              <w:rStyle w:val="af"/>
+              <w:noProof/>
             </w:rPr>
             <w:t>13</w:t>
           </w:r>
           <w:r>
             <w:rPr>
-              <w:rStyle w:val="35"/>
+              <w:rStyle w:val="af"/>
               <w:rFonts w:ascii="Times New Roman"/>
             </w:rPr>
             <w:fldChar w:fldCharType="end"/>
@@ -5347,14 +6039,39 @@
   </w:tbl>
   <w:p>
     <w:pPr>
-      <w:pStyle w:val="20"/>
+      <w:pStyle w:val="a7"/>
     </w:pPr>
   </w:p>
 </w:ftr>
 </file>
 
+<file path=word/footnotes.xml><?xml version="1.0" encoding="utf-8"?>
+<w:footnotes xmlns:wpc="http://schemas.microsoft.com/office/word/2010/wordprocessingCanvas" xmlns:cx="http://schemas.microsoft.com/office/drawing/2014/chartex" xmlns:cx1="http://schemas.microsoft.com/office/drawing/2015/9/8/chartex" xmlns:mc="http://schemas.openxmlformats.org/markup-compatibility/2006" xmlns:o="urn:schemas-microsoft-com:office:office" xmlns:r="http://schemas.openxmlformats.org/officeDocument/2006/relationships" xmlns:m="http://schemas.openxmlformats.org/officeDocument/2006/math" xmlns:v="urn:schemas-microsoft-com:vml" xmlns:wp14="http://schemas.microsoft.com/office/word/2010/wordprocessingDrawing" xmlns:wp="http://schemas.openxmlformats.org/drawingml/2006/wordprocessingDrawing" xmlns:w10="urn:schemas-microsoft-com:office:word" xmlns:w="http://schemas.openxmlformats.org/wordprocessingml/2006/main" xmlns:w14="http://schemas.microsoft.com/office/word/2010/wordml" xmlns:w15="http://schemas.microsoft.com/office/word/2012/wordml" xmlns:w16se="http://schemas.microsoft.com/office/word/2015/wordml/symex" xmlns:wpg="http://schemas.microsoft.com/office/word/2010/wordprocessingGroup" xmlns:wpi="http://schemas.microsoft.com/office/word/2010/wordprocessingInk" xmlns:wne="http://schemas.microsoft.com/office/word/2006/wordml" xmlns:wps="http://schemas.microsoft.com/office/word/2010/wordprocessingShape" mc:Ignorable="w14 w15 w16se wp14">
+  <w:footnote w:type="separator" w:id="-1">
+    <w:p>
+      <w:pPr>
+        <w:spacing w:line="240" w:lineRule="auto"/>
+      </w:pPr>
+      <w:r>
+        <w:separator/>
+      </w:r>
+    </w:p>
+  </w:footnote>
+  <w:footnote w:type="continuationSeparator" w:id="0">
+    <w:p>
+      <w:pPr>
+        <w:spacing w:line="240" w:lineRule="auto"/>
+      </w:pPr>
+      <w:r>
+        <w:continuationSeparator/>
+      </w:r>
+    </w:p>
+  </w:footnote>
+</w:footnotes>
+</file>
+
 <file path=word/header1.xml><?xml version="1.0" encoding="utf-8"?>
-<w:hdr xmlns:wpc="http://schemas.microsoft.com/office/word/2010/wordprocessingCanvas" xmlns:mc="http://schemas.openxmlformats.org/markup-compatibility/2006" xmlns:o="urn:schemas-microsoft-com:office:office" xmlns:r="http://schemas.openxmlformats.org/officeDocument/2006/relationships" xmlns:m="http://schemas.openxmlformats.org/officeDocument/2006/math" xmlns:v="urn:schemas-microsoft-com:vml" xmlns:wp14="http://schemas.microsoft.com/office/word/2010/wordprocessingDrawing" xmlns:wp="http://schemas.openxmlformats.org/drawingml/2006/wordprocessingDrawing" xmlns:w10="urn:schemas-microsoft-com:office:word" xmlns:w="http://schemas.openxmlformats.org/wordprocessingml/2006/main" xmlns:w14="http://schemas.microsoft.com/office/word/2010/wordml" xmlns:w15="http://schemas.microsoft.com/office/word/2012/wordml" xmlns:wpg="http://schemas.microsoft.com/office/word/2010/wordprocessingGroup" xmlns:wpi="http://schemas.microsoft.com/office/word/2010/wordprocessingInk" xmlns:wne="http://schemas.microsoft.com/office/word/2006/wordml" xmlns:wps="http://schemas.microsoft.com/office/word/2010/wordprocessingShape" xmlns:wpsCustomData="http://www.wps.cn/officeDocument/2013/wpsCustomData" mc:Ignorable="w14 w15 wp14">
+<w:hdr xmlns:wpc="http://schemas.microsoft.com/office/word/2010/wordprocessingCanvas" xmlns:cx="http://schemas.microsoft.com/office/drawing/2014/chartex" xmlns:cx1="http://schemas.microsoft.com/office/drawing/2015/9/8/chartex" xmlns:mc="http://schemas.openxmlformats.org/markup-compatibility/2006" xmlns:o="urn:schemas-microsoft-com:office:office" xmlns:r="http://schemas.openxmlformats.org/officeDocument/2006/relationships" xmlns:m="http://schemas.openxmlformats.org/officeDocument/2006/math" xmlns:v="urn:schemas-microsoft-com:vml" xmlns:wp14="http://schemas.microsoft.com/office/word/2010/wordprocessingDrawing" xmlns:wp="http://schemas.openxmlformats.org/drawingml/2006/wordprocessingDrawing" xmlns:w10="urn:schemas-microsoft-com:office:word" xmlns:w="http://schemas.openxmlformats.org/wordprocessingml/2006/main" xmlns:w14="http://schemas.microsoft.com/office/word/2010/wordml" xmlns:w15="http://schemas.microsoft.com/office/word/2012/wordml" xmlns:w16se="http://schemas.microsoft.com/office/word/2015/wordml/symex" xmlns:wpg="http://schemas.microsoft.com/office/word/2010/wordprocessingGroup" xmlns:wpi="http://schemas.microsoft.com/office/word/2010/wordprocessingInk" xmlns:wne="http://schemas.microsoft.com/office/word/2006/wordml" xmlns:wps="http://schemas.microsoft.com/office/word/2010/wordprocessingShape" mc:Ignorable="w14 w15 w16se wp14">
   <w:p>
     <w:pPr>
       <w:rPr>
@@ -5365,7 +6082,7 @@
   <w:p>
     <w:pPr>
       <w:pBdr>
-        <w:top w:val="single" w:color="auto" w:sz="6" w:space="1"/>
+        <w:top w:val="single" w:sz="6" w:space="1" w:color="auto"/>
       </w:pBdr>
       <w:rPr>
         <w:sz w:val="24"/>
@@ -5375,7 +6092,7 @@
   <w:p>
     <w:pPr>
       <w:pBdr>
-        <w:bottom w:val="single" w:color="auto" w:sz="6" w:space="1"/>
+        <w:bottom w:val="single" w:sz="6" w:space="1" w:color="auto"/>
       </w:pBdr>
       <w:jc w:val="right"/>
       <w:rPr>
@@ -5427,7 +6144,7 @@
   <w:p>
     <w:pPr>
       <w:pBdr>
-        <w:bottom w:val="single" w:color="auto" w:sz="6" w:space="1"/>
+        <w:bottom w:val="single" w:sz="6" w:space="1" w:color="auto"/>
       </w:pBdr>
       <w:jc w:val="right"/>
       <w:rPr>
@@ -5437,56 +6154,33 @@
   </w:p>
   <w:p>
     <w:pPr>
-      <w:pStyle w:val="21"/>
+      <w:pStyle w:val="a8"/>
     </w:pPr>
   </w:p>
 </w:hdr>
 </file>
 
 <file path=word/header2.xml><?xml version="1.0" encoding="utf-8"?>
-<w:hdr xmlns:wpc="http://schemas.microsoft.com/office/word/2010/wordprocessingCanvas" xmlns:mc="http://schemas.openxmlformats.org/markup-compatibility/2006" xmlns:o="urn:schemas-microsoft-com:office:office" xmlns:r="http://schemas.openxmlformats.org/officeDocument/2006/relationships" xmlns:m="http://schemas.openxmlformats.org/officeDocument/2006/math" xmlns:v="urn:schemas-microsoft-com:vml" xmlns:wp14="http://schemas.microsoft.com/office/word/2010/wordprocessingDrawing" xmlns:wp="http://schemas.openxmlformats.org/drawingml/2006/wordprocessingDrawing" xmlns:w10="urn:schemas-microsoft-com:office:word" xmlns:w="http://schemas.openxmlformats.org/wordprocessingml/2006/main" xmlns:w14="http://schemas.microsoft.com/office/word/2010/wordml" xmlns:w15="http://schemas.microsoft.com/office/word/2012/wordml" xmlns:wpg="http://schemas.microsoft.com/office/word/2010/wordprocessingGroup" xmlns:wpi="http://schemas.microsoft.com/office/word/2010/wordprocessingInk" xmlns:wne="http://schemas.microsoft.com/office/word/2006/wordml" xmlns:wps="http://schemas.microsoft.com/office/word/2010/wordprocessingShape" xmlns:wpsCustomData="http://www.wps.cn/officeDocument/2013/wpsCustomData" mc:Ignorable="w14 w15 wp14">
+<w:hdr xmlns:wpc="http://schemas.microsoft.com/office/word/2010/wordprocessingCanvas" xmlns:cx="http://schemas.microsoft.com/office/drawing/2014/chartex" xmlns:cx1="http://schemas.microsoft.com/office/drawing/2015/9/8/chartex" xmlns:mc="http://schemas.openxmlformats.org/markup-compatibility/2006" xmlns:o="urn:schemas-microsoft-com:office:office" xmlns:r="http://schemas.openxmlformats.org/officeDocument/2006/relationships" xmlns:m="http://schemas.openxmlformats.org/officeDocument/2006/math" xmlns:v="urn:schemas-microsoft-com:vml" xmlns:wp14="http://schemas.microsoft.com/office/word/2010/wordprocessingDrawing" xmlns:wp="http://schemas.openxmlformats.org/drawingml/2006/wordprocessingDrawing" xmlns:w10="urn:schemas-microsoft-com:office:word" xmlns:w="http://schemas.openxmlformats.org/wordprocessingml/2006/main" xmlns:w14="http://schemas.microsoft.com/office/word/2010/wordml" xmlns:w15="http://schemas.microsoft.com/office/word/2012/wordml" xmlns:w16se="http://schemas.microsoft.com/office/word/2015/wordml/symex" xmlns:wpg="http://schemas.microsoft.com/office/word/2010/wordprocessingGroup" xmlns:wpi="http://schemas.microsoft.com/office/word/2010/wordprocessingInk" xmlns:wne="http://schemas.microsoft.com/office/word/2006/wordml" xmlns:wps="http://schemas.microsoft.com/office/word/2010/wordprocessingShape" mc:Ignorable="w14 w15 w16se wp14">
   <w:tbl>
     <w:tblPr>
-      <w:tblStyle w:val="31"/>
       <w:tblW w:w="0" w:type="auto"/>
-      <w:tblInd w:w="0" w:type="dxa"/>
       <w:tblBorders>
-        <w:top w:val="single" w:color="auto" w:sz="6" w:space="0"/>
-        <w:left w:val="single" w:color="auto" w:sz="6" w:space="0"/>
-        <w:bottom w:val="single" w:color="auto" w:sz="6" w:space="0"/>
-        <w:right w:val="single" w:color="auto" w:sz="6" w:space="0"/>
-        <w:insideH w:val="single" w:color="auto" w:sz="6" w:space="0"/>
-        <w:insideV w:val="single" w:color="auto" w:sz="6" w:space="0"/>
+        <w:top w:val="single" w:sz="6" w:space="0" w:color="auto"/>
+        <w:left w:val="single" w:sz="6" w:space="0" w:color="auto"/>
+        <w:bottom w:val="single" w:sz="6" w:space="0" w:color="auto"/>
+        <w:right w:val="single" w:sz="6" w:space="0" w:color="auto"/>
+        <w:insideH w:val="single" w:sz="6" w:space="0" w:color="auto"/>
+        <w:insideV w:val="single" w:sz="6" w:space="0" w:color="auto"/>
       </w:tblBorders>
       <w:tblLayout w:type="fixed"/>
-      <w:tblCellMar>
-        <w:top w:w="0" w:type="dxa"/>
-        <w:left w:w="108" w:type="dxa"/>
-        <w:bottom w:w="0" w:type="dxa"/>
-        <w:right w:w="108" w:type="dxa"/>
-      </w:tblCellMar>
+      <w:tblLook w:val="04A0" w:firstRow="1" w:lastRow="0" w:firstColumn="1" w:lastColumn="0" w:noHBand="0" w:noVBand="1"/>
     </w:tblPr>
     <w:tblGrid>
       <w:gridCol w:w="6379"/>
       <w:gridCol w:w="3179"/>
     </w:tblGrid>
     <w:tr>
-      <w:tblPrEx>
-        <w:tblBorders>
-          <w:top w:val="single" w:color="auto" w:sz="6" w:space="0"/>
-          <w:left w:val="single" w:color="auto" w:sz="6" w:space="0"/>
-          <w:bottom w:val="single" w:color="auto" w:sz="6" w:space="0"/>
-          <w:right w:val="single" w:color="auto" w:sz="6" w:space="0"/>
-          <w:insideH w:val="single" w:color="auto" w:sz="6" w:space="0"/>
-          <w:insideV w:val="single" w:color="auto" w:sz="6" w:space="0"/>
-        </w:tblBorders>
-        <w:tblCellMar>
-          <w:top w:w="0" w:type="dxa"/>
-          <w:left w:w="108" w:type="dxa"/>
-          <w:bottom w:w="0" w:type="dxa"/>
-          <w:right w:w="108" w:type="dxa"/>
-        </w:tblCellMar>
-      </w:tblPrEx>
       <w:tc>
         <w:tcPr>
           <w:tcW w:w="6379" w:type="dxa"/>
@@ -5494,9 +6188,21 @@
         <w:p>
           <w:r>
             <w:rPr>
-              <w:rFonts w:hint="eastAsia" w:ascii="Times New Roman"/>
+              <w:rFonts w:ascii="Times New Roman" w:hint="eastAsia"/>
             </w:rPr>
-            <w:t>易学-云作业平台</w:t>
+            <w:t>易学</w:t>
+          </w:r>
+          <w:r>
+            <w:rPr>
+              <w:rFonts w:ascii="Times New Roman" w:hint="eastAsia"/>
+            </w:rPr>
+            <w:t>-</w:t>
+          </w:r>
+          <w:r>
+            <w:rPr>
+              <w:rFonts w:ascii="Times New Roman" w:hint="eastAsia"/>
+            </w:rPr>
+            <w:t>云作业平台</w:t>
           </w:r>
         </w:p>
       </w:tc>
@@ -5516,28 +6222,18 @@
             <w:rPr>
               <w:rFonts w:ascii="Times New Roman"/>
             </w:rPr>
-            <w:t xml:space="preserve">  Version:           &lt;1.2&gt;</w:t>
+            <w:t xml:space="preserve">  Version:           &lt;2</w:t>
+          </w:r>
+          <w:r>
+            <w:rPr>
+              <w:rFonts w:ascii="Times New Roman"/>
+            </w:rPr>
+            <w:t>.2&gt;</w:t>
           </w:r>
         </w:p>
       </w:tc>
     </w:tr>
     <w:tr>
-      <w:tblPrEx>
-        <w:tblBorders>
-          <w:top w:val="single" w:color="auto" w:sz="6" w:space="0"/>
-          <w:left w:val="single" w:color="auto" w:sz="6" w:space="0"/>
-          <w:bottom w:val="single" w:color="auto" w:sz="6" w:space="0"/>
-          <w:right w:val="single" w:color="auto" w:sz="6" w:space="0"/>
-          <w:insideH w:val="single" w:color="auto" w:sz="6" w:space="0"/>
-          <w:insideV w:val="single" w:color="auto" w:sz="6" w:space="0"/>
-        </w:tblBorders>
-        <w:tblCellMar>
-          <w:top w:w="0" w:type="dxa"/>
-          <w:left w:w="108" w:type="dxa"/>
-          <w:bottom w:w="0" w:type="dxa"/>
-          <w:right w:w="108" w:type="dxa"/>
-        </w:tblCellMar>
-      </w:tblPrEx>
       <w:tc>
         <w:tcPr>
           <w:tcW w:w="6379" w:type="dxa"/>
@@ -5563,7 +6259,7 @@
           </w:r>
           <w:r>
             <w:rPr>
-              <w:rFonts w:hint="eastAsia" w:ascii="Times New Roman"/>
+              <w:rFonts w:ascii="Times New Roman" w:hint="eastAsia"/>
             </w:rPr>
             <w:t>软件架构文档</w:t>
           </w:r>
@@ -5584,7 +6280,13 @@
             <w:rPr>
               <w:rFonts w:ascii="Times New Roman"/>
             </w:rPr>
-            <w:t xml:space="preserve">  Date:  &lt;2020/11/09&gt;</w:t>
+            <w:t xml:space="preserve">  Date:  &lt;2020/11/10</w:t>
+          </w:r>
+          <w:r>
+            <w:rPr>
+              <w:rFonts w:ascii="Times New Roman"/>
+            </w:rPr>
+            <w:t>&gt;</w:t>
           </w:r>
         </w:p>
       </w:tc>
@@ -5592,90 +6294,90 @@
   </w:tbl>
   <w:p>
     <w:pPr>
-      <w:pStyle w:val="21"/>
+      <w:pStyle w:val="a8"/>
     </w:pPr>
   </w:p>
 </w:hdr>
 </file>
 
 <file path=word/numbering.xml><?xml version="1.0" encoding="utf-8"?>
-<w:numbering xmlns:wpc="http://schemas.microsoft.com/office/word/2010/wordprocessingCanvas" xmlns:mc="http://schemas.openxmlformats.org/markup-compatibility/2006" xmlns:o="urn:schemas-microsoft-com:office:office" xmlns:r="http://schemas.openxmlformats.org/officeDocument/2006/relationships" xmlns:m="http://schemas.openxmlformats.org/officeDocument/2006/math" xmlns:v="urn:schemas-microsoft-com:vml" xmlns:wp14="http://schemas.microsoft.com/office/word/2010/wordprocessingDrawing" xmlns:wp="http://schemas.openxmlformats.org/drawingml/2006/wordprocessingDrawing" xmlns:w10="urn:schemas-microsoft-com:office:word" xmlns:w="http://schemas.openxmlformats.org/wordprocessingml/2006/main" xmlns:w14="http://schemas.microsoft.com/office/word/2010/wordml" xmlns:wpg="http://schemas.microsoft.com/office/word/2010/wordprocessingGroup" xmlns:wpi="http://schemas.microsoft.com/office/word/2010/wordprocessingInk" xmlns:wne="http://schemas.microsoft.com/office/word/2006/wordml" xmlns:wps="http://schemas.microsoft.com/office/word/2010/wordprocessingShape" mc:Ignorable="w14 wp14">
-  <w:abstractNum w:abstractNumId="0">
+<w:numbering xmlns:wpc="http://schemas.microsoft.com/office/word/2010/wordprocessingCanvas" xmlns:cx="http://schemas.microsoft.com/office/drawing/2014/chartex" xmlns:cx1="http://schemas.microsoft.com/office/drawing/2015/9/8/chartex" xmlns:mc="http://schemas.openxmlformats.org/markup-compatibility/2006" xmlns:o="urn:schemas-microsoft-com:office:office" xmlns:r="http://schemas.openxmlformats.org/officeDocument/2006/relationships" xmlns:m="http://schemas.openxmlformats.org/officeDocument/2006/math" xmlns:v="urn:schemas-microsoft-com:vml" xmlns:wp14="http://schemas.microsoft.com/office/word/2010/wordprocessingDrawing" xmlns:wp="http://schemas.openxmlformats.org/drawingml/2006/wordprocessingDrawing" xmlns:w10="urn:schemas-microsoft-com:office:word" xmlns:w="http://schemas.openxmlformats.org/wordprocessingml/2006/main" xmlns:w14="http://schemas.microsoft.com/office/word/2010/wordml" xmlns:w15="http://schemas.microsoft.com/office/word/2012/wordml" xmlns:w16se="http://schemas.microsoft.com/office/word/2015/wordml/symex" xmlns:wpg="http://schemas.microsoft.com/office/word/2010/wordprocessingGroup" xmlns:wpi="http://schemas.microsoft.com/office/word/2010/wordprocessingInk" xmlns:wne="http://schemas.microsoft.com/office/word/2006/wordml" xmlns:wps="http://schemas.microsoft.com/office/word/2010/wordprocessingShape" mc:Ignorable="w14 w15 w16se wp14">
+  <w:abstractNum w:abstractNumId="0" w15:restartNumberingAfterBreak="0">
     <w:nsid w:val="FFFFFFFB"/>
     <w:multiLevelType w:val="multilevel"/>
     <w:tmpl w:val="FFFFFFFB"/>
-    <w:lvl w:ilvl="0" w:tentative="0">
+    <w:lvl w:ilvl="0">
+      <w:start w:val="1"/>
+      <w:numFmt w:val="decimal"/>
+      <w:pStyle w:val="1"/>
+      <w:lvlText w:val="%1."/>
+      <w:lvlJc w:val="left"/>
+    </w:lvl>
+    <w:lvl w:ilvl="1">
       <w:start w:val="1"/>
       <w:numFmt w:val="decimal"/>
       <w:pStyle w:val="2"/>
-      <w:lvlText w:val="%1."/>
+      <w:lvlText w:val="%1.%2"/>
       <w:lvlJc w:val="left"/>
     </w:lvl>
-    <w:lvl w:ilvl="1" w:tentative="0">
+    <w:lvl w:ilvl="2">
       <w:start w:val="1"/>
       <w:numFmt w:val="decimal"/>
       <w:pStyle w:val="3"/>
-      <w:lvlText w:val="%1.%2"/>
+      <w:lvlText w:val="%1.%2.%3"/>
       <w:lvlJc w:val="left"/>
     </w:lvl>
-    <w:lvl w:ilvl="2" w:tentative="0">
+    <w:lvl w:ilvl="3">
       <w:start w:val="1"/>
       <w:numFmt w:val="decimal"/>
       <w:pStyle w:val="4"/>
-      <w:lvlText w:val="%1.%2.%3"/>
+      <w:lvlText w:val="%1.%2.%3.%4"/>
       <w:lvlJc w:val="left"/>
     </w:lvl>
-    <w:lvl w:ilvl="3" w:tentative="0">
+    <w:lvl w:ilvl="4">
       <w:start w:val="1"/>
       <w:numFmt w:val="decimal"/>
       <w:pStyle w:val="5"/>
-      <w:lvlText w:val="%1.%2.%3.%4"/>
+      <w:lvlText w:val="%1.%2.%3.%4.%5"/>
       <w:lvlJc w:val="left"/>
     </w:lvl>
-    <w:lvl w:ilvl="4" w:tentative="0">
+    <w:lvl w:ilvl="5">
       <w:start w:val="1"/>
       <w:numFmt w:val="decimal"/>
       <w:pStyle w:val="6"/>
-      <w:lvlText w:val="%1.%2.%3.%4.%5"/>
+      <w:lvlText w:val="%1.%2.%3.%4.%5.%6"/>
       <w:lvlJc w:val="left"/>
     </w:lvl>
-    <w:lvl w:ilvl="5" w:tentative="0">
+    <w:lvl w:ilvl="6">
       <w:start w:val="1"/>
       <w:numFmt w:val="decimal"/>
       <w:pStyle w:val="7"/>
-      <w:lvlText w:val="%1.%2.%3.%4.%5.%6"/>
+      <w:lvlText w:val="%1.%2.%3.%4.%5.%6.%7"/>
       <w:lvlJc w:val="left"/>
     </w:lvl>
-    <w:lvl w:ilvl="6" w:tentative="0">
+    <w:lvl w:ilvl="7">
       <w:start w:val="1"/>
       <w:numFmt w:val="decimal"/>
       <w:pStyle w:val="8"/>
-      <w:lvlText w:val="%1.%2.%3.%4.%5.%6.%7"/>
+      <w:lvlText w:val="%1.%2.%3.%4.%5.%6.%7.%8"/>
       <w:lvlJc w:val="left"/>
     </w:lvl>
-    <w:lvl w:ilvl="7" w:tentative="0">
+    <w:lvl w:ilvl="8">
       <w:start w:val="1"/>
       <w:numFmt w:val="decimal"/>
       <w:pStyle w:val="9"/>
-      <w:lvlText w:val="%1.%2.%3.%4.%5.%6.%7.%8"/>
-      <w:lvlJc w:val="left"/>
-    </w:lvl>
-    <w:lvl w:ilvl="8" w:tentative="0">
-      <w:start w:val="1"/>
-      <w:numFmt w:val="decimal"/>
-      <w:pStyle w:val="10"/>
       <w:lvlText w:val="%1.%2.%3.%4.%5.%6.%7.%8.%9"/>
       <w:lvlJc w:val="left"/>
     </w:lvl>
   </w:abstractNum>
-  <w:abstractNum w:abstractNumId="1">
+  <w:abstractNum w:abstractNumId="1" w15:restartNumberingAfterBreak="0">
     <w:nsid w:val="7F623288"/>
     <w:multiLevelType w:val="multilevel"/>
     <w:tmpl w:val="7F623288"/>
-    <w:lvl w:ilvl="0" w:tentative="0">
+    <w:lvl w:ilvl="0">
       <w:start w:val="1"/>
       <w:numFmt w:val="decimal"/>
-      <w:pStyle w:val="48"/>
+      <w:pStyle w:val="Bullet"/>
       <w:lvlText w:val="%1."/>
       <w:lvlJc w:val="left"/>
       <w:pPr>
@@ -5685,7 +6387,7 @@
         <w:ind w:left="720" w:hanging="720"/>
       </w:pPr>
     </w:lvl>
-    <w:lvl w:ilvl="1" w:tentative="0">
+    <w:lvl w:ilvl="1">
       <w:start w:val="1"/>
       <w:numFmt w:val="decimal"/>
       <w:lvlText w:val="%2."/>
@@ -5697,7 +6399,7 @@
         <w:ind w:left="1440" w:hanging="720"/>
       </w:pPr>
     </w:lvl>
-    <w:lvl w:ilvl="2" w:tentative="0">
+    <w:lvl w:ilvl="2">
       <w:start w:val="1"/>
       <w:numFmt w:val="decimal"/>
       <w:lvlText w:val="%3."/>
@@ -5709,7 +6411,7 @@
         <w:ind w:left="2160" w:hanging="720"/>
       </w:pPr>
     </w:lvl>
-    <w:lvl w:ilvl="3" w:tentative="0">
+    <w:lvl w:ilvl="3">
       <w:start w:val="1"/>
       <w:numFmt w:val="decimal"/>
       <w:lvlText w:val="%4."/>
@@ -5721,7 +6423,7 @@
         <w:ind w:left="2880" w:hanging="720"/>
       </w:pPr>
     </w:lvl>
-    <w:lvl w:ilvl="4" w:tentative="0">
+    <w:lvl w:ilvl="4">
       <w:start w:val="1"/>
       <w:numFmt w:val="decimal"/>
       <w:lvlText w:val="%5."/>
@@ -5733,7 +6435,7 @@
         <w:ind w:left="3600" w:hanging="720"/>
       </w:pPr>
     </w:lvl>
-    <w:lvl w:ilvl="5" w:tentative="0">
+    <w:lvl w:ilvl="5">
       <w:start w:val="1"/>
       <w:numFmt w:val="decimal"/>
       <w:lvlText w:val="%6."/>
@@ -5745,7 +6447,7 @@
         <w:ind w:left="4320" w:hanging="720"/>
       </w:pPr>
     </w:lvl>
-    <w:lvl w:ilvl="6" w:tentative="0">
+    <w:lvl w:ilvl="6">
       <w:start w:val="1"/>
       <w:numFmt w:val="decimal"/>
       <w:lvlText w:val="%7."/>
@@ -5757,7 +6459,7 @@
         <w:ind w:left="5040" w:hanging="720"/>
       </w:pPr>
     </w:lvl>
-    <w:lvl w:ilvl="7" w:tentative="0">
+    <w:lvl w:ilvl="7">
       <w:start w:val="1"/>
       <w:numFmt w:val="decimal"/>
       <w:lvlText w:val="%8."/>
@@ -5769,7 +6471,7 @@
         <w:ind w:left="5760" w:hanging="720"/>
       </w:pPr>
     </w:lvl>
-    <w:lvl w:ilvl="8" w:tentative="0">
+    <w:lvl w:ilvl="8">
       <w:start w:val="1"/>
       <w:numFmt w:val="decimal"/>
       <w:lvlText w:val="%9."/>
@@ -5792,288 +6494,334 @@
 </file>
 
 <file path=word/styles.xml><?xml version="1.0" encoding="utf-8"?>
-<w:styles xmlns:mc="http://schemas.openxmlformats.org/markup-compatibility/2006" xmlns:o="urn:schemas-microsoft-com:office:office" xmlns:r="http://schemas.openxmlformats.org/officeDocument/2006/relationships" xmlns:m="http://schemas.openxmlformats.org/officeDocument/2006/math" xmlns:v="urn:schemas-microsoft-com:vml" xmlns:w="http://schemas.openxmlformats.org/wordprocessingml/2006/main" xmlns:w14="http://schemas.microsoft.com/office/word/2010/wordml" xmlns:w10="urn:schemas-microsoft-com:office:word" xmlns:sl="http://schemas.openxmlformats.org/schemaLibrary/2006/main" mc:Ignorable="w14">
+<w:styles xmlns:mc="http://schemas.openxmlformats.org/markup-compatibility/2006" xmlns:r="http://schemas.openxmlformats.org/officeDocument/2006/relationships" xmlns:w="http://schemas.openxmlformats.org/wordprocessingml/2006/main" xmlns:w14="http://schemas.microsoft.com/office/word/2010/wordml" xmlns:w15="http://schemas.microsoft.com/office/word/2012/wordml" xmlns:w16se="http://schemas.microsoft.com/office/word/2015/wordml/symex" mc:Ignorable="w14 w15 w16se">
   <w:docDefaults>
     <w:rPrDefault>
       <w:rPr>
-        <w:rFonts w:ascii="Times New Roman" w:hAnsi="Times New Roman" w:eastAsia="宋体" w:cs="Times New Roman"/>
+        <w:rFonts w:ascii="Times New Roman" w:eastAsia="宋体" w:hAnsi="Times New Roman" w:cs="Times New Roman"/>
+        <w:lang w:val="en-US" w:eastAsia="zh-CN" w:bidi="ar-SA"/>
       </w:rPr>
     </w:rPrDefault>
+    <w:pPrDefault/>
   </w:docDefaults>
-  <w:latentStyles w:count="260" w:defQFormat="0" w:defUnhideWhenUsed="1" w:defSemiHidden="1" w:defUIPriority="99" w:defLockedState="0">
-    <w:lsdException w:qFormat="1" w:unhideWhenUsed="0" w:uiPriority="0" w:semiHidden="0" w:name="Normal"/>
-    <w:lsdException w:qFormat="1" w:unhideWhenUsed="0" w:uiPriority="0" w:semiHidden="0" w:name="heading 1"/>
-    <w:lsdException w:qFormat="1" w:unhideWhenUsed="0" w:uiPriority="0" w:semiHidden="0" w:name="heading 2"/>
-    <w:lsdException w:qFormat="1" w:unhideWhenUsed="0" w:uiPriority="0" w:semiHidden="0" w:name="heading 3"/>
-    <w:lsdException w:qFormat="1" w:unhideWhenUsed="0" w:uiPriority="0" w:semiHidden="0" w:name="heading 4"/>
-    <w:lsdException w:qFormat="1" w:unhideWhenUsed="0" w:uiPriority="0" w:semiHidden="0" w:name="heading 5"/>
-    <w:lsdException w:qFormat="1" w:unhideWhenUsed="0" w:uiPriority="0" w:semiHidden="0" w:name="heading 6"/>
-    <w:lsdException w:qFormat="1" w:unhideWhenUsed="0" w:uiPriority="0" w:semiHidden="0" w:name="heading 7"/>
-    <w:lsdException w:qFormat="1" w:unhideWhenUsed="0" w:uiPriority="0" w:semiHidden="0" w:name="heading 8"/>
-    <w:lsdException w:qFormat="1" w:unhideWhenUsed="0" w:uiPriority="0" w:semiHidden="0" w:name="heading 9"/>
-    <w:lsdException w:unhideWhenUsed="0" w:uiPriority="0" w:semiHidden="0" w:name="index 1"/>
-    <w:lsdException w:unhideWhenUsed="0" w:uiPriority="0" w:semiHidden="0" w:name="index 2"/>
-    <w:lsdException w:unhideWhenUsed="0" w:uiPriority="0" w:semiHidden="0" w:name="index 3"/>
-    <w:lsdException w:unhideWhenUsed="0" w:uiPriority="0" w:semiHidden="0" w:name="index 4"/>
-    <w:lsdException w:unhideWhenUsed="0" w:uiPriority="0" w:semiHidden="0" w:name="index 5"/>
-    <w:lsdException w:unhideWhenUsed="0" w:uiPriority="0" w:semiHidden="0" w:name="index 6"/>
-    <w:lsdException w:unhideWhenUsed="0" w:uiPriority="0" w:semiHidden="0" w:name="index 7"/>
-    <w:lsdException w:unhideWhenUsed="0" w:uiPriority="0" w:semiHidden="0" w:name="index 8"/>
-    <w:lsdException w:unhideWhenUsed="0" w:uiPriority="0" w:semiHidden="0" w:name="index 9"/>
-    <w:lsdException w:qFormat="1" w:unhideWhenUsed="0" w:uiPriority="39" w:semiHidden="0" w:name="toc 1"/>
-    <w:lsdException w:unhideWhenUsed="0" w:uiPriority="39" w:semiHidden="0" w:name="toc 2"/>
-    <w:lsdException w:unhideWhenUsed="0" w:uiPriority="0" w:name="toc 3"/>
-    <w:lsdException w:unhideWhenUsed="0" w:uiPriority="0" w:name="toc 4"/>
-    <w:lsdException w:unhideWhenUsed="0" w:uiPriority="0" w:name="toc 5"/>
-    <w:lsdException w:qFormat="1" w:unhideWhenUsed="0" w:uiPriority="0" w:name="toc 6"/>
-    <w:lsdException w:unhideWhenUsed="0" w:uiPriority="0" w:name="toc 7"/>
-    <w:lsdException w:qFormat="1" w:unhideWhenUsed="0" w:uiPriority="0" w:name="toc 8"/>
-    <w:lsdException w:unhideWhenUsed="0" w:uiPriority="0" w:name="toc 9"/>
-    <w:lsdException w:unhideWhenUsed="0" w:uiPriority="0" w:semiHidden="0" w:name="Normal Indent"/>
-    <w:lsdException w:unhideWhenUsed="0" w:uiPriority="0" w:name="footnote text"/>
-    <w:lsdException w:unhideWhenUsed="0" w:uiPriority="0" w:semiHidden="0" w:name="annotation text"/>
-    <w:lsdException w:unhideWhenUsed="0" w:uiPriority="0" w:semiHidden="0" w:name="header"/>
-    <w:lsdException w:unhideWhenUsed="0" w:uiPriority="0" w:semiHidden="0" w:name="footer"/>
-    <w:lsdException w:unhideWhenUsed="0" w:uiPriority="0" w:semiHidden="0" w:name="index heading"/>
-    <w:lsdException w:qFormat="1" w:uiPriority="0" w:name="caption"/>
-    <w:lsdException w:unhideWhenUsed="0" w:uiPriority="0" w:semiHidden="0" w:name="table of figures"/>
-    <w:lsdException w:unhideWhenUsed="0" w:uiPriority="0" w:semiHidden="0" w:name="envelope address"/>
-    <w:lsdException w:unhideWhenUsed="0" w:uiPriority="0" w:semiHidden="0" w:name="envelope return"/>
-    <w:lsdException w:unhideWhenUsed="0" w:uiPriority="0" w:name="footnote reference"/>
-    <w:lsdException w:unhideWhenUsed="0" w:uiPriority="0" w:semiHidden="0" w:name="annotation reference"/>
-    <w:lsdException w:unhideWhenUsed="0" w:uiPriority="0" w:semiHidden="0" w:name="line number"/>
-    <w:lsdException w:unhideWhenUsed="0" w:uiPriority="0" w:semiHidden="0" w:name="page number"/>
-    <w:lsdException w:unhideWhenUsed="0" w:uiPriority="0" w:semiHidden="0" w:name="endnote reference"/>
-    <w:lsdException w:unhideWhenUsed="0" w:uiPriority="0" w:semiHidden="0" w:name="endnote text"/>
-    <w:lsdException w:unhideWhenUsed="0" w:uiPriority="0" w:semiHidden="0" w:name="table of authorities"/>
-    <w:lsdException w:unhideWhenUsed="0" w:uiPriority="0" w:semiHidden="0" w:name="macro"/>
-    <w:lsdException w:unhideWhenUsed="0" w:uiPriority="0" w:semiHidden="0" w:name="toa heading"/>
-    <w:lsdException w:unhideWhenUsed="0" w:uiPriority="0" w:semiHidden="0" w:name="List"/>
-    <w:lsdException w:unhideWhenUsed="0" w:uiPriority="0" w:semiHidden="0" w:name="List Bullet"/>
-    <w:lsdException w:unhideWhenUsed="0" w:uiPriority="0" w:semiHidden="0" w:name="List Number"/>
-    <w:lsdException w:unhideWhenUsed="0" w:uiPriority="0" w:semiHidden="0" w:name="List 2"/>
-    <w:lsdException w:unhideWhenUsed="0" w:uiPriority="0" w:semiHidden="0" w:name="List 3"/>
-    <w:lsdException w:unhideWhenUsed="0" w:uiPriority="0" w:semiHidden="0" w:name="List 4"/>
-    <w:lsdException w:unhideWhenUsed="0" w:uiPriority="0" w:semiHidden="0" w:name="List 5"/>
-    <w:lsdException w:unhideWhenUsed="0" w:uiPriority="0" w:semiHidden="0" w:name="List Bullet 2"/>
-    <w:lsdException w:unhideWhenUsed="0" w:uiPriority="0" w:semiHidden="0" w:name="List Bullet 3"/>
-    <w:lsdException w:unhideWhenUsed="0" w:uiPriority="0" w:semiHidden="0" w:name="List Bullet 4"/>
-    <w:lsdException w:unhideWhenUsed="0" w:uiPriority="0" w:semiHidden="0" w:name="List Bullet 5"/>
-    <w:lsdException w:unhideWhenUsed="0" w:uiPriority="0" w:semiHidden="0" w:name="List Number 2"/>
-    <w:lsdException w:unhideWhenUsed="0" w:uiPriority="0" w:semiHidden="0" w:name="List Number 3"/>
-    <w:lsdException w:unhideWhenUsed="0" w:uiPriority="0" w:semiHidden="0" w:name="List Number 4"/>
-    <w:lsdException w:unhideWhenUsed="0" w:uiPriority="0" w:semiHidden="0" w:name="List Number 5"/>
-    <w:lsdException w:qFormat="1" w:unhideWhenUsed="0" w:uiPriority="0" w:semiHidden="0" w:name="Title"/>
-    <w:lsdException w:unhideWhenUsed="0" w:uiPriority="0" w:semiHidden="0" w:name="Closing"/>
-    <w:lsdException w:unhideWhenUsed="0" w:uiPriority="0" w:semiHidden="0" w:name="Signature"/>
-    <w:lsdException w:qFormat="1" w:uiPriority="1" w:name="Default Paragraph Font"/>
-    <w:lsdException w:unhideWhenUsed="0" w:uiPriority="0" w:semiHidden="0" w:name="Body Text"/>
-    <w:lsdException w:unhideWhenUsed="0" w:uiPriority="0" w:semiHidden="0" w:name="Body Text Indent"/>
-    <w:lsdException w:unhideWhenUsed="0" w:uiPriority="0" w:semiHidden="0" w:name="List Continue"/>
-    <w:lsdException w:unhideWhenUsed="0" w:uiPriority="0" w:semiHidden="0" w:name="List Continue 2"/>
-    <w:lsdException w:unhideWhenUsed="0" w:uiPriority="0" w:semiHidden="0" w:name="List Continue 3"/>
-    <w:lsdException w:unhideWhenUsed="0" w:uiPriority="0" w:semiHidden="0" w:name="List Continue 4"/>
-    <w:lsdException w:unhideWhenUsed="0" w:uiPriority="0" w:semiHidden="0" w:name="List Continue 5"/>
-    <w:lsdException w:unhideWhenUsed="0" w:uiPriority="0" w:semiHidden="0" w:name="Message Header"/>
-    <w:lsdException w:qFormat="1" w:unhideWhenUsed="0" w:uiPriority="0" w:semiHidden="0" w:name="Subtitle"/>
-    <w:lsdException w:unhideWhenUsed="0" w:uiPriority="0" w:semiHidden="0" w:name="Salutation"/>
-    <w:lsdException w:unhideWhenUsed="0" w:uiPriority="0" w:semiHidden="0" w:name="Date"/>
-    <w:lsdException w:unhideWhenUsed="0" w:uiPriority="0" w:semiHidden="0" w:name="Body Text First Indent"/>
-    <w:lsdException w:unhideWhenUsed="0" w:uiPriority="0" w:semiHidden="0" w:name="Body Text First Indent 2"/>
-    <w:lsdException w:unhideWhenUsed="0" w:uiPriority="0" w:semiHidden="0" w:name="Note Heading"/>
-    <w:lsdException w:unhideWhenUsed="0" w:uiPriority="0" w:semiHidden="0" w:name="Body Text 2"/>
-    <w:lsdException w:unhideWhenUsed="0" w:uiPriority="0" w:semiHidden="0" w:name="Body Text 3"/>
-    <w:lsdException w:qFormat="1" w:unhideWhenUsed="0" w:uiPriority="0" w:semiHidden="0" w:name="Body Text Indent 2"/>
-    <w:lsdException w:unhideWhenUsed="0" w:uiPriority="0" w:semiHidden="0" w:name="Body Text Indent 3"/>
-    <w:lsdException w:unhideWhenUsed="0" w:uiPriority="0" w:semiHidden="0" w:name="Block Text"/>
-    <w:lsdException w:qFormat="1" w:unhideWhenUsed="0" w:uiPriority="0" w:semiHidden="0" w:name="Hyperlink"/>
-    <w:lsdException w:unhideWhenUsed="0" w:uiPriority="0" w:semiHidden="0" w:name="FollowedHyperlink"/>
-    <w:lsdException w:qFormat="1" w:unhideWhenUsed="0" w:uiPriority="0" w:semiHidden="0" w:name="Strong"/>
-    <w:lsdException w:qFormat="1" w:unhideWhenUsed="0" w:uiPriority="0" w:semiHidden="0" w:name="Emphasis"/>
-    <w:lsdException w:qFormat="1" w:unhideWhenUsed="0" w:uiPriority="0" w:name="Document Map"/>
-    <w:lsdException w:unhideWhenUsed="0" w:uiPriority="0" w:semiHidden="0" w:name="Plain Text"/>
-    <w:lsdException w:unhideWhenUsed="0" w:uiPriority="0" w:semiHidden="0" w:name="E-mail Signature"/>
-    <w:lsdException w:unhideWhenUsed="0" w:uiPriority="0" w:semiHidden="0" w:name="Normal (Web)"/>
-    <w:lsdException w:unhideWhenUsed="0" w:uiPriority="0" w:semiHidden="0" w:name="HTML Acronym"/>
-    <w:lsdException w:unhideWhenUsed="0" w:uiPriority="0" w:semiHidden="0" w:name="HTML Address"/>
-    <w:lsdException w:unhideWhenUsed="0" w:uiPriority="0" w:semiHidden="0" w:name="HTML Cite"/>
-    <w:lsdException w:unhideWhenUsed="0" w:uiPriority="0" w:semiHidden="0" w:name="HTML Code"/>
-    <w:lsdException w:unhideWhenUsed="0" w:uiPriority="0" w:semiHidden="0" w:name="HTML Definition"/>
-    <w:lsdException w:unhideWhenUsed="0" w:uiPriority="0" w:semiHidden="0" w:name="HTML Keyboard"/>
-    <w:lsdException w:unhideWhenUsed="0" w:uiPriority="0" w:semiHidden="0" w:name="HTML Preformatted"/>
-    <w:lsdException w:unhideWhenUsed="0" w:uiPriority="0" w:semiHidden="0" w:name="HTML Sample"/>
-    <w:lsdException w:unhideWhenUsed="0" w:uiPriority="0" w:semiHidden="0" w:name="HTML Typewriter"/>
-    <w:lsdException w:unhideWhenUsed="0" w:uiPriority="0" w:semiHidden="0" w:name="HTML Variable"/>
-    <w:lsdException w:uiPriority="99" w:name="Normal Table"/>
-    <w:lsdException w:unhideWhenUsed="0" w:uiPriority="0" w:semiHidden="0" w:name="annotation subject"/>
-    <w:lsdException w:uiPriority="0" w:name="Table Simple 1"/>
-    <w:lsdException w:uiPriority="0" w:name="Table Simple 2"/>
-    <w:lsdException w:uiPriority="0" w:name="Table Simple 3"/>
-    <w:lsdException w:uiPriority="0" w:name="Table Classic 1"/>
-    <w:lsdException w:uiPriority="0" w:name="Table Classic 2"/>
-    <w:lsdException w:uiPriority="0" w:name="Table Classic 3"/>
-    <w:lsdException w:uiPriority="0" w:name="Table Classic 4"/>
-    <w:lsdException w:uiPriority="0" w:name="Table Colorful 1"/>
-    <w:lsdException w:uiPriority="0" w:name="Table Colorful 2"/>
-    <w:lsdException w:uiPriority="0" w:name="Table Colorful 3"/>
-    <w:lsdException w:uiPriority="0" w:name="Table Columns 1"/>
-    <w:lsdException w:uiPriority="0" w:name="Table Columns 2"/>
-    <w:lsdException w:uiPriority="0" w:name="Table Columns 3"/>
-    <w:lsdException w:uiPriority="0" w:name="Table Columns 4"/>
-    <w:lsdException w:uiPriority="0" w:name="Table Columns 5"/>
-    <w:lsdException w:uiPriority="0" w:name="Table Grid 1"/>
-    <w:lsdException w:uiPriority="0" w:name="Table Grid 2"/>
-    <w:lsdException w:uiPriority="0" w:name="Table Grid 3"/>
-    <w:lsdException w:uiPriority="0" w:name="Table Grid 4"/>
-    <w:lsdException w:uiPriority="0" w:name="Table Grid 5"/>
-    <w:lsdException w:uiPriority="0" w:name="Table Grid 6"/>
-    <w:lsdException w:uiPriority="0" w:name="Table Grid 7"/>
-    <w:lsdException w:uiPriority="0" w:name="Table Grid 8"/>
-    <w:lsdException w:uiPriority="0" w:name="Table List 1"/>
-    <w:lsdException w:uiPriority="0" w:name="Table List 2"/>
-    <w:lsdException w:uiPriority="0" w:name="Table List 3"/>
-    <w:lsdException w:uiPriority="0" w:name="Table List 4"/>
-    <w:lsdException w:uiPriority="0" w:name="Table List 5"/>
-    <w:lsdException w:uiPriority="0" w:name="Table List 6"/>
-    <w:lsdException w:uiPriority="0" w:name="Table List 7"/>
-    <w:lsdException w:uiPriority="0" w:name="Table List 8"/>
-    <w:lsdException w:uiPriority="0" w:name="Table 3D effects 1"/>
-    <w:lsdException w:uiPriority="0" w:name="Table 3D effects 2"/>
-    <w:lsdException w:uiPriority="0" w:name="Table 3D effects 3"/>
-    <w:lsdException w:uiPriority="0" w:name="Table Contemporary"/>
-    <w:lsdException w:uiPriority="0" w:name="Table Elegant"/>
-    <w:lsdException w:uiPriority="0" w:name="Table Professional"/>
-    <w:lsdException w:uiPriority="0" w:name="Table Subtle 1"/>
-    <w:lsdException w:uiPriority="0" w:name="Table Subtle 2"/>
-    <w:lsdException w:uiPriority="0" w:name="Table Web 1"/>
-    <w:lsdException w:uiPriority="0" w:name="Table Web 2"/>
-    <w:lsdException w:uiPriority="0" w:name="Table Web 3"/>
-    <w:lsdException w:unhideWhenUsed="0" w:uiPriority="0" w:semiHidden="0" w:name="Balloon Text"/>
-    <w:lsdException w:unhideWhenUsed="0" w:uiPriority="0" w:semiHidden="0" w:name="Table Grid"/>
-    <w:lsdException w:uiPriority="0" w:name="Table Theme"/>
-    <w:lsdException w:unhideWhenUsed="0" w:uiPriority="60" w:semiHidden="0" w:name="Light Shading"/>
-    <w:lsdException w:unhideWhenUsed="0" w:uiPriority="61" w:semiHidden="0" w:name="Light List"/>
-    <w:lsdException w:unhideWhenUsed="0" w:uiPriority="62" w:semiHidden="0" w:name="Light Grid"/>
-    <w:lsdException w:unhideWhenUsed="0" w:uiPriority="63" w:semiHidden="0" w:name="Medium Shading 1"/>
-    <w:lsdException w:unhideWhenUsed="0" w:uiPriority="64" w:semiHidden="0" w:name="Medium Shading 2"/>
-    <w:lsdException w:unhideWhenUsed="0" w:uiPriority="65" w:semiHidden="0" w:name="Medium List 1"/>
-    <w:lsdException w:unhideWhenUsed="0" w:uiPriority="66" w:semiHidden="0" w:name="Medium List 2"/>
-    <w:lsdException w:unhideWhenUsed="0" w:uiPriority="67" w:semiHidden="0" w:name="Medium Grid 1"/>
-    <w:lsdException w:unhideWhenUsed="0" w:uiPriority="68" w:semiHidden="0" w:name="Medium Grid 2"/>
-    <w:lsdException w:unhideWhenUsed="0" w:uiPriority="69" w:semiHidden="0" w:name="Medium Grid 3"/>
-    <w:lsdException w:unhideWhenUsed="0" w:uiPriority="70" w:semiHidden="0" w:name="Dark List"/>
-    <w:lsdException w:unhideWhenUsed="0" w:uiPriority="71" w:semiHidden="0" w:name="Colorful Shading"/>
-    <w:lsdException w:unhideWhenUsed="0" w:uiPriority="72" w:semiHidden="0" w:name="Colorful List"/>
-    <w:lsdException w:unhideWhenUsed="0" w:uiPriority="73" w:semiHidden="0" w:name="Colorful Grid"/>
-    <w:lsdException w:unhideWhenUsed="0" w:uiPriority="60" w:semiHidden="0" w:name="Light Shading Accent 1"/>
-    <w:lsdException w:unhideWhenUsed="0" w:uiPriority="61" w:semiHidden="0" w:name="Light List Accent 1"/>
-    <w:lsdException w:unhideWhenUsed="0" w:uiPriority="62" w:semiHidden="0" w:name="Light Grid Accent 1"/>
-    <w:lsdException w:unhideWhenUsed="0" w:uiPriority="63" w:semiHidden="0" w:name="Medium Shading 1 Accent 1"/>
-    <w:lsdException w:unhideWhenUsed="0" w:uiPriority="64" w:semiHidden="0" w:name="Medium Shading 2 Accent 1"/>
-    <w:lsdException w:unhideWhenUsed="0" w:uiPriority="65" w:semiHidden="0" w:name="Medium List 1 Accent 1"/>
-    <w:lsdException w:unhideWhenUsed="0" w:uiPriority="66" w:semiHidden="0" w:name="Medium List 2 Accent 1"/>
-    <w:lsdException w:unhideWhenUsed="0" w:uiPriority="67" w:semiHidden="0" w:name="Medium Grid 1 Accent 1"/>
-    <w:lsdException w:unhideWhenUsed="0" w:uiPriority="68" w:semiHidden="0" w:name="Medium Grid 2 Accent 1"/>
-    <w:lsdException w:unhideWhenUsed="0" w:uiPriority="69" w:semiHidden="0" w:name="Medium Grid 3 Accent 1"/>
-    <w:lsdException w:unhideWhenUsed="0" w:uiPriority="70" w:semiHidden="0" w:name="Dark List Accent 1"/>
-    <w:lsdException w:unhideWhenUsed="0" w:uiPriority="71" w:semiHidden="0" w:name="Colorful Shading Accent 1"/>
-    <w:lsdException w:unhideWhenUsed="0" w:uiPriority="72" w:semiHidden="0" w:name="Colorful List Accent 1"/>
-    <w:lsdException w:unhideWhenUsed="0" w:uiPriority="73" w:semiHidden="0" w:name="Colorful Grid Accent 1"/>
-    <w:lsdException w:unhideWhenUsed="0" w:uiPriority="60" w:semiHidden="0" w:name="Light Shading Accent 2"/>
-    <w:lsdException w:unhideWhenUsed="0" w:uiPriority="61" w:semiHidden="0" w:name="Light List Accent 2"/>
-    <w:lsdException w:unhideWhenUsed="0" w:uiPriority="62" w:semiHidden="0" w:name="Light Grid Accent 2"/>
-    <w:lsdException w:unhideWhenUsed="0" w:uiPriority="63" w:semiHidden="0" w:name="Medium Shading 1 Accent 2"/>
-    <w:lsdException w:unhideWhenUsed="0" w:uiPriority="64" w:semiHidden="0" w:name="Medium Shading 2 Accent 2"/>
-    <w:lsdException w:unhideWhenUsed="0" w:uiPriority="65" w:semiHidden="0" w:name="Medium List 1 Accent 2"/>
-    <w:lsdException w:unhideWhenUsed="0" w:uiPriority="66" w:semiHidden="0" w:name="Medium List 2 Accent 2"/>
-    <w:lsdException w:unhideWhenUsed="0" w:uiPriority="67" w:semiHidden="0" w:name="Medium Grid 1 Accent 2"/>
-    <w:lsdException w:unhideWhenUsed="0" w:uiPriority="68" w:semiHidden="0" w:name="Medium Grid 2 Accent 2"/>
-    <w:lsdException w:unhideWhenUsed="0" w:uiPriority="69" w:semiHidden="0" w:name="Medium Grid 3 Accent 2"/>
-    <w:lsdException w:unhideWhenUsed="0" w:uiPriority="70" w:semiHidden="0" w:name="Dark List Accent 2"/>
-    <w:lsdException w:unhideWhenUsed="0" w:uiPriority="71" w:semiHidden="0" w:name="Colorful Shading Accent 2"/>
-    <w:lsdException w:unhideWhenUsed="0" w:uiPriority="72" w:semiHidden="0" w:name="Colorful List Accent 2"/>
-    <w:lsdException w:unhideWhenUsed="0" w:uiPriority="73" w:semiHidden="0" w:name="Colorful Grid Accent 2"/>
-    <w:lsdException w:unhideWhenUsed="0" w:uiPriority="60" w:semiHidden="0" w:name="Light Shading Accent 3"/>
-    <w:lsdException w:unhideWhenUsed="0" w:uiPriority="61" w:semiHidden="0" w:name="Light List Accent 3"/>
-    <w:lsdException w:unhideWhenUsed="0" w:uiPriority="62" w:semiHidden="0" w:name="Light Grid Accent 3"/>
-    <w:lsdException w:unhideWhenUsed="0" w:uiPriority="63" w:semiHidden="0" w:name="Medium Shading 1 Accent 3"/>
-    <w:lsdException w:unhideWhenUsed="0" w:uiPriority="64" w:semiHidden="0" w:name="Medium Shading 2 Accent 3"/>
-    <w:lsdException w:unhideWhenUsed="0" w:uiPriority="65" w:semiHidden="0" w:name="Medium List 1 Accent 3"/>
-    <w:lsdException w:unhideWhenUsed="0" w:uiPriority="66" w:semiHidden="0" w:name="Medium List 2 Accent 3"/>
-    <w:lsdException w:unhideWhenUsed="0" w:uiPriority="67" w:semiHidden="0" w:name="Medium Grid 1 Accent 3"/>
-    <w:lsdException w:unhideWhenUsed="0" w:uiPriority="68" w:semiHidden="0" w:name="Medium Grid 2 Accent 3"/>
-    <w:lsdException w:unhideWhenUsed="0" w:uiPriority="69" w:semiHidden="0" w:name="Medium Grid 3 Accent 3"/>
-    <w:lsdException w:unhideWhenUsed="0" w:uiPriority="70" w:semiHidden="0" w:name="Dark List Accent 3"/>
-    <w:lsdException w:unhideWhenUsed="0" w:uiPriority="71" w:semiHidden="0" w:name="Colorful Shading Accent 3"/>
-    <w:lsdException w:unhideWhenUsed="0" w:uiPriority="72" w:semiHidden="0" w:name="Colorful List Accent 3"/>
-    <w:lsdException w:unhideWhenUsed="0" w:uiPriority="73" w:semiHidden="0" w:name="Colorful Grid Accent 3"/>
-    <w:lsdException w:unhideWhenUsed="0" w:uiPriority="60" w:semiHidden="0" w:name="Light Shading Accent 4"/>
-    <w:lsdException w:unhideWhenUsed="0" w:uiPriority="61" w:semiHidden="0" w:name="Light List Accent 4"/>
-    <w:lsdException w:unhideWhenUsed="0" w:uiPriority="62" w:semiHidden="0" w:name="Light Grid Accent 4"/>
-    <w:lsdException w:unhideWhenUsed="0" w:uiPriority="63" w:semiHidden="0" w:name="Medium Shading 1 Accent 4"/>
-    <w:lsdException w:unhideWhenUsed="0" w:uiPriority="64" w:semiHidden="0" w:name="Medium Shading 2 Accent 4"/>
-    <w:lsdException w:unhideWhenUsed="0" w:uiPriority="65" w:semiHidden="0" w:name="Medium List 1 Accent 4"/>
-    <w:lsdException w:unhideWhenUsed="0" w:uiPriority="66" w:semiHidden="0" w:name="Medium List 2 Accent 4"/>
-    <w:lsdException w:unhideWhenUsed="0" w:uiPriority="67" w:semiHidden="0" w:name="Medium Grid 1 Accent 4"/>
-    <w:lsdException w:unhideWhenUsed="0" w:uiPriority="68" w:semiHidden="0" w:name="Medium Grid 2 Accent 4"/>
-    <w:lsdException w:unhideWhenUsed="0" w:uiPriority="69" w:semiHidden="0" w:name="Medium Grid 3 Accent 4"/>
-    <w:lsdException w:unhideWhenUsed="0" w:uiPriority="70" w:semiHidden="0" w:name="Dark List Accent 4"/>
-    <w:lsdException w:unhideWhenUsed="0" w:uiPriority="71" w:semiHidden="0" w:name="Colorful Shading Accent 4"/>
-    <w:lsdException w:unhideWhenUsed="0" w:uiPriority="72" w:semiHidden="0" w:name="Colorful List Accent 4"/>
-    <w:lsdException w:unhideWhenUsed="0" w:uiPriority="73" w:semiHidden="0" w:name="Colorful Grid Accent 4"/>
-    <w:lsdException w:unhideWhenUsed="0" w:uiPriority="60" w:semiHidden="0" w:name="Light Shading Accent 5"/>
-    <w:lsdException w:unhideWhenUsed="0" w:uiPriority="61" w:semiHidden="0" w:name="Light List Accent 5"/>
-    <w:lsdException w:unhideWhenUsed="0" w:uiPriority="62" w:semiHidden="0" w:name="Light Grid Accent 5"/>
-    <w:lsdException w:unhideWhenUsed="0" w:uiPriority="63" w:semiHidden="0" w:name="Medium Shading 1 Accent 5"/>
-    <w:lsdException w:unhideWhenUsed="0" w:uiPriority="64" w:semiHidden="0" w:name="Medium Shading 2 Accent 5"/>
-    <w:lsdException w:unhideWhenUsed="0" w:uiPriority="65" w:semiHidden="0" w:name="Medium List 1 Accent 5"/>
-    <w:lsdException w:unhideWhenUsed="0" w:uiPriority="66" w:semiHidden="0" w:name="Medium List 2 Accent 5"/>
-    <w:lsdException w:unhideWhenUsed="0" w:uiPriority="67" w:semiHidden="0" w:name="Medium Grid 1 Accent 5"/>
-    <w:lsdException w:unhideWhenUsed="0" w:uiPriority="68" w:semiHidden="0" w:name="Medium Grid 2 Accent 5"/>
-    <w:lsdException w:unhideWhenUsed="0" w:uiPriority="69" w:semiHidden="0" w:name="Medium Grid 3 Accent 5"/>
-    <w:lsdException w:unhideWhenUsed="0" w:uiPriority="70" w:semiHidden="0" w:name="Dark List Accent 5"/>
-    <w:lsdException w:unhideWhenUsed="0" w:uiPriority="71" w:semiHidden="0" w:name="Colorful Shading Accent 5"/>
-    <w:lsdException w:unhideWhenUsed="0" w:uiPriority="72" w:semiHidden="0" w:name="Colorful List Accent 5"/>
-    <w:lsdException w:unhideWhenUsed="0" w:uiPriority="73" w:semiHidden="0" w:name="Colorful Grid Accent 5"/>
-    <w:lsdException w:unhideWhenUsed="0" w:uiPriority="60" w:semiHidden="0" w:name="Light Shading Accent 6"/>
-    <w:lsdException w:unhideWhenUsed="0" w:uiPriority="61" w:semiHidden="0" w:name="Light List Accent 6"/>
-    <w:lsdException w:unhideWhenUsed="0" w:uiPriority="62" w:semiHidden="0" w:name="Light Grid Accent 6"/>
-    <w:lsdException w:unhideWhenUsed="0" w:uiPriority="63" w:semiHidden="0" w:name="Medium Shading 1 Accent 6"/>
-    <w:lsdException w:unhideWhenUsed="0" w:uiPriority="64" w:semiHidden="0" w:name="Medium Shading 2 Accent 6"/>
-    <w:lsdException w:unhideWhenUsed="0" w:uiPriority="65" w:semiHidden="0" w:name="Medium List 1 Accent 6"/>
-    <w:lsdException w:unhideWhenUsed="0" w:uiPriority="66" w:semiHidden="0" w:name="Medium List 2 Accent 6"/>
-    <w:lsdException w:unhideWhenUsed="0" w:uiPriority="67" w:semiHidden="0" w:name="Medium Grid 1 Accent 6"/>
-    <w:lsdException w:unhideWhenUsed="0" w:uiPriority="68" w:semiHidden="0" w:name="Medium Grid 2 Accent 6"/>
-    <w:lsdException w:unhideWhenUsed="0" w:uiPriority="69" w:semiHidden="0" w:name="Medium Grid 3 Accent 6"/>
-    <w:lsdException w:unhideWhenUsed="0" w:uiPriority="70" w:semiHidden="0" w:name="Dark List Accent 6"/>
-    <w:lsdException w:unhideWhenUsed="0" w:uiPriority="71" w:semiHidden="0" w:name="Colorful Shading Accent 6"/>
-    <w:lsdException w:unhideWhenUsed="0" w:uiPriority="72" w:semiHidden="0" w:name="Colorful List Accent 6"/>
-    <w:lsdException w:unhideWhenUsed="0" w:uiPriority="73" w:semiHidden="0" w:name="Colorful Grid Accent 6"/>
+  <w:latentStyles w:defLockedState="0" w:defUIPriority="0" w:defSemiHidden="0" w:defUnhideWhenUsed="0" w:defQFormat="0" w:count="371">
+    <w:lsdException w:name="Normal" w:qFormat="1"/>
+    <w:lsdException w:name="heading 1" w:qFormat="1"/>
+    <w:lsdException w:name="heading 2" w:qFormat="1"/>
+    <w:lsdException w:name="heading 3" w:qFormat="1"/>
+    <w:lsdException w:name="heading 4" w:qFormat="1"/>
+    <w:lsdException w:name="heading 5" w:qFormat="1"/>
+    <w:lsdException w:name="heading 6" w:qFormat="1"/>
+    <w:lsdException w:name="heading 7" w:qFormat="1"/>
+    <w:lsdException w:name="heading 8" w:qFormat="1"/>
+    <w:lsdException w:name="heading 9" w:qFormat="1"/>
+    <w:lsdException w:name="toc 1" w:uiPriority="39" w:qFormat="1"/>
+    <w:lsdException w:name="toc 2" w:uiPriority="39"/>
+    <w:lsdException w:name="toc 3" w:semiHidden="1"/>
+    <w:lsdException w:name="toc 4" w:semiHidden="1"/>
+    <w:lsdException w:name="toc 5" w:semiHidden="1"/>
+    <w:lsdException w:name="toc 6" w:semiHidden="1" w:qFormat="1"/>
+    <w:lsdException w:name="toc 7" w:semiHidden="1"/>
+    <w:lsdException w:name="toc 8" w:semiHidden="1" w:qFormat="1"/>
+    <w:lsdException w:name="toc 9" w:semiHidden="1"/>
+    <w:lsdException w:name="footnote text" w:semiHidden="1"/>
+    <w:lsdException w:name="caption" w:semiHidden="1" w:unhideWhenUsed="1" w:qFormat="1"/>
+    <w:lsdException w:name="footnote reference" w:semiHidden="1"/>
+    <w:lsdException w:name="Title" w:qFormat="1"/>
+    <w:lsdException w:name="Default Paragraph Font" w:semiHidden="1" w:uiPriority="1" w:unhideWhenUsed="1" w:qFormat="1"/>
+    <w:lsdException w:name="Subtitle" w:qFormat="1"/>
+    <w:lsdException w:name="Body Text Indent 2" w:qFormat="1"/>
+    <w:lsdException w:name="Hyperlink" w:qFormat="1"/>
+    <w:lsdException w:name="Strong" w:qFormat="1"/>
+    <w:lsdException w:name="Emphasis" w:qFormat="1"/>
+    <w:lsdException w:name="Document Map" w:semiHidden="1" w:qFormat="1"/>
+    <w:lsdException w:name="HTML Top of Form" w:semiHidden="1" w:uiPriority="99" w:unhideWhenUsed="1"/>
+    <w:lsdException w:name="HTML Bottom of Form" w:semiHidden="1" w:uiPriority="99" w:unhideWhenUsed="1"/>
+    <w:lsdException w:name="Normal Table" w:semiHidden="1" w:uiPriority="99" w:unhideWhenUsed="1"/>
+    <w:lsdException w:name="No List" w:semiHidden="1" w:uiPriority="99" w:unhideWhenUsed="1"/>
+    <w:lsdException w:name="Outline List 1" w:semiHidden="1" w:uiPriority="99" w:unhideWhenUsed="1"/>
+    <w:lsdException w:name="Outline List 2" w:semiHidden="1" w:uiPriority="99" w:unhideWhenUsed="1"/>
+    <w:lsdException w:name="Outline List 3" w:semiHidden="1" w:uiPriority="99" w:unhideWhenUsed="1"/>
+    <w:lsdException w:name="Table Simple 1" w:semiHidden="1" w:unhideWhenUsed="1"/>
+    <w:lsdException w:name="Table Simple 2" w:semiHidden="1" w:unhideWhenUsed="1"/>
+    <w:lsdException w:name="Table Simple 3" w:semiHidden="1" w:unhideWhenUsed="1"/>
+    <w:lsdException w:name="Table Classic 1" w:semiHidden="1" w:unhideWhenUsed="1"/>
+    <w:lsdException w:name="Table Classic 2" w:semiHidden="1" w:unhideWhenUsed="1"/>
+    <w:lsdException w:name="Table Classic 3" w:semiHidden="1" w:unhideWhenUsed="1"/>
+    <w:lsdException w:name="Table Classic 4" w:semiHidden="1" w:unhideWhenUsed="1"/>
+    <w:lsdException w:name="Table Colorful 1" w:semiHidden="1" w:unhideWhenUsed="1"/>
+    <w:lsdException w:name="Table Colorful 2" w:semiHidden="1" w:unhideWhenUsed="1"/>
+    <w:lsdException w:name="Table Colorful 3" w:semiHidden="1" w:unhideWhenUsed="1"/>
+    <w:lsdException w:name="Table Columns 1" w:semiHidden="1" w:unhideWhenUsed="1"/>
+    <w:lsdException w:name="Table Columns 2" w:semiHidden="1" w:unhideWhenUsed="1"/>
+    <w:lsdException w:name="Table Columns 3" w:semiHidden="1" w:unhideWhenUsed="1"/>
+    <w:lsdException w:name="Table Columns 4" w:semiHidden="1" w:unhideWhenUsed="1"/>
+    <w:lsdException w:name="Table Columns 5" w:semiHidden="1" w:unhideWhenUsed="1"/>
+    <w:lsdException w:name="Table Grid 1" w:semiHidden="1" w:unhideWhenUsed="1"/>
+    <w:lsdException w:name="Table Grid 2" w:semiHidden="1" w:unhideWhenUsed="1"/>
+    <w:lsdException w:name="Table Grid 3" w:semiHidden="1" w:unhideWhenUsed="1"/>
+    <w:lsdException w:name="Table Grid 4" w:semiHidden="1" w:unhideWhenUsed="1"/>
+    <w:lsdException w:name="Table Grid 5" w:semiHidden="1" w:unhideWhenUsed="1"/>
+    <w:lsdException w:name="Table Grid 6" w:semiHidden="1" w:unhideWhenUsed="1"/>
+    <w:lsdException w:name="Table Grid 7" w:semiHidden="1" w:unhideWhenUsed="1"/>
+    <w:lsdException w:name="Table Grid 8" w:semiHidden="1" w:unhideWhenUsed="1"/>
+    <w:lsdException w:name="Table List 1" w:semiHidden="1" w:unhideWhenUsed="1"/>
+    <w:lsdException w:name="Table List 2" w:semiHidden="1" w:unhideWhenUsed="1"/>
+    <w:lsdException w:name="Table List 3" w:semiHidden="1" w:unhideWhenUsed="1"/>
+    <w:lsdException w:name="Table List 4" w:semiHidden="1" w:unhideWhenUsed="1"/>
+    <w:lsdException w:name="Table List 5" w:semiHidden="1" w:unhideWhenUsed="1"/>
+    <w:lsdException w:name="Table List 6" w:semiHidden="1" w:unhideWhenUsed="1"/>
+    <w:lsdException w:name="Table List 7" w:semiHidden="1" w:unhideWhenUsed="1"/>
+    <w:lsdException w:name="Table List 8" w:semiHidden="1" w:unhideWhenUsed="1"/>
+    <w:lsdException w:name="Table 3D effects 1" w:semiHidden="1" w:unhideWhenUsed="1"/>
+    <w:lsdException w:name="Table 3D effects 2" w:semiHidden="1" w:unhideWhenUsed="1"/>
+    <w:lsdException w:name="Table 3D effects 3" w:semiHidden="1" w:unhideWhenUsed="1"/>
+    <w:lsdException w:name="Table Contemporary" w:semiHidden="1" w:unhideWhenUsed="1"/>
+    <w:lsdException w:name="Table Elegant" w:semiHidden="1" w:unhideWhenUsed="1"/>
+    <w:lsdException w:name="Table Professional" w:semiHidden="1" w:unhideWhenUsed="1"/>
+    <w:lsdException w:name="Table Subtle 1" w:semiHidden="1" w:unhideWhenUsed="1"/>
+    <w:lsdException w:name="Table Subtle 2" w:semiHidden="1" w:unhideWhenUsed="1"/>
+    <w:lsdException w:name="Table Web 1" w:semiHidden="1" w:unhideWhenUsed="1"/>
+    <w:lsdException w:name="Table Web 2" w:semiHidden="1" w:unhideWhenUsed="1"/>
+    <w:lsdException w:name="Table Web 3" w:semiHidden="1" w:unhideWhenUsed="1"/>
+    <w:lsdException w:name="Table Grid" w:semiHidden="1" w:unhideWhenUsed="1"/>
+    <w:lsdException w:name="Table Theme" w:semiHidden="1" w:unhideWhenUsed="1"/>
+    <w:lsdException w:name="Placeholder Text" w:semiHidden="1" w:uiPriority="99"/>
+    <w:lsdException w:name="No Spacing" w:uiPriority="99"/>
+    <w:lsdException w:name="Light Shading" w:uiPriority="60"/>
+    <w:lsdException w:name="Light List" w:uiPriority="61"/>
+    <w:lsdException w:name="Light Grid" w:uiPriority="62"/>
+    <w:lsdException w:name="Medium Shading 1" w:uiPriority="63"/>
+    <w:lsdException w:name="Medium Shading 2" w:uiPriority="64"/>
+    <w:lsdException w:name="Medium List 1" w:uiPriority="65"/>
+    <w:lsdException w:name="Medium List 2" w:uiPriority="66"/>
+    <w:lsdException w:name="Medium Grid 1" w:uiPriority="67"/>
+    <w:lsdException w:name="Medium Grid 2" w:uiPriority="68"/>
+    <w:lsdException w:name="Medium Grid 3" w:uiPriority="69"/>
+    <w:lsdException w:name="Dark List" w:uiPriority="70"/>
+    <w:lsdException w:name="Colorful Shading" w:uiPriority="71"/>
+    <w:lsdException w:name="Colorful List" w:uiPriority="72"/>
+    <w:lsdException w:name="Colorful Grid" w:uiPriority="73"/>
+    <w:lsdException w:name="Light Shading Accent 1" w:uiPriority="60"/>
+    <w:lsdException w:name="Light List Accent 1" w:uiPriority="61"/>
+    <w:lsdException w:name="Light Grid Accent 1" w:uiPriority="62"/>
+    <w:lsdException w:name="Medium Shading 1 Accent 1" w:uiPriority="63"/>
+    <w:lsdException w:name="Medium Shading 2 Accent 1" w:uiPriority="64"/>
+    <w:lsdException w:name="Medium List 1 Accent 1" w:uiPriority="65"/>
+    <w:lsdException w:name="Revision" w:semiHidden="1" w:uiPriority="99"/>
+    <w:lsdException w:name="List Paragraph" w:uiPriority="99"/>
+    <w:lsdException w:name="Quote" w:uiPriority="99"/>
+    <w:lsdException w:name="Intense Quote" w:uiPriority="99"/>
+    <w:lsdException w:name="Medium List 2 Accent 1" w:uiPriority="66"/>
+    <w:lsdException w:name="Medium Grid 1 Accent 1" w:uiPriority="67"/>
+    <w:lsdException w:name="Medium Grid 2 Accent 1" w:uiPriority="68"/>
+    <w:lsdException w:name="Medium Grid 3 Accent 1" w:uiPriority="69"/>
+    <w:lsdException w:name="Dark List Accent 1" w:uiPriority="70"/>
+    <w:lsdException w:name="Colorful Shading Accent 1" w:uiPriority="71"/>
+    <w:lsdException w:name="Colorful List Accent 1" w:uiPriority="72"/>
+    <w:lsdException w:name="Colorful Grid Accent 1" w:uiPriority="73"/>
+    <w:lsdException w:name="Light Shading Accent 2" w:uiPriority="60"/>
+    <w:lsdException w:name="Light List Accent 2" w:uiPriority="61"/>
+    <w:lsdException w:name="Light Grid Accent 2" w:uiPriority="62"/>
+    <w:lsdException w:name="Medium Shading 1 Accent 2" w:uiPriority="63"/>
+    <w:lsdException w:name="Medium Shading 2 Accent 2" w:uiPriority="64"/>
+    <w:lsdException w:name="Medium List 1 Accent 2" w:uiPriority="65"/>
+    <w:lsdException w:name="Medium List 2 Accent 2" w:uiPriority="66"/>
+    <w:lsdException w:name="Medium Grid 1 Accent 2" w:uiPriority="67"/>
+    <w:lsdException w:name="Medium Grid 2 Accent 2" w:uiPriority="68"/>
+    <w:lsdException w:name="Medium Grid 3 Accent 2" w:uiPriority="69"/>
+    <w:lsdException w:name="Dark List Accent 2" w:uiPriority="70"/>
+    <w:lsdException w:name="Colorful Shading Accent 2" w:uiPriority="71"/>
+    <w:lsdException w:name="Colorful List Accent 2" w:uiPriority="72"/>
+    <w:lsdException w:name="Colorful Grid Accent 2" w:uiPriority="73"/>
+    <w:lsdException w:name="Light Shading Accent 3" w:uiPriority="60"/>
+    <w:lsdException w:name="Light List Accent 3" w:uiPriority="61"/>
+    <w:lsdException w:name="Light Grid Accent 3" w:uiPriority="62"/>
+    <w:lsdException w:name="Medium Shading 1 Accent 3" w:uiPriority="63"/>
+    <w:lsdException w:name="Medium Shading 2 Accent 3" w:uiPriority="64"/>
+    <w:lsdException w:name="Medium List 1 Accent 3" w:uiPriority="65"/>
+    <w:lsdException w:name="Medium List 2 Accent 3" w:uiPriority="66"/>
+    <w:lsdException w:name="Medium Grid 1 Accent 3" w:uiPriority="67"/>
+    <w:lsdException w:name="Medium Grid 2 Accent 3" w:uiPriority="68"/>
+    <w:lsdException w:name="Medium Grid 3 Accent 3" w:uiPriority="69"/>
+    <w:lsdException w:name="Dark List Accent 3" w:uiPriority="70"/>
+    <w:lsdException w:name="Colorful Shading Accent 3" w:uiPriority="71"/>
+    <w:lsdException w:name="Colorful List Accent 3" w:uiPriority="72"/>
+    <w:lsdException w:name="Colorful Grid Accent 3" w:uiPriority="73"/>
+    <w:lsdException w:name="Light Shading Accent 4" w:uiPriority="60"/>
+    <w:lsdException w:name="Light List Accent 4" w:uiPriority="61"/>
+    <w:lsdException w:name="Light Grid Accent 4" w:uiPriority="62"/>
+    <w:lsdException w:name="Medium Shading 1 Accent 4" w:uiPriority="63"/>
+    <w:lsdException w:name="Medium Shading 2 Accent 4" w:uiPriority="64"/>
+    <w:lsdException w:name="Medium List 1 Accent 4" w:uiPriority="65"/>
+    <w:lsdException w:name="Medium List 2 Accent 4" w:uiPriority="66"/>
+    <w:lsdException w:name="Medium Grid 1 Accent 4" w:uiPriority="67"/>
+    <w:lsdException w:name="Medium Grid 2 Accent 4" w:uiPriority="68"/>
+    <w:lsdException w:name="Medium Grid 3 Accent 4" w:uiPriority="69"/>
+    <w:lsdException w:name="Dark List Accent 4" w:uiPriority="70"/>
+    <w:lsdException w:name="Colorful Shading Accent 4" w:uiPriority="71"/>
+    <w:lsdException w:name="Colorful List Accent 4" w:uiPriority="72"/>
+    <w:lsdException w:name="Colorful Grid Accent 4" w:uiPriority="73"/>
+    <w:lsdException w:name="Light Shading Accent 5" w:uiPriority="60"/>
+    <w:lsdException w:name="Light List Accent 5" w:uiPriority="61"/>
+    <w:lsdException w:name="Light Grid Accent 5" w:uiPriority="62"/>
+    <w:lsdException w:name="Medium Shading 1 Accent 5" w:uiPriority="63"/>
+    <w:lsdException w:name="Medium Shading 2 Accent 5" w:uiPriority="64"/>
+    <w:lsdException w:name="Medium List 1 Accent 5" w:uiPriority="65"/>
+    <w:lsdException w:name="Medium List 2 Accent 5" w:uiPriority="66"/>
+    <w:lsdException w:name="Medium Grid 1 Accent 5" w:uiPriority="67"/>
+    <w:lsdException w:name="Medium Grid 2 Accent 5" w:uiPriority="68"/>
+    <w:lsdException w:name="Medium Grid 3 Accent 5" w:uiPriority="69"/>
+    <w:lsdException w:name="Dark List Accent 5" w:uiPriority="70"/>
+    <w:lsdException w:name="Colorful Shading Accent 5" w:uiPriority="71"/>
+    <w:lsdException w:name="Colorful List Accent 5" w:uiPriority="72"/>
+    <w:lsdException w:name="Colorful Grid Accent 5" w:uiPriority="73"/>
+    <w:lsdException w:name="Light Shading Accent 6" w:uiPriority="60"/>
+    <w:lsdException w:name="Light List Accent 6" w:uiPriority="61"/>
+    <w:lsdException w:name="Light Grid Accent 6" w:uiPriority="62"/>
+    <w:lsdException w:name="Medium Shading 1 Accent 6" w:uiPriority="63"/>
+    <w:lsdException w:name="Medium Shading 2 Accent 6" w:uiPriority="64"/>
+    <w:lsdException w:name="Medium List 1 Accent 6" w:uiPriority="65"/>
+    <w:lsdException w:name="Medium List 2 Accent 6" w:uiPriority="66"/>
+    <w:lsdException w:name="Medium Grid 1 Accent 6" w:uiPriority="67"/>
+    <w:lsdException w:name="Medium Grid 2 Accent 6" w:uiPriority="68"/>
+    <w:lsdException w:name="Medium Grid 3 Accent 6" w:uiPriority="69"/>
+    <w:lsdException w:name="Dark List Accent 6" w:uiPriority="70"/>
+    <w:lsdException w:name="Colorful Shading Accent 6" w:uiPriority="71"/>
+    <w:lsdException w:name="Colorful List Accent 6" w:uiPriority="72"/>
+    <w:lsdException w:name="Colorful Grid Accent 6" w:uiPriority="73"/>
+    <w:lsdException w:name="Subtle Emphasis" w:uiPriority="19" w:qFormat="1"/>
+    <w:lsdException w:name="Intense Emphasis" w:uiPriority="21" w:qFormat="1"/>
+    <w:lsdException w:name="Subtle Reference" w:uiPriority="31" w:qFormat="1"/>
+    <w:lsdException w:name="Intense Reference" w:uiPriority="32" w:qFormat="1"/>
+    <w:lsdException w:name="Book Title" w:uiPriority="33" w:qFormat="1"/>
+    <w:lsdException w:name="Bibliography" w:semiHidden="1" w:uiPriority="37" w:unhideWhenUsed="1"/>
+    <w:lsdException w:name="TOC Heading" w:semiHidden="1" w:uiPriority="39" w:unhideWhenUsed="1" w:qFormat="1"/>
+    <w:lsdException w:name="Plain Table 1" w:uiPriority="41"/>
+    <w:lsdException w:name="Plain Table 2" w:uiPriority="42"/>
+    <w:lsdException w:name="Plain Table 3" w:uiPriority="43"/>
+    <w:lsdException w:name="Plain Table 4" w:uiPriority="44"/>
+    <w:lsdException w:name="Plain Table 5" w:uiPriority="45"/>
+    <w:lsdException w:name="Grid Table Light" w:uiPriority="40"/>
+    <w:lsdException w:name="Grid Table 1 Light" w:uiPriority="46"/>
+    <w:lsdException w:name="Grid Table 2" w:uiPriority="47"/>
+    <w:lsdException w:name="Grid Table 3" w:uiPriority="48"/>
+    <w:lsdException w:name="Grid Table 4" w:uiPriority="49"/>
+    <w:lsdException w:name="Grid Table 5 Dark" w:uiPriority="50"/>
+    <w:lsdException w:name="Grid Table 6 Colorful" w:uiPriority="51"/>
+    <w:lsdException w:name="Grid Table 7 Colorful" w:uiPriority="52"/>
+    <w:lsdException w:name="Grid Table 1 Light Accent 1" w:uiPriority="46"/>
+    <w:lsdException w:name="Grid Table 2 Accent 1" w:uiPriority="47"/>
+    <w:lsdException w:name="Grid Table 3 Accent 1" w:uiPriority="48"/>
+    <w:lsdException w:name="Grid Table 4 Accent 1" w:uiPriority="49"/>
+    <w:lsdException w:name="Grid Table 5 Dark Accent 1" w:uiPriority="50"/>
+    <w:lsdException w:name="Grid Table 6 Colorful Accent 1" w:uiPriority="51"/>
+    <w:lsdException w:name="Grid Table 7 Colorful Accent 1" w:uiPriority="52"/>
+    <w:lsdException w:name="Grid Table 1 Light Accent 2" w:uiPriority="46"/>
+    <w:lsdException w:name="Grid Table 2 Accent 2" w:uiPriority="47"/>
+    <w:lsdException w:name="Grid Table 3 Accent 2" w:uiPriority="48"/>
+    <w:lsdException w:name="Grid Table 4 Accent 2" w:uiPriority="49"/>
+    <w:lsdException w:name="Grid Table 5 Dark Accent 2" w:uiPriority="50"/>
+    <w:lsdException w:name="Grid Table 6 Colorful Accent 2" w:uiPriority="51"/>
+    <w:lsdException w:name="Grid Table 7 Colorful Accent 2" w:uiPriority="52"/>
+    <w:lsdException w:name="Grid Table 1 Light Accent 3" w:uiPriority="46"/>
+    <w:lsdException w:name="Grid Table 2 Accent 3" w:uiPriority="47"/>
+    <w:lsdException w:name="Grid Table 3 Accent 3" w:uiPriority="48"/>
+    <w:lsdException w:name="Grid Table 4 Accent 3" w:uiPriority="49"/>
+    <w:lsdException w:name="Grid Table 5 Dark Accent 3" w:uiPriority="50"/>
+    <w:lsdException w:name="Grid Table 6 Colorful Accent 3" w:uiPriority="51"/>
+    <w:lsdException w:name="Grid Table 7 Colorful Accent 3" w:uiPriority="52"/>
+    <w:lsdException w:name="Grid Table 1 Light Accent 4" w:uiPriority="46"/>
+    <w:lsdException w:name="Grid Table 2 Accent 4" w:uiPriority="47"/>
+    <w:lsdException w:name="Grid Table 3 Accent 4" w:uiPriority="48"/>
+    <w:lsdException w:name="Grid Table 4 Accent 4" w:uiPriority="49"/>
+    <w:lsdException w:name="Grid Table 5 Dark Accent 4" w:uiPriority="50"/>
+    <w:lsdException w:name="Grid Table 6 Colorful Accent 4" w:uiPriority="51"/>
+    <w:lsdException w:name="Grid Table 7 Colorful Accent 4" w:uiPriority="52"/>
+    <w:lsdException w:name="Grid Table 1 Light Accent 5" w:uiPriority="46"/>
+    <w:lsdException w:name="Grid Table 2 Accent 5" w:uiPriority="47"/>
+    <w:lsdException w:name="Grid Table 3 Accent 5" w:uiPriority="48"/>
+    <w:lsdException w:name="Grid Table 4 Accent 5" w:uiPriority="49"/>
+    <w:lsdException w:name="Grid Table 5 Dark Accent 5" w:uiPriority="50"/>
+    <w:lsdException w:name="Grid Table 6 Colorful Accent 5" w:uiPriority="51"/>
+    <w:lsdException w:name="Grid Table 7 Colorful Accent 5" w:uiPriority="52"/>
+    <w:lsdException w:name="Grid Table 1 Light Accent 6" w:uiPriority="46"/>
+    <w:lsdException w:name="Grid Table 2 Accent 6" w:uiPriority="47"/>
+    <w:lsdException w:name="Grid Table 3 Accent 6" w:uiPriority="48"/>
+    <w:lsdException w:name="Grid Table 4 Accent 6" w:uiPriority="49"/>
+    <w:lsdException w:name="Grid Table 5 Dark Accent 6" w:uiPriority="50"/>
+    <w:lsdException w:name="Grid Table 6 Colorful Accent 6" w:uiPriority="51"/>
+    <w:lsdException w:name="Grid Table 7 Colorful Accent 6" w:uiPriority="52"/>
+    <w:lsdException w:name="List Table 1 Light" w:uiPriority="46"/>
+    <w:lsdException w:name="List Table 2" w:uiPriority="47"/>
+    <w:lsdException w:name="List Table 3" w:uiPriority="48"/>
+    <w:lsdException w:name="List Table 4" w:uiPriority="49"/>
+    <w:lsdException w:name="List Table 5 Dark" w:uiPriority="50"/>
+    <w:lsdException w:name="List Table 6 Colorful" w:uiPriority="51"/>
+    <w:lsdException w:name="List Table 7 Colorful" w:uiPriority="52"/>
+    <w:lsdException w:name="List Table 1 Light Accent 1" w:uiPriority="46"/>
+    <w:lsdException w:name="List Table 2 Accent 1" w:uiPriority="47"/>
+    <w:lsdException w:name="List Table 3 Accent 1" w:uiPriority="48"/>
+    <w:lsdException w:name="List Table 4 Accent 1" w:uiPriority="49"/>
+    <w:lsdException w:name="List Table 5 Dark Accent 1" w:uiPriority="50"/>
+    <w:lsdException w:name="List Table 6 Colorful Accent 1" w:uiPriority="51"/>
+    <w:lsdException w:name="List Table 7 Colorful Accent 1" w:uiPriority="52"/>
+    <w:lsdException w:name="List Table 1 Light Accent 2" w:uiPriority="46"/>
+    <w:lsdException w:name="List Table 2 Accent 2" w:uiPriority="47"/>
+    <w:lsdException w:name="List Table 3 Accent 2" w:uiPriority="48"/>
+    <w:lsdException w:name="List Table 4 Accent 2" w:uiPriority="49"/>
+    <w:lsdException w:name="List Table 5 Dark Accent 2" w:uiPriority="50"/>
+    <w:lsdException w:name="List Table 6 Colorful Accent 2" w:uiPriority="51"/>
+    <w:lsdException w:name="List Table 7 Colorful Accent 2" w:uiPriority="52"/>
+    <w:lsdException w:name="List Table 1 Light Accent 3" w:uiPriority="46"/>
+    <w:lsdException w:name="List Table 2 Accent 3" w:uiPriority="47"/>
+    <w:lsdException w:name="List Table 3 Accent 3" w:uiPriority="48"/>
+    <w:lsdException w:name="List Table 4 Accent 3" w:uiPriority="49"/>
+    <w:lsdException w:name="List Table 5 Dark Accent 3" w:uiPriority="50"/>
+    <w:lsdException w:name="List Table 6 Colorful Accent 3" w:uiPriority="51"/>
+    <w:lsdException w:name="List Table 7 Colorful Accent 3" w:uiPriority="52"/>
+    <w:lsdException w:name="List Table 1 Light Accent 4" w:uiPriority="46"/>
+    <w:lsdException w:name="List Table 2 Accent 4" w:uiPriority="47"/>
+    <w:lsdException w:name="List Table 3 Accent 4" w:uiPriority="48"/>
+    <w:lsdException w:name="List Table 4 Accent 4" w:uiPriority="49"/>
+    <w:lsdException w:name="List Table 5 Dark Accent 4" w:uiPriority="50"/>
+    <w:lsdException w:name="List Table 6 Colorful Accent 4" w:uiPriority="51"/>
+    <w:lsdException w:name="List Table 7 Colorful Accent 4" w:uiPriority="52"/>
+    <w:lsdException w:name="List Table 1 Light Accent 5" w:uiPriority="46"/>
+    <w:lsdException w:name="List Table 2 Accent 5" w:uiPriority="47"/>
+    <w:lsdException w:name="List Table 3 Accent 5" w:uiPriority="48"/>
+    <w:lsdException w:name="List Table 4 Accent 5" w:uiPriority="49"/>
+    <w:lsdException w:name="List Table 5 Dark Accent 5" w:uiPriority="50"/>
+    <w:lsdException w:name="List Table 6 Colorful Accent 5" w:uiPriority="51"/>
+    <w:lsdException w:name="List Table 7 Colorful Accent 5" w:uiPriority="52"/>
+    <w:lsdException w:name="List Table 1 Light Accent 6" w:uiPriority="46"/>
+    <w:lsdException w:name="List Table 2 Accent 6" w:uiPriority="47"/>
+    <w:lsdException w:name="List Table 3 Accent 6" w:uiPriority="48"/>
+    <w:lsdException w:name="List Table 4 Accent 6" w:uiPriority="49"/>
+    <w:lsdException w:name="List Table 5 Dark Accent 6" w:uiPriority="50"/>
+    <w:lsdException w:name="List Table 6 Colorful Accent 6" w:uiPriority="51"/>
+    <w:lsdException w:name="List Table 7 Colorful Accent 6" w:uiPriority="52"/>
   </w:latentStyles>
-  <w:style w:type="paragraph" w:default="1" w:styleId="1">
+  <w:style w:type="paragraph" w:default="1" w:styleId="a">
     <w:name w:val="Normal"/>
     <w:qFormat/>
-    <w:uiPriority w:val="0"/>
     <w:pPr>
       <w:widowControl w:val="0"/>
       <w:spacing w:line="240" w:lineRule="atLeast"/>
     </w:pPr>
     <w:rPr>
-      <w:rFonts w:ascii="宋体" w:hAnsi="Times New Roman" w:eastAsia="宋体" w:cs="Times New Roman"/>
+      <w:rFonts w:ascii="宋体"/>
       <w:snapToGrid w:val="0"/>
-      <w:lang w:val="en-US" w:eastAsia="zh-CN" w:bidi="ar-SA"/>
     </w:rPr>
   </w:style>
-  <w:style w:type="paragraph" w:styleId="2">
+  <w:style w:type="paragraph" w:styleId="1">
     <w:name w:val="heading 1"/>
-    <w:basedOn w:val="1"/>
-    <w:next w:val="1"/>
+    <w:basedOn w:val="a"/>
+    <w:next w:val="a"/>
     <w:qFormat/>
-    <w:uiPriority w:val="0"/>
     <w:pPr>
       <w:keepNext/>
       <w:numPr>
-        <w:ilvl w:val="0"/>
         <w:numId w:val="1"/>
       </w:numPr>
       <w:spacing w:before="120" w:after="60"/>
@@ -6085,12 +6833,11 @@
       <w:sz w:val="24"/>
     </w:rPr>
   </w:style>
-  <w:style w:type="paragraph" w:styleId="3">
+  <w:style w:type="paragraph" w:styleId="2">
     <w:name w:val="heading 2"/>
-    <w:basedOn w:val="2"/>
-    <w:next w:val="1"/>
+    <w:basedOn w:val="1"/>
+    <w:next w:val="a"/>
     <w:qFormat/>
-    <w:uiPriority w:val="0"/>
     <w:pPr>
       <w:numPr>
         <w:ilvl w:val="1"/>
@@ -6101,12 +6848,11 @@
       <w:sz w:val="20"/>
     </w:rPr>
   </w:style>
-  <w:style w:type="paragraph" w:styleId="4">
+  <w:style w:type="paragraph" w:styleId="3">
     <w:name w:val="heading 3"/>
-    <w:basedOn w:val="2"/>
-    <w:next w:val="1"/>
+    <w:basedOn w:val="1"/>
+    <w:next w:val="a"/>
     <w:qFormat/>
-    <w:uiPriority w:val="0"/>
     <w:pPr>
       <w:numPr>
         <w:ilvl w:val="2"/>
@@ -6119,12 +6865,11 @@
       <w:sz w:val="20"/>
     </w:rPr>
   </w:style>
-  <w:style w:type="paragraph" w:styleId="5">
+  <w:style w:type="paragraph" w:styleId="4">
     <w:name w:val="heading 4"/>
-    <w:basedOn w:val="2"/>
-    <w:next w:val="1"/>
+    <w:basedOn w:val="1"/>
+    <w:next w:val="a"/>
     <w:qFormat/>
-    <w:uiPriority w:val="0"/>
     <w:pPr>
       <w:numPr>
         <w:ilvl w:val="3"/>
@@ -6136,12 +6881,11 @@
       <w:sz w:val="20"/>
     </w:rPr>
   </w:style>
-  <w:style w:type="paragraph" w:styleId="6">
+  <w:style w:type="paragraph" w:styleId="5">
     <w:name w:val="heading 5"/>
-    <w:basedOn w:val="1"/>
-    <w:next w:val="1"/>
+    <w:basedOn w:val="a"/>
+    <w:next w:val="a"/>
     <w:qFormat/>
-    <w:uiPriority w:val="0"/>
     <w:pPr>
       <w:numPr>
         <w:ilvl w:val="4"/>
@@ -6155,12 +6899,11 @@
       <w:sz w:val="22"/>
     </w:rPr>
   </w:style>
-  <w:style w:type="paragraph" w:styleId="7">
+  <w:style w:type="paragraph" w:styleId="6">
     <w:name w:val="heading 6"/>
-    <w:basedOn w:val="1"/>
-    <w:next w:val="1"/>
+    <w:basedOn w:val="a"/>
+    <w:next w:val="a"/>
     <w:qFormat/>
-    <w:uiPriority w:val="0"/>
     <w:pPr>
       <w:numPr>
         <w:ilvl w:val="5"/>
@@ -6175,12 +6918,11 @@
       <w:sz w:val="22"/>
     </w:rPr>
   </w:style>
-  <w:style w:type="paragraph" w:styleId="8">
+  <w:style w:type="paragraph" w:styleId="7">
     <w:name w:val="heading 7"/>
-    <w:basedOn w:val="1"/>
-    <w:next w:val="1"/>
+    <w:basedOn w:val="a"/>
+    <w:next w:val="a"/>
     <w:qFormat/>
-    <w:uiPriority w:val="0"/>
     <w:pPr>
       <w:numPr>
         <w:ilvl w:val="6"/>
@@ -6191,12 +6933,11 @@
       <w:outlineLvl w:val="6"/>
     </w:pPr>
   </w:style>
-  <w:style w:type="paragraph" w:styleId="9">
+  <w:style w:type="paragraph" w:styleId="8">
     <w:name w:val="heading 8"/>
-    <w:basedOn w:val="1"/>
-    <w:next w:val="1"/>
+    <w:basedOn w:val="a"/>
+    <w:next w:val="a"/>
     <w:qFormat/>
-    <w:uiPriority w:val="0"/>
     <w:pPr>
       <w:numPr>
         <w:ilvl w:val="7"/>
@@ -6210,12 +6951,11 @@
       <w:i/>
     </w:rPr>
   </w:style>
-  <w:style w:type="paragraph" w:styleId="10">
+  <w:style w:type="paragraph" w:styleId="9">
     <w:name w:val="heading 9"/>
-    <w:basedOn w:val="1"/>
-    <w:next w:val="1"/>
+    <w:basedOn w:val="a"/>
+    <w:next w:val="a"/>
     <w:qFormat/>
-    <w:uiPriority w:val="0"/>
     <w:pPr>
       <w:numPr>
         <w:ilvl w:val="8"/>
@@ -6231,19 +6971,19 @@
       <w:sz w:val="18"/>
     </w:rPr>
   </w:style>
-  <w:style w:type="character" w:default="1" w:styleId="33">
+  <w:style w:type="character" w:default="1" w:styleId="a0">
     <w:name w:val="Default Paragraph Font"/>
+    <w:uiPriority w:val="1"/>
     <w:semiHidden/>
     <w:unhideWhenUsed/>
-    <w:qFormat/>
-    <w:uiPriority w:val="1"/>
   </w:style>
-  <w:style w:type="table" w:default="1" w:styleId="31">
+  <w:style w:type="table" w:default="1" w:styleId="a1">
     <w:name w:val="Normal Table"/>
+    <w:uiPriority w:val="99"/>
     <w:semiHidden/>
     <w:unhideWhenUsed/>
-    <w:uiPriority w:val="99"/>
     <w:tblPr>
+      <w:tblInd w:w="0" w:type="dxa"/>
       <w:tblCellMar>
         <w:top w:w="0" w:type="dxa"/>
         <w:left w:w="108" w:type="dxa"/>
@@ -6252,48 +6992,49 @@
       </w:tblCellMar>
     </w:tblPr>
   </w:style>
-  <w:style w:type="paragraph" w:styleId="11">
+  <w:style w:type="numbering" w:default="1" w:styleId="a2">
+    <w:name w:val="No List"/>
+    <w:uiPriority w:val="99"/>
+    <w:semiHidden/>
+    <w:unhideWhenUsed/>
+  </w:style>
+  <w:style w:type="paragraph" w:styleId="70">
     <w:name w:val="toc 7"/>
-    <w:basedOn w:val="1"/>
-    <w:next w:val="1"/>
+    <w:basedOn w:val="a"/>
+    <w:next w:val="a"/>
     <w:semiHidden/>
-    <w:uiPriority w:val="0"/>
     <w:pPr>
       <w:ind w:left="1200"/>
     </w:pPr>
   </w:style>
-  <w:style w:type="paragraph" w:styleId="12">
+  <w:style w:type="paragraph" w:styleId="a3">
     <w:name w:val="Normal Indent"/>
-    <w:basedOn w:val="1"/>
-    <w:uiPriority w:val="0"/>
+    <w:basedOn w:val="a"/>
     <w:pPr>
       <w:ind w:left="900" w:hanging="900"/>
     </w:pPr>
   </w:style>
-  <w:style w:type="paragraph" w:styleId="13">
+  <w:style w:type="paragraph" w:styleId="a4">
     <w:name w:val="Document Map"/>
-    <w:basedOn w:val="1"/>
+    <w:basedOn w:val="a"/>
     <w:semiHidden/>
     <w:qFormat/>
-    <w:uiPriority w:val="0"/>
     <w:pPr>
       <w:shd w:val="clear" w:color="auto" w:fill="000080"/>
     </w:pPr>
   </w:style>
-  <w:style w:type="paragraph" w:styleId="14">
+  <w:style w:type="paragraph" w:styleId="a5">
     <w:name w:val="Body Text"/>
-    <w:basedOn w:val="1"/>
-    <w:uiPriority w:val="0"/>
+    <w:basedOn w:val="a"/>
     <w:pPr>
       <w:keepLines/>
       <w:spacing w:after="120"/>
       <w:ind w:left="720"/>
     </w:pPr>
   </w:style>
-  <w:style w:type="paragraph" w:styleId="15">
+  <w:style w:type="paragraph" w:styleId="a6">
     <w:name w:val="Body Text Indent"/>
-    <w:basedOn w:val="1"/>
-    <w:uiPriority w:val="0"/>
+    <w:basedOn w:val="a"/>
     <w:pPr>
       <w:ind w:left="720"/>
     </w:pPr>
@@ -6303,22 +7044,20 @@
       <w:u w:val="single"/>
     </w:rPr>
   </w:style>
-  <w:style w:type="paragraph" w:styleId="16">
+  <w:style w:type="paragraph" w:styleId="50">
     <w:name w:val="toc 5"/>
-    <w:basedOn w:val="1"/>
-    <w:next w:val="1"/>
+    <w:basedOn w:val="a"/>
+    <w:next w:val="a"/>
     <w:semiHidden/>
-    <w:uiPriority w:val="0"/>
     <w:pPr>
       <w:ind w:left="800"/>
     </w:pPr>
   </w:style>
-  <w:style w:type="paragraph" w:styleId="17">
+  <w:style w:type="paragraph" w:styleId="30">
     <w:name w:val="toc 3"/>
-    <w:basedOn w:val="1"/>
-    <w:next w:val="1"/>
+    <w:basedOn w:val="a"/>
+    <w:next w:val="a"/>
     <w:semiHidden/>
-    <w:uiPriority w:val="0"/>
     <w:pPr>
       <w:tabs>
         <w:tab w:val="left" w:pos="1440"/>
@@ -6327,39 +7066,36 @@
       <w:ind w:left="864"/>
     </w:pPr>
   </w:style>
-  <w:style w:type="paragraph" w:styleId="18">
+  <w:style w:type="paragraph" w:styleId="80">
     <w:name w:val="toc 8"/>
-    <w:basedOn w:val="1"/>
-    <w:next w:val="1"/>
+    <w:basedOn w:val="a"/>
+    <w:next w:val="a"/>
     <w:semiHidden/>
     <w:qFormat/>
-    <w:uiPriority w:val="0"/>
     <w:pPr>
       <w:ind w:left="1400"/>
     </w:pPr>
   </w:style>
-  <w:style w:type="paragraph" w:styleId="19">
+  <w:style w:type="paragraph" w:styleId="20">
     <w:name w:val="Body Text Indent 2"/>
-    <w:basedOn w:val="1"/>
+    <w:basedOn w:val="a"/>
     <w:qFormat/>
-    <w:uiPriority w:val="0"/>
     <w:pPr>
       <w:pBdr>
-        <w:top w:val="single" w:color="C0C0C0" w:sz="6" w:space="1"/>
-        <w:left w:val="single" w:color="C0C0C0" w:sz="6" w:space="1"/>
-        <w:bottom w:val="single" w:color="C0C0C0" w:sz="6" w:space="1"/>
-        <w:right w:val="single" w:color="C0C0C0" w:sz="6" w:space="1"/>
-        <w:between w:val="single" w:color="C0C0C0" w:sz="6" w:space="1"/>
+        <w:top w:val="single" w:sz="6" w:space="1" w:color="C0C0C0"/>
+        <w:left w:val="single" w:sz="6" w:space="1" w:color="C0C0C0"/>
+        <w:bottom w:val="single" w:sz="6" w:space="1" w:color="C0C0C0"/>
+        <w:right w:val="single" w:sz="6" w:space="1" w:color="C0C0C0"/>
+        <w:between w:val="single" w:sz="6" w:space="1" w:color="C0C0C0"/>
       </w:pBdr>
       <w:shd w:val="pct25" w:color="FFFF00" w:fill="FFFFFF"/>
       <w:spacing w:line="1" w:lineRule="atLeast"/>
       <w:ind w:left="720"/>
     </w:pPr>
   </w:style>
-  <w:style w:type="paragraph" w:styleId="20">
+  <w:style w:type="paragraph" w:styleId="a7">
     <w:name w:val="footer"/>
-    <w:basedOn w:val="1"/>
-    <w:uiPriority w:val="0"/>
+    <w:basedOn w:val="a"/>
     <w:pPr>
       <w:tabs>
         <w:tab w:val="center" w:pos="4320"/>
@@ -6367,10 +7103,9 @@
       </w:tabs>
     </w:pPr>
   </w:style>
-  <w:style w:type="paragraph" w:styleId="21">
+  <w:style w:type="paragraph" w:styleId="a8">
     <w:name w:val="header"/>
-    <w:basedOn w:val="1"/>
-    <w:uiPriority w:val="0"/>
+    <w:basedOn w:val="a"/>
     <w:pPr>
       <w:tabs>
         <w:tab w:val="center" w:pos="4320"/>
@@ -6378,12 +7113,12 @@
       </w:tabs>
     </w:pPr>
   </w:style>
-  <w:style w:type="paragraph" w:styleId="22">
+  <w:style w:type="paragraph" w:styleId="10">
     <w:name w:val="toc 1"/>
-    <w:basedOn w:val="1"/>
-    <w:next w:val="1"/>
+    <w:basedOn w:val="a"/>
+    <w:next w:val="a"/>
+    <w:uiPriority w:val="39"/>
     <w:qFormat/>
-    <w:uiPriority w:val="39"/>
     <w:pPr>
       <w:tabs>
         <w:tab w:val="right" w:pos="9360"/>
@@ -6392,21 +7127,19 @@
       <w:ind w:right="720"/>
     </w:pPr>
   </w:style>
-  <w:style w:type="paragraph" w:styleId="23">
+  <w:style w:type="paragraph" w:styleId="40">
     <w:name w:val="toc 4"/>
-    <w:basedOn w:val="1"/>
-    <w:next w:val="1"/>
+    <w:basedOn w:val="a"/>
+    <w:next w:val="a"/>
     <w:semiHidden/>
-    <w:uiPriority w:val="0"/>
     <w:pPr>
       <w:ind w:left="600"/>
     </w:pPr>
   </w:style>
-  <w:style w:type="paragraph" w:styleId="24">
+  <w:style w:type="paragraph" w:styleId="a9">
     <w:name w:val="Subtitle"/>
-    <w:basedOn w:val="1"/>
+    <w:basedOn w:val="a"/>
     <w:qFormat/>
-    <w:uiPriority w:val="0"/>
     <w:pPr>
       <w:spacing w:after="60"/>
       <w:jc w:val="center"/>
@@ -6417,16 +7150,15 @@
       <w:lang w:val="en-AU"/>
     </w:rPr>
   </w:style>
-  <w:style w:type="paragraph" w:styleId="25">
+  <w:style w:type="paragraph" w:styleId="aa">
     <w:name w:val="footnote text"/>
-    <w:basedOn w:val="1"/>
+    <w:basedOn w:val="a"/>
     <w:semiHidden/>
-    <w:uiPriority w:val="0"/>
     <w:pPr>
       <w:keepNext/>
       <w:keepLines/>
       <w:pBdr>
-        <w:bottom w:val="single" w:color="000000" w:sz="6" w:space="0"/>
+        <w:bottom w:val="single" w:sz="6" w:space="0" w:color="000000"/>
       </w:pBdr>
       <w:spacing w:before="40" w:after="40"/>
       <w:ind w:left="360" w:hanging="360"/>
@@ -6435,21 +7167,20 @@
       <w:sz w:val="16"/>
     </w:rPr>
   </w:style>
-  <w:style w:type="paragraph" w:styleId="26">
+  <w:style w:type="paragraph" w:styleId="60">
     <w:name w:val="toc 6"/>
-    <w:basedOn w:val="1"/>
-    <w:next w:val="1"/>
+    <w:basedOn w:val="a"/>
+    <w:next w:val="a"/>
     <w:semiHidden/>
     <w:qFormat/>
-    <w:uiPriority w:val="0"/>
     <w:pPr>
       <w:ind w:left="1000"/>
     </w:pPr>
   </w:style>
-  <w:style w:type="paragraph" w:styleId="27">
+  <w:style w:type="paragraph" w:styleId="21">
     <w:name w:val="toc 2"/>
-    <w:basedOn w:val="1"/>
-    <w:next w:val="1"/>
+    <w:basedOn w:val="a"/>
+    <w:next w:val="a"/>
     <w:uiPriority w:val="39"/>
     <w:pPr>
       <w:tabs>
@@ -6458,20 +7189,18 @@
       <w:ind w:left="432" w:right="720"/>
     </w:pPr>
   </w:style>
-  <w:style w:type="paragraph" w:styleId="28">
+  <w:style w:type="paragraph" w:styleId="90">
     <w:name w:val="toc 9"/>
-    <w:basedOn w:val="1"/>
-    <w:next w:val="1"/>
+    <w:basedOn w:val="a"/>
+    <w:next w:val="a"/>
     <w:semiHidden/>
-    <w:uiPriority w:val="0"/>
     <w:pPr>
       <w:ind w:left="1600"/>
     </w:pPr>
   </w:style>
-  <w:style w:type="paragraph" w:styleId="29">
+  <w:style w:type="paragraph" w:styleId="ab">
     <w:name w:val="Normal (Web)"/>
-    <w:basedOn w:val="1"/>
-    <w:uiPriority w:val="0"/>
+    <w:basedOn w:val="a"/>
     <w:pPr>
       <w:spacing w:before="100" w:beforeAutospacing="1" w:after="100" w:afterAutospacing="1" w:line="240" w:lineRule="auto"/>
     </w:pPr>
@@ -6482,12 +7211,11 @@
       <w:szCs w:val="24"/>
     </w:rPr>
   </w:style>
-  <w:style w:type="paragraph" w:styleId="30">
+  <w:style w:type="paragraph" w:styleId="ac">
     <w:name w:val="Title"/>
-    <w:basedOn w:val="1"/>
-    <w:next w:val="1"/>
+    <w:basedOn w:val="a"/>
+    <w:next w:val="a"/>
     <w:qFormat/>
-    <w:uiPriority w:val="0"/>
     <w:pPr>
       <w:spacing w:line="240" w:lineRule="auto"/>
       <w:jc w:val="center"/>
@@ -6497,68 +7225,61 @@
       <w:sz w:val="36"/>
     </w:rPr>
   </w:style>
-  <w:style w:type="table" w:styleId="32">
+  <w:style w:type="table" w:styleId="ad">
     <w:name w:val="Table Grid"/>
-    <w:basedOn w:val="31"/>
-    <w:uiPriority w:val="0"/>
+    <w:basedOn w:val="a1"/>
     <w:pPr>
       <w:widowControl w:val="0"/>
       <w:jc w:val="both"/>
     </w:pPr>
     <w:tblPr>
       <w:tblBorders>
-        <w:top w:val="single" w:color="auto" w:sz="4" w:space="0"/>
-        <w:left w:val="single" w:color="auto" w:sz="4" w:space="0"/>
-        <w:bottom w:val="single" w:color="auto" w:sz="4" w:space="0"/>
-        <w:right w:val="single" w:color="auto" w:sz="4" w:space="0"/>
-        <w:insideH w:val="single" w:color="auto" w:sz="4" w:space="0"/>
-        <w:insideV w:val="single" w:color="auto" w:sz="4" w:space="0"/>
+        <w:top w:val="single" w:sz="4" w:space="0" w:color="auto"/>
+        <w:left w:val="single" w:sz="4" w:space="0" w:color="auto"/>
+        <w:bottom w:val="single" w:sz="4" w:space="0" w:color="auto"/>
+        <w:right w:val="single" w:sz="4" w:space="0" w:color="auto"/>
+        <w:insideH w:val="single" w:sz="4" w:space="0" w:color="auto"/>
+        <w:insideV w:val="single" w:sz="4" w:space="0" w:color="auto"/>
       </w:tblBorders>
     </w:tblPr>
   </w:style>
-  <w:style w:type="character" w:styleId="34">
+  <w:style w:type="character" w:styleId="ae">
     <w:name w:val="Strong"/>
     <w:qFormat/>
-    <w:uiPriority w:val="0"/>
     <w:rPr>
       <w:b/>
     </w:rPr>
   </w:style>
-  <w:style w:type="character" w:styleId="35">
+  <w:style w:type="character" w:styleId="af">
     <w:name w:val="page number"/>
-    <w:basedOn w:val="33"/>
-    <w:uiPriority w:val="0"/>
+    <w:basedOn w:val="a0"/>
   </w:style>
-  <w:style w:type="character" w:styleId="36">
+  <w:style w:type="character" w:styleId="af0">
     <w:name w:val="FollowedHyperlink"/>
-    <w:uiPriority w:val="0"/>
     <w:rPr>
       <w:color w:val="800080"/>
       <w:u w:val="single"/>
     </w:rPr>
   </w:style>
-  <w:style w:type="character" w:styleId="37">
+  <w:style w:type="character" w:styleId="af1">
     <w:name w:val="Hyperlink"/>
     <w:qFormat/>
-    <w:uiPriority w:val="0"/>
     <w:rPr>
       <w:color w:val="0000FF"/>
       <w:u w:val="single"/>
     </w:rPr>
   </w:style>
-  <w:style w:type="character" w:styleId="38">
+  <w:style w:type="character" w:styleId="af2">
     <w:name w:val="footnote reference"/>
     <w:semiHidden/>
-    <w:uiPriority w:val="0"/>
     <w:rPr>
       <w:sz w:val="20"/>
       <w:vertAlign w:val="superscript"/>
     </w:rPr>
   </w:style>
-  <w:style w:type="paragraph" w:customStyle="1" w:styleId="39">
+  <w:style w:type="paragraph" w:customStyle="1" w:styleId="Paragraph2">
     <w:name w:val="Paragraph2"/>
-    <w:basedOn w:val="1"/>
-    <w:uiPriority w:val="0"/>
+    <w:basedOn w:val="a"/>
     <w:pPr>
       <w:spacing w:before="80"/>
       <w:ind w:left="720"/>
@@ -6569,18 +7290,16 @@
       <w:lang w:val="en-AU"/>
     </w:rPr>
   </w:style>
-  <w:style w:type="paragraph" w:customStyle="1" w:styleId="40">
+  <w:style w:type="paragraph" w:customStyle="1" w:styleId="Bullet1">
     <w:name w:val="Bullet1"/>
-    <w:basedOn w:val="1"/>
-    <w:uiPriority w:val="0"/>
+    <w:basedOn w:val="a"/>
     <w:pPr>
       <w:ind w:left="720" w:hanging="432"/>
     </w:pPr>
   </w:style>
-  <w:style w:type="paragraph" w:customStyle="1" w:styleId="41">
+  <w:style w:type="paragraph" w:customStyle="1" w:styleId="Bullet2">
     <w:name w:val="Bullet2"/>
-    <w:basedOn w:val="1"/>
-    <w:uiPriority w:val="0"/>
+    <w:basedOn w:val="a"/>
     <w:pPr>
       <w:ind w:left="1440" w:hanging="360"/>
     </w:pPr>
@@ -6588,19 +7307,17 @@
       <w:color w:val="000080"/>
     </w:rPr>
   </w:style>
-  <w:style w:type="paragraph" w:customStyle="1" w:styleId="42">
+  <w:style w:type="paragraph" w:customStyle="1" w:styleId="Tabletext">
     <w:name w:val="Tabletext"/>
-    <w:basedOn w:val="1"/>
-    <w:uiPriority w:val="0"/>
+    <w:basedOn w:val="a"/>
     <w:pPr>
       <w:keepLines/>
       <w:spacing w:after="120"/>
     </w:pPr>
   </w:style>
-  <w:style w:type="paragraph" w:customStyle="1" w:styleId="43">
+  <w:style w:type="paragraph" w:customStyle="1" w:styleId="MainTitle">
     <w:name w:val="Main Title"/>
-    <w:basedOn w:val="1"/>
-    <w:uiPriority w:val="0"/>
+    <w:basedOn w:val="a"/>
     <w:pPr>
       <w:spacing w:before="480" w:after="60" w:line="240" w:lineRule="auto"/>
       <w:jc w:val="center"/>
@@ -6611,55 +7328,49 @@
       <w:sz w:val="32"/>
     </w:rPr>
   </w:style>
-  <w:style w:type="paragraph" w:customStyle="1" w:styleId="44">
+  <w:style w:type="paragraph" w:customStyle="1" w:styleId="Paragraph1">
     <w:name w:val="Paragraph1"/>
-    <w:basedOn w:val="1"/>
-    <w:uiPriority w:val="0"/>
+    <w:basedOn w:val="a"/>
     <w:pPr>
       <w:spacing w:before="80" w:line="240" w:lineRule="auto"/>
       <w:jc w:val="both"/>
     </w:pPr>
   </w:style>
-  <w:style w:type="paragraph" w:customStyle="1" w:styleId="45">
+  <w:style w:type="paragraph" w:customStyle="1" w:styleId="Paragraph3">
     <w:name w:val="Paragraph3"/>
-    <w:basedOn w:val="1"/>
-    <w:uiPriority w:val="0"/>
+    <w:basedOn w:val="a"/>
     <w:pPr>
       <w:spacing w:before="80" w:line="240" w:lineRule="auto"/>
       <w:ind w:left="1530"/>
       <w:jc w:val="both"/>
     </w:pPr>
   </w:style>
-  <w:style w:type="paragraph" w:customStyle="1" w:styleId="46">
+  <w:style w:type="paragraph" w:customStyle="1" w:styleId="Paragraph4">
     <w:name w:val="Paragraph4"/>
-    <w:basedOn w:val="1"/>
+    <w:basedOn w:val="a"/>
     <w:qFormat/>
-    <w:uiPriority w:val="0"/>
     <w:pPr>
       <w:spacing w:before="80" w:line="240" w:lineRule="auto"/>
       <w:ind w:left="2250"/>
       <w:jc w:val="both"/>
     </w:pPr>
   </w:style>
-  <w:style w:type="paragraph" w:customStyle="1" w:styleId="47">
+  <w:style w:type="paragraph" w:customStyle="1" w:styleId="Body">
     <w:name w:val="Body"/>
-    <w:basedOn w:val="1"/>
-    <w:uiPriority w:val="0"/>
+    <w:basedOn w:val="a"/>
     <w:pPr>
       <w:widowControl/>
       <w:spacing w:before="120" w:line="240" w:lineRule="auto"/>
       <w:jc w:val="both"/>
     </w:pPr>
   </w:style>
-  <w:style w:type="paragraph" w:customStyle="1" w:styleId="48">
+  <w:style w:type="paragraph" w:customStyle="1" w:styleId="Bullet">
     <w:name w:val="Bullet"/>
-    <w:basedOn w:val="1"/>
+    <w:basedOn w:val="a"/>
     <w:qFormat/>
-    <w:uiPriority w:val="0"/>
     <w:pPr>
       <w:widowControl/>
       <w:numPr>
-        <w:ilvl w:val="0"/>
         <w:numId w:val="2"/>
       </w:numPr>
       <w:spacing w:before="120" w:line="240" w:lineRule="auto"/>
@@ -6667,11 +7378,10 @@
       <w:jc w:val="both"/>
     </w:pPr>
   </w:style>
-  <w:style w:type="paragraph" w:customStyle="1" w:styleId="49">
+  <w:style w:type="paragraph" w:customStyle="1" w:styleId="InfoBlue">
     <w:name w:val="InfoBlue"/>
-    <w:basedOn w:val="1"/>
-    <w:next w:val="14"/>
-    <w:uiPriority w:val="0"/>
+    <w:basedOn w:val="a"/>
+    <w:next w:val="a5"/>
     <w:pPr>
       <w:spacing w:after="120"/>
       <w:ind w:left="720"/>
@@ -6681,9 +7391,8 @@
       <w:color w:val="0000FF"/>
     </w:rPr>
   </w:style>
-  <w:style w:type="character" w:customStyle="1" w:styleId="50">
+  <w:style w:type="character" w:customStyle="1" w:styleId="tw4winMark">
     <w:name w:val="tw4winMark"/>
-    <w:uiPriority w:val="0"/>
     <w:rPr>
       <w:rFonts w:ascii="Courier New" w:hAnsi="Courier New"/>
       <w:vanish/>
@@ -6691,52 +7400,46 @@
       <w:vertAlign w:val="subscript"/>
     </w:rPr>
   </w:style>
-  <w:style w:type="character" w:customStyle="1" w:styleId="51">
+  <w:style w:type="character" w:customStyle="1" w:styleId="tw4winInternal">
     <w:name w:val="tw4winInternal"/>
-    <w:uiPriority w:val="0"/>
     <w:rPr>
       <w:rFonts w:ascii="Courier New" w:hAnsi="Courier New"/>
       <w:color w:val="FF0000"/>
     </w:rPr>
   </w:style>
-  <w:style w:type="character" w:customStyle="1" w:styleId="52">
+  <w:style w:type="character" w:customStyle="1" w:styleId="tw4winError">
     <w:name w:val="tw4winError"/>
-    <w:uiPriority w:val="0"/>
     <w:rPr>
       <w:rFonts w:ascii="Courier New" w:hAnsi="Courier New"/>
       <w:color w:val="00FF00"/>
       <w:sz w:val="40"/>
     </w:rPr>
   </w:style>
-  <w:style w:type="character" w:customStyle="1" w:styleId="53">
+  <w:style w:type="character" w:customStyle="1" w:styleId="tw4winTerm">
     <w:name w:val="tw4winTerm"/>
     <w:qFormat/>
-    <w:uiPriority w:val="0"/>
     <w:rPr>
       <w:color w:val="0000FF"/>
     </w:rPr>
   </w:style>
-  <w:style w:type="character" w:customStyle="1" w:styleId="54">
+  <w:style w:type="character" w:customStyle="1" w:styleId="tw4winPopup">
     <w:name w:val="tw4winPopup"/>
     <w:qFormat/>
-    <w:uiPriority w:val="0"/>
     <w:rPr>
       <w:rFonts w:ascii="Courier New" w:hAnsi="Courier New"/>
       <w:color w:val="008000"/>
     </w:rPr>
   </w:style>
-  <w:style w:type="character" w:customStyle="1" w:styleId="55">
+  <w:style w:type="character" w:customStyle="1" w:styleId="tw4winJump">
     <w:name w:val="tw4winJump"/>
-    <w:uiPriority w:val="0"/>
     <w:rPr>
       <w:rFonts w:ascii="Courier New" w:hAnsi="Courier New"/>
       <w:color w:val="008080"/>
     </w:rPr>
   </w:style>
-  <w:style w:type="character" w:customStyle="1" w:styleId="56">
+  <w:style w:type="character" w:customStyle="1" w:styleId="tw4winExternal">
     <w:name w:val="tw4winExternal"/>
     <w:qFormat/>
-    <w:uiPriority w:val="0"/>
     <w:rPr>
       <w:rFonts w:ascii="Courier New" w:hAnsi="Courier New"/>
       <w:color w:val="808080"/>
@@ -6997,6 +7700,7 @@
     </a:fmtScheme>
   </a:themeElements>
   <a:objectDefaults/>
+  <a:extraClrSchemeLst/>
 </a:theme>
 </file>
 
